--- a/Calculus/cal-II/Notes/Lect 1/word/sec1.2.docx
+++ b/Calculus/cal-II/Notes/Lect 1/word/sec1.2.docx
@@ -1,6 +1,6 @@
 
 <file path=word/document.xml><?xml version="1.0" encoding="utf-8"?>
-<w:document xmlns:wpc="http://schemas.microsoft.com/office/word/2010/wordprocessingCanvas" xmlns:cx="http://schemas.microsoft.com/office/drawing/2014/chartex" xmlns:cx1="http://schemas.microsoft.com/office/drawing/2015/9/8/chartex" xmlns:mc="http://schemas.openxmlformats.org/markup-compatibility/2006" xmlns:o="urn:schemas-microsoft-com:office:office" xmlns:r="http://schemas.openxmlformats.org/officeDocument/2006/relationships" xmlns:m="http://schemas.openxmlformats.org/officeDocument/2006/math" xmlns:v="urn:schemas-microsoft-com:vml" xmlns:wp14="http://schemas.microsoft.com/office/word/2010/wordprocessingDrawing" xmlns:wp="http://schemas.openxmlformats.org/drawingml/2006/wordprocessingDrawing" xmlns:w10="urn:schemas-microsoft-com:office:word" xmlns:w="http://schemas.openxmlformats.org/wordprocessingml/2006/main" xmlns:w14="http://schemas.microsoft.com/office/word/2010/wordml" xmlns:w15="http://schemas.microsoft.com/office/word/2012/wordml" xmlns:w16se="http://schemas.microsoft.com/office/word/2015/wordml/symex" xmlns:wpg="http://schemas.microsoft.com/office/word/2010/wordprocessingGroup" xmlns:wpi="http://schemas.microsoft.com/office/word/2010/wordprocessingInk" xmlns:wne="http://schemas.microsoft.com/office/word/2006/wordml" xmlns:wps="http://schemas.microsoft.com/office/word/2010/wordprocessingShape" mc:Ignorable="w14 w15 w16se wp14">
+<w:document xmlns:wpc="http://schemas.microsoft.com/office/word/2010/wordprocessingCanvas" xmlns:cx="http://schemas.microsoft.com/office/drawing/2014/chartex" xmlns:cx1="http://schemas.microsoft.com/office/drawing/2015/9/8/chartex" xmlns:cx2="http://schemas.microsoft.com/office/drawing/2015/10/21/chartex" xmlns:cx3="http://schemas.microsoft.com/office/drawing/2016/5/9/chartex" xmlns:cx4="http://schemas.microsoft.com/office/drawing/2016/5/10/chartex" xmlns:cx5="http://schemas.microsoft.com/office/drawing/2016/5/11/chartex" xmlns:cx6="http://schemas.microsoft.com/office/drawing/2016/5/12/chartex" xmlns:cx7="http://schemas.microsoft.com/office/drawing/2016/5/13/chartex" xmlns:cx8="http://schemas.microsoft.com/office/drawing/2016/5/14/chartex" xmlns:mc="http://schemas.openxmlformats.org/markup-compatibility/2006" xmlns:aink="http://schemas.microsoft.com/office/drawing/2016/ink" xmlns:am3d="http://schemas.microsoft.com/office/drawing/2017/model3d" xmlns:o="urn:schemas-microsoft-com:office:office" xmlns:r="http://schemas.openxmlformats.org/officeDocument/2006/relationships" xmlns:m="http://schemas.openxmlformats.org/officeDocument/2006/math" xmlns:v="urn:schemas-microsoft-com:vml" xmlns:wp14="http://schemas.microsoft.com/office/word/2010/wordprocessingDrawing" xmlns:wp="http://schemas.openxmlformats.org/drawingml/2006/wordprocessingDrawing" xmlns:w10="urn:schemas-microsoft-com:office:word" xmlns:w="http://schemas.openxmlformats.org/wordprocessingml/2006/main" xmlns:w14="http://schemas.microsoft.com/office/word/2010/wordml" xmlns:w15="http://schemas.microsoft.com/office/word/2012/wordml" xmlns:w16cid="http://schemas.microsoft.com/office/word/2016/wordml/cid" xmlns:w16se="http://schemas.microsoft.com/office/word/2015/wordml/symex" xmlns:wpg="http://schemas.microsoft.com/office/word/2010/wordprocessingGroup" xmlns:wpi="http://schemas.microsoft.com/office/word/2010/wordprocessingInk" xmlns:wne="http://schemas.microsoft.com/office/word/2006/wordml" xmlns:wps="http://schemas.microsoft.com/office/word/2010/wordprocessingShape" mc:Ignorable="w14 w15 w16se w16cid wp14">
   <w:body>
     <w:p>
       <w:pPr>
@@ -115,7 +115,7 @@
           <w:noProof/>
         </w:rPr>
         <w:drawing>
-          <wp:inline distT="0" distB="0" distL="0" distR="0" wp14:anchorId="76EA9549" wp14:editId="38BF028F">
+          <wp:inline distT="0" distB="0" distL="0" distR="0" wp14:anchorId="7B2824B0" wp14:editId="4E146AA0">
             <wp:extent cx="5736461" cy="2651760"/>
             <wp:effectExtent l="0" t="0" r="0" b="0"/>
             <wp:docPr id="140" name="Picture 140"/>
@@ -184,7 +184,7 @@
         <w:rPr>
           <w:position w:val="-10"/>
         </w:rPr>
-        <w:object w:dxaOrig="240" w:dyaOrig="320">
+        <w:object w:dxaOrig="240" w:dyaOrig="320" w14:anchorId="004B4B2E">
           <v:shapetype id="_x0000_t75" coordsize="21600,21600" o:spt="75" o:preferrelative="t" path="m@4@5l@4@11@9@11@9@5xe" filled="f" stroked="f">
             <v:stroke joinstyle="miter"/>
             <v:formulas>
@@ -204,10 +204,10 @@
             <v:path o:extrusionok="f" gradientshapeok="t" o:connecttype="rect"/>
             <o:lock v:ext="edit" aspectratio="t"/>
           </v:shapetype>
-          <v:shape id="_x0000_i1025" type="#_x0000_t75" style="width:12pt;height:15.75pt" o:ole="">
+          <v:shape id="_x0000_i1025" type="#_x0000_t75" style="width:11.9pt;height:15.75pt" o:ole="">
             <v:imagedata r:id="rId9" o:title=""/>
           </v:shape>
-          <o:OLEObject Type="Embed" ProgID="Equation.DSMT4" ShapeID="_x0000_i1025" DrawAspect="Content" ObjectID="_1629101160" r:id="rId10"/>
+          <o:OLEObject Type="Embed" ProgID="Equation.DSMT4" ShapeID="_x0000_i1025" DrawAspect="Content" ObjectID="_1650811514" r:id="rId10"/>
         </w:object>
       </w:r>
       <w:r>
@@ -217,11 +217,11 @@
         <w:rPr>
           <w:position w:val="-10"/>
         </w:rPr>
-        <w:object w:dxaOrig="220" w:dyaOrig="260">
-          <v:shape id="_x0000_i1026" type="#_x0000_t75" style="width:12pt;height:12.75pt" o:ole="">
+        <w:object w:dxaOrig="220" w:dyaOrig="260" w14:anchorId="638FC906">
+          <v:shape id="_x0000_i1026" type="#_x0000_t75" style="width:11.9pt;height:12.6pt" o:ole="">
             <v:imagedata r:id="rId11" o:title=""/>
           </v:shape>
-          <o:OLEObject Type="Embed" ProgID="Equation.DSMT4" ShapeID="_x0000_i1026" DrawAspect="Content" ObjectID="_1629101161" r:id="rId12"/>
+          <o:OLEObject Type="Embed" ProgID="Equation.DSMT4" ShapeID="_x0000_i1026" DrawAspect="Content" ObjectID="_1650811515" r:id="rId12"/>
         </w:object>
       </w:r>
       <w:r>
@@ -231,11 +231,11 @@
         <w:rPr>
           <w:position w:val="-14"/>
         </w:rPr>
-        <w:object w:dxaOrig="1300" w:dyaOrig="400">
-          <v:shape id="_x0000_i1027" type="#_x0000_t75" style="width:65.25pt;height:20.25pt" o:ole="">
+        <w:object w:dxaOrig="1300" w:dyaOrig="400" w14:anchorId="1E1FD68E">
+          <v:shape id="_x0000_i1027" type="#_x0000_t75" style="width:65.35pt;height:20.25pt" o:ole="">
             <v:imagedata r:id="rId13" o:title=""/>
           </v:shape>
-          <o:OLEObject Type="Embed" ProgID="Equation.DSMT4" ShapeID="_x0000_i1027" DrawAspect="Content" ObjectID="_1629101162" r:id="rId14"/>
+          <o:OLEObject Type="Embed" ProgID="Equation.DSMT4" ShapeID="_x0000_i1027" DrawAspect="Content" ObjectID="_1650811516" r:id="rId14"/>
         </w:object>
       </w:r>
       <w:r>
@@ -264,11 +264,11 @@
         <w:rPr>
           <w:position w:val="-14"/>
         </w:rPr>
-        <w:object w:dxaOrig="2659" w:dyaOrig="400">
-          <v:shape id="_x0000_i1028" type="#_x0000_t75" style="width:132pt;height:20.25pt" o:ole="">
+        <w:object w:dxaOrig="2659" w:dyaOrig="400" w14:anchorId="4676D29D">
+          <v:shape id="_x0000_i1028" type="#_x0000_t75" style="width:132.1pt;height:20.25pt" o:ole="">
             <v:imagedata r:id="rId15" o:title=""/>
           </v:shape>
-          <o:OLEObject Type="Embed" ProgID="Equation.DSMT4" ShapeID="_x0000_i1028" DrawAspect="Content" ObjectID="_1629101163" r:id="rId16"/>
+          <o:OLEObject Type="Embed" ProgID="Equation.DSMT4" ShapeID="_x0000_i1028" DrawAspect="Content" ObjectID="_1650811517" r:id="rId16"/>
         </w:object>
       </w:r>
       <w:r>
@@ -280,7 +280,6 @@
         </w:rPr>
         <w:t xml:space="preserve">from </w:t>
       </w:r>
-      <w:proofErr w:type="gramStart"/>
       <w:r>
         <w:rPr>
           <w:b/>
@@ -292,14 +291,7 @@
         <w:rPr>
           <w:b/>
         </w:rPr>
-        <w:t xml:space="preserve"> to</w:t>
-      </w:r>
-      <w:proofErr w:type="gramEnd"/>
-      <w:r>
-        <w:rPr>
-          <w:b/>
-        </w:rPr>
-        <w:t xml:space="preserve"> </w:t>
+        <w:t xml:space="preserve"> to </w:t>
       </w:r>
       <w:r>
         <w:rPr>
@@ -321,11 +313,11 @@
         <w:rPr>
           <w:position w:val="-38"/>
         </w:rPr>
-        <w:object w:dxaOrig="2540" w:dyaOrig="940">
-          <v:shape id="_x0000_i1029" type="#_x0000_t75" style="width:126.75pt;height:48pt" o:ole="">
+        <w:object w:dxaOrig="2540" w:dyaOrig="940" w14:anchorId="577AA062">
+          <v:shape id="_x0000_i1029" type="#_x0000_t75" style="width:126.5pt;height:47.9pt" o:ole="">
             <v:imagedata r:id="rId17" o:title=""/>
           </v:shape>
-          <o:OLEObject Type="Embed" ProgID="Equation.DSMT4" ShapeID="_x0000_i1029" DrawAspect="Content" ObjectID="_1629101164" r:id="rId18"/>
+          <o:OLEObject Type="Embed" ProgID="Equation.DSMT4" ShapeID="_x0000_i1029" DrawAspect="Content" ObjectID="_1650811518" r:id="rId18"/>
         </w:object>
       </w:r>
     </w:p>
@@ -360,30 +352,25 @@
         <w:rPr>
           <w:position w:val="-10"/>
         </w:rPr>
-        <w:object w:dxaOrig="1040" w:dyaOrig="420">
-          <v:shape id="_x0000_i1030" type="#_x0000_t75" style="width:51.75pt;height:21pt" o:ole="">
+        <w:object w:dxaOrig="1040" w:dyaOrig="420" w14:anchorId="1667B728">
+          <v:shape id="_x0000_i1030" type="#_x0000_t75" style="width:51.75pt;height:20.95pt" o:ole="">
             <v:imagedata r:id="rId19" o:title=""/>
           </v:shape>
-          <o:OLEObject Type="Embed" ProgID="Equation.DSMT4" ShapeID="_x0000_i1030" DrawAspect="Content" ObjectID="_1629101165" r:id="rId20"/>
+          <o:OLEObject Type="Embed" ProgID="Equation.DSMT4" ShapeID="_x0000_i1030" DrawAspect="Content" ObjectID="_1650811519" r:id="rId20"/>
         </w:object>
       </w:r>
       <w:r>
-        <w:t xml:space="preserve"> and the </w:t>
-      </w:r>
-      <w:proofErr w:type="gramStart"/>
-      <w:r>
-        <w:t xml:space="preserve">line </w:t>
-      </w:r>
-      <w:proofErr w:type="gramEnd"/>
+        <w:t xml:space="preserve"> and the line </w:t>
+      </w:r>
       <w:r>
         <w:rPr>
           <w:position w:val="-10"/>
         </w:rPr>
-        <w:object w:dxaOrig="720" w:dyaOrig="260">
-          <v:shape id="_x0000_i1031" type="#_x0000_t75" style="width:36pt;height:12.75pt" o:ole="">
+        <w:object w:dxaOrig="720" w:dyaOrig="260" w14:anchorId="23EA2E0F">
+          <v:shape id="_x0000_i1031" type="#_x0000_t75" style="width:36pt;height:12.6pt" o:ole="">
             <v:imagedata r:id="rId21" o:title=""/>
           </v:shape>
-          <o:OLEObject Type="Embed" ProgID="Equation.DSMT4" ShapeID="_x0000_i1031" DrawAspect="Content" ObjectID="_1629101166" r:id="rId22"/>
+          <o:OLEObject Type="Embed" ProgID="Equation.DSMT4" ShapeID="_x0000_i1031" DrawAspect="Content" ObjectID="_1650811520" r:id="rId22"/>
         </w:object>
       </w:r>
       <w:r>
@@ -426,11 +413,11 @@
         <w:rPr>
           <w:position w:val="-6"/>
         </w:rPr>
-        <w:object w:dxaOrig="1180" w:dyaOrig="380">
-          <v:shape id="_x0000_i1032" type="#_x0000_t75" style="width:59.25pt;height:18.75pt" o:ole="">
+        <w:object w:dxaOrig="1180" w:dyaOrig="380" w14:anchorId="69F5B596">
+          <v:shape id="_x0000_i1032" type="#_x0000_t75" style="width:59.4pt;height:18.5pt" o:ole="">
             <v:imagedata r:id="rId23" o:title=""/>
           </v:shape>
-          <o:OLEObject Type="Embed" ProgID="Equation.DSMT4" ShapeID="_x0000_i1032" DrawAspect="Content" ObjectID="_1629101167" r:id="rId24"/>
+          <o:OLEObject Type="Embed" ProgID="Equation.DSMT4" ShapeID="_x0000_i1032" DrawAspect="Content" ObjectID="_1650811521" r:id="rId24"/>
         </w:object>
       </w:r>
       <w:r>
@@ -440,11 +427,11 @@
         <w:rPr>
           <w:position w:val="-14"/>
         </w:rPr>
-        <w:object w:dxaOrig="3340" w:dyaOrig="460">
-          <v:shape id="_x0000_i1033" type="#_x0000_t75" style="width:167.25pt;height:23.25pt" o:ole="">
+        <w:object w:dxaOrig="3340" w:dyaOrig="460" w14:anchorId="124427EB">
+          <v:shape id="_x0000_i1033" type="#_x0000_t75" style="width:167.4pt;height:23.4pt" o:ole="">
             <v:imagedata r:id="rId25" o:title=""/>
           </v:shape>
-          <o:OLEObject Type="Embed" ProgID="Equation.DSMT4" ShapeID="_x0000_i1033" DrawAspect="Content" ObjectID="_1629101168" r:id="rId26"/>
+          <o:OLEObject Type="Embed" ProgID="Equation.DSMT4" ShapeID="_x0000_i1033" DrawAspect="Content" ObjectID="_1650811522" r:id="rId26"/>
         </w:object>
       </w:r>
     </w:p>
@@ -457,7 +444,7 @@
           <w:noProof/>
         </w:rPr>
         <w:drawing>
-          <wp:anchor distT="0" distB="0" distL="114300" distR="114300" simplePos="0" relativeHeight="251671552" behindDoc="0" locked="0" layoutInCell="1" allowOverlap="1" wp14:anchorId="1BEEF629" wp14:editId="396638D8">
+          <wp:anchor distT="0" distB="0" distL="114300" distR="114300" simplePos="0" relativeHeight="251671552" behindDoc="0" locked="0" layoutInCell="1" allowOverlap="1" wp14:anchorId="5BBC0F7A" wp14:editId="58AAA27F">
             <wp:simplePos x="0" y="0"/>
             <wp:positionH relativeFrom="column">
               <wp:posOffset>4112895</wp:posOffset>
@@ -516,11 +503,11 @@
         <w:rPr>
           <w:position w:val="-38"/>
         </w:rPr>
-        <w:object w:dxaOrig="2580" w:dyaOrig="940">
-          <v:shape id="_x0000_i1034" type="#_x0000_t75" style="width:129pt;height:48pt" o:ole="">
+        <w:object w:dxaOrig="2580" w:dyaOrig="940" w14:anchorId="2528C08C">
+          <v:shape id="_x0000_i1034" type="#_x0000_t75" style="width:128.95pt;height:47.9pt" o:ole="">
             <v:imagedata r:id="rId28" o:title=""/>
           </v:shape>
-          <o:OLEObject Type="Embed" ProgID="Equation.DSMT4" ShapeID="_x0000_i1034" DrawAspect="Content" ObjectID="_1629101169" r:id="rId29"/>
+          <o:OLEObject Type="Embed" ProgID="Equation.DSMT4" ShapeID="_x0000_i1034" DrawAspect="Content" ObjectID="_1650811523" r:id="rId29"/>
         </w:object>
       </w:r>
     </w:p>
@@ -532,11 +519,11 @@
         <w:rPr>
           <w:position w:val="-38"/>
         </w:rPr>
-        <w:object w:dxaOrig="2439" w:dyaOrig="940">
-          <v:shape id="_x0000_i1035" type="#_x0000_t75" style="width:122.25pt;height:48pt" o:ole="">
+        <w:object w:dxaOrig="2439" w:dyaOrig="940" w14:anchorId="276F8F9B">
+          <v:shape id="_x0000_i1035" type="#_x0000_t75" style="width:122.35pt;height:47.9pt" o:ole="">
             <v:imagedata r:id="rId30" o:title=""/>
           </v:shape>
-          <o:OLEObject Type="Embed" ProgID="Equation.DSMT4" ShapeID="_x0000_i1035" DrawAspect="Content" ObjectID="_1629101170" r:id="rId31"/>
+          <o:OLEObject Type="Embed" ProgID="Equation.DSMT4" ShapeID="_x0000_i1035" DrawAspect="Content" ObjectID="_1650811524" r:id="rId31"/>
         </w:object>
       </w:r>
     </w:p>
@@ -554,11 +541,11 @@
         <w:rPr>
           <w:position w:val="-38"/>
         </w:rPr>
-        <w:object w:dxaOrig="2079" w:dyaOrig="940">
-          <v:shape id="_x0000_i1036" type="#_x0000_t75" style="width:104.25pt;height:48pt" o:ole="">
+        <w:object w:dxaOrig="2079" w:dyaOrig="940" w14:anchorId="7DE4F17D">
+          <v:shape id="_x0000_i1036" type="#_x0000_t75" style="width:104.5pt;height:47.9pt" o:ole="">
             <v:imagedata r:id="rId32" o:title=""/>
           </v:shape>
-          <o:OLEObject Type="Embed" ProgID="Equation.DSMT4" ShapeID="_x0000_i1036" DrawAspect="Content" ObjectID="_1629101171" r:id="rId33"/>
+          <o:OLEObject Type="Embed" ProgID="Equation.DSMT4" ShapeID="_x0000_i1036" DrawAspect="Content" ObjectID="_1650811525" r:id="rId33"/>
         </w:object>
       </w:r>
     </w:p>
@@ -577,11 +564,11 @@
         <w:rPr>
           <w:position w:val="-34"/>
         </w:rPr>
-        <w:object w:dxaOrig="1980" w:dyaOrig="859">
-          <v:shape id="_x0000_i1037" type="#_x0000_t75" style="width:99.75pt;height:42.75pt" o:ole="">
+        <w:object w:dxaOrig="1980" w:dyaOrig="859" w14:anchorId="531153DA">
+          <v:shape id="_x0000_i1037" type="#_x0000_t75" style="width:99.6pt;height:42.65pt" o:ole="">
             <v:imagedata r:id="rId34" o:title=""/>
           </v:shape>
-          <o:OLEObject Type="Embed" ProgID="Equation.DSMT4" ShapeID="_x0000_i1037" DrawAspect="Content" ObjectID="_1629101172" r:id="rId35"/>
+          <o:OLEObject Type="Embed" ProgID="Equation.DSMT4" ShapeID="_x0000_i1037" DrawAspect="Content" ObjectID="_1650811526" r:id="rId35"/>
         </w:object>
       </w:r>
     </w:p>
@@ -599,11 +586,11 @@
         <w:rPr>
           <w:position w:val="-22"/>
         </w:rPr>
-        <w:object w:dxaOrig="2520" w:dyaOrig="560">
-          <v:shape id="_x0000_i1201" type="#_x0000_t75" style="width:126.75pt;height:27.75pt" o:ole="">
+        <w:object w:dxaOrig="2520" w:dyaOrig="560" w14:anchorId="5ACAAD62">
+          <v:shape id="_x0000_i1038" type="#_x0000_t75" style="width:126.5pt;height:27.6pt" o:ole="">
             <v:imagedata r:id="rId36" o:title=""/>
           </v:shape>
-          <o:OLEObject Type="Embed" ProgID="Equation.DSMT4" ShapeID="_x0000_i1201" DrawAspect="Content" ObjectID="_1629101173" r:id="rId37"/>
+          <o:OLEObject Type="Embed" ProgID="Equation.DSMT4" ShapeID="_x0000_i1038" DrawAspect="Content" ObjectID="_1650811527" r:id="rId37"/>
         </w:object>
       </w:r>
     </w:p>
@@ -621,11 +608,11 @@
         <w:rPr>
           <w:position w:val="-20"/>
         </w:rPr>
-        <w:object w:dxaOrig="1480" w:dyaOrig="520">
-          <v:shape id="_x0000_i1209" type="#_x0000_t75" style="width:74.25pt;height:25.5pt" o:ole="">
+        <w:object w:dxaOrig="1480" w:dyaOrig="520" w14:anchorId="2C6A649D">
+          <v:shape id="_x0000_i1039" type="#_x0000_t75" style="width:74.45pt;height:25.5pt" o:ole="">
             <v:imagedata r:id="rId38" o:title=""/>
           </v:shape>
-          <o:OLEObject Type="Embed" ProgID="Equation.DSMT4" ShapeID="_x0000_i1209" DrawAspect="Content" ObjectID="_1629101174" r:id="rId39"/>
+          <o:OLEObject Type="Embed" ProgID="Equation.DSMT4" ShapeID="_x0000_i1039" DrawAspect="Content" ObjectID="_1650811528" r:id="rId39"/>
         </w:object>
       </w:r>
     </w:p>
@@ -639,19 +626,17 @@
       <w:r>
         <w:tab/>
       </w:r>
-      <w:bookmarkStart w:id="0" w:name="_GoBack"/>
       <w:r>
         <w:rPr>
           <w:position w:val="-20"/>
         </w:rPr>
-        <w:object w:dxaOrig="760" w:dyaOrig="520">
-          <v:shape id="_x0000_i1211" type="#_x0000_t75" style="width:38.25pt;height:25.5pt" o:ole="">
+        <w:object w:dxaOrig="760" w:dyaOrig="520" w14:anchorId="08A2B6FA">
+          <v:shape id="_x0000_i1040" type="#_x0000_t75" style="width:38.45pt;height:25.5pt" o:ole="">
             <v:imagedata r:id="rId40" o:title=""/>
           </v:shape>
-          <o:OLEObject Type="Embed" ProgID="Equation.DSMT4" ShapeID="_x0000_i1211" DrawAspect="Content" ObjectID="_1629101175" r:id="rId41"/>
+          <o:OLEObject Type="Embed" ProgID="Equation.DSMT4" ShapeID="_x0000_i1040" DrawAspect="Content" ObjectID="_1650811529" r:id="rId41"/>
         </w:object>
       </w:r>
-      <w:bookmarkEnd w:id="0"/>
     </w:p>
     <w:p>
       <w:pPr>
@@ -668,11 +653,11 @@
         <w:rPr>
           <w:position w:val="-26"/>
         </w:rPr>
-        <w:object w:dxaOrig="1100" w:dyaOrig="580">
-          <v:shape id="_x0000_i1039" type="#_x0000_t75" style="width:54.75pt;height:29.25pt" o:ole="">
+        <w:object w:dxaOrig="1100" w:dyaOrig="580" w14:anchorId="6552436C">
+          <v:shape id="_x0000_i1041" type="#_x0000_t75" style="width:54.5pt;height:29.35pt" o:ole="">
             <v:imagedata r:id="rId42" o:title=""/>
           </v:shape>
-          <o:OLEObject Type="Embed" ProgID="Equation.DSMT4" ShapeID="_x0000_i1039" DrawAspect="Content" ObjectID="_1629101176" r:id="rId43"/>
+          <o:OLEObject Type="Embed" ProgID="Equation.DSMT4" ShapeID="_x0000_i1041" DrawAspect="Content" ObjectID="_1650811530" r:id="rId43"/>
         </w:object>
       </w:r>
     </w:p>
@@ -704,11 +689,11 @@
         <w:rPr>
           <w:position w:val="-10"/>
         </w:rPr>
-        <w:object w:dxaOrig="760" w:dyaOrig="380">
-          <v:shape id="_x0000_i1040" type="#_x0000_t75" style="width:38.25pt;height:18.75pt" o:ole="">
+        <w:object w:dxaOrig="760" w:dyaOrig="380" w14:anchorId="1FF185B1">
+          <v:shape id="_x0000_i1042" type="#_x0000_t75" style="width:38.45pt;height:18.5pt" o:ole="">
             <v:imagedata r:id="rId44" o:title=""/>
           </v:shape>
-          <o:OLEObject Type="Embed" ProgID="Equation.DSMT4" ShapeID="_x0000_i1040" DrawAspect="Content" ObjectID="_1629101177" r:id="rId45"/>
+          <o:OLEObject Type="Embed" ProgID="Equation.DSMT4" ShapeID="_x0000_i1042" DrawAspect="Content" ObjectID="_1650811531" r:id="rId45"/>
         </w:object>
       </w:r>
       <w:r>
@@ -727,11 +712,11 @@
         <w:rPr>
           <w:position w:val="-10"/>
         </w:rPr>
-        <w:object w:dxaOrig="920" w:dyaOrig="320">
-          <v:shape id="_x0000_i1041" type="#_x0000_t75" style="width:45pt;height:15.75pt" o:ole="">
+        <w:object w:dxaOrig="920" w:dyaOrig="320" w14:anchorId="0FA289A8">
+          <v:shape id="_x0000_i1043" type="#_x0000_t75" style="width:45.1pt;height:15.75pt" o:ole="">
             <v:imagedata r:id="rId46" o:title=""/>
           </v:shape>
-          <o:OLEObject Type="Embed" ProgID="Equation.DSMT4" ShapeID="_x0000_i1041" DrawAspect="Content" ObjectID="_1629101178" r:id="rId47"/>
+          <o:OLEObject Type="Embed" ProgID="Equation.DSMT4" ShapeID="_x0000_i1043" DrawAspect="Content" ObjectID="_1650811532" r:id="rId47"/>
         </w:object>
       </w:r>
     </w:p>
@@ -764,7 +749,7 @@
           <w:noProof/>
         </w:rPr>
         <w:drawing>
-          <wp:anchor distT="0" distB="0" distL="114300" distR="114300" simplePos="0" relativeHeight="251672576" behindDoc="0" locked="0" layoutInCell="1" allowOverlap="1" wp14:anchorId="1B00A923" wp14:editId="036570D2">
+          <wp:anchor distT="0" distB="0" distL="114300" distR="114300" simplePos="0" relativeHeight="251672576" behindDoc="0" locked="0" layoutInCell="1" allowOverlap="1" wp14:anchorId="6987A7E7" wp14:editId="144139C3">
             <wp:simplePos x="0" y="0"/>
             <wp:positionH relativeFrom="column">
               <wp:posOffset>4217670</wp:posOffset>
@@ -823,11 +808,11 @@
         <w:rPr>
           <w:position w:val="-18"/>
         </w:rPr>
-        <w:object w:dxaOrig="3140" w:dyaOrig="480">
-          <v:shape id="_x0000_i1042" type="#_x0000_t75" style="width:156.75pt;height:24pt" o:ole="">
+        <w:object w:dxaOrig="3140" w:dyaOrig="480" w14:anchorId="2551B673">
+          <v:shape id="_x0000_i1044" type="#_x0000_t75" style="width:156.6pt;height:24.1pt" o:ole="">
             <v:imagedata r:id="rId49" o:title=""/>
           </v:shape>
-          <o:OLEObject Type="Embed" ProgID="Equation.DSMT4" ShapeID="_x0000_i1042" DrawAspect="Content" ObjectID="_1629101179" r:id="rId50"/>
+          <o:OLEObject Type="Embed" ProgID="Equation.DSMT4" ShapeID="_x0000_i1044" DrawAspect="Content" ObjectID="_1650811533" r:id="rId50"/>
         </w:object>
       </w:r>
     </w:p>
@@ -839,11 +824,11 @@
         <w:rPr>
           <w:position w:val="-18"/>
         </w:rPr>
-        <w:object w:dxaOrig="3940" w:dyaOrig="480">
-          <v:shape id="_x0000_i1043" type="#_x0000_t75" style="width:197.25pt;height:24pt" o:ole="">
+        <w:object w:dxaOrig="3940" w:dyaOrig="480" w14:anchorId="4AD10DA1">
+          <v:shape id="_x0000_i1045" type="#_x0000_t75" style="width:197.5pt;height:24.1pt" o:ole="">
             <v:imagedata r:id="rId51" o:title=""/>
           </v:shape>
-          <o:OLEObject Type="Embed" ProgID="Equation.DSMT4" ShapeID="_x0000_i1043" DrawAspect="Content" ObjectID="_1629101180" r:id="rId52"/>
+          <o:OLEObject Type="Embed" ProgID="Equation.DSMT4" ShapeID="_x0000_i1045" DrawAspect="Content" ObjectID="_1650811534" r:id="rId52"/>
         </w:object>
       </w:r>
     </w:p>
@@ -861,11 +846,11 @@
         <w:rPr>
           <w:position w:val="-18"/>
         </w:rPr>
-        <w:object w:dxaOrig="1700" w:dyaOrig="580">
-          <v:shape id="_x0000_i1044" type="#_x0000_t75" style="width:84.75pt;height:29.25pt" o:ole="">
+        <w:object w:dxaOrig="1700" w:dyaOrig="580" w14:anchorId="5104A7A3">
+          <v:shape id="_x0000_i1046" type="#_x0000_t75" style="width:84.6pt;height:29.35pt" o:ole="">
             <v:imagedata r:id="rId53" o:title=""/>
           </v:shape>
-          <o:OLEObject Type="Embed" ProgID="Equation.DSMT4" ShapeID="_x0000_i1044" DrawAspect="Content" ObjectID="_1629101181" r:id="rId54"/>
+          <o:OLEObject Type="Embed" ProgID="Equation.DSMT4" ShapeID="_x0000_i1046" DrawAspect="Content" ObjectID="_1650811535" r:id="rId54"/>
         </w:object>
       </w:r>
     </w:p>
@@ -883,11 +868,11 @@
         <w:rPr>
           <w:position w:val="-6"/>
         </w:rPr>
-        <w:object w:dxaOrig="1520" w:dyaOrig="380">
-          <v:shape id="_x0000_i1045" type="#_x0000_t75" style="width:75.75pt;height:18.75pt" o:ole="">
+        <w:object w:dxaOrig="1520" w:dyaOrig="380" w14:anchorId="3AA0035D">
+          <v:shape id="_x0000_i1047" type="#_x0000_t75" style="width:75.5pt;height:18.5pt" o:ole="">
             <v:imagedata r:id="rId55" o:title=""/>
           </v:shape>
-          <o:OLEObject Type="Embed" ProgID="Equation.DSMT4" ShapeID="_x0000_i1045" DrawAspect="Content" ObjectID="_1629101182" r:id="rId56"/>
+          <o:OLEObject Type="Embed" ProgID="Equation.DSMT4" ShapeID="_x0000_i1047" DrawAspect="Content" ObjectID="_1650811536" r:id="rId56"/>
         </w:object>
       </w:r>
     </w:p>
@@ -908,11 +893,11 @@
         <w:rPr>
           <w:position w:val="-6"/>
         </w:rPr>
-        <w:object w:dxaOrig="1500" w:dyaOrig="380">
-          <v:shape id="_x0000_i1046" type="#_x0000_t75" style="width:74.25pt;height:18.75pt" o:ole="">
+        <w:object w:dxaOrig="1500" w:dyaOrig="380" w14:anchorId="27ADD6E3">
+          <v:shape id="_x0000_i1048" type="#_x0000_t75" style="width:74.45pt;height:18.5pt" o:ole="">
             <v:imagedata r:id="rId57" o:title=""/>
           </v:shape>
-          <o:OLEObject Type="Embed" ProgID="Equation.DSMT4" ShapeID="_x0000_i1046" DrawAspect="Content" ObjectID="_1629101183" r:id="rId58"/>
+          <o:OLEObject Type="Embed" ProgID="Equation.DSMT4" ShapeID="_x0000_i1048" DrawAspect="Content" ObjectID="_1650811537" r:id="rId58"/>
         </w:object>
       </w:r>
     </w:p>
@@ -933,11 +918,11 @@
         <w:rPr>
           <w:position w:val="-10"/>
         </w:rPr>
-        <w:object w:dxaOrig="1340" w:dyaOrig="380">
-          <v:shape id="_x0000_i1047" type="#_x0000_t75" style="width:66.75pt;height:18.75pt" o:ole="">
+        <w:object w:dxaOrig="1340" w:dyaOrig="380" w14:anchorId="53197C9C">
+          <v:shape id="_x0000_i1049" type="#_x0000_t75" style="width:66.75pt;height:18.5pt" o:ole="">
             <v:imagedata r:id="rId59" o:title=""/>
           </v:shape>
-          <o:OLEObject Type="Embed" ProgID="Equation.DSMT4" ShapeID="_x0000_i1047" DrawAspect="Content" ObjectID="_1629101184" r:id="rId60"/>
+          <o:OLEObject Type="Embed" ProgID="Equation.DSMT4" ShapeID="_x0000_i1049" DrawAspect="Content" ObjectID="_1650811538" r:id="rId60"/>
         </w:object>
       </w:r>
     </w:p>
@@ -950,11 +935,11 @@
         <w:rPr>
           <w:position w:val="-14"/>
         </w:rPr>
-        <w:object w:dxaOrig="3220" w:dyaOrig="400">
-          <v:shape id="_x0000_i1048" type="#_x0000_t75" style="width:162pt;height:20.25pt" o:ole="">
+        <w:object w:dxaOrig="3220" w:dyaOrig="400" w14:anchorId="13CE44B7">
+          <v:shape id="_x0000_i1050" type="#_x0000_t75" style="width:161.85pt;height:20.25pt" o:ole="">
             <v:imagedata r:id="rId61" o:title=""/>
           </v:shape>
-          <o:OLEObject Type="Embed" ProgID="Equation.DSMT4" ShapeID="_x0000_i1048" DrawAspect="Content" ObjectID="_1629101185" r:id="rId62"/>
+          <o:OLEObject Type="Embed" ProgID="Equation.DSMT4" ShapeID="_x0000_i1050" DrawAspect="Content" ObjectID="_1650811539" r:id="rId62"/>
         </w:object>
       </w:r>
     </w:p>
@@ -969,11 +954,11 @@
         <w:rPr>
           <w:position w:val="-38"/>
         </w:rPr>
-        <w:object w:dxaOrig="4180" w:dyaOrig="940">
-          <v:shape id="_x0000_i1049" type="#_x0000_t75" style="width:209.25pt;height:48pt" o:ole="">
+        <w:object w:dxaOrig="4180" w:dyaOrig="940" w14:anchorId="6B2EE45D">
+          <v:shape id="_x0000_i1051" type="#_x0000_t75" style="width:209.35pt;height:47.9pt" o:ole="">
             <v:imagedata r:id="rId63" o:title=""/>
           </v:shape>
-          <o:OLEObject Type="Embed" ProgID="Equation.DSMT4" ShapeID="_x0000_i1049" DrawAspect="Content" ObjectID="_1629101186" r:id="rId64"/>
+          <o:OLEObject Type="Embed" ProgID="Equation.DSMT4" ShapeID="_x0000_i1051" DrawAspect="Content" ObjectID="_1650811540" r:id="rId64"/>
         </w:object>
       </w:r>
     </w:p>
@@ -991,11 +976,11 @@
         <w:rPr>
           <w:position w:val="-34"/>
         </w:rPr>
-        <w:object w:dxaOrig="3420" w:dyaOrig="859">
-          <v:shape id="_x0000_i1050" type="#_x0000_t75" style="width:171pt;height:42.75pt" o:ole="">
+        <w:object w:dxaOrig="3420" w:dyaOrig="859" w14:anchorId="00FBB35C">
+          <v:shape id="_x0000_i1052" type="#_x0000_t75" style="width:170.9pt;height:42.65pt" o:ole="">
             <v:imagedata r:id="rId65" o:title=""/>
           </v:shape>
-          <o:OLEObject Type="Embed" ProgID="Equation.DSMT4" ShapeID="_x0000_i1050" DrawAspect="Content" ObjectID="_1629101187" r:id="rId66"/>
+          <o:OLEObject Type="Embed" ProgID="Equation.DSMT4" ShapeID="_x0000_i1052" DrawAspect="Content" ObjectID="_1650811541" r:id="rId66"/>
         </w:object>
       </w:r>
     </w:p>
@@ -1013,11 +998,11 @@
         <w:rPr>
           <w:position w:val="-32"/>
         </w:rPr>
-        <w:object w:dxaOrig="6180" w:dyaOrig="760">
-          <v:shape id="_x0000_i1051" type="#_x0000_t75" style="width:309pt;height:38.25pt" o:ole="">
+        <w:object w:dxaOrig="6180" w:dyaOrig="760" w14:anchorId="531C6F5E">
+          <v:shape id="_x0000_i1053" type="#_x0000_t75" style="width:308.95pt;height:38.45pt" o:ole="">
             <v:imagedata r:id="rId67" o:title=""/>
           </v:shape>
-          <o:OLEObject Type="Embed" ProgID="Equation.DSMT4" ShapeID="_x0000_i1051" DrawAspect="Content" ObjectID="_1629101188" r:id="rId68"/>
+          <o:OLEObject Type="Embed" ProgID="Equation.DSMT4" ShapeID="_x0000_i1053" DrawAspect="Content" ObjectID="_1650811542" r:id="rId68"/>
         </w:object>
       </w:r>
     </w:p>
@@ -1035,11 +1020,11 @@
         <w:rPr>
           <w:position w:val="-22"/>
         </w:rPr>
-        <w:object w:dxaOrig="4300" w:dyaOrig="560">
-          <v:shape id="_x0000_i1052" type="#_x0000_t75" style="width:215.25pt;height:27.75pt" o:ole="">
+        <w:object w:dxaOrig="4300" w:dyaOrig="560" w14:anchorId="04E943AB">
+          <v:shape id="_x0000_i1054" type="#_x0000_t75" style="width:215.3pt;height:27.6pt" o:ole="">
             <v:imagedata r:id="rId69" o:title=""/>
           </v:shape>
-          <o:OLEObject Type="Embed" ProgID="Equation.DSMT4" ShapeID="_x0000_i1052" DrawAspect="Content" ObjectID="_1629101189" r:id="rId70"/>
+          <o:OLEObject Type="Embed" ProgID="Equation.DSMT4" ShapeID="_x0000_i1054" DrawAspect="Content" ObjectID="_1650811543" r:id="rId70"/>
         </w:object>
       </w:r>
     </w:p>
@@ -1057,11 +1042,11 @@
         <w:rPr>
           <w:position w:val="-20"/>
         </w:rPr>
-        <w:object w:dxaOrig="1080" w:dyaOrig="520">
-          <v:shape id="_x0000_i1053" type="#_x0000_t75" style="width:54pt;height:26.25pt" o:ole="">
+        <w:object w:dxaOrig="1080" w:dyaOrig="520" w14:anchorId="03D59FE3">
+          <v:shape id="_x0000_i1055" type="#_x0000_t75" style="width:54.15pt;height:26.2pt" o:ole="">
             <v:imagedata r:id="rId71" o:title=""/>
           </v:shape>
-          <o:OLEObject Type="Embed" ProgID="Equation.DSMT4" ShapeID="_x0000_i1053" DrawAspect="Content" ObjectID="_1629101190" r:id="rId72"/>
+          <o:OLEObject Type="Embed" ProgID="Equation.DSMT4" ShapeID="_x0000_i1055" DrawAspect="Content" ObjectID="_1650811544" r:id="rId72"/>
         </w:object>
       </w:r>
     </w:p>
@@ -1079,11 +1064,11 @@
         <w:rPr>
           <w:position w:val="-26"/>
         </w:rPr>
-        <w:object w:dxaOrig="1200" w:dyaOrig="580">
-          <v:shape id="_x0000_i1054" type="#_x0000_t75" style="width:60pt;height:29.25pt" o:ole="">
+        <w:object w:dxaOrig="1200" w:dyaOrig="580" w14:anchorId="356373C0">
+          <v:shape id="_x0000_i1056" type="#_x0000_t75" style="width:60.1pt;height:29.35pt" o:ole="">
             <v:imagedata r:id="rId73" o:title=""/>
           </v:shape>
-          <o:OLEObject Type="Embed" ProgID="Equation.DSMT4" ShapeID="_x0000_i1054" DrawAspect="Content" ObjectID="_1629101191" r:id="rId74"/>
+          <o:OLEObject Type="Embed" ProgID="Equation.DSMT4" ShapeID="_x0000_i1056" DrawAspect="Content" ObjectID="_1650811545" r:id="rId74"/>
         </w:object>
       </w:r>
     </w:p>
@@ -1135,7 +1120,7 @@
           <w:noProof/>
         </w:rPr>
         <w:drawing>
-          <wp:inline distT="0" distB="0" distL="0" distR="0" wp14:anchorId="65A5D83E" wp14:editId="2665A5F5">
+          <wp:inline distT="0" distB="0" distL="0" distR="0" wp14:anchorId="435C4DA3" wp14:editId="471B4B98">
             <wp:extent cx="6075681" cy="2377440"/>
             <wp:effectExtent l="0" t="0" r="1270" b="3810"/>
             <wp:docPr id="47" name="Picture 47"/>
@@ -1199,11 +1184,11 @@
         <w:rPr>
           <w:position w:val="-38"/>
         </w:rPr>
-        <w:object w:dxaOrig="2600" w:dyaOrig="940">
-          <v:shape id="_x0000_i1055" type="#_x0000_t75" style="width:129.75pt;height:48pt" o:ole="">
+        <w:object w:dxaOrig="2600" w:dyaOrig="940" w14:anchorId="7D2FD6D7">
+          <v:shape id="_x0000_i1057" type="#_x0000_t75" style="width:129.65pt;height:47.9pt" o:ole="">
             <v:imagedata r:id="rId76" o:title=""/>
           </v:shape>
-          <o:OLEObject Type="Embed" ProgID="Equation.DSMT4" ShapeID="_x0000_i1055" DrawAspect="Content" ObjectID="_1629101192" r:id="rId77"/>
+          <o:OLEObject Type="Embed" ProgID="Equation.DSMT4" ShapeID="_x0000_i1057" DrawAspect="Content" ObjectID="_1650811546" r:id="rId77"/>
         </w:object>
       </w:r>
       <w:r>
@@ -1282,11 +1267,11 @@
         <w:rPr>
           <w:position w:val="-10"/>
         </w:rPr>
-        <w:object w:dxaOrig="760" w:dyaOrig="380">
-          <v:shape id="_x0000_i1056" type="#_x0000_t75" style="width:38.25pt;height:18.75pt" o:ole="">
+        <w:object w:dxaOrig="760" w:dyaOrig="380" w14:anchorId="2F51E108">
+          <v:shape id="_x0000_i1058" type="#_x0000_t75" style="width:38.45pt;height:18.5pt" o:ole="">
             <v:imagedata r:id="rId78" o:title=""/>
           </v:shape>
-          <o:OLEObject Type="Embed" ProgID="Equation.DSMT4" ShapeID="_x0000_i1056" DrawAspect="Content" ObjectID="_1629101193" r:id="rId79"/>
+          <o:OLEObject Type="Embed" ProgID="Equation.DSMT4" ShapeID="_x0000_i1058" DrawAspect="Content" ObjectID="_1650811547" r:id="rId79"/>
         </w:object>
       </w:r>
       <w:r>
@@ -1305,11 +1290,11 @@
         <w:rPr>
           <w:position w:val="-10"/>
         </w:rPr>
-        <w:object w:dxaOrig="920" w:dyaOrig="320">
-          <v:shape id="_x0000_i1057" type="#_x0000_t75" style="width:45pt;height:15.75pt" o:ole="">
+        <w:object w:dxaOrig="920" w:dyaOrig="320" w14:anchorId="7332AB2C">
+          <v:shape id="_x0000_i1059" type="#_x0000_t75" style="width:45.1pt;height:15.75pt" o:ole="">
             <v:imagedata r:id="rId80" o:title=""/>
           </v:shape>
-          <o:OLEObject Type="Embed" ProgID="Equation.DSMT4" ShapeID="_x0000_i1057" DrawAspect="Content" ObjectID="_1629101194" r:id="rId81"/>
+          <o:OLEObject Type="Embed" ProgID="Equation.DSMT4" ShapeID="_x0000_i1059" DrawAspect="Content" ObjectID="_1650811548" r:id="rId81"/>
         </w:object>
       </w:r>
       <w:r>
@@ -1334,7 +1319,7 @@
           <w:color w:val="632423" w:themeColor="accent2" w:themeShade="80"/>
         </w:rPr>
         <w:drawing>
-          <wp:anchor distT="0" distB="0" distL="114300" distR="114300" simplePos="0" relativeHeight="251670528" behindDoc="0" locked="0" layoutInCell="1" allowOverlap="1" wp14:anchorId="249C5CE8" wp14:editId="1DA4ECE7">
+          <wp:anchor distT="0" distB="0" distL="114300" distR="114300" simplePos="0" relativeHeight="251670528" behindDoc="0" locked="0" layoutInCell="1" allowOverlap="1" wp14:anchorId="79DDAAD2" wp14:editId="47EF3399">
             <wp:simplePos x="0" y="0"/>
             <wp:positionH relativeFrom="column">
               <wp:posOffset>4103370</wp:posOffset>
@@ -1410,11 +1395,11 @@
         <w:rPr>
           <w:position w:val="-10"/>
         </w:rPr>
-        <w:object w:dxaOrig="2079" w:dyaOrig="420">
-          <v:shape id="_x0000_i1058" type="#_x0000_t75" style="width:104.25pt;height:21pt" o:ole="">
+        <w:object w:dxaOrig="2079" w:dyaOrig="420" w14:anchorId="3E9B516B">
+          <v:shape id="_x0000_i1060" type="#_x0000_t75" style="width:104.5pt;height:20.95pt" o:ole="">
             <v:imagedata r:id="rId83" o:title=""/>
           </v:shape>
-          <o:OLEObject Type="Embed" ProgID="Equation.DSMT4" ShapeID="_x0000_i1058" DrawAspect="Content" ObjectID="_1629101195" r:id="rId84"/>
+          <o:OLEObject Type="Embed" ProgID="Equation.DSMT4" ShapeID="_x0000_i1060" DrawAspect="Content" ObjectID="_1650811549" r:id="rId84"/>
         </w:object>
       </w:r>
     </w:p>
@@ -1430,11 +1415,11 @@
         <w:rPr>
           <w:position w:val="-10"/>
         </w:rPr>
-        <w:object w:dxaOrig="2460" w:dyaOrig="340">
-          <v:shape id="_x0000_i1059" type="#_x0000_t75" style="width:123pt;height:17.25pt" o:ole="">
+        <w:object w:dxaOrig="2460" w:dyaOrig="340" w14:anchorId="678F51BB">
+          <v:shape id="_x0000_i1061" type="#_x0000_t75" style="width:123.05pt;height:17.5pt" o:ole="">
             <v:imagedata r:id="rId85" o:title=""/>
           </v:shape>
-          <o:OLEObject Type="Embed" ProgID="Equation.DSMT4" ShapeID="_x0000_i1059" DrawAspect="Content" ObjectID="_1629101196" r:id="rId86"/>
+          <o:OLEObject Type="Embed" ProgID="Equation.DSMT4" ShapeID="_x0000_i1061" DrawAspect="Content" ObjectID="_1650811550" r:id="rId86"/>
         </w:object>
       </w:r>
     </w:p>
@@ -1446,11 +1431,11 @@
         <w:rPr>
           <w:position w:val="-22"/>
         </w:rPr>
-        <w:object w:dxaOrig="3080" w:dyaOrig="560">
-          <v:shape id="_x0000_i1060" type="#_x0000_t75" style="width:153.75pt;height:27.75pt" o:ole="">
+        <w:object w:dxaOrig="3080" w:dyaOrig="560" w14:anchorId="003F674D">
+          <v:shape id="_x0000_i1062" type="#_x0000_t75" style="width:153.8pt;height:27.6pt" o:ole="">
             <v:imagedata r:id="rId87" o:title=""/>
           </v:shape>
-          <o:OLEObject Type="Embed" ProgID="Equation.DSMT4" ShapeID="_x0000_i1060" DrawAspect="Content" ObjectID="_1629101197" r:id="rId88"/>
+          <o:OLEObject Type="Embed" ProgID="Equation.DSMT4" ShapeID="_x0000_i1062" DrawAspect="Content" ObjectID="_1650811551" r:id="rId88"/>
         </w:object>
       </w:r>
     </w:p>
@@ -1463,11 +1448,11 @@
         <w:rPr>
           <w:position w:val="-22"/>
         </w:rPr>
-        <w:object w:dxaOrig="3879" w:dyaOrig="560">
-          <v:shape id="_x0000_i1061" type="#_x0000_t75" style="width:194.25pt;height:27.75pt" o:ole="">
+        <w:object w:dxaOrig="3879" w:dyaOrig="560" w14:anchorId="1B6AABD3">
+          <v:shape id="_x0000_i1063" type="#_x0000_t75" style="width:194.35pt;height:27.6pt" o:ole="">
             <v:imagedata r:id="rId89" o:title=""/>
           </v:shape>
-          <o:OLEObject Type="Embed" ProgID="Equation.DSMT4" ShapeID="_x0000_i1061" DrawAspect="Content" ObjectID="_1629101198" r:id="rId90"/>
+          <o:OLEObject Type="Embed" ProgID="Equation.DSMT4" ShapeID="_x0000_i1063" DrawAspect="Content" ObjectID="_1650811552" r:id="rId90"/>
         </w:object>
       </w:r>
     </w:p>
@@ -1485,11 +1470,11 @@
         <w:rPr>
           <w:position w:val="-10"/>
         </w:rPr>
-        <w:object w:dxaOrig="3000" w:dyaOrig="420">
-          <v:shape id="_x0000_i1062" type="#_x0000_t75" style="width:150pt;height:21pt" o:ole="">
+        <w:object w:dxaOrig="3000" w:dyaOrig="420" w14:anchorId="664E6FA1">
+          <v:shape id="_x0000_i1064" type="#_x0000_t75" style="width:149.95pt;height:20.95pt" o:ole="">
             <v:imagedata r:id="rId91" o:title=""/>
           </v:shape>
-          <o:OLEObject Type="Embed" ProgID="Equation.DSMT4" ShapeID="_x0000_i1062" DrawAspect="Content" ObjectID="_1629101199" r:id="rId92"/>
+          <o:OLEObject Type="Embed" ProgID="Equation.DSMT4" ShapeID="_x0000_i1064" DrawAspect="Content" ObjectID="_1650811553" r:id="rId92"/>
         </w:object>
       </w:r>
     </w:p>
@@ -1502,11 +1487,11 @@
         <w:rPr>
           <w:position w:val="-14"/>
         </w:rPr>
-        <w:object w:dxaOrig="3220" w:dyaOrig="400">
-          <v:shape id="_x0000_i1063" type="#_x0000_t75" style="width:162pt;height:20.25pt" o:ole="">
+        <w:object w:dxaOrig="3220" w:dyaOrig="400" w14:anchorId="6A1D61A1">
+          <v:shape id="_x0000_i1065" type="#_x0000_t75" style="width:161.85pt;height:20.25pt" o:ole="">
             <v:imagedata r:id="rId93" o:title=""/>
           </v:shape>
-          <o:OLEObject Type="Embed" ProgID="Equation.DSMT4" ShapeID="_x0000_i1063" DrawAspect="Content" ObjectID="_1629101200" r:id="rId94"/>
+          <o:OLEObject Type="Embed" ProgID="Equation.DSMT4" ShapeID="_x0000_i1065" DrawAspect="Content" ObjectID="_1650811554" r:id="rId94"/>
         </w:object>
       </w:r>
     </w:p>
@@ -1519,11 +1504,11 @@
         <w:rPr>
           <w:position w:val="-38"/>
         </w:rPr>
-        <w:object w:dxaOrig="2340" w:dyaOrig="940">
-          <v:shape id="_x0000_i1064" type="#_x0000_t75" style="width:117pt;height:48pt" o:ole="">
+        <w:object w:dxaOrig="2340" w:dyaOrig="940" w14:anchorId="04375E25">
+          <v:shape id="_x0000_i1066" type="#_x0000_t75" style="width:117.1pt;height:47.9pt" o:ole="">
             <v:imagedata r:id="rId95" o:title=""/>
           </v:shape>
-          <o:OLEObject Type="Embed" ProgID="Equation.DSMT4" ShapeID="_x0000_i1064" DrawAspect="Content" ObjectID="_1629101201" r:id="rId96"/>
+          <o:OLEObject Type="Embed" ProgID="Equation.DSMT4" ShapeID="_x0000_i1066" DrawAspect="Content" ObjectID="_1650811555" r:id="rId96"/>
         </w:object>
       </w:r>
     </w:p>
@@ -1542,11 +1527,11 @@
         <w:rPr>
           <w:position w:val="-40"/>
         </w:rPr>
-        <w:object w:dxaOrig="1920" w:dyaOrig="980">
-          <v:shape id="_x0000_i1065" type="#_x0000_t75" style="width:95.25pt;height:48.75pt" o:ole="">
+        <w:object w:dxaOrig="1920" w:dyaOrig="980" w14:anchorId="5B236032">
+          <v:shape id="_x0000_i1067" type="#_x0000_t75" style="width:95.4pt;height:48.6pt" o:ole="">
             <v:imagedata r:id="rId97" o:title=""/>
           </v:shape>
-          <o:OLEObject Type="Embed" ProgID="Equation.DSMT4" ShapeID="_x0000_i1065" DrawAspect="Content" ObjectID="_1629101202" r:id="rId98"/>
+          <o:OLEObject Type="Embed" ProgID="Equation.DSMT4" ShapeID="_x0000_i1067" DrawAspect="Content" ObjectID="_1650811556" r:id="rId98"/>
         </w:object>
       </w:r>
     </w:p>
@@ -1564,11 +1549,11 @@
         <w:rPr>
           <w:position w:val="-20"/>
         </w:rPr>
-        <w:object w:dxaOrig="2079" w:dyaOrig="620">
-          <v:shape id="_x0000_i1066" type="#_x0000_t75" style="width:104.25pt;height:30.75pt" o:ole="">
+        <w:object w:dxaOrig="2079" w:dyaOrig="620" w14:anchorId="772E4530">
+          <v:shape id="_x0000_i1068" type="#_x0000_t75" style="width:104.5pt;height:30.75pt" o:ole="">
             <v:imagedata r:id="rId99" o:title=""/>
           </v:shape>
-          <o:OLEObject Type="Embed" ProgID="Equation.DSMT4" ShapeID="_x0000_i1066" DrawAspect="Content" ObjectID="_1629101203" r:id="rId100"/>
+          <o:OLEObject Type="Embed" ProgID="Equation.DSMT4" ShapeID="_x0000_i1068" DrawAspect="Content" ObjectID="_1650811557" r:id="rId100"/>
         </w:object>
       </w:r>
     </w:p>
@@ -1587,11 +1572,11 @@
         <w:rPr>
           <w:position w:val="-26"/>
         </w:rPr>
-        <w:object w:dxaOrig="1200" w:dyaOrig="580">
-          <v:shape id="_x0000_i1067" type="#_x0000_t75" style="width:60pt;height:29.25pt" o:ole="">
+        <w:object w:dxaOrig="1200" w:dyaOrig="580" w14:anchorId="45213946">
+          <v:shape id="_x0000_i1069" type="#_x0000_t75" style="width:60.1pt;height:29.35pt" o:ole="">
             <v:imagedata r:id="rId101" o:title=""/>
           </v:shape>
-          <o:OLEObject Type="Embed" ProgID="Equation.DSMT4" ShapeID="_x0000_i1067" DrawAspect="Content" ObjectID="_1629101204" r:id="rId102"/>
+          <o:OLEObject Type="Embed" ProgID="Equation.DSMT4" ShapeID="_x0000_i1069" DrawAspect="Content" ObjectID="_1650811558" r:id="rId102"/>
         </w:object>
       </w:r>
     </w:p>
@@ -1751,11 +1736,11 @@
                 <w:rFonts w:eastAsia="Calibri"/>
                 <w:position w:val="-10"/>
               </w:rPr>
-              <w:object w:dxaOrig="1160" w:dyaOrig="420">
-                <v:shape id="_x0000_i1068" type="#_x0000_t75" style="width:57.75pt;height:21pt" o:ole="">
+              <w:object w:dxaOrig="1160" w:dyaOrig="420" w14:anchorId="269F0F91">
+                <v:shape id="_x0000_i1070" type="#_x0000_t75" style="width:57.65pt;height:20.95pt" o:ole="">
                   <v:imagedata r:id="rId103" o:title=""/>
                 </v:shape>
-                <o:OLEObject Type="Embed" ProgID="Equation.DSMT4" ShapeID="_x0000_i1068" DrawAspect="Content" ObjectID="_1629101205" r:id="rId104"/>
+                <o:OLEObject Type="Embed" ProgID="Equation.DSMT4" ShapeID="_x0000_i1070" DrawAspect="Content" ObjectID="_1650811559" r:id="rId104"/>
               </w:object>
             </w:r>
             <w:r>
@@ -1771,11 +1756,11 @@
                 <w:position w:val="-10"/>
                 <w:szCs w:val="24"/>
               </w:rPr>
-              <w:object w:dxaOrig="700" w:dyaOrig="320">
-                <v:shape id="_x0000_i1069" type="#_x0000_t75" style="width:35.25pt;height:15.75pt" o:ole="">
+              <w:object w:dxaOrig="700" w:dyaOrig="320" w14:anchorId="3F24FF0C">
+                <v:shape id="_x0000_i1071" type="#_x0000_t75" style="width:35.3pt;height:15.75pt" o:ole="">
                   <v:imagedata r:id="rId105" o:title=""/>
                 </v:shape>
-                <o:OLEObject Type="Embed" ProgID="Equation.DSMT4" ShapeID="_x0000_i1069" DrawAspect="Content" ObjectID="_1629101206" r:id="rId106"/>
+                <o:OLEObject Type="Embed" ProgID="Equation.DSMT4" ShapeID="_x0000_i1071" DrawAspect="Content" ObjectID="_1650811560" r:id="rId106"/>
               </w:object>
             </w:r>
           </w:p>
@@ -1799,11 +1784,11 @@
                 <w:position w:val="-10"/>
                 <w:szCs w:val="24"/>
               </w:rPr>
-              <w:object w:dxaOrig="1160" w:dyaOrig="420">
-                <v:shape id="_x0000_i1070" type="#_x0000_t75" style="width:57.75pt;height:21pt" o:ole="">
+              <w:object w:dxaOrig="1160" w:dyaOrig="420" w14:anchorId="0959533E">
+                <v:shape id="_x0000_i1072" type="#_x0000_t75" style="width:57.65pt;height:20.95pt" o:ole="">
                   <v:imagedata r:id="rId107" o:title=""/>
                 </v:shape>
-                <o:OLEObject Type="Embed" ProgID="Equation.DSMT4" ShapeID="_x0000_i1070" DrawAspect="Content" ObjectID="_1629101207" r:id="rId108"/>
+                <o:OLEObject Type="Embed" ProgID="Equation.DSMT4" ShapeID="_x0000_i1072" DrawAspect="Content" ObjectID="_1650811561" r:id="rId108"/>
               </w:object>
             </w:r>
             <w:r>
@@ -1819,11 +1804,11 @@
                 <w:position w:val="-10"/>
                 <w:szCs w:val="24"/>
               </w:rPr>
-              <w:object w:dxaOrig="1060" w:dyaOrig="420">
-                <v:shape id="_x0000_i1071" type="#_x0000_t75" style="width:53.25pt;height:21pt" o:ole="">
+              <w:object w:dxaOrig="1060" w:dyaOrig="420" w14:anchorId="42DB29DF">
+                <v:shape id="_x0000_i1073" type="#_x0000_t75" style="width:53.5pt;height:20.95pt" o:ole="">
                   <v:imagedata r:id="rId109" o:title=""/>
                 </v:shape>
-                <o:OLEObject Type="Embed" ProgID="Equation.DSMT4" ShapeID="_x0000_i1071" DrawAspect="Content" ObjectID="_1629101208" r:id="rId110"/>
+                <o:OLEObject Type="Embed" ProgID="Equation.DSMT4" ShapeID="_x0000_i1073" DrawAspect="Content" ObjectID="_1650811562" r:id="rId110"/>
               </w:object>
             </w:r>
           </w:p>
@@ -1847,11 +1832,11 @@
                 <w:position w:val="-10"/>
                 <w:szCs w:val="24"/>
               </w:rPr>
-              <w:object w:dxaOrig="1680" w:dyaOrig="420">
-                <v:shape id="_x0000_i1072" type="#_x0000_t75" style="width:84pt;height:21pt" o:ole="">
+              <w:object w:dxaOrig="1680" w:dyaOrig="420" w14:anchorId="6CE21A43">
+                <v:shape id="_x0000_i1074" type="#_x0000_t75" style="width:83.9pt;height:20.95pt" o:ole="">
                   <v:imagedata r:id="rId111" o:title=""/>
                 </v:shape>
-                <o:OLEObject Type="Embed" ProgID="Equation.DSMT4" ShapeID="_x0000_i1072" DrawAspect="Content" ObjectID="_1629101209" r:id="rId112"/>
+                <o:OLEObject Type="Embed" ProgID="Equation.DSMT4" ShapeID="_x0000_i1074" DrawAspect="Content" ObjectID="_1650811563" r:id="rId112"/>
               </w:object>
             </w:r>
             <w:r>
@@ -1867,11 +1852,11 @@
                 <w:position w:val="-10"/>
                 <w:szCs w:val="24"/>
               </w:rPr>
-              <w:object w:dxaOrig="700" w:dyaOrig="420">
-                <v:shape id="_x0000_i1073" type="#_x0000_t75" style="width:35.25pt;height:21pt" o:ole="">
+              <w:object w:dxaOrig="700" w:dyaOrig="420" w14:anchorId="39167CC5">
+                <v:shape id="_x0000_i1075" type="#_x0000_t75" style="width:35.3pt;height:20.95pt" o:ole="">
                   <v:imagedata r:id="rId113" o:title=""/>
                 </v:shape>
-                <o:OLEObject Type="Embed" ProgID="Equation.DSMT4" ShapeID="_x0000_i1073" DrawAspect="Content" ObjectID="_1629101210" r:id="rId114"/>
+                <o:OLEObject Type="Embed" ProgID="Equation.DSMT4" ShapeID="_x0000_i1075" DrawAspect="Content" ObjectID="_1650811564" r:id="rId114"/>
               </w:object>
             </w:r>
           </w:p>
@@ -1895,11 +1880,11 @@
                 <w:position w:val="-10"/>
                 <w:szCs w:val="24"/>
               </w:rPr>
-              <w:object w:dxaOrig="2980" w:dyaOrig="420">
-                <v:shape id="_x0000_i1074" type="#_x0000_t75" style="width:149.25pt;height:21pt" o:ole="">
+              <w:object w:dxaOrig="2980" w:dyaOrig="420" w14:anchorId="2EBD51EE">
+                <v:shape id="_x0000_i1076" type="#_x0000_t75" style="width:149.25pt;height:20.95pt" o:ole="">
                   <v:imagedata r:id="rId115" o:title=""/>
                 </v:shape>
-                <o:OLEObject Type="Embed" ProgID="Equation.DSMT4" ShapeID="_x0000_i1074" DrawAspect="Content" ObjectID="_1629101211" r:id="rId116"/>
+                <o:OLEObject Type="Embed" ProgID="Equation.DSMT4" ShapeID="_x0000_i1076" DrawAspect="Content" ObjectID="_1650811565" r:id="rId116"/>
               </w:object>
             </w:r>
           </w:p>
@@ -1923,11 +1908,11 @@
                 <w:position w:val="-10"/>
                 <w:szCs w:val="24"/>
               </w:rPr>
-              <w:object w:dxaOrig="2659" w:dyaOrig="420">
-                <v:shape id="_x0000_i1075" type="#_x0000_t75" style="width:132pt;height:21pt" o:ole="">
+              <w:object w:dxaOrig="2659" w:dyaOrig="420" w14:anchorId="2FFCF26D">
+                <v:shape id="_x0000_i1077" type="#_x0000_t75" style="width:132.1pt;height:20.95pt" o:ole="">
                   <v:imagedata r:id="rId117" o:title=""/>
                 </v:shape>
-                <o:OLEObject Type="Embed" ProgID="Equation.DSMT4" ShapeID="_x0000_i1075" DrawAspect="Content" ObjectID="_1629101212" r:id="rId118"/>
+                <o:OLEObject Type="Embed" ProgID="Equation.DSMT4" ShapeID="_x0000_i1077" DrawAspect="Content" ObjectID="_1650811566" r:id="rId118"/>
               </w:object>
             </w:r>
           </w:p>
@@ -1952,11 +1937,11 @@
                 <w:position w:val="-10"/>
                 <w:szCs w:val="24"/>
               </w:rPr>
-              <w:object w:dxaOrig="2960" w:dyaOrig="420">
-                <v:shape id="_x0000_i1076" type="#_x0000_t75" style="width:147.75pt;height:21pt" o:ole="">
+              <w:object w:dxaOrig="2960" w:dyaOrig="420" w14:anchorId="15ED06B5">
+                <v:shape id="_x0000_i1078" type="#_x0000_t75" style="width:147.85pt;height:20.95pt" o:ole="">
                   <v:imagedata r:id="rId119" o:title=""/>
                 </v:shape>
-                <o:OLEObject Type="Embed" ProgID="Equation.DSMT4" ShapeID="_x0000_i1076" DrawAspect="Content" ObjectID="_1629101213" r:id="rId120"/>
+                <o:OLEObject Type="Embed" ProgID="Equation.DSMT4" ShapeID="_x0000_i1078" DrawAspect="Content" ObjectID="_1650811567" r:id="rId120"/>
               </w:object>
             </w:r>
           </w:p>
@@ -1981,11 +1966,11 @@
                 <w:position w:val="-20"/>
                 <w:szCs w:val="24"/>
               </w:rPr>
-              <w:object w:dxaOrig="2420" w:dyaOrig="520">
-                <v:shape id="_x0000_i1077" type="#_x0000_t75" style="width:120.75pt;height:26.25pt" o:ole="">
+              <w:object w:dxaOrig="2420" w:dyaOrig="520" w14:anchorId="41270FB1">
+                <v:shape id="_x0000_i1079" type="#_x0000_t75" style="width:120.6pt;height:26.2pt" o:ole="">
                   <v:imagedata r:id="rId121" o:title=""/>
                 </v:shape>
-                <o:OLEObject Type="Embed" ProgID="Equation.DSMT4" ShapeID="_x0000_i1077" DrawAspect="Content" ObjectID="_1629101214" r:id="rId122"/>
+                <o:OLEObject Type="Embed" ProgID="Equation.DSMT4" ShapeID="_x0000_i1079" DrawAspect="Content" ObjectID="_1650811568" r:id="rId122"/>
               </w:object>
             </w:r>
           </w:p>
@@ -2010,11 +1995,11 @@
                 <w:position w:val="-10"/>
                 <w:szCs w:val="24"/>
               </w:rPr>
-              <w:object w:dxaOrig="1020" w:dyaOrig="420">
-                <v:shape id="_x0000_i1078" type="#_x0000_t75" style="width:51pt;height:21pt" o:ole="">
+              <w:object w:dxaOrig="1020" w:dyaOrig="420" w14:anchorId="1291CD26">
+                <v:shape id="_x0000_i1080" type="#_x0000_t75" style="width:51.05pt;height:20.95pt" o:ole="">
                   <v:imagedata r:id="rId123" o:title=""/>
                 </v:shape>
-                <o:OLEObject Type="Embed" ProgID="Equation.DSMT4" ShapeID="_x0000_i1078" DrawAspect="Content" ObjectID="_1629101215" r:id="rId124"/>
+                <o:OLEObject Type="Embed" ProgID="Equation.DSMT4" ShapeID="_x0000_i1080" DrawAspect="Content" ObjectID="_1650811569" r:id="rId124"/>
               </w:object>
             </w:r>
             <w:r>
@@ -2045,11 +2030,11 @@
                 <w:position w:val="-10"/>
                 <w:szCs w:val="24"/>
               </w:rPr>
-              <w:object w:dxaOrig="700" w:dyaOrig="320">
-                <v:shape id="_x0000_i1079" type="#_x0000_t75" style="width:35.25pt;height:15.75pt" o:ole="">
+              <w:object w:dxaOrig="700" w:dyaOrig="320" w14:anchorId="7E77E818">
+                <v:shape id="_x0000_i1081" type="#_x0000_t75" style="width:35.3pt;height:15.75pt" o:ole="">
                   <v:imagedata r:id="rId125" o:title=""/>
                 </v:shape>
-                <o:OLEObject Type="Embed" ProgID="Equation.DSMT4" ShapeID="_x0000_i1079" DrawAspect="Content" ObjectID="_1629101216" r:id="rId126"/>
+                <o:OLEObject Type="Embed" ProgID="Equation.DSMT4" ShapeID="_x0000_i1081" DrawAspect="Content" ObjectID="_1650811570" r:id="rId126"/>
               </w:object>
             </w:r>
           </w:p>
@@ -2073,11 +2058,11 @@
                 <w:rFonts w:eastAsia="Calibri"/>
                 <w:position w:val="-10"/>
               </w:rPr>
-              <w:object w:dxaOrig="1420" w:dyaOrig="420">
-                <v:shape id="_x0000_i1080" type="#_x0000_t75" style="width:71.25pt;height:21pt" o:ole="">
+              <w:object w:dxaOrig="1420" w:dyaOrig="420" w14:anchorId="590FD0E3">
+                <v:shape id="_x0000_i1082" type="#_x0000_t75" style="width:71.3pt;height:20.95pt" o:ole="">
                   <v:imagedata r:id="rId127" o:title=""/>
                 </v:shape>
-                <o:OLEObject Type="Embed" ProgID="Equation.DSMT4" ShapeID="_x0000_i1080" DrawAspect="Content" ObjectID="_1629101217" r:id="rId128"/>
+                <o:OLEObject Type="Embed" ProgID="Equation.DSMT4" ShapeID="_x0000_i1082" DrawAspect="Content" ObjectID="_1650811571" r:id="rId128"/>
               </w:object>
             </w:r>
             <w:r>
@@ -2134,11 +2119,11 @@
                 <w:noProof/>
                 <w:position w:val="-10"/>
               </w:rPr>
-              <w:object w:dxaOrig="1860" w:dyaOrig="380">
-                <v:shape id="_x0000_i1081" type="#_x0000_t75" style="width:93pt;height:18.75pt" o:ole="">
+              <w:object w:dxaOrig="1860" w:dyaOrig="380" w14:anchorId="4ECD6B28">
+                <v:shape id="_x0000_i1083" type="#_x0000_t75" style="width:92.95pt;height:18.5pt" o:ole="">
                   <v:imagedata r:id="rId129" o:title=""/>
                 </v:shape>
-                <o:OLEObject Type="Embed" ProgID="Equation.DSMT4" ShapeID="_x0000_i1081" DrawAspect="Content" ObjectID="_1629101218" r:id="rId130"/>
+                <o:OLEObject Type="Embed" ProgID="Equation.DSMT4" ShapeID="_x0000_i1083" DrawAspect="Content" ObjectID="_1650811572" r:id="rId130"/>
               </w:object>
             </w:r>
           </w:p>
@@ -2163,11 +2148,11 @@
                 <w:noProof/>
                 <w:position w:val="-10"/>
               </w:rPr>
-              <w:object w:dxaOrig="2340" w:dyaOrig="420">
-                <v:shape id="_x0000_i1082" type="#_x0000_t75" style="width:117pt;height:21pt" o:ole="">
+              <w:object w:dxaOrig="2340" w:dyaOrig="420" w14:anchorId="3994BD71">
+                <v:shape id="_x0000_i1084" type="#_x0000_t75" style="width:117.1pt;height:20.95pt" o:ole="">
                   <v:imagedata r:id="rId131" o:title=""/>
                 </v:shape>
-                <o:OLEObject Type="Embed" ProgID="Equation.DSMT4" ShapeID="_x0000_i1082" DrawAspect="Content" ObjectID="_1629101219" r:id="rId132"/>
+                <o:OLEObject Type="Embed" ProgID="Equation.DSMT4" ShapeID="_x0000_i1084" DrawAspect="Content" ObjectID="_1650811573" r:id="rId132"/>
               </w:object>
             </w:r>
           </w:p>
@@ -2192,11 +2177,11 @@
                 <w:position w:val="-10"/>
                 <w:szCs w:val="24"/>
               </w:rPr>
-              <w:object w:dxaOrig="3200" w:dyaOrig="420">
-                <v:shape id="_x0000_i1083" type="#_x0000_t75" style="width:159.75pt;height:21pt" o:ole="">
+              <w:object w:dxaOrig="3200" w:dyaOrig="420" w14:anchorId="1A345EB6">
+                <v:shape id="_x0000_i1085" type="#_x0000_t75" style="width:159.75pt;height:20.95pt" o:ole="">
                   <v:imagedata r:id="rId133" o:title=""/>
                 </v:shape>
-                <o:OLEObject Type="Embed" ProgID="Equation.DSMT4" ShapeID="_x0000_i1083" DrawAspect="Content" ObjectID="_1629101220" r:id="rId134"/>
+                <o:OLEObject Type="Embed" ProgID="Equation.DSMT4" ShapeID="_x0000_i1085" DrawAspect="Content" ObjectID="_1650811574" r:id="rId134"/>
               </w:object>
             </w:r>
           </w:p>
@@ -2221,11 +2206,11 @@
                 <w:position w:val="-10"/>
                 <w:szCs w:val="24"/>
               </w:rPr>
-              <w:object w:dxaOrig="3420" w:dyaOrig="340">
-                <v:shape id="_x0000_i1084" type="#_x0000_t75" style="width:171pt;height:17.25pt" o:ole="">
+              <w:object w:dxaOrig="3420" w:dyaOrig="340" w14:anchorId="66222A9B">
+                <v:shape id="_x0000_i1086" type="#_x0000_t75" style="width:170.9pt;height:17.5pt" o:ole="">
                   <v:imagedata r:id="rId135" o:title=""/>
                 </v:shape>
-                <o:OLEObject Type="Embed" ProgID="Equation.DSMT4" ShapeID="_x0000_i1084" DrawAspect="Content" ObjectID="_1629101221" r:id="rId136"/>
+                <o:OLEObject Type="Embed" ProgID="Equation.DSMT4" ShapeID="_x0000_i1086" DrawAspect="Content" ObjectID="_1650811575" r:id="rId136"/>
               </w:object>
             </w:r>
           </w:p>
@@ -2250,11 +2235,11 @@
                 <w:position w:val="-10"/>
                 <w:szCs w:val="24"/>
               </w:rPr>
-              <w:object w:dxaOrig="1020" w:dyaOrig="420">
-                <v:shape id="_x0000_i1085" type="#_x0000_t75" style="width:51pt;height:21pt" o:ole="">
+              <w:object w:dxaOrig="1020" w:dyaOrig="420" w14:anchorId="47C968E1">
+                <v:shape id="_x0000_i1087" type="#_x0000_t75" style="width:51.05pt;height:20.95pt" o:ole="">
                   <v:imagedata r:id="rId137" o:title=""/>
                 </v:shape>
-                <o:OLEObject Type="Embed" ProgID="Equation.DSMT4" ShapeID="_x0000_i1085" DrawAspect="Content" ObjectID="_1629101222" r:id="rId138"/>
+                <o:OLEObject Type="Embed" ProgID="Equation.DSMT4" ShapeID="_x0000_i1087" DrawAspect="Content" ObjectID="_1650811576" r:id="rId138"/>
               </w:object>
             </w:r>
             <w:r>
@@ -2285,11 +2270,11 @@
                 <w:position w:val="-10"/>
                 <w:szCs w:val="24"/>
               </w:rPr>
-              <w:object w:dxaOrig="580" w:dyaOrig="260">
-                <v:shape id="_x0000_i1086" type="#_x0000_t75" style="width:29.25pt;height:12.75pt" o:ole="">
+              <w:object w:dxaOrig="580" w:dyaOrig="260" w14:anchorId="14C96126">
+                <v:shape id="_x0000_i1088" type="#_x0000_t75" style="width:29.35pt;height:12.6pt" o:ole="">
                   <v:imagedata r:id="rId139" o:title=""/>
                 </v:shape>
-                <o:OLEObject Type="Embed" ProgID="Equation.DSMT4" ShapeID="_x0000_i1086" DrawAspect="Content" ObjectID="_1629101223" r:id="rId140"/>
+                <o:OLEObject Type="Embed" ProgID="Equation.DSMT4" ShapeID="_x0000_i1088" DrawAspect="Content" ObjectID="_1650811577" r:id="rId140"/>
               </w:object>
             </w:r>
             <w:r>
@@ -2305,11 +2290,11 @@
                 <w:position w:val="-6"/>
                 <w:szCs w:val="24"/>
               </w:rPr>
-              <w:object w:dxaOrig="920" w:dyaOrig="279">
-                <v:shape id="_x0000_i1087" type="#_x0000_t75" style="width:45pt;height:14.25pt" o:ole="">
+              <w:object w:dxaOrig="920" w:dyaOrig="279" w14:anchorId="0CA0A761">
+                <v:shape id="_x0000_i1089" type="#_x0000_t75" style="width:45.1pt;height:14.35pt" o:ole="">
                   <v:imagedata r:id="rId141" o:title=""/>
                 </v:shape>
-                <o:OLEObject Type="Embed" ProgID="Equation.DSMT4" ShapeID="_x0000_i1087" DrawAspect="Content" ObjectID="_1629101224" r:id="rId142"/>
+                <o:OLEObject Type="Embed" ProgID="Equation.DSMT4" ShapeID="_x0000_i1089" DrawAspect="Content" ObjectID="_1650811578" r:id="rId142"/>
               </w:object>
             </w:r>
           </w:p>
@@ -2333,11 +2318,11 @@
                 <w:rFonts w:eastAsia="Calibri"/>
                 <w:position w:val="-10"/>
               </w:rPr>
-              <w:object w:dxaOrig="1180" w:dyaOrig="420">
-                <v:shape id="_x0000_i1088" type="#_x0000_t75" style="width:59.25pt;height:21pt" o:ole="">
+              <w:object w:dxaOrig="1180" w:dyaOrig="420" w14:anchorId="0A41ED0A">
+                <v:shape id="_x0000_i1090" type="#_x0000_t75" style="width:59.4pt;height:20.95pt" o:ole="">
                   <v:imagedata r:id="rId143" o:title=""/>
                 </v:shape>
-                <o:OLEObject Type="Embed" ProgID="Equation.DSMT4" ShapeID="_x0000_i1088" DrawAspect="Content" ObjectID="_1629101225" r:id="rId144"/>
+                <o:OLEObject Type="Embed" ProgID="Equation.DSMT4" ShapeID="_x0000_i1090" DrawAspect="Content" ObjectID="_1650811579" r:id="rId144"/>
               </w:object>
             </w:r>
             <w:r>
@@ -2364,11 +2349,11 @@
                 <w:rFonts w:eastAsia="Calibri"/>
                 <w:position w:val="-10"/>
               </w:rPr>
-              <w:object w:dxaOrig="580" w:dyaOrig="260">
-                <v:shape id="_x0000_i1089" type="#_x0000_t75" style="width:29.25pt;height:12.75pt" o:ole="">
+              <w:object w:dxaOrig="580" w:dyaOrig="260" w14:anchorId="1E2F3FF9">
+                <v:shape id="_x0000_i1091" type="#_x0000_t75" style="width:29.35pt;height:12.6pt" o:ole="">
                   <v:imagedata r:id="rId145" o:title=""/>
                 </v:shape>
-                <o:OLEObject Type="Embed" ProgID="Equation.DSMT4" ShapeID="_x0000_i1089" DrawAspect="Content" ObjectID="_1629101226" r:id="rId146"/>
+                <o:OLEObject Type="Embed" ProgID="Equation.DSMT4" ShapeID="_x0000_i1091" DrawAspect="Content" ObjectID="_1650811580" r:id="rId146"/>
               </w:object>
             </w:r>
             <w:r>
@@ -2406,11 +2391,11 @@
                 <w:noProof/>
                 <w:position w:val="-10"/>
               </w:rPr>
-              <w:object w:dxaOrig="3320" w:dyaOrig="420">
-                <v:shape id="_x0000_i1090" type="#_x0000_t75" style="width:165.75pt;height:21pt" o:ole="">
+              <w:object w:dxaOrig="3320" w:dyaOrig="420" w14:anchorId="15B5F4CC">
+                <v:shape id="_x0000_i1092" type="#_x0000_t75" style="width:165.65pt;height:20.95pt" o:ole="">
                   <v:imagedata r:id="rId147" o:title=""/>
                 </v:shape>
-                <o:OLEObject Type="Embed" ProgID="Equation.DSMT4" ShapeID="_x0000_i1090" DrawAspect="Content" ObjectID="_1629101227" r:id="rId148"/>
+                <o:OLEObject Type="Embed" ProgID="Equation.DSMT4" ShapeID="_x0000_i1092" DrawAspect="Content" ObjectID="_1650811581" r:id="rId148"/>
               </w:object>
             </w:r>
           </w:p>
@@ -2435,11 +2420,11 @@
                 <w:noProof/>
                 <w:position w:val="-10"/>
               </w:rPr>
-              <w:object w:dxaOrig="2280" w:dyaOrig="420">
-                <v:shape id="_x0000_i1091" type="#_x0000_t75" style="width:114pt;height:21pt" o:ole="">
+              <w:object w:dxaOrig="2280" w:dyaOrig="420" w14:anchorId="007CF893">
+                <v:shape id="_x0000_i1093" type="#_x0000_t75" style="width:113.95pt;height:20.95pt" o:ole="">
                   <v:imagedata r:id="rId149" o:title=""/>
                 </v:shape>
-                <o:OLEObject Type="Embed" ProgID="Equation.DSMT4" ShapeID="_x0000_i1091" DrawAspect="Content" ObjectID="_1629101228" r:id="rId150"/>
+                <o:OLEObject Type="Embed" ProgID="Equation.DSMT4" ShapeID="_x0000_i1093" DrawAspect="Content" ObjectID="_1650811582" r:id="rId150"/>
               </w:object>
             </w:r>
           </w:p>
@@ -2463,11 +2448,11 @@
                 <w:noProof/>
                 <w:position w:val="-10"/>
               </w:rPr>
-              <w:object w:dxaOrig="2860" w:dyaOrig="420">
-                <v:shape id="_x0000_i1092" type="#_x0000_t75" style="width:143.25pt;height:21pt" o:ole="">
+              <w:object w:dxaOrig="2860" w:dyaOrig="420" w14:anchorId="5558D74C">
+                <v:shape id="_x0000_i1094" type="#_x0000_t75" style="width:143.3pt;height:20.95pt" o:ole="">
                   <v:imagedata r:id="rId151" o:title=""/>
                 </v:shape>
-                <o:OLEObject Type="Embed" ProgID="Equation.DSMT4" ShapeID="_x0000_i1092" DrawAspect="Content" ObjectID="_1629101229" r:id="rId152"/>
+                <o:OLEObject Type="Embed" ProgID="Equation.DSMT4" ShapeID="_x0000_i1094" DrawAspect="Content" ObjectID="_1650811583" r:id="rId152"/>
               </w:object>
             </w:r>
           </w:p>
@@ -2491,11 +2476,11 @@
                 <w:noProof/>
                 <w:position w:val="-10"/>
               </w:rPr>
-              <w:object w:dxaOrig="2500" w:dyaOrig="340">
-                <v:shape id="_x0000_i1093" type="#_x0000_t75" style="width:125.25pt;height:17.25pt" o:ole="">
+              <w:object w:dxaOrig="2500" w:dyaOrig="340" w14:anchorId="4C486BC8">
+                <v:shape id="_x0000_i1095" type="#_x0000_t75" style="width:125.5pt;height:17.5pt" o:ole="">
                   <v:imagedata r:id="rId153" o:title=""/>
                 </v:shape>
-                <o:OLEObject Type="Embed" ProgID="Equation.DSMT4" ShapeID="_x0000_i1093" DrawAspect="Content" ObjectID="_1629101230" r:id="rId154"/>
+                <o:OLEObject Type="Embed" ProgID="Equation.DSMT4" ShapeID="_x0000_i1095" DrawAspect="Content" ObjectID="_1650811584" r:id="rId154"/>
               </w:object>
             </w:r>
           </w:p>
@@ -2516,11 +2501,11 @@
                 <w:noProof/>
                 <w:position w:val="-30"/>
               </w:rPr>
-              <w:object w:dxaOrig="3060" w:dyaOrig="620">
-                <v:shape id="_x0000_i1094" type="#_x0000_t75" style="width:153pt;height:31.5pt" o:ole="">
+              <w:object w:dxaOrig="3060" w:dyaOrig="620" w14:anchorId="115BAF8D">
+                <v:shape id="_x0000_i1096" type="#_x0000_t75" style="width:153.1pt;height:31.45pt" o:ole="">
                   <v:imagedata r:id="rId155" o:title=""/>
                 </v:shape>
-                <o:OLEObject Type="Embed" ProgID="Equation.DSMT4" ShapeID="_x0000_i1094" DrawAspect="Content" ObjectID="_1629101231" r:id="rId156"/>
+                <o:OLEObject Type="Embed" ProgID="Equation.DSMT4" ShapeID="_x0000_i1096" DrawAspect="Content" ObjectID="_1650811585" r:id="rId156"/>
               </w:object>
             </w:r>
           </w:p>
@@ -2542,11 +2527,11 @@
                 <w:noProof/>
                 <w:position w:val="-14"/>
               </w:rPr>
-              <w:object w:dxaOrig="2620" w:dyaOrig="460">
-                <v:shape id="_x0000_i1095" type="#_x0000_t75" style="width:131.25pt;height:23.25pt" o:ole="">
+              <w:object w:dxaOrig="2620" w:dyaOrig="460" w14:anchorId="056A6A2D">
+                <v:shape id="_x0000_i1097" type="#_x0000_t75" style="width:131.4pt;height:23.4pt" o:ole="">
                   <v:imagedata r:id="rId157" o:title=""/>
                 </v:shape>
-                <o:OLEObject Type="Embed" ProgID="Equation.DSMT4" ShapeID="_x0000_i1095" DrawAspect="Content" ObjectID="_1629101232" r:id="rId158"/>
+                <o:OLEObject Type="Embed" ProgID="Equation.DSMT4" ShapeID="_x0000_i1097" DrawAspect="Content" ObjectID="_1650811586" r:id="rId158"/>
               </w:object>
             </w:r>
           </w:p>
@@ -2568,11 +2553,11 @@
                 <w:noProof/>
                 <w:position w:val="-20"/>
               </w:rPr>
-              <w:object w:dxaOrig="2700" w:dyaOrig="520">
-                <v:shape id="_x0000_i1096" type="#_x0000_t75" style="width:135pt;height:25.5pt" o:ole="">
+              <w:object w:dxaOrig="2700" w:dyaOrig="520" w14:anchorId="5E77EB6E">
+                <v:shape id="_x0000_i1098" type="#_x0000_t75" style="width:134.9pt;height:25.5pt" o:ole="">
                   <v:imagedata r:id="rId159" o:title=""/>
                 </v:shape>
-                <o:OLEObject Type="Embed" ProgID="Equation.DSMT4" ShapeID="_x0000_i1096" DrawAspect="Content" ObjectID="_1629101233" r:id="rId160"/>
+                <o:OLEObject Type="Embed" ProgID="Equation.DSMT4" ShapeID="_x0000_i1098" DrawAspect="Content" ObjectID="_1650811587" r:id="rId160"/>
               </w:object>
             </w:r>
           </w:p>
@@ -2593,11 +2578,11 @@
               <w:rPr>
                 <w:position w:val="-12"/>
               </w:rPr>
-              <w:object w:dxaOrig="2299" w:dyaOrig="400">
-                <v:shape id="_x0000_i1097" type="#_x0000_t75" style="width:114.75pt;height:20.25pt" o:ole="">
+              <w:object w:dxaOrig="2299" w:dyaOrig="400" w14:anchorId="398FC5CF">
+                <v:shape id="_x0000_i1099" type="#_x0000_t75" style="width:114.65pt;height:20.25pt" o:ole="">
                   <v:imagedata r:id="rId161" o:title=""/>
                 </v:shape>
-                <o:OLEObject Type="Embed" ProgID="Equation.DSMT4" ShapeID="_x0000_i1097" DrawAspect="Content" ObjectID="_1629101234" r:id="rId162"/>
+                <o:OLEObject Type="Embed" ProgID="Equation.DSMT4" ShapeID="_x0000_i1099" DrawAspect="Content" ObjectID="_1650811588" r:id="rId162"/>
               </w:object>
             </w:r>
           </w:p>
@@ -2624,11 +2609,11 @@
                 <w:rFonts w:eastAsia="Calibri"/>
                 <w:position w:val="-10"/>
               </w:rPr>
-              <w:object w:dxaOrig="3700" w:dyaOrig="420">
-                <v:shape id="_x0000_i1098" type="#_x0000_t75" style="width:185.25pt;height:21pt" o:ole="">
+              <w:object w:dxaOrig="3700" w:dyaOrig="420" w14:anchorId="5BA470C9">
+                <v:shape id="_x0000_i1100" type="#_x0000_t75" style="width:185.25pt;height:20.95pt" o:ole="">
                   <v:imagedata r:id="rId163" o:title=""/>
                 </v:shape>
-                <o:OLEObject Type="Embed" ProgID="Equation.DSMT4" ShapeID="_x0000_i1098" DrawAspect="Content" ObjectID="_1629101235" r:id="rId164"/>
+                <o:OLEObject Type="Embed" ProgID="Equation.DSMT4" ShapeID="_x0000_i1100" DrawAspect="Content" ObjectID="_1650811589" r:id="rId164"/>
               </w:object>
             </w:r>
           </w:p>
@@ -2650,11 +2635,11 @@
                 <w:rFonts w:eastAsia="Calibri"/>
                 <w:position w:val="-20"/>
               </w:rPr>
-              <w:object w:dxaOrig="4160" w:dyaOrig="520">
-                <v:shape id="_x0000_i1099" type="#_x0000_t75" style="width:208.5pt;height:26.25pt" o:ole="">
+              <w:object w:dxaOrig="4160" w:dyaOrig="520" w14:anchorId="4E87C003">
+                <v:shape id="_x0000_i1101" type="#_x0000_t75" style="width:208.3pt;height:26.2pt" o:ole="">
                   <v:imagedata r:id="rId165" o:title=""/>
                 </v:shape>
-                <o:OLEObject Type="Embed" ProgID="Equation.DSMT4" ShapeID="_x0000_i1099" DrawAspect="Content" ObjectID="_1629101236" r:id="rId166"/>
+                <o:OLEObject Type="Embed" ProgID="Equation.DSMT4" ShapeID="_x0000_i1101" DrawAspect="Content" ObjectID="_1650811590" r:id="rId166"/>
               </w:object>
             </w:r>
           </w:p>
@@ -2676,11 +2661,11 @@
                 <w:rFonts w:eastAsia="Calibri"/>
                 <w:position w:val="-10"/>
               </w:rPr>
-              <w:object w:dxaOrig="4560" w:dyaOrig="420">
-                <v:shape id="_x0000_i1100" type="#_x0000_t75" style="width:228.75pt;height:21pt" o:ole="">
+              <w:object w:dxaOrig="4560" w:dyaOrig="420" w14:anchorId="48DE09A2">
+                <v:shape id="_x0000_i1102" type="#_x0000_t75" style="width:228.6pt;height:20.95pt" o:ole="">
                   <v:imagedata r:id="rId167" o:title=""/>
                 </v:shape>
-                <o:OLEObject Type="Embed" ProgID="Equation.DSMT4" ShapeID="_x0000_i1100" DrawAspect="Content" ObjectID="_1629101237" r:id="rId168"/>
+                <o:OLEObject Type="Embed" ProgID="Equation.DSMT4" ShapeID="_x0000_i1102" DrawAspect="Content" ObjectID="_1650811591" r:id="rId168"/>
               </w:object>
             </w:r>
           </w:p>
@@ -2702,11 +2687,11 @@
                 <w:noProof/>
                 <w:position w:val="-20"/>
               </w:rPr>
-              <w:object w:dxaOrig="3100" w:dyaOrig="520">
-                <v:shape id="_x0000_i1101" type="#_x0000_t75" style="width:155.25pt;height:25.5pt" o:ole="">
+              <w:object w:dxaOrig="3100" w:dyaOrig="520" w14:anchorId="09245DD4">
+                <v:shape id="_x0000_i1103" type="#_x0000_t75" style="width:155.2pt;height:25.5pt" o:ole="">
                   <v:imagedata r:id="rId169" o:title=""/>
                 </v:shape>
-                <o:OLEObject Type="Embed" ProgID="Equation.DSMT4" ShapeID="_x0000_i1101" DrawAspect="Content" ObjectID="_1629101238" r:id="rId170"/>
+                <o:OLEObject Type="Embed" ProgID="Equation.DSMT4" ShapeID="_x0000_i1103" DrawAspect="Content" ObjectID="_1650811592" r:id="rId170"/>
               </w:object>
             </w:r>
             <w:r>
@@ -2734,11 +2719,11 @@
                 <w:noProof/>
                 <w:position w:val="-14"/>
               </w:rPr>
-              <w:object w:dxaOrig="2860" w:dyaOrig="460">
-                <v:shape id="_x0000_i1102" type="#_x0000_t75" style="width:143.25pt;height:23.25pt" o:ole="">
+              <w:object w:dxaOrig="2860" w:dyaOrig="460" w14:anchorId="5330368D">
+                <v:shape id="_x0000_i1104" type="#_x0000_t75" style="width:143.3pt;height:23.4pt" o:ole="">
                   <v:imagedata r:id="rId171" o:title=""/>
                 </v:shape>
-                <o:OLEObject Type="Embed" ProgID="Equation.DSMT4" ShapeID="_x0000_i1102" DrawAspect="Content" ObjectID="_1629101239" r:id="rId172"/>
+                <o:OLEObject Type="Embed" ProgID="Equation.DSMT4" ShapeID="_x0000_i1104" DrawAspect="Content" ObjectID="_1650811593" r:id="rId172"/>
               </w:object>
             </w:r>
           </w:p>
@@ -2760,11 +2745,11 @@
                 <w:noProof/>
                 <w:position w:val="-14"/>
               </w:rPr>
-              <w:object w:dxaOrig="2980" w:dyaOrig="400">
-                <v:shape id="_x0000_i1103" type="#_x0000_t75" style="width:148.5pt;height:19.5pt" o:ole="">
+              <w:object w:dxaOrig="2980" w:dyaOrig="400" w14:anchorId="7BA9A353">
+                <v:shape id="_x0000_i1105" type="#_x0000_t75" style="width:148.55pt;height:19.55pt" o:ole="">
                   <v:imagedata r:id="rId173" o:title=""/>
                 </v:shape>
-                <o:OLEObject Type="Embed" ProgID="Equation.DSMT4" ShapeID="_x0000_i1103" DrawAspect="Content" ObjectID="_1629101240" r:id="rId174"/>
+                <o:OLEObject Type="Embed" ProgID="Equation.DSMT4" ShapeID="_x0000_i1105" DrawAspect="Content" ObjectID="_1650811594" r:id="rId174"/>
               </w:object>
             </w:r>
           </w:p>
@@ -2786,11 +2771,11 @@
                 <w:noProof/>
                 <w:position w:val="-42"/>
               </w:rPr>
-              <w:object w:dxaOrig="3700" w:dyaOrig="800">
-                <v:shape id="_x0000_i1104" type="#_x0000_t75" style="width:184.5pt;height:39.75pt" o:ole="">
+              <w:object w:dxaOrig="3700" w:dyaOrig="800" w14:anchorId="35EB9AC5">
+                <v:shape id="_x0000_i1106" type="#_x0000_t75" style="width:184.2pt;height:39.5pt" o:ole="">
                   <v:imagedata r:id="rId175" o:title=""/>
                 </v:shape>
-                <o:OLEObject Type="Embed" ProgID="Equation.DSMT4" ShapeID="_x0000_i1104" DrawAspect="Content" ObjectID="_1629101241" r:id="rId176"/>
+                <o:OLEObject Type="Embed" ProgID="Equation.DSMT4" ShapeID="_x0000_i1106" DrawAspect="Content" ObjectID="_1650811595" r:id="rId176"/>
               </w:object>
             </w:r>
           </w:p>
@@ -2812,11 +2797,11 @@
                 <w:noProof/>
                 <w:position w:val="-14"/>
               </w:rPr>
-              <w:object w:dxaOrig="4239" w:dyaOrig="460">
-                <v:shape id="_x0000_i1105" type="#_x0000_t75" style="width:212.25pt;height:23.25pt" o:ole="">
+              <w:object w:dxaOrig="4239" w:dyaOrig="460" w14:anchorId="2A9D3589">
+                <v:shape id="_x0000_i1107" type="#_x0000_t75" style="width:211.8pt;height:23.4pt" o:ole="">
                   <v:imagedata r:id="rId177" o:title=""/>
                 </v:shape>
-                <o:OLEObject Type="Embed" ProgID="Equation.DSMT4" ShapeID="_x0000_i1105" DrawAspect="Content" ObjectID="_1629101242" r:id="rId178"/>
+                <o:OLEObject Type="Embed" ProgID="Equation.DSMT4" ShapeID="_x0000_i1107" DrawAspect="Content" ObjectID="_1650811596" r:id="rId178"/>
               </w:object>
             </w:r>
           </w:p>
@@ -2838,11 +2823,11 @@
                 <w:noProof/>
                 <w:position w:val="-20"/>
               </w:rPr>
-              <w:object w:dxaOrig="3519" w:dyaOrig="520">
-                <v:shape id="_x0000_i1106" type="#_x0000_t75" style="width:177pt;height:25.5pt" o:ole="">
+              <w:object w:dxaOrig="3519" w:dyaOrig="520" w14:anchorId="6C1B848F">
+                <v:shape id="_x0000_i1108" type="#_x0000_t75" style="width:176.85pt;height:25.5pt" o:ole="">
                   <v:imagedata r:id="rId179" o:title=""/>
                 </v:shape>
-                <o:OLEObject Type="Embed" ProgID="Equation.DSMT4" ShapeID="_x0000_i1106" DrawAspect="Content" ObjectID="_1629101243" r:id="rId180"/>
+                <o:OLEObject Type="Embed" ProgID="Equation.DSMT4" ShapeID="_x0000_i1108" DrawAspect="Content" ObjectID="_1650811597" r:id="rId180"/>
               </w:object>
             </w:r>
             <w:r>
@@ -2870,11 +2855,11 @@
                 <w:noProof/>
                 <w:position w:val="-20"/>
               </w:rPr>
-              <w:object w:dxaOrig="2880" w:dyaOrig="520">
-                <v:shape id="_x0000_i1107" type="#_x0000_t75" style="width:2in;height:25.5pt" o:ole="">
+              <w:object w:dxaOrig="2880" w:dyaOrig="520" w14:anchorId="76B96033">
+                <v:shape id="_x0000_i1109" type="#_x0000_t75" style="width:2in;height:25.5pt" o:ole="">
                   <v:imagedata r:id="rId181" o:title=""/>
                 </v:shape>
-                <o:OLEObject Type="Embed" ProgID="Equation.DSMT4" ShapeID="_x0000_i1107" DrawAspect="Content" ObjectID="_1629101244" r:id="rId182"/>
+                <o:OLEObject Type="Embed" ProgID="Equation.DSMT4" ShapeID="_x0000_i1109" DrawAspect="Content" ObjectID="_1650811598" r:id="rId182"/>
               </w:object>
             </w:r>
             <w:r>
@@ -2902,11 +2887,11 @@
                 <w:noProof/>
                 <w:position w:val="-14"/>
               </w:rPr>
-              <w:object w:dxaOrig="4400" w:dyaOrig="400">
-                <v:shape id="_x0000_i1108" type="#_x0000_t75" style="width:219.75pt;height:19.5pt" o:ole="">
+              <w:object w:dxaOrig="4400" w:dyaOrig="400" w14:anchorId="40AC8747">
+                <v:shape id="_x0000_i1110" type="#_x0000_t75" style="width:219.5pt;height:19.55pt" o:ole="">
                   <v:imagedata r:id="rId183" o:title=""/>
                 </v:shape>
-                <o:OLEObject Type="Embed" ProgID="Equation.DSMT4" ShapeID="_x0000_i1108" DrawAspect="Content" ObjectID="_1629101245" r:id="rId184"/>
+                <o:OLEObject Type="Embed" ProgID="Equation.DSMT4" ShapeID="_x0000_i1110" DrawAspect="Content" ObjectID="_1650811599" r:id="rId184"/>
               </w:object>
             </w:r>
           </w:p>
@@ -2928,11 +2913,11 @@
                 <w:noProof/>
                 <w:position w:val="-20"/>
               </w:rPr>
-              <w:object w:dxaOrig="4280" w:dyaOrig="520">
-                <v:shape id="_x0000_i1109" type="#_x0000_t75" style="width:213.75pt;height:25.5pt" o:ole="">
+              <w:object w:dxaOrig="4280" w:dyaOrig="520" w14:anchorId="35CE8749">
+                <v:shape id="_x0000_i1111" type="#_x0000_t75" style="width:213.55pt;height:25.5pt" o:ole="">
                   <v:imagedata r:id="rId185" o:title=""/>
                 </v:shape>
-                <o:OLEObject Type="Embed" ProgID="Equation.DSMT4" ShapeID="_x0000_i1109" DrawAspect="Content" ObjectID="_1629101246" r:id="rId186"/>
+                <o:OLEObject Type="Embed" ProgID="Equation.DSMT4" ShapeID="_x0000_i1111" DrawAspect="Content" ObjectID="_1650811600" r:id="rId186"/>
               </w:object>
             </w:r>
           </w:p>
@@ -2954,11 +2939,11 @@
                 <w:noProof/>
                 <w:position w:val="-20"/>
               </w:rPr>
-              <w:object w:dxaOrig="4300" w:dyaOrig="520">
-                <v:shape id="_x0000_i1110" type="#_x0000_t75" style="width:215.25pt;height:25.5pt" o:ole="">
+              <w:object w:dxaOrig="4300" w:dyaOrig="520" w14:anchorId="4F28C2DA">
+                <v:shape id="_x0000_i1112" type="#_x0000_t75" style="width:215.3pt;height:25.5pt" o:ole="">
                   <v:imagedata r:id="rId187" o:title=""/>
                 </v:shape>
-                <o:OLEObject Type="Embed" ProgID="Equation.DSMT4" ShapeID="_x0000_i1110" DrawAspect="Content" ObjectID="_1629101247" r:id="rId188"/>
+                <o:OLEObject Type="Embed" ProgID="Equation.DSMT4" ShapeID="_x0000_i1112" DrawAspect="Content" ObjectID="_1650811601" r:id="rId188"/>
               </w:object>
             </w:r>
           </w:p>
@@ -2980,11 +2965,11 @@
                 <w:noProof/>
                 <w:position w:val="-20"/>
               </w:rPr>
-              <w:object w:dxaOrig="5160" w:dyaOrig="520">
-                <v:shape id="_x0000_i1111" type="#_x0000_t75" style="width:258pt;height:25.5pt" o:ole="">
+              <w:object w:dxaOrig="5160" w:dyaOrig="520" w14:anchorId="69C7FC09">
+                <v:shape id="_x0000_i1113" type="#_x0000_t75" style="width:257.95pt;height:25.5pt" o:ole="">
                   <v:imagedata r:id="rId189" o:title=""/>
                 </v:shape>
-                <o:OLEObject Type="Embed" ProgID="Equation.DSMT4" ShapeID="_x0000_i1111" DrawAspect="Content" ObjectID="_1629101248" r:id="rId190"/>
+                <o:OLEObject Type="Embed" ProgID="Equation.DSMT4" ShapeID="_x0000_i1113" DrawAspect="Content" ObjectID="_1650811602" r:id="rId190"/>
               </w:object>
             </w:r>
           </w:p>
@@ -3006,11 +2991,11 @@
                 <w:noProof/>
                 <w:position w:val="-14"/>
               </w:rPr>
-              <w:object w:dxaOrig="3300" w:dyaOrig="540">
-                <v:shape id="_x0000_i1112" type="#_x0000_t75" style="width:165pt;height:27pt" o:ole="">
+              <w:object w:dxaOrig="3300" w:dyaOrig="540" w14:anchorId="381CD31D">
+                <v:shape id="_x0000_i1114" type="#_x0000_t75" style="width:164.95pt;height:26.9pt" o:ole="">
                   <v:imagedata r:id="rId191" o:title=""/>
                 </v:shape>
-                <o:OLEObject Type="Embed" ProgID="Equation.DSMT4" ShapeID="_x0000_i1112" DrawAspect="Content" ObjectID="_1629101249" r:id="rId192"/>
+                <o:OLEObject Type="Embed" ProgID="Equation.DSMT4" ShapeID="_x0000_i1114" DrawAspect="Content" ObjectID="_1650811603" r:id="rId192"/>
               </w:object>
             </w:r>
           </w:p>
@@ -3031,11 +3016,11 @@
               <w:rPr>
                 <w:position w:val="-10"/>
               </w:rPr>
-              <w:object w:dxaOrig="920" w:dyaOrig="320">
-                <v:shape id="_x0000_i1113" type="#_x0000_t75" style="width:45.75pt;height:15.75pt" o:ole="">
+              <w:object w:dxaOrig="920" w:dyaOrig="320" w14:anchorId="44DBE450">
+                <v:shape id="_x0000_i1115" type="#_x0000_t75" style="width:45.8pt;height:15.75pt" o:ole="">
                   <v:imagedata r:id="rId193" o:title=""/>
                 </v:shape>
-                <o:OLEObject Type="Embed" ProgID="Equation.DSMT4" ShapeID="_x0000_i1113" DrawAspect="Content" ObjectID="_1629101250" r:id="rId194"/>
+                <o:OLEObject Type="Embed" ProgID="Equation.DSMT4" ShapeID="_x0000_i1115" DrawAspect="Content" ObjectID="_1650811604" r:id="rId194"/>
               </w:object>
             </w:r>
             <w:r>
@@ -3054,29 +3039,29 @@
               <w:rPr>
                 <w:position w:val="-10"/>
               </w:rPr>
-              <w:object w:dxaOrig="600" w:dyaOrig="260">
-                <v:shape id="_x0000_i1114" type="#_x0000_t75" style="width:30pt;height:12.75pt" o:ole="">
+              <w:object w:dxaOrig="600" w:dyaOrig="260" w14:anchorId="42D2B6AA">
+                <v:shape id="_x0000_i1116" type="#_x0000_t75" style="width:30.05pt;height:12.6pt" o:ole="">
                   <v:imagedata r:id="rId195" o:title=""/>
                 </v:shape>
-                <o:OLEObject Type="Embed" ProgID="Equation.DSMT4" ShapeID="_x0000_i1114" DrawAspect="Content" ObjectID="_1629101251" r:id="rId196"/>
+                <o:OLEObject Type="Embed" ProgID="Equation.DSMT4" ShapeID="_x0000_i1116" DrawAspect="Content" ObjectID="_1650811605" r:id="rId196"/>
               </w:object>
             </w:r>
             <w:r>
               <w:t xml:space="preserve"> </w:t>
             </w:r>
-            <w:bookmarkStart w:id="1" w:name="_Hlk496948536"/>
+            <w:bookmarkStart w:id="0" w:name="_Hlk496948536"/>
             <w:r>
               <w:rPr>
                 <w:position w:val="-6"/>
               </w:rPr>
-              <w:object w:dxaOrig="1100" w:dyaOrig="279">
-                <v:shape id="_x0000_i1115" type="#_x0000_t75" style="width:54.75pt;height:14.25pt" o:ole="">
+              <w:object w:dxaOrig="1100" w:dyaOrig="279" w14:anchorId="28B67D4A">
+                <v:shape id="_x0000_i1117" type="#_x0000_t75" style="width:54.5pt;height:14.35pt" o:ole="">
                   <v:imagedata r:id="rId197" o:title=""/>
                 </v:shape>
-                <o:OLEObject Type="Embed" ProgID="Equation.DSMT4" ShapeID="_x0000_i1115" DrawAspect="Content" ObjectID="_1629101252" r:id="rId198"/>
+                <o:OLEObject Type="Embed" ProgID="Equation.DSMT4" ShapeID="_x0000_i1117" DrawAspect="Content" ObjectID="_1650811606" r:id="rId198"/>
               </w:object>
             </w:r>
-            <w:bookmarkEnd w:id="1"/>
+            <w:bookmarkEnd w:id="0"/>
           </w:p>
           <w:p>
             <w:pPr>
@@ -3091,11 +3076,11 @@
               <w:rPr>
                 <w:position w:val="-10"/>
               </w:rPr>
-              <w:object w:dxaOrig="700" w:dyaOrig="420">
-                <v:shape id="_x0000_i1116" type="#_x0000_t75" style="width:35.25pt;height:21pt" o:ole="">
+              <w:object w:dxaOrig="700" w:dyaOrig="420" w14:anchorId="7BF13813">
+                <v:shape id="_x0000_i1118" type="#_x0000_t75" style="width:35.3pt;height:20.95pt" o:ole="">
                   <v:imagedata r:id="rId199" o:title=""/>
                 </v:shape>
-                <o:OLEObject Type="Embed" ProgID="Equation.DSMT4" ShapeID="_x0000_i1116" DrawAspect="Content" ObjectID="_1629101253" r:id="rId200"/>
+                <o:OLEObject Type="Embed" ProgID="Equation.DSMT4" ShapeID="_x0000_i1118" DrawAspect="Content" ObjectID="_1650811607" r:id="rId200"/>
               </w:object>
             </w:r>
             <w:r>
@@ -3105,11 +3090,11 @@
               <w:rPr>
                 <w:position w:val="-10"/>
               </w:rPr>
-              <w:object w:dxaOrig="1340" w:dyaOrig="420">
-                <v:shape id="_x0000_i1117" type="#_x0000_t75" style="width:66.75pt;height:21pt" o:ole="">
+              <w:object w:dxaOrig="1340" w:dyaOrig="420" w14:anchorId="700139F2">
+                <v:shape id="_x0000_i1119" type="#_x0000_t75" style="width:66.75pt;height:20.95pt" o:ole="">
                   <v:imagedata r:id="rId201" o:title=""/>
                 </v:shape>
-                <o:OLEObject Type="Embed" ProgID="Equation.DSMT4" ShapeID="_x0000_i1117" DrawAspect="Content" ObjectID="_1629101254" r:id="rId202"/>
+                <o:OLEObject Type="Embed" ProgID="Equation.DSMT4" ShapeID="_x0000_i1119" DrawAspect="Content" ObjectID="_1650811608" r:id="rId202"/>
               </w:object>
             </w:r>
             <w:r>
@@ -3119,11 +3104,11 @@
               <w:rPr>
                 <w:position w:val="-10"/>
               </w:rPr>
-              <w:object w:dxaOrig="580" w:dyaOrig="320">
-                <v:shape id="_x0000_i1118" type="#_x0000_t75" style="width:29.25pt;height:15.75pt" o:ole="">
+              <w:object w:dxaOrig="580" w:dyaOrig="320" w14:anchorId="7A18DB4B">
+                <v:shape id="_x0000_i1120" type="#_x0000_t75" style="width:29.35pt;height:15.75pt" o:ole="">
                   <v:imagedata r:id="rId203" o:title=""/>
                 </v:shape>
-                <o:OLEObject Type="Embed" ProgID="Equation.DSMT4" ShapeID="_x0000_i1118" DrawAspect="Content" ObjectID="_1629101255" r:id="rId204"/>
+                <o:OLEObject Type="Embed" ProgID="Equation.DSMT4" ShapeID="_x0000_i1120" DrawAspect="Content" ObjectID="_1650811609" r:id="rId204"/>
               </w:object>
             </w:r>
           </w:p>
@@ -3141,11 +3126,11 @@
                 <w:rFonts w:eastAsia="Calibri"/>
                 <w:position w:val="-20"/>
               </w:rPr>
-              <w:object w:dxaOrig="3739" w:dyaOrig="520">
-                <v:shape id="_x0000_i1119" type="#_x0000_t75" style="width:186.75pt;height:26.25pt" o:ole="">
+              <w:object w:dxaOrig="3739" w:dyaOrig="520" w14:anchorId="26A1B91E">
+                <v:shape id="_x0000_i1121" type="#_x0000_t75" style="width:186.65pt;height:26.2pt" o:ole="">
                   <v:imagedata r:id="rId205" o:title=""/>
                 </v:shape>
-                <o:OLEObject Type="Embed" ProgID="Equation.DSMT4" ShapeID="_x0000_i1119" DrawAspect="Content" ObjectID="_1629101256" r:id="rId206"/>
+                <o:OLEObject Type="Embed" ProgID="Equation.DSMT4" ShapeID="_x0000_i1121" DrawAspect="Content" ObjectID="_1650811610" r:id="rId206"/>
               </w:object>
             </w:r>
           </w:p>
@@ -3164,11 +3149,11 @@
                 <w:rFonts w:eastAsia="Calibri"/>
                 <w:position w:val="-10"/>
               </w:rPr>
-              <w:object w:dxaOrig="2500" w:dyaOrig="420">
-                <v:shape id="_x0000_i1120" type="#_x0000_t75" style="width:125.25pt;height:21pt" o:ole="">
+              <w:object w:dxaOrig="2500" w:dyaOrig="420" w14:anchorId="25478AE4">
+                <v:shape id="_x0000_i1122" type="#_x0000_t75" style="width:125.5pt;height:20.95pt" o:ole="">
                   <v:imagedata r:id="rId207" o:title=""/>
                 </v:shape>
-                <o:OLEObject Type="Embed" ProgID="Equation.DSMT4" ShapeID="_x0000_i1120" DrawAspect="Content" ObjectID="_1629101257" r:id="rId208"/>
+                <o:OLEObject Type="Embed" ProgID="Equation.DSMT4" ShapeID="_x0000_i1122" DrawAspect="Content" ObjectID="_1650811611" r:id="rId208"/>
               </w:object>
             </w:r>
           </w:p>
@@ -3187,11 +3172,11 @@
                 <w:rFonts w:eastAsia="Calibri"/>
                 <w:position w:val="-10"/>
               </w:rPr>
-              <w:object w:dxaOrig="2360" w:dyaOrig="420">
-                <v:shape id="_x0000_i1121" type="#_x0000_t75" style="width:117.75pt;height:21pt" o:ole="">
+              <w:object w:dxaOrig="2360" w:dyaOrig="420" w14:anchorId="44A8223F">
+                <v:shape id="_x0000_i1123" type="#_x0000_t75" style="width:117.8pt;height:20.95pt" o:ole="">
                   <v:imagedata r:id="rId209" o:title=""/>
                 </v:shape>
-                <o:OLEObject Type="Embed" ProgID="Equation.DSMT4" ShapeID="_x0000_i1121" DrawAspect="Content" ObjectID="_1629101258" r:id="rId210"/>
+                <o:OLEObject Type="Embed" ProgID="Equation.DSMT4" ShapeID="_x0000_i1123" DrawAspect="Content" ObjectID="_1650811612" r:id="rId210"/>
               </w:object>
             </w:r>
           </w:p>
@@ -3209,11 +3194,11 @@
               <w:rPr>
                 <w:position w:val="-10"/>
               </w:rPr>
-              <w:object w:dxaOrig="2079" w:dyaOrig="420">
-                <v:shape id="_x0000_i1122" type="#_x0000_t75" style="width:104.25pt;height:21pt" o:ole="">
+              <w:object w:dxaOrig="2079" w:dyaOrig="420" w14:anchorId="0136A76D">
+                <v:shape id="_x0000_i1124" type="#_x0000_t75" style="width:104.5pt;height:20.95pt" o:ole="">
                   <v:imagedata r:id="rId211" o:title=""/>
                 </v:shape>
-                <o:OLEObject Type="Embed" ProgID="Equation.DSMT4" ShapeID="_x0000_i1122" DrawAspect="Content" ObjectID="_1629101259" r:id="rId212"/>
+                <o:OLEObject Type="Embed" ProgID="Equation.DSMT4" ShapeID="_x0000_i1124" DrawAspect="Content" ObjectID="_1650811613" r:id="rId212"/>
               </w:object>
             </w:r>
           </w:p>
@@ -3252,11 +3237,11 @@
         <w:rPr>
           <w:position w:val="-10"/>
         </w:rPr>
-        <w:object w:dxaOrig="720" w:dyaOrig="320">
-          <v:shape id="_x0000_i1123" type="#_x0000_t75" style="width:36pt;height:15.75pt" o:ole="">
+        <w:object w:dxaOrig="720" w:dyaOrig="320" w14:anchorId="28C1C097">
+          <v:shape id="_x0000_i1125" type="#_x0000_t75" style="width:36pt;height:15.75pt" o:ole="">
             <v:imagedata r:id="rId213" o:title=""/>
           </v:shape>
-          <o:OLEObject Type="Embed" ProgID="Equation.DSMT4" ShapeID="_x0000_i1123" DrawAspect="Content" ObjectID="_1629101260" r:id="rId214"/>
+          <o:OLEObject Type="Embed" ProgID="Equation.DSMT4" ShapeID="_x0000_i1125" DrawAspect="Content" ObjectID="_1650811614" r:id="rId214"/>
         </w:object>
       </w:r>
       <w:r>
@@ -3275,11 +3260,11 @@
         <w:rPr>
           <w:position w:val="-10"/>
         </w:rPr>
-        <w:object w:dxaOrig="1579" w:dyaOrig="480">
-          <v:shape id="_x0000_i1124" type="#_x0000_t75" style="width:78.75pt;height:24pt" o:ole="">
+        <w:object w:dxaOrig="1579" w:dyaOrig="480" w14:anchorId="2C0618FB">
+          <v:shape id="_x0000_i1126" type="#_x0000_t75" style="width:78.65pt;height:24.1pt" o:ole="">
             <v:imagedata r:id="rId215" o:title=""/>
           </v:shape>
-          <o:OLEObject Type="Embed" ProgID="Equation.DSMT4" ShapeID="_x0000_i1124" DrawAspect="Content" ObjectID="_1629101261" r:id="rId216"/>
+          <o:OLEObject Type="Embed" ProgID="Equation.DSMT4" ShapeID="_x0000_i1126" DrawAspect="Content" ObjectID="_1650811615" r:id="rId216"/>
         </w:object>
       </w:r>
     </w:p>
@@ -3300,11 +3285,11 @@
         <w:rPr>
           <w:position w:val="-12"/>
         </w:rPr>
-        <w:object w:dxaOrig="1260" w:dyaOrig="400">
-          <v:shape id="_x0000_i1125" type="#_x0000_t75" style="width:63pt;height:20.25pt" o:ole="">
+        <w:object w:dxaOrig="1260" w:dyaOrig="400" w14:anchorId="00F9160A">
+          <v:shape id="_x0000_i1127" type="#_x0000_t75" style="width:62.9pt;height:20.25pt" o:ole="">
             <v:imagedata r:id="rId217" o:title=""/>
           </v:shape>
-          <o:OLEObject Type="Embed" ProgID="Equation.DSMT4" ShapeID="_x0000_i1125" DrawAspect="Content" ObjectID="_1629101262" r:id="rId218"/>
+          <o:OLEObject Type="Embed" ProgID="Equation.DSMT4" ShapeID="_x0000_i1127" DrawAspect="Content" ObjectID="_1650811616" r:id="rId218"/>
         </w:object>
       </w:r>
     </w:p>
@@ -3325,11 +3310,11 @@
         <w:rPr>
           <w:position w:val="-20"/>
         </w:rPr>
-        <w:object w:dxaOrig="620" w:dyaOrig="520">
-          <v:shape id="_x0000_i1126" type="#_x0000_t75" style="width:30.75pt;height:26.25pt" o:ole="">
+        <w:object w:dxaOrig="620" w:dyaOrig="520" w14:anchorId="6ECF25FB">
+          <v:shape id="_x0000_i1128" type="#_x0000_t75" style="width:30.75pt;height:26.2pt" o:ole="">
             <v:imagedata r:id="rId219" o:title=""/>
           </v:shape>
-          <o:OLEObject Type="Embed" ProgID="Equation.DSMT4" ShapeID="_x0000_i1126" DrawAspect="Content" ObjectID="_1629101263" r:id="rId220"/>
+          <o:OLEObject Type="Embed" ProgID="Equation.DSMT4" ShapeID="_x0000_i1128" DrawAspect="Content" ObjectID="_1650811617" r:id="rId220"/>
         </w:object>
       </w:r>
       <w:r>
@@ -3339,11 +3324,11 @@
         <w:rPr>
           <w:position w:val="-22"/>
         </w:rPr>
-        <w:object w:dxaOrig="1320" w:dyaOrig="560">
-          <v:shape id="_x0000_i1127" type="#_x0000_t75" style="width:66pt;height:27.75pt" o:ole="">
+        <w:object w:dxaOrig="1320" w:dyaOrig="560" w14:anchorId="1BF0F40D">
+          <v:shape id="_x0000_i1129" type="#_x0000_t75" style="width:66.05pt;height:27.6pt" o:ole="">
             <v:imagedata r:id="rId221" o:title=""/>
           </v:shape>
-          <o:OLEObject Type="Embed" ProgID="Equation.DSMT4" ShapeID="_x0000_i1127" DrawAspect="Content" ObjectID="_1629101264" r:id="rId222"/>
+          <o:OLEObject Type="Embed" ProgID="Equation.DSMT4" ShapeID="_x0000_i1129" DrawAspect="Content" ObjectID="_1650811618" r:id="rId222"/>
         </w:object>
       </w:r>
     </w:p>
@@ -3363,11 +3348,11 @@
         <w:rPr>
           <w:position w:val="-10"/>
         </w:rPr>
-        <w:object w:dxaOrig="740" w:dyaOrig="420">
-          <v:shape id="_x0000_i1128" type="#_x0000_t75" style="width:36.75pt;height:21pt" o:ole="">
+        <w:object w:dxaOrig="740" w:dyaOrig="420" w14:anchorId="05CF66AD">
+          <v:shape id="_x0000_i1130" type="#_x0000_t75" style="width:36.7pt;height:20.95pt" o:ole="">
             <v:imagedata r:id="rId223" o:title=""/>
           </v:shape>
-          <o:OLEObject Type="Embed" ProgID="Equation.DSMT4" ShapeID="_x0000_i1128" DrawAspect="Content" ObjectID="_1629101265" r:id="rId224"/>
+          <o:OLEObject Type="Embed" ProgID="Equation.DSMT4" ShapeID="_x0000_i1130" DrawAspect="Content" ObjectID="_1650811619" r:id="rId224"/>
         </w:object>
       </w:r>
       <w:r>
@@ -3377,11 +3362,11 @@
         <w:rPr>
           <w:position w:val="-10"/>
         </w:rPr>
-        <w:object w:dxaOrig="800" w:dyaOrig="460">
-          <v:shape id="_x0000_i1129" type="#_x0000_t75" style="width:39.75pt;height:23.25pt" o:ole="">
+        <w:object w:dxaOrig="800" w:dyaOrig="460" w14:anchorId="00A2A70F">
+          <v:shape id="_x0000_i1131" type="#_x0000_t75" style="width:39.5pt;height:23.4pt" o:ole="">
             <v:imagedata r:id="rId225" o:title=""/>
           </v:shape>
-          <o:OLEObject Type="Embed" ProgID="Equation.DSMT4" ShapeID="_x0000_i1129" DrawAspect="Content" ObjectID="_1629101266" r:id="rId226"/>
+          <o:OLEObject Type="Embed" ProgID="Equation.DSMT4" ShapeID="_x0000_i1131" DrawAspect="Content" ObjectID="_1650811620" r:id="rId226"/>
         </w:object>
       </w:r>
       <w:r>
@@ -3391,11 +3376,11 @@
         <w:rPr>
           <w:position w:val="-10"/>
         </w:rPr>
-        <w:object w:dxaOrig="820" w:dyaOrig="320">
-          <v:shape id="_x0000_i1130" type="#_x0000_t75" style="width:41.25pt;height:15.75pt" o:ole="">
+        <w:object w:dxaOrig="820" w:dyaOrig="320" w14:anchorId="7AEFA45E">
+          <v:shape id="_x0000_i1132" type="#_x0000_t75" style="width:41.25pt;height:15.75pt" o:ole="">
             <v:imagedata r:id="rId227" o:title=""/>
           </v:shape>
-          <o:OLEObject Type="Embed" ProgID="Equation.DSMT4" ShapeID="_x0000_i1130" DrawAspect="Content" ObjectID="_1629101267" r:id="rId228"/>
+          <o:OLEObject Type="Embed" ProgID="Equation.DSMT4" ShapeID="_x0000_i1132" DrawAspect="Content" ObjectID="_1650811621" r:id="rId228"/>
         </w:object>
       </w:r>
       <w:r>
@@ -3405,11 +3390,11 @@
         <w:rPr>
           <w:position w:val="-10"/>
         </w:rPr>
-        <w:object w:dxaOrig="940" w:dyaOrig="320">
-          <v:shape id="_x0000_i1131" type="#_x0000_t75" style="width:47.25pt;height:15.75pt" o:ole="">
+        <w:object w:dxaOrig="940" w:dyaOrig="320" w14:anchorId="568193A6">
+          <v:shape id="_x0000_i1133" type="#_x0000_t75" style="width:47.2pt;height:15.75pt" o:ole="">
             <v:imagedata r:id="rId229" o:title=""/>
           </v:shape>
-          <o:OLEObject Type="Embed" ProgID="Equation.DSMT4" ShapeID="_x0000_i1131" DrawAspect="Content" ObjectID="_1629101268" r:id="rId230"/>
+          <o:OLEObject Type="Embed" ProgID="Equation.DSMT4" ShapeID="_x0000_i1133" DrawAspect="Content" ObjectID="_1650811622" r:id="rId230"/>
         </w:object>
       </w:r>
     </w:p>
@@ -3429,30 +3414,25 @@
         <w:rPr>
           <w:position w:val="-20"/>
         </w:rPr>
-        <w:object w:dxaOrig="760" w:dyaOrig="620">
-          <v:shape id="_x0000_i1132" type="#_x0000_t75" style="width:38.25pt;height:30.75pt" o:ole="">
+        <w:object w:dxaOrig="760" w:dyaOrig="620" w14:anchorId="440A2318">
+          <v:shape id="_x0000_i1134" type="#_x0000_t75" style="width:38.45pt;height:30.75pt" o:ole="">
             <v:imagedata r:id="rId231" o:title=""/>
           </v:shape>
-          <o:OLEObject Type="Embed" ProgID="Equation.DSMT4" ShapeID="_x0000_i1132" DrawAspect="Content" ObjectID="_1629101269" r:id="rId232"/>
+          <o:OLEObject Type="Embed" ProgID="Equation.DSMT4" ShapeID="_x0000_i1134" DrawAspect="Content" ObjectID="_1650811623" r:id="rId232"/>
         </w:object>
       </w:r>
       <w:r>
-        <w:t xml:space="preserve"> </w:t>
-      </w:r>
-      <w:proofErr w:type="gramStart"/>
-      <w:r>
-        <w:t xml:space="preserve">and </w:t>
-      </w:r>
-      <w:proofErr w:type="gramEnd"/>
+        <w:t xml:space="preserve"> and </w:t>
+      </w:r>
       <w:r>
         <w:rPr>
           <w:position w:val="-22"/>
         </w:rPr>
-        <w:object w:dxaOrig="820" w:dyaOrig="600">
-          <v:shape id="_x0000_i1133" type="#_x0000_t75" style="width:41.25pt;height:30pt" o:ole="">
+        <w:object w:dxaOrig="820" w:dyaOrig="600" w14:anchorId="53F116C0">
+          <v:shape id="_x0000_i1135" type="#_x0000_t75" style="width:41.25pt;height:30.05pt" o:ole="">
             <v:imagedata r:id="rId233" o:title=""/>
           </v:shape>
-          <o:OLEObject Type="Embed" ProgID="Equation.DSMT4" ShapeID="_x0000_i1133" DrawAspect="Content" ObjectID="_1629101270" r:id="rId234"/>
+          <o:OLEObject Type="Embed" ProgID="Equation.DSMT4" ShapeID="_x0000_i1135" DrawAspect="Content" ObjectID="_1650811624" r:id="rId234"/>
         </w:object>
       </w:r>
       <w:r>
@@ -3462,30 +3442,25 @@
         <w:rPr>
           <w:position w:val="-6"/>
         </w:rPr>
-        <w:object w:dxaOrig="580" w:dyaOrig="279">
-          <v:shape id="_x0000_i1134" type="#_x0000_t75" style="width:29.25pt;height:14.25pt" o:ole="">
+        <w:object w:dxaOrig="580" w:dyaOrig="279" w14:anchorId="6302A514">
+          <v:shape id="_x0000_i1136" type="#_x0000_t75" style="width:29.35pt;height:14.35pt" o:ole="">
             <v:imagedata r:id="rId235" o:title=""/>
           </v:shape>
-          <o:OLEObject Type="Embed" ProgID="Equation.DSMT4" ShapeID="_x0000_i1134" DrawAspect="Content" ObjectID="_1629101271" r:id="rId236"/>
+          <o:OLEObject Type="Embed" ProgID="Equation.DSMT4" ShapeID="_x0000_i1136" DrawAspect="Content" ObjectID="_1650811625" r:id="rId236"/>
         </w:object>
       </w:r>
       <w:r>
-        <w:t xml:space="preserve">. </w:t>
-      </w:r>
-      <w:proofErr w:type="gramStart"/>
-      <w:r>
-        <w:t xml:space="preserve">Find </w:t>
-      </w:r>
-      <w:proofErr w:type="gramEnd"/>
+        <w:t xml:space="preserve">. Find </w:t>
+      </w:r>
       <w:r>
         <w:rPr>
           <w:position w:val="-14"/>
         </w:rPr>
-        <w:object w:dxaOrig="580" w:dyaOrig="400">
-          <v:shape id="_x0000_i1135" type="#_x0000_t75" style="width:29.25pt;height:20.25pt" o:ole="">
+        <w:object w:dxaOrig="580" w:dyaOrig="400" w14:anchorId="7783EE97">
+          <v:shape id="_x0000_i1137" type="#_x0000_t75" style="width:29.35pt;height:20.25pt" o:ole="">
             <v:imagedata r:id="rId237" o:title=""/>
           </v:shape>
-          <o:OLEObject Type="Embed" ProgID="Equation.DSMT4" ShapeID="_x0000_i1135" DrawAspect="Content" ObjectID="_1629101272" r:id="rId238"/>
+          <o:OLEObject Type="Embed" ProgID="Equation.DSMT4" ShapeID="_x0000_i1137" DrawAspect="Content" ObjectID="_1650811626" r:id="rId238"/>
         </w:object>
       </w:r>
       <w:r>
@@ -3514,11 +3489,11 @@
         <w:rPr>
           <w:position w:val="-10"/>
         </w:rPr>
-        <w:object w:dxaOrig="820" w:dyaOrig="320">
-          <v:shape id="_x0000_i1136" type="#_x0000_t75" style="width:41.25pt;height:15.75pt" o:ole="">
+        <w:object w:dxaOrig="820" w:dyaOrig="320" w14:anchorId="1B652080">
+          <v:shape id="_x0000_i1138" type="#_x0000_t75" style="width:41.25pt;height:15.75pt" o:ole="">
             <v:imagedata r:id="rId239" o:title=""/>
           </v:shape>
-          <o:OLEObject Type="Embed" ProgID="Equation.DSMT4" ShapeID="_x0000_i1136" DrawAspect="Content" ObjectID="_1629101273" r:id="rId240"/>
+          <o:OLEObject Type="Embed" ProgID="Equation.DSMT4" ShapeID="_x0000_i1138" DrawAspect="Content" ObjectID="_1650811627" r:id="rId240"/>
         </w:object>
       </w:r>
       <w:r>
@@ -3528,11 +3503,11 @@
         <w:rPr>
           <w:position w:val="-10"/>
         </w:rPr>
-        <w:object w:dxaOrig="940" w:dyaOrig="320">
-          <v:shape id="_x0000_i1137" type="#_x0000_t75" style="width:47.25pt;height:15.75pt" o:ole="">
+        <w:object w:dxaOrig="940" w:dyaOrig="320" w14:anchorId="119C9BE7">
+          <v:shape id="_x0000_i1139" type="#_x0000_t75" style="width:47.2pt;height:15.75pt" o:ole="">
             <v:imagedata r:id="rId241" o:title=""/>
           </v:shape>
-          <o:OLEObject Type="Embed" ProgID="Equation.DSMT4" ShapeID="_x0000_i1137" DrawAspect="Content" ObjectID="_1629101274" r:id="rId242"/>
+          <o:OLEObject Type="Embed" ProgID="Equation.DSMT4" ShapeID="_x0000_i1139" DrawAspect="Content" ObjectID="_1650811628" r:id="rId242"/>
         </w:object>
       </w:r>
       <w:r>
@@ -3542,30 +3517,25 @@
         <w:rPr>
           <w:position w:val="-6"/>
         </w:rPr>
-        <w:object w:dxaOrig="520" w:dyaOrig="279">
-          <v:shape id="_x0000_i1138" type="#_x0000_t75" style="width:26.25pt;height:14.25pt" o:ole="">
+        <w:object w:dxaOrig="520" w:dyaOrig="279" w14:anchorId="4015B8BF">
+          <v:shape id="_x0000_i1140" type="#_x0000_t75" style="width:26.2pt;height:14.35pt" o:ole="">
             <v:imagedata r:id="rId243" o:title=""/>
           </v:shape>
-          <o:OLEObject Type="Embed" ProgID="Equation.DSMT4" ShapeID="_x0000_i1138" DrawAspect="Content" ObjectID="_1629101275" r:id="rId244"/>
+          <o:OLEObject Type="Embed" ProgID="Equation.DSMT4" ShapeID="_x0000_i1140" DrawAspect="Content" ObjectID="_1650811629" r:id="rId244"/>
         </w:object>
       </w:r>
       <w:r>
-        <w:t xml:space="preserve">  </w:t>
-      </w:r>
-      <w:proofErr w:type="gramStart"/>
-      <w:r>
-        <w:t xml:space="preserve">to </w:t>
-      </w:r>
-      <w:proofErr w:type="gramEnd"/>
+        <w:t xml:space="preserve">  to </w:t>
+      </w:r>
       <w:r>
         <w:rPr>
           <w:position w:val="-6"/>
         </w:rPr>
-        <w:object w:dxaOrig="560" w:dyaOrig="279">
-          <v:shape id="_x0000_i1139" type="#_x0000_t75" style="width:27.75pt;height:14.25pt" o:ole="">
+        <w:object w:dxaOrig="560" w:dyaOrig="279" w14:anchorId="1C5D4A56">
+          <v:shape id="_x0000_i1141" type="#_x0000_t75" style="width:27.6pt;height:14.35pt" o:ole="">
             <v:imagedata r:id="rId245" o:title=""/>
           </v:shape>
-          <o:OLEObject Type="Embed" ProgID="Equation.DSMT4" ShapeID="_x0000_i1139" DrawAspect="Content" ObjectID="_1629101276" r:id="rId246"/>
+          <o:OLEObject Type="Embed" ProgID="Equation.DSMT4" ShapeID="_x0000_i1141" DrawAspect="Content" ObjectID="_1650811630" r:id="rId246"/>
         </w:object>
       </w:r>
       <w:r>
@@ -3582,7 +3552,7 @@
         <w:spacing w:line="240" w:lineRule="auto"/>
         <w:ind w:left="540" w:hanging="540"/>
       </w:pPr>
-      <w:bookmarkStart w:id="2" w:name="_Hlk497231974"/>
+      <w:bookmarkStart w:id="1" w:name="_Hlk497231974"/>
       <w:r>
         <w:t xml:space="preserve">Find the total area of the region enclosed by the curve </w:t>
       </w:r>
@@ -3590,11 +3560,11 @@
         <w:rPr>
           <w:position w:val="-10"/>
         </w:rPr>
-        <w:object w:dxaOrig="900" w:dyaOrig="420">
-          <v:shape id="_x0000_i1140" type="#_x0000_t75" style="width:45pt;height:21pt" o:ole="">
+        <w:object w:dxaOrig="900" w:dyaOrig="420" w14:anchorId="41F97BA4">
+          <v:shape id="_x0000_i1142" type="#_x0000_t75" style="width:45.1pt;height:20.95pt" o:ole="">
             <v:imagedata r:id="rId247" o:title=""/>
           </v:shape>
-          <o:OLEObject Type="Embed" ProgID="Equation.DSMT4" ShapeID="_x0000_i1140" DrawAspect="Content" ObjectID="_1629101277" r:id="rId248"/>
+          <o:OLEObject Type="Embed" ProgID="Equation.DSMT4" ShapeID="_x0000_i1142" DrawAspect="Content" ObjectID="_1650811631" r:id="rId248"/>
         </w:object>
       </w:r>
       <w:r>
@@ -3604,37 +3574,32 @@
         <w:rPr>
           <w:position w:val="-10"/>
         </w:rPr>
-        <w:object w:dxaOrig="600" w:dyaOrig="260">
-          <v:shape id="_x0000_i1141" type="#_x0000_t75" style="width:30pt;height:12.75pt" o:ole="">
+        <w:object w:dxaOrig="600" w:dyaOrig="260" w14:anchorId="1B091779">
+          <v:shape id="_x0000_i1143" type="#_x0000_t75" style="width:30.05pt;height:12.6pt" o:ole="">
             <v:imagedata r:id="rId249" o:title=""/>
           </v:shape>
-          <o:OLEObject Type="Embed" ProgID="Equation.DSMT4" ShapeID="_x0000_i1141" DrawAspect="Content" ObjectID="_1629101278" r:id="rId250"/>
+          <o:OLEObject Type="Embed" ProgID="Equation.DSMT4" ShapeID="_x0000_i1143" DrawAspect="Content" ObjectID="_1650811632" r:id="rId250"/>
         </w:object>
       </w:r>
       <w:r>
-        <w:t xml:space="preserve"> </w:t>
-      </w:r>
-      <w:proofErr w:type="gramStart"/>
-      <w:r>
-        <w:t xml:space="preserve">and </w:t>
-      </w:r>
-      <w:proofErr w:type="gramEnd"/>
+        <w:t xml:space="preserve"> and </w:t>
+      </w:r>
       <w:r>
         <w:rPr>
           <w:position w:val="-10"/>
         </w:rPr>
-        <w:object w:dxaOrig="700" w:dyaOrig="320">
-          <v:shape id="_x0000_i1142" type="#_x0000_t75" style="width:34.5pt;height:16.5pt" o:ole="">
+        <w:object w:dxaOrig="700" w:dyaOrig="320" w14:anchorId="46D64F14">
+          <v:shape id="_x0000_i1144" type="#_x0000_t75" style="width:34.6pt;height:16.45pt" o:ole="">
             <v:imagedata r:id="rId251" o:title=""/>
           </v:shape>
-          <o:OLEObject Type="Embed" ProgID="Equation.DSMT4" ShapeID="_x0000_i1142" DrawAspect="Content" ObjectID="_1629101279" r:id="rId252"/>
+          <o:OLEObject Type="Embed" ProgID="Equation.DSMT4" ShapeID="_x0000_i1144" DrawAspect="Content" ObjectID="_1650811633" r:id="rId252"/>
         </w:object>
       </w:r>
       <w:r>
         <w:t>.</w:t>
       </w:r>
     </w:p>
-    <w:bookmarkEnd w:id="2"/>
+    <w:bookmarkEnd w:id="1"/>
     <w:p>
       <w:pPr>
         <w:spacing w:line="240" w:lineRule="auto"/>
@@ -3659,22 +3624,17 @@
         <w:t>y-axis</w:t>
       </w:r>
       <w:r>
-        <w:t xml:space="preserve"> and on the right by the </w:t>
-      </w:r>
-      <w:proofErr w:type="gramStart"/>
-      <w:r>
-        <w:t xml:space="preserve">curves </w:t>
-      </w:r>
-      <w:proofErr w:type="gramEnd"/>
+        <w:t xml:space="preserve"> and on the right by the curves </w:t>
+      </w:r>
       <w:r>
         <w:rPr>
           <w:position w:val="-10"/>
         </w:rPr>
-        <w:object w:dxaOrig="1840" w:dyaOrig="340">
-          <v:shape id="_x0000_i1143" type="#_x0000_t75" style="width:92.25pt;height:17.25pt" o:ole="">
+        <w:object w:dxaOrig="1840" w:dyaOrig="340" w14:anchorId="26A48F1B">
+          <v:shape id="_x0000_i1145" type="#_x0000_t75" style="width:92.25pt;height:17.5pt" o:ole="">
             <v:imagedata r:id="rId253" o:title=""/>
           </v:shape>
-          <o:OLEObject Type="Embed" ProgID="Equation.DSMT4" ShapeID="_x0000_i1143" DrawAspect="Content" ObjectID="_1629101280" r:id="rId254"/>
+          <o:OLEObject Type="Embed" ProgID="Equation.DSMT4" ShapeID="_x0000_i1145" DrawAspect="Content" ObjectID="_1650811634" r:id="rId254"/>
         </w:object>
       </w:r>
       <w:r>
@@ -3699,22 +3659,17 @@
         <w:ind w:left="540" w:hanging="540"/>
       </w:pPr>
       <w:r>
-        <w:t xml:space="preserve">Find the area of the “triangular region in the first quadrant bounded above by the </w:t>
-      </w:r>
-      <w:proofErr w:type="gramStart"/>
-      <w:r>
-        <w:t xml:space="preserve">curve </w:t>
-      </w:r>
-      <w:proofErr w:type="gramEnd"/>
+        <w:t xml:space="preserve">Find the area of the “triangular region in the first quadrant bounded above by the curve </w:t>
+      </w:r>
       <w:r>
         <w:rPr>
           <w:position w:val="-10"/>
         </w:rPr>
-        <w:object w:dxaOrig="820" w:dyaOrig="420">
-          <v:shape id="_x0000_i1144" type="#_x0000_t75" style="width:41.25pt;height:21pt" o:ole="">
+        <w:object w:dxaOrig="820" w:dyaOrig="420" w14:anchorId="1212B44F">
+          <v:shape id="_x0000_i1146" type="#_x0000_t75" style="width:41.25pt;height:20.95pt" o:ole="">
             <v:imagedata r:id="rId255" o:title=""/>
           </v:shape>
-          <o:OLEObject Type="Embed" ProgID="Equation.DSMT4" ShapeID="_x0000_i1144" DrawAspect="Content" ObjectID="_1629101281" r:id="rId256"/>
+          <o:OLEObject Type="Embed" ProgID="Equation.DSMT4" ShapeID="_x0000_i1146" DrawAspect="Content" ObjectID="_1650811635" r:id="rId256"/>
         </w:object>
       </w:r>
       <w:r>
@@ -3724,11 +3679,11 @@
         <w:rPr>
           <w:position w:val="-10"/>
         </w:rPr>
-        <w:object w:dxaOrig="700" w:dyaOrig="420">
-          <v:shape id="_x0000_i1145" type="#_x0000_t75" style="width:35.25pt;height:21pt" o:ole="">
+        <w:object w:dxaOrig="700" w:dyaOrig="420" w14:anchorId="729C08B2">
+          <v:shape id="_x0000_i1147" type="#_x0000_t75" style="width:35.3pt;height:20.95pt" o:ole="">
             <v:imagedata r:id="rId257" o:title=""/>
           </v:shape>
-          <o:OLEObject Type="Embed" ProgID="Equation.DSMT4" ShapeID="_x0000_i1145" DrawAspect="Content" ObjectID="_1629101282" r:id="rId258"/>
+          <o:OLEObject Type="Embed" ProgID="Equation.DSMT4" ShapeID="_x0000_i1147" DrawAspect="Content" ObjectID="_1650811636" r:id="rId258"/>
         </w:object>
       </w:r>
       <w:r>
@@ -3738,11 +3693,11 @@
         <w:rPr>
           <w:position w:val="-6"/>
         </w:rPr>
-        <w:object w:dxaOrig="780" w:dyaOrig="279">
-          <v:shape id="_x0000_i1146" type="#_x0000_t75" style="width:39pt;height:14.25pt" o:ole="">
+        <w:object w:dxaOrig="780" w:dyaOrig="279" w14:anchorId="6706983C">
+          <v:shape id="_x0000_i1148" type="#_x0000_t75" style="width:39.15pt;height:14.35pt" o:ole="">
             <v:imagedata r:id="rId259" o:title=""/>
           </v:shape>
-          <o:OLEObject Type="Embed" ProgID="Equation.DSMT4" ShapeID="_x0000_i1146" DrawAspect="Content" ObjectID="_1629101283" r:id="rId260"/>
+          <o:OLEObject Type="Embed" ProgID="Equation.DSMT4" ShapeID="_x0000_i1148" DrawAspect="Content" ObjectID="_1650811637" r:id="rId260"/>
         </w:object>
       </w:r>
       <w:r>
@@ -3779,11 +3734,11 @@
           <w:rFonts w:eastAsia="Calibri"/>
           <w:position w:val="-10"/>
         </w:rPr>
-        <w:object w:dxaOrig="920" w:dyaOrig="320">
-          <v:shape id="_x0000_i1147" type="#_x0000_t75" style="width:45.75pt;height:15.75pt" o:ole="">
+        <w:object w:dxaOrig="920" w:dyaOrig="320" w14:anchorId="030B3481">
+          <v:shape id="_x0000_i1149" type="#_x0000_t75" style="width:45.8pt;height:15.75pt" o:ole="">
             <v:imagedata r:id="rId261" o:title=""/>
           </v:shape>
-          <o:OLEObject Type="Embed" ProgID="Equation.DSMT4" ShapeID="_x0000_i1147" DrawAspect="Content" ObjectID="_1629101284" r:id="rId262"/>
+          <o:OLEObject Type="Embed" ProgID="Equation.DSMT4" ShapeID="_x0000_i1149" DrawAspect="Content" ObjectID="_1650811638" r:id="rId262"/>
         </w:object>
       </w:r>
       <w:r>
@@ -3798,11 +3753,11 @@
           <w:rFonts w:eastAsia="Calibri"/>
           <w:position w:val="-10"/>
         </w:rPr>
-        <w:object w:dxaOrig="700" w:dyaOrig="420">
-          <v:shape id="_x0000_i1148" type="#_x0000_t75" style="width:35.25pt;height:21pt" o:ole="">
+        <w:object w:dxaOrig="700" w:dyaOrig="420" w14:anchorId="5FE9F242">
+          <v:shape id="_x0000_i1150" type="#_x0000_t75" style="width:35.3pt;height:20.95pt" o:ole="">
             <v:imagedata r:id="rId263" o:title=""/>
           </v:shape>
-          <o:OLEObject Type="Embed" ProgID="Equation.DSMT4" ShapeID="_x0000_i1148" DrawAspect="Content" ObjectID="_1629101285" r:id="rId264"/>
+          <o:OLEObject Type="Embed" ProgID="Equation.DSMT4" ShapeID="_x0000_i1150" DrawAspect="Content" ObjectID="_1650811639" r:id="rId264"/>
         </w:object>
       </w:r>
       <w:r>
@@ -3817,11 +3772,11 @@
           <w:rFonts w:eastAsia="Calibri"/>
           <w:position w:val="-10"/>
         </w:rPr>
-        <w:object w:dxaOrig="580" w:dyaOrig="320">
-          <v:shape id="_x0000_i1149" type="#_x0000_t75" style="width:29.25pt;height:15.75pt" o:ole="">
+        <w:object w:dxaOrig="580" w:dyaOrig="320" w14:anchorId="2CFFAD10">
+          <v:shape id="_x0000_i1151" type="#_x0000_t75" style="width:29.35pt;height:15.75pt" o:ole="">
             <v:imagedata r:id="rId265" o:title=""/>
           </v:shape>
-          <o:OLEObject Type="Embed" ProgID="Equation.DSMT4" ShapeID="_x0000_i1149" DrawAspect="Content" ObjectID="_1629101286" r:id="rId266"/>
+          <o:OLEObject Type="Embed" ProgID="Equation.DSMT4" ShapeID="_x0000_i1151" DrawAspect="Content" ObjectID="_1650811640" r:id="rId266"/>
         </w:object>
       </w:r>
     </w:p>
@@ -3858,11 +3813,11 @@
           <w:rFonts w:eastAsia="Calibri"/>
           <w:position w:val="-14"/>
         </w:rPr>
-        <w:object w:dxaOrig="1620" w:dyaOrig="460">
-          <v:shape id="_x0000_i1150" type="#_x0000_t75" style="width:81pt;height:23.25pt" o:ole="">
+        <w:object w:dxaOrig="1620" w:dyaOrig="460" w14:anchorId="679F1C8C">
+          <v:shape id="_x0000_i1152" type="#_x0000_t75" style="width:81.1pt;height:23.4pt" o:ole="">
             <v:imagedata r:id="rId267" o:title=""/>
           </v:shape>
-          <o:OLEObject Type="Embed" ProgID="Equation.DSMT4" ShapeID="_x0000_i1150" DrawAspect="Content" ObjectID="_1629101287" r:id="rId268"/>
+          <o:OLEObject Type="Embed" ProgID="Equation.DSMT4" ShapeID="_x0000_i1152" DrawAspect="Content" ObjectID="_1650811641" r:id="rId268"/>
         </w:object>
       </w:r>
       <w:r>
@@ -3961,7 +3916,7 @@
       <w:tr>
         <w:tc>
           <w:tcPr>
-            <w:tcW w:w="4879" w:type="dxa"/>
+            <w:tcW w:w="5017" w:type="dxa"/>
           </w:tcPr>
           <w:p>
             <w:pPr>
@@ -3984,10 +3939,10 @@
                 <w:noProof/>
               </w:rPr>
               <w:drawing>
-                <wp:inline distT="0" distB="0" distL="0" distR="0" wp14:anchorId="4E2009FD" wp14:editId="3E2C1BEE">
-                  <wp:extent cx="2205257" cy="2103120"/>
-                  <wp:effectExtent l="0" t="0" r="5080" b="0"/>
-                  <wp:docPr id="50" name="Picture 50"/>
+                <wp:inline distT="0" distB="0" distL="0" distR="0" wp14:anchorId="11EAE748" wp14:editId="74E3A3F9">
+                  <wp:extent cx="2034731" cy="2011680"/>
+                  <wp:effectExtent l="0" t="0" r="3810" b="7620"/>
+                  <wp:docPr id="16" name="Picture 16"/>
                   <wp:cNvGraphicFramePr>
                     <a:graphicFrameLocks xmlns:a="http://schemas.openxmlformats.org/drawingml/2006/main" noChangeAspect="1"/>
                   </wp:cNvGraphicFramePr>
@@ -3998,33 +3953,26 @@
                           <pic:cNvPr id="1" name=""/>
                           <pic:cNvPicPr/>
                         </pic:nvPicPr>
-                        <pic:blipFill rotWithShape="1">
-                          <a:blip r:embed="rId269" cstate="print">
+                        <pic:blipFill>
+                          <a:blip r:embed="rId269">
                             <a:extLst>
                               <a:ext uri="{28A0092B-C50C-407E-A947-70E740481C1C}">
                                 <a14:useLocalDpi xmlns:a14="http://schemas.microsoft.com/office/drawing/2010/main" val="0"/>
                               </a:ext>
                             </a:extLst>
                           </a:blip>
-                          <a:srcRect/>
-                          <a:stretch/>
+                          <a:stretch>
+                            <a:fillRect/>
+                          </a:stretch>
                         </pic:blipFill>
-                        <pic:spPr bwMode="auto">
+                        <pic:spPr>
                           <a:xfrm>
                             <a:off x="0" y="0"/>
-                            <a:ext cx="2205257" cy="2103120"/>
+                            <a:ext cx="2034731" cy="2011680"/>
                           </a:xfrm>
                           <a:prstGeom prst="rect">
                             <a:avLst/>
                           </a:prstGeom>
-                          <a:ln>
-                            <a:noFill/>
-                          </a:ln>
-                          <a:extLst>
-                            <a:ext uri="{53640926-AAD7-44D8-BBD7-CCE9431645EC}">
-                              <a14:shadowObscured xmlns:a14="http://schemas.microsoft.com/office/drawing/2010/main"/>
-                            </a:ext>
-                          </a:extLst>
                         </pic:spPr>
                       </pic:pic>
                     </a:graphicData>
@@ -4041,7 +3989,7 @@
         </w:tc>
         <w:tc>
           <w:tcPr>
-            <w:tcW w:w="4936" w:type="dxa"/>
+            <w:tcW w:w="5075" w:type="dxa"/>
           </w:tcPr>
           <w:p>
             <w:pPr>
@@ -4064,10 +4012,10 @@
                 <w:noProof/>
               </w:rPr>
               <w:drawing>
-                <wp:inline distT="0" distB="0" distL="0" distR="0" wp14:anchorId="3D385E51" wp14:editId="36870FA2">
-                  <wp:extent cx="2382988" cy="2011680"/>
-                  <wp:effectExtent l="0" t="0" r="0" b="7620"/>
-                  <wp:docPr id="56" name="Picture 56"/>
+                <wp:inline distT="0" distB="0" distL="0" distR="0" wp14:anchorId="2C603A6D" wp14:editId="3243E402">
+                  <wp:extent cx="2534931" cy="1828800"/>
+                  <wp:effectExtent l="0" t="0" r="0" b="0"/>
+                  <wp:docPr id="18" name="Picture 18"/>
                   <wp:cNvGraphicFramePr>
                     <a:graphicFrameLocks xmlns:a="http://schemas.openxmlformats.org/drawingml/2006/main" noChangeAspect="1"/>
                   </wp:cNvGraphicFramePr>
@@ -4078,33 +4026,20 @@
                           <pic:cNvPr id="1" name=""/>
                           <pic:cNvPicPr/>
                         </pic:nvPicPr>
-                        <pic:blipFill rotWithShape="1">
-                          <a:blip r:embed="rId270" cstate="print">
-                            <a:extLst>
-                              <a:ext uri="{28A0092B-C50C-407E-A947-70E740481C1C}">
-                                <a14:useLocalDpi xmlns:a14="http://schemas.microsoft.com/office/drawing/2010/main" val="0"/>
-                              </a:ext>
-                            </a:extLst>
-                          </a:blip>
-                          <a:srcRect/>
-                          <a:stretch/>
+                        <pic:blipFill>
+                          <a:blip r:embed="rId270"/>
+                          <a:stretch>
+                            <a:fillRect/>
+                          </a:stretch>
                         </pic:blipFill>
-                        <pic:spPr bwMode="auto">
+                        <pic:spPr>
                           <a:xfrm>
                             <a:off x="0" y="0"/>
-                            <a:ext cx="2382988" cy="2011680"/>
+                            <a:ext cx="2534931" cy="1828800"/>
                           </a:xfrm>
                           <a:prstGeom prst="rect">
                             <a:avLst/>
                           </a:prstGeom>
-                          <a:ln>
-                            <a:noFill/>
-                          </a:ln>
-                          <a:extLst>
-                            <a:ext uri="{53640926-AAD7-44D8-BBD7-CCE9431645EC}">
-                              <a14:shadowObscured xmlns:a14="http://schemas.microsoft.com/office/drawing/2010/main"/>
-                            </a:ext>
-                          </a:extLst>
                         </pic:spPr>
                       </pic:pic>
                     </a:graphicData>
@@ -4118,7 +4053,7 @@
       <w:tr>
         <w:tc>
           <w:tcPr>
-            <w:tcW w:w="4879" w:type="dxa"/>
+            <w:tcW w:w="5017" w:type="dxa"/>
           </w:tcPr>
           <w:p>
             <w:pPr>
@@ -4140,10 +4075,10 @@
                 <w:noProof/>
               </w:rPr>
               <w:drawing>
-                <wp:inline distT="0" distB="0" distL="0" distR="0" wp14:anchorId="01BA61F5" wp14:editId="664CB6D7">
-                  <wp:extent cx="2136300" cy="2011680"/>
+                <wp:inline distT="0" distB="0" distL="0" distR="0" wp14:anchorId="3C912843" wp14:editId="1C4809C3">
+                  <wp:extent cx="1962286" cy="2011680"/>
                   <wp:effectExtent l="0" t="0" r="0" b="7620"/>
-                  <wp:docPr id="155" name="Picture 155"/>
+                  <wp:docPr id="19" name="Picture 19"/>
                   <wp:cNvGraphicFramePr>
                     <a:graphicFrameLocks xmlns:a="http://schemas.openxmlformats.org/drawingml/2006/main" noChangeAspect="1"/>
                   </wp:cNvGraphicFramePr>
@@ -4154,33 +4089,20 @@
                           <pic:cNvPr id="1" name=""/>
                           <pic:cNvPicPr/>
                         </pic:nvPicPr>
-                        <pic:blipFill rotWithShape="1">
-                          <a:blip r:embed="rId271" cstate="print">
-                            <a:extLst>
-                              <a:ext uri="{28A0092B-C50C-407E-A947-70E740481C1C}">
-                                <a14:useLocalDpi xmlns:a14="http://schemas.microsoft.com/office/drawing/2010/main" val="0"/>
-                              </a:ext>
-                            </a:extLst>
-                          </a:blip>
-                          <a:srcRect/>
-                          <a:stretch/>
+                        <pic:blipFill>
+                          <a:blip r:embed="rId271"/>
+                          <a:stretch>
+                            <a:fillRect/>
+                          </a:stretch>
                         </pic:blipFill>
-                        <pic:spPr bwMode="auto">
+                        <pic:spPr>
                           <a:xfrm>
                             <a:off x="0" y="0"/>
-                            <a:ext cx="2136300" cy="2011680"/>
+                            <a:ext cx="1962286" cy="2011680"/>
                           </a:xfrm>
                           <a:prstGeom prst="rect">
                             <a:avLst/>
                           </a:prstGeom>
-                          <a:ln>
-                            <a:noFill/>
-                          </a:ln>
-                          <a:extLst>
-                            <a:ext uri="{53640926-AAD7-44D8-BBD7-CCE9431645EC}">
-                              <a14:shadowObscured xmlns:a14="http://schemas.microsoft.com/office/drawing/2010/main"/>
-                            </a:ext>
-                          </a:extLst>
                         </pic:spPr>
                       </pic:pic>
                     </a:graphicData>
@@ -4192,7 +4114,7 @@
         </w:tc>
         <w:tc>
           <w:tcPr>
-            <w:tcW w:w="4936" w:type="dxa"/>
+            <w:tcW w:w="5075" w:type="dxa"/>
           </w:tcPr>
           <w:p>
             <w:pPr>
@@ -4214,10 +4136,10 @@
                 <w:noProof/>
               </w:rPr>
               <w:drawing>
-                <wp:inline distT="0" distB="0" distL="0" distR="0" wp14:anchorId="6A019DB4" wp14:editId="2A0912F8">
-                  <wp:extent cx="1984863" cy="1920240"/>
-                  <wp:effectExtent l="0" t="0" r="0" b="3810"/>
-                  <wp:docPr id="59" name="Picture 59"/>
+                <wp:inline distT="0" distB="0" distL="0" distR="0" wp14:anchorId="40CECCD1" wp14:editId="5FA11DC4">
+                  <wp:extent cx="1990415" cy="1828800"/>
+                  <wp:effectExtent l="0" t="0" r="0" b="0"/>
+                  <wp:docPr id="15" name="Picture 15"/>
                   <wp:cNvGraphicFramePr>
                     <a:graphicFrameLocks xmlns:a="http://schemas.openxmlformats.org/drawingml/2006/main" noChangeAspect="1"/>
                   </wp:cNvGraphicFramePr>
@@ -4237,7 +4159,7 @@
                         <pic:spPr>
                           <a:xfrm>
                             <a:off x="0" y="0"/>
-                            <a:ext cx="1984863" cy="1920240"/>
+                            <a:ext cx="1990415" cy="1828800"/>
                           </a:xfrm>
                           <a:prstGeom prst="rect">
                             <a:avLst/>
@@ -4265,7 +4187,7 @@
         </w:tabs>
         <w:spacing w:line="360" w:lineRule="auto"/>
       </w:pPr>
-      <w:bookmarkStart w:id="3" w:name="_Hlk497232049"/>
+      <w:bookmarkStart w:id="2" w:name="_Hlk497232049"/>
       <w:r>
         <w:t>(</w:t>
       </w:r>
@@ -4290,7 +4212,7 @@
       <w:r>
         <w:t>Determine the area of the shaded regions</w:t>
       </w:r>
-      <w:bookmarkEnd w:id="3"/>
+      <w:bookmarkEnd w:id="2"/>
       <w:r>
         <w:t xml:space="preserve"> </w:t>
       </w:r>
@@ -4332,11 +4254,11 @@
               <w:rPr>
                 <w:position w:val="-10"/>
               </w:rPr>
-              <w:object w:dxaOrig="4300" w:dyaOrig="340">
-                <v:shape id="_x0000_i1151" type="#_x0000_t75" style="width:3in;height:17.25pt" o:ole="">
+              <w:object w:dxaOrig="4300" w:dyaOrig="340" w14:anchorId="24B399F7">
+                <v:shape id="_x0000_i1153" type="#_x0000_t75" style="width:3in;height:17.5pt" o:ole="">
                   <v:imagedata r:id="rId273" o:title=""/>
                 </v:shape>
-                <o:OLEObject Type="Embed" ProgID="Equation.DSMT4" ShapeID="_x0000_i1151" DrawAspect="Content" ObjectID="_1629101288" r:id="rId274"/>
+                <o:OLEObject Type="Embed" ProgID="Equation.DSMT4" ShapeID="_x0000_i1153" DrawAspect="Content" ObjectID="_1650811642" r:id="rId274"/>
               </w:object>
             </w:r>
             <w:r>
@@ -4353,10 +4275,10 @@
                 <w:noProof/>
               </w:rPr>
               <w:drawing>
-                <wp:inline distT="0" distB="0" distL="0" distR="0" wp14:anchorId="16407BEB" wp14:editId="42DEAD2E">
-                  <wp:extent cx="2180102" cy="2011680"/>
-                  <wp:effectExtent l="0" t="0" r="0" b="7620"/>
-                  <wp:docPr id="145" name="Picture 145"/>
+                <wp:inline distT="0" distB="0" distL="0" distR="0" wp14:anchorId="2BA98308" wp14:editId="2E7B179A">
+                  <wp:extent cx="2708766" cy="2194560"/>
+                  <wp:effectExtent l="0" t="0" r="0" b="0"/>
+                  <wp:docPr id="14" name="Picture 14"/>
                   <wp:cNvGraphicFramePr>
                     <a:graphicFrameLocks xmlns:a="http://schemas.openxmlformats.org/drawingml/2006/main" noChangeAspect="1"/>
                   </wp:cNvGraphicFramePr>
@@ -4368,13 +4290,7 @@
                           <pic:cNvPicPr/>
                         </pic:nvPicPr>
                         <pic:blipFill>
-                          <a:blip r:embed="rId275">
-                            <a:extLst>
-                              <a:ext uri="{28A0092B-C50C-407E-A947-70E740481C1C}">
-                                <a14:useLocalDpi xmlns:a14="http://schemas.microsoft.com/office/drawing/2010/main" val="0"/>
-                              </a:ext>
-                            </a:extLst>
-                          </a:blip>
+                          <a:blip r:embed="rId275"/>
                           <a:stretch>
                             <a:fillRect/>
                           </a:stretch>
@@ -4382,7 +4298,7 @@
                         <pic:spPr>
                           <a:xfrm>
                             <a:off x="0" y="0"/>
-                            <a:ext cx="2180102" cy="2011680"/>
+                            <a:ext cx="2708766" cy="2194560"/>
                           </a:xfrm>
                           <a:prstGeom prst="rect">
                             <a:avLst/>
@@ -4407,6 +4323,7 @@
                 <w:ilvl w:val="0"/>
                 <w:numId w:val="22"/>
               </w:numPr>
+              <w:spacing w:line="276" w:lineRule="auto"/>
               <w:ind w:left="540" w:hanging="540"/>
             </w:pPr>
             <w:r>
@@ -4416,15 +4333,12 @@
               <w:rPr>
                 <w:position w:val="-22"/>
               </w:rPr>
-              <w:object w:dxaOrig="1620" w:dyaOrig="560">
-                <v:shape id="_x0000_i1152" type="#_x0000_t75" style="width:81pt;height:27.75pt" o:ole="">
+              <w:object w:dxaOrig="1620" w:dyaOrig="560" w14:anchorId="39C19D15">
+                <v:shape id="_x0000_i1154" type="#_x0000_t75" style="width:81.1pt;height:27.6pt" o:ole="">
                   <v:imagedata r:id="rId276" o:title=""/>
                 </v:shape>
-                <o:OLEObject Type="Embed" ProgID="Equation.DSMT4" ShapeID="_x0000_i1152" DrawAspect="Content" ObjectID="_1629101289" r:id="rId277"/>
+                <o:OLEObject Type="Embed" ProgID="Equation.DSMT4" ShapeID="_x0000_i1154" DrawAspect="Content" ObjectID="_1650811643" r:id="rId277"/>
               </w:object>
-            </w:r>
-            <w:r>
-              <w:t xml:space="preserve"> </w:t>
             </w:r>
           </w:p>
           <w:p>
@@ -4436,10 +4350,10 @@
                 <w:noProof/>
               </w:rPr>
               <w:drawing>
-                <wp:inline distT="0" distB="0" distL="0" distR="0" wp14:anchorId="31F9A914" wp14:editId="51D82A3F">
-                  <wp:extent cx="2193254" cy="2103120"/>
+                <wp:inline distT="0" distB="0" distL="0" distR="0" wp14:anchorId="5E89C539" wp14:editId="45D307A3">
+                  <wp:extent cx="1987361" cy="1645920"/>
                   <wp:effectExtent l="0" t="0" r="0" b="0"/>
-                  <wp:docPr id="167" name="Picture 167"/>
+                  <wp:docPr id="21" name="Picture 21"/>
                   <wp:cNvGraphicFramePr>
                     <a:graphicFrameLocks xmlns:a="http://schemas.openxmlformats.org/drawingml/2006/main" noChangeAspect="1"/>
                   </wp:cNvGraphicFramePr>
@@ -4459,7 +4373,7 @@
                         <pic:spPr>
                           <a:xfrm>
                             <a:off x="0" y="0"/>
-                            <a:ext cx="2193254" cy="2103120"/>
+                            <a:ext cx="1987361" cy="1645920"/>
                           </a:xfrm>
                           <a:prstGeom prst="rect">
                             <a:avLst/>
@@ -4472,7 +4386,10 @@
               </w:drawing>
             </w:r>
           </w:p>
-          <w:p/>
+          <w:p>
+            <w:bookmarkStart w:id="3" w:name="_GoBack"/>
+            <w:bookmarkEnd w:id="3"/>
+          </w:p>
         </w:tc>
       </w:tr>
       <w:tr>
@@ -4487,6 +4404,7 @@
                 <w:ilvl w:val="0"/>
                 <w:numId w:val="22"/>
               </w:numPr>
+              <w:spacing w:line="360" w:lineRule="auto"/>
               <w:ind w:left="540" w:hanging="540"/>
             </w:pPr>
             <w:r>
@@ -4496,11 +4414,11 @@
               <w:rPr>
                 <w:position w:val="-10"/>
               </w:rPr>
-              <w:object w:dxaOrig="700" w:dyaOrig="420">
-                <v:shape id="_x0000_i1153" type="#_x0000_t75" style="width:35.25pt;height:21pt" o:ole="">
+              <w:object w:dxaOrig="700" w:dyaOrig="420" w14:anchorId="2DDD97E8">
+                <v:shape id="_x0000_i1155" type="#_x0000_t75" style="width:35.3pt;height:20.95pt" o:ole="">
                   <v:imagedata r:id="rId279" o:title=""/>
                 </v:shape>
-                <o:OLEObject Type="Embed" ProgID="Equation.DSMT4" ShapeID="_x0000_i1153" DrawAspect="Content" ObjectID="_1629101290" r:id="rId280"/>
+                <o:OLEObject Type="Embed" ProgID="Equation.DSMT4" ShapeID="_x0000_i1155" DrawAspect="Content" ObjectID="_1650811644" r:id="rId280"/>
               </w:object>
             </w:r>
             <w:r>
@@ -4510,11 +4428,11 @@
               <w:rPr>
                 <w:position w:val="-22"/>
               </w:rPr>
-              <w:object w:dxaOrig="1380" w:dyaOrig="660">
-                <v:shape id="_x0000_i1154" type="#_x0000_t75" style="width:69pt;height:33pt" o:ole="">
+              <w:object w:dxaOrig="1380" w:dyaOrig="660" w14:anchorId="29195D06">
+                <v:shape id="_x0000_i1156" type="#_x0000_t75" style="width:68.85pt;height:32.85pt" o:ole="">
                   <v:imagedata r:id="rId281" o:title=""/>
                 </v:shape>
-                <o:OLEObject Type="Embed" ProgID="Equation.DSMT4" ShapeID="_x0000_i1154" DrawAspect="Content" ObjectID="_1629101291" r:id="rId282"/>
+                <o:OLEObject Type="Embed" ProgID="Equation.DSMT4" ShapeID="_x0000_i1156" DrawAspect="Content" ObjectID="_1650811645" r:id="rId282"/>
               </w:object>
             </w:r>
             <w:r>
@@ -4530,10 +4448,10 @@
                 <w:noProof/>
               </w:rPr>
               <w:drawing>
-                <wp:inline distT="0" distB="0" distL="0" distR="0" wp14:anchorId="6B1B304B" wp14:editId="0D188BCF">
-                  <wp:extent cx="2442456" cy="2286000"/>
-                  <wp:effectExtent l="0" t="0" r="0" b="0"/>
-                  <wp:docPr id="29" name="Picture 29"/>
+                <wp:inline distT="0" distB="0" distL="0" distR="0" wp14:anchorId="33DD9318" wp14:editId="75AB18A6">
+                  <wp:extent cx="2569189" cy="2011680"/>
+                  <wp:effectExtent l="0" t="0" r="3175" b="7620"/>
+                  <wp:docPr id="11" name="Picture 11"/>
                   <wp:cNvGraphicFramePr>
                     <a:graphicFrameLocks xmlns:a="http://schemas.openxmlformats.org/drawingml/2006/main" noChangeAspect="1"/>
                   </wp:cNvGraphicFramePr>
@@ -4544,33 +4462,20 @@
                           <pic:cNvPr id="1" name=""/>
                           <pic:cNvPicPr/>
                         </pic:nvPicPr>
-                        <pic:blipFill rotWithShape="1">
-                          <a:blip r:embed="rId283" cstate="print">
-                            <a:extLst>
-                              <a:ext uri="{28A0092B-C50C-407E-A947-70E740481C1C}">
-                                <a14:useLocalDpi xmlns:a14="http://schemas.microsoft.com/office/drawing/2010/main" val="0"/>
-                              </a:ext>
-                            </a:extLst>
-                          </a:blip>
-                          <a:srcRect/>
-                          <a:stretch/>
+                        <pic:blipFill>
+                          <a:blip r:embed="rId283"/>
+                          <a:stretch>
+                            <a:fillRect/>
+                          </a:stretch>
                         </pic:blipFill>
-                        <pic:spPr bwMode="auto">
+                        <pic:spPr>
                           <a:xfrm>
                             <a:off x="0" y="0"/>
-                            <a:ext cx="2442456" cy="2286000"/>
+                            <a:ext cx="2569189" cy="2011680"/>
                           </a:xfrm>
                           <a:prstGeom prst="rect">
                             <a:avLst/>
                           </a:prstGeom>
-                          <a:ln>
-                            <a:noFill/>
-                          </a:ln>
-                          <a:extLst>
-                            <a:ext uri="{53640926-AAD7-44D8-BBD7-CCE9431645EC}">
-                              <a14:shadowObscured xmlns:a14="http://schemas.microsoft.com/office/drawing/2010/main"/>
-                            </a:ext>
-                          </a:extLst>
                         </pic:spPr>
                       </pic:pic>
                     </a:graphicData>
@@ -4579,6 +4484,8 @@
               </w:drawing>
             </w:r>
           </w:p>
+          <w:p/>
+          <w:p/>
           <w:p/>
           <w:p/>
           <w:p/>
@@ -4607,11 +4514,11 @@
                 <w:rFonts w:eastAsia="Calibri"/>
                 <w:position w:val="-12"/>
               </w:rPr>
-              <w:object w:dxaOrig="3879" w:dyaOrig="440">
-                <v:shape id="_x0000_i1155" type="#_x0000_t75" style="width:193.5pt;height:21.75pt" o:ole="">
+              <w:object w:dxaOrig="3879" w:dyaOrig="440" w14:anchorId="7E10552A">
+                <v:shape id="_x0000_i1157" type="#_x0000_t75" style="width:193.65pt;height:21.65pt" o:ole="">
                   <v:imagedata r:id="rId284" o:title=""/>
                 </v:shape>
-                <o:OLEObject Type="Embed" ProgID="Equation.DSMT4" ShapeID="_x0000_i1155" DrawAspect="Content" ObjectID="_1629101292" r:id="rId285"/>
+                <o:OLEObject Type="Embed" ProgID="Equation.DSMT4" ShapeID="_x0000_i1157" DrawAspect="Content" ObjectID="_1650811646" r:id="rId285"/>
               </w:object>
             </w:r>
           </w:p>
@@ -4637,7 +4544,7 @@
                 <w:noProof/>
               </w:rPr>
               <w:drawing>
-                <wp:inline distT="0" distB="0" distL="0" distR="0" wp14:anchorId="51D89528" wp14:editId="7CDF0176">
+                <wp:inline distT="0" distB="0" distL="0" distR="0" wp14:anchorId="53A02EA2" wp14:editId="4329D8CA">
                   <wp:extent cx="2286000" cy="2286000"/>
                   <wp:effectExtent l="0" t="0" r="0" b="0"/>
                   <wp:docPr id="1" name="Picture 1"/>
@@ -4697,11 +4604,11 @@
               <w:rPr>
                 <w:position w:val="-10"/>
               </w:rPr>
-              <w:object w:dxaOrig="3860" w:dyaOrig="420">
-                <v:shape id="_x0000_i1156" type="#_x0000_t75" style="width:192.75pt;height:21pt" o:ole="">
+              <w:object w:dxaOrig="3860" w:dyaOrig="420" w14:anchorId="376E925A">
+                <v:shape id="_x0000_i1158" type="#_x0000_t75" style="width:192.6pt;height:20.95pt" o:ole="">
                   <v:imagedata r:id="rId287" o:title=""/>
                 </v:shape>
-                <o:OLEObject Type="Embed" ProgID="Equation.DSMT4" ShapeID="_x0000_i1156" DrawAspect="Content" ObjectID="_1629101293" r:id="rId288"/>
+                <o:OLEObject Type="Embed" ProgID="Equation.DSMT4" ShapeID="_x0000_i1158" DrawAspect="Content" ObjectID="_1650811647" r:id="rId288"/>
               </w:object>
             </w:r>
           </w:p>
@@ -4714,7 +4621,7 @@
                 <w:noProof/>
               </w:rPr>
               <w:drawing>
-                <wp:inline distT="0" distB="0" distL="0" distR="0" wp14:anchorId="3A39C000" wp14:editId="548789CE">
+                <wp:inline distT="0" distB="0" distL="0" distR="0" wp14:anchorId="27F15FC9" wp14:editId="71F47ABB">
                   <wp:extent cx="2515810" cy="2286000"/>
                   <wp:effectExtent l="0" t="0" r="0" b="0"/>
                   <wp:docPr id="4" name="Picture 4"/>
@@ -4770,11 +4677,11 @@
               <w:rPr>
                 <w:position w:val="-20"/>
               </w:rPr>
-              <w:object w:dxaOrig="2480" w:dyaOrig="520">
-                <v:shape id="_x0000_i1157" type="#_x0000_t75" style="width:123.75pt;height:26.25pt" o:ole="">
+              <w:object w:dxaOrig="2480" w:dyaOrig="520" w14:anchorId="4B155A89">
+                <v:shape id="_x0000_i1159" type="#_x0000_t75" style="width:123.75pt;height:26.2pt" o:ole="">
                   <v:imagedata r:id="rId290" o:title=""/>
                 </v:shape>
-                <o:OLEObject Type="Embed" ProgID="Equation.DSMT4" ShapeID="_x0000_i1157" DrawAspect="Content" ObjectID="_1629101294" r:id="rId291"/>
+                <o:OLEObject Type="Embed" ProgID="Equation.DSMT4" ShapeID="_x0000_i1159" DrawAspect="Content" ObjectID="_1650811648" r:id="rId291"/>
               </w:object>
             </w:r>
           </w:p>
@@ -4787,7 +4694,7 @@
                 <w:noProof/>
               </w:rPr>
               <w:drawing>
-                <wp:inline distT="0" distB="0" distL="0" distR="0" wp14:anchorId="3795E1C4" wp14:editId="0C02F931">
+                <wp:inline distT="0" distB="0" distL="0" distR="0" wp14:anchorId="0D3F0454" wp14:editId="4595B3BA">
                   <wp:extent cx="2515810" cy="2286000"/>
                   <wp:effectExtent l="0" t="0" r="0" b="0"/>
                   <wp:docPr id="5" name="Picture 5"/>
@@ -4845,11 +4752,11 @@
               <w:rPr>
                 <w:position w:val="-10"/>
               </w:rPr>
-              <w:object w:dxaOrig="4620" w:dyaOrig="420">
-                <v:shape id="_x0000_i1158" type="#_x0000_t75" style="width:230.25pt;height:21pt" o:ole="">
+              <w:object w:dxaOrig="4620" w:dyaOrig="420" w14:anchorId="1B1CBCAA">
+                <v:shape id="_x0000_i1160" type="#_x0000_t75" style="width:230.35pt;height:20.95pt" o:ole="">
                   <v:imagedata r:id="rId293" o:title=""/>
                 </v:shape>
-                <o:OLEObject Type="Embed" ProgID="Equation.DSMT4" ShapeID="_x0000_i1158" DrawAspect="Content" ObjectID="_1629101295" r:id="rId294"/>
+                <o:OLEObject Type="Embed" ProgID="Equation.DSMT4" ShapeID="_x0000_i1160" DrawAspect="Content" ObjectID="_1650811649" r:id="rId294"/>
               </w:object>
             </w:r>
           </w:p>
@@ -4863,7 +4770,7 @@
                 <w:noProof/>
               </w:rPr>
               <w:drawing>
-                <wp:inline distT="0" distB="0" distL="0" distR="0" wp14:anchorId="54E25611" wp14:editId="0A0CAD16">
+                <wp:inline distT="0" distB="0" distL="0" distR="0" wp14:anchorId="387E9449" wp14:editId="6B0B75C8">
                   <wp:extent cx="2515810" cy="2286000"/>
                   <wp:effectExtent l="0" t="0" r="0" b="0"/>
                   <wp:docPr id="6" name="Picture 6"/>
@@ -4923,11 +4830,11 @@
               <w:rPr>
                 <w:position w:val="-10"/>
               </w:rPr>
-              <w:object w:dxaOrig="3640" w:dyaOrig="420">
-                <v:shape id="_x0000_i1159" type="#_x0000_t75" style="width:181.5pt;height:21pt" o:ole="">
+              <w:object w:dxaOrig="3640" w:dyaOrig="420" w14:anchorId="31B25B84">
+                <v:shape id="_x0000_i1161" type="#_x0000_t75" style="width:181.4pt;height:20.95pt" o:ole="">
                   <v:imagedata r:id="rId296" o:title=""/>
                 </v:shape>
-                <o:OLEObject Type="Embed" ProgID="Equation.DSMT4" ShapeID="_x0000_i1159" DrawAspect="Content" ObjectID="_1629101296" r:id="rId297"/>
+                <o:OLEObject Type="Embed" ProgID="Equation.DSMT4" ShapeID="_x0000_i1161" DrawAspect="Content" ObjectID="_1650811650" r:id="rId297"/>
               </w:object>
             </w:r>
           </w:p>
@@ -4941,7 +4848,7 @@
                 <w:noProof/>
               </w:rPr>
               <w:drawing>
-                <wp:inline distT="0" distB="0" distL="0" distR="0" wp14:anchorId="227C0425" wp14:editId="0AB7B6AB">
+                <wp:inline distT="0" distB="0" distL="0" distR="0" wp14:anchorId="226D931F" wp14:editId="60B1E0A1">
                   <wp:extent cx="2515810" cy="2286000"/>
                   <wp:effectExtent l="0" t="0" r="0" b="0"/>
                   <wp:docPr id="7" name="Picture 7"/>
@@ -4998,11 +4905,11 @@
               <w:rPr>
                 <w:position w:val="-20"/>
               </w:rPr>
-              <w:object w:dxaOrig="3480" w:dyaOrig="520">
-                <v:shape id="_x0000_i1160" type="#_x0000_t75" style="width:174pt;height:26.25pt" o:ole="">
+              <w:object w:dxaOrig="3480" w:dyaOrig="520" w14:anchorId="23036E8F">
+                <v:shape id="_x0000_i1162" type="#_x0000_t75" style="width:174.05pt;height:26.2pt" o:ole="">
                   <v:imagedata r:id="rId299" o:title=""/>
                 </v:shape>
-                <o:OLEObject Type="Embed" ProgID="Equation.DSMT4" ShapeID="_x0000_i1160" DrawAspect="Content" ObjectID="_1629101297" r:id="rId300"/>
+                <o:OLEObject Type="Embed" ProgID="Equation.DSMT4" ShapeID="_x0000_i1162" DrawAspect="Content" ObjectID="_1650811651" r:id="rId300"/>
               </w:object>
             </w:r>
           </w:p>
@@ -5016,7 +4923,7 @@
                 <w:noProof/>
               </w:rPr>
               <w:drawing>
-                <wp:inline distT="0" distB="0" distL="0" distR="0" wp14:anchorId="1DC37CE8" wp14:editId="6F9B8CD2">
+                <wp:inline distT="0" distB="0" distL="0" distR="0" wp14:anchorId="55B53745" wp14:editId="24162B4F">
                   <wp:extent cx="2515810" cy="2286000"/>
                   <wp:effectExtent l="0" t="0" r="0" b="0"/>
                   <wp:docPr id="8" name="Picture 8"/>
@@ -5077,11 +4984,11 @@
               <w:rPr>
                 <w:position w:val="-20"/>
               </w:rPr>
-              <w:object w:dxaOrig="4080" w:dyaOrig="520">
-                <v:shape id="_x0000_i1161" type="#_x0000_t75" style="width:204pt;height:26.25pt" o:ole="">
+              <w:object w:dxaOrig="4080" w:dyaOrig="520" w14:anchorId="018835FE">
+                <v:shape id="_x0000_i1163" type="#_x0000_t75" style="width:204.1pt;height:26.2pt" o:ole="">
                   <v:imagedata r:id="rId302" o:title=""/>
                 </v:shape>
-                <o:OLEObject Type="Embed" ProgID="Equation.DSMT4" ShapeID="_x0000_i1161" DrawAspect="Content" ObjectID="_1629101298" r:id="rId303"/>
+                <o:OLEObject Type="Embed" ProgID="Equation.DSMT4" ShapeID="_x0000_i1163" DrawAspect="Content" ObjectID="_1650811652" r:id="rId303"/>
               </w:object>
             </w:r>
           </w:p>
@@ -5096,7 +5003,7 @@
                 <w:noProof/>
               </w:rPr>
               <w:drawing>
-                <wp:inline distT="0" distB="0" distL="0" distR="0" wp14:anchorId="7FF1FC07" wp14:editId="015E8844">
+                <wp:inline distT="0" distB="0" distL="0" distR="0" wp14:anchorId="618BFEE7" wp14:editId="52BED582">
                   <wp:extent cx="2515810" cy="2286000"/>
                   <wp:effectExtent l="0" t="0" r="0" b="0"/>
                   <wp:docPr id="2" name="Picture 2"/>
@@ -5153,11 +5060,11 @@
               <w:rPr>
                 <w:position w:val="-10"/>
               </w:rPr>
-              <w:object w:dxaOrig="3140" w:dyaOrig="420">
-                <v:shape id="_x0000_i1162" type="#_x0000_t75" style="width:156.75pt;height:21pt" o:ole="">
+              <w:object w:dxaOrig="3140" w:dyaOrig="420" w14:anchorId="7E11CF9D">
+                <v:shape id="_x0000_i1164" type="#_x0000_t75" style="width:156.6pt;height:20.95pt" o:ole="">
                   <v:imagedata r:id="rId305" o:title=""/>
                 </v:shape>
-                <o:OLEObject Type="Embed" ProgID="Equation.DSMT4" ShapeID="_x0000_i1162" DrawAspect="Content" ObjectID="_1629101299" r:id="rId306"/>
+                <o:OLEObject Type="Embed" ProgID="Equation.DSMT4" ShapeID="_x0000_i1164" DrawAspect="Content" ObjectID="_1650811653" r:id="rId306"/>
               </w:object>
             </w:r>
           </w:p>
@@ -5172,7 +5079,7 @@
                 <w:noProof/>
               </w:rPr>
               <w:drawing>
-                <wp:inline distT="0" distB="0" distL="0" distR="0" wp14:anchorId="6FCC6D3C" wp14:editId="10879B80">
+                <wp:inline distT="0" distB="0" distL="0" distR="0" wp14:anchorId="0C56AFC0" wp14:editId="74A11A02">
                   <wp:extent cx="2515810" cy="2286000"/>
                   <wp:effectExtent l="0" t="0" r="0" b="0"/>
                   <wp:docPr id="3" name="Picture 3"/>
@@ -5227,11 +5134,11 @@
               <w:rPr>
                 <w:position w:val="-10"/>
               </w:rPr>
-              <w:object w:dxaOrig="3680" w:dyaOrig="420">
-                <v:shape id="_x0000_i1163" type="#_x0000_t75" style="width:183.75pt;height:21pt" o:ole="">
+              <w:object w:dxaOrig="3680" w:dyaOrig="420" w14:anchorId="636FC6F2">
+                <v:shape id="_x0000_i1165" type="#_x0000_t75" style="width:183.5pt;height:20.95pt" o:ole="">
                   <v:imagedata r:id="rId308" o:title=""/>
                 </v:shape>
-                <o:OLEObject Type="Embed" ProgID="Equation.DSMT4" ShapeID="_x0000_i1163" DrawAspect="Content" ObjectID="_1629101300" r:id="rId309"/>
+                <o:OLEObject Type="Embed" ProgID="Equation.DSMT4" ShapeID="_x0000_i1165" DrawAspect="Content" ObjectID="_1650811654" r:id="rId309"/>
               </w:object>
             </w:r>
           </w:p>
@@ -5246,7 +5153,7 @@
                 <w:noProof/>
               </w:rPr>
               <w:drawing>
-                <wp:inline distT="0" distB="0" distL="0" distR="0" wp14:anchorId="4747E4A5" wp14:editId="2C1B769E">
+                <wp:inline distT="0" distB="0" distL="0" distR="0" wp14:anchorId="52301472" wp14:editId="198D2DC9">
                   <wp:extent cx="2515810" cy="2286000"/>
                   <wp:effectExtent l="0" t="0" r="0" b="0"/>
                   <wp:docPr id="9" name="Picture 9"/>
@@ -5309,11 +5216,11 @@
           <w:noProof/>
           <w:position w:val="-10"/>
         </w:rPr>
-        <w:object w:dxaOrig="900" w:dyaOrig="320">
-          <v:shape id="_x0000_i1164" type="#_x0000_t75" style="width:45pt;height:16.5pt" o:ole="">
+        <w:object w:dxaOrig="900" w:dyaOrig="320" w14:anchorId="58223FBA">
+          <v:shape id="_x0000_i1166" type="#_x0000_t75" style="width:45.1pt;height:16.45pt" o:ole="">
             <v:imagedata r:id="rId311" o:title=""/>
           </v:shape>
-          <o:OLEObject Type="Embed" ProgID="Equation.DSMT4" ShapeID="_x0000_i1164" DrawAspect="Content" ObjectID="_1629101301" r:id="rId312"/>
+          <o:OLEObject Type="Embed" ProgID="Equation.DSMT4" ShapeID="_x0000_i1166" DrawAspect="Content" ObjectID="_1650811655" r:id="rId312"/>
         </w:object>
       </w:r>
       <w:r>
@@ -5327,11 +5234,11 @@
           <w:noProof/>
           <w:position w:val="-14"/>
         </w:rPr>
-        <w:object w:dxaOrig="660" w:dyaOrig="400">
-          <v:shape id="_x0000_i1165" type="#_x0000_t75" style="width:33pt;height:19.5pt" o:ole="">
+        <w:object w:dxaOrig="660" w:dyaOrig="400" w14:anchorId="34F395E4">
+          <v:shape id="_x0000_i1167" type="#_x0000_t75" style="width:32.85pt;height:19.55pt" o:ole="">
             <v:imagedata r:id="rId313" o:title=""/>
           </v:shape>
-          <o:OLEObject Type="Embed" ProgID="Equation.DSMT4" ShapeID="_x0000_i1165" DrawAspect="Content" ObjectID="_1629101302" r:id="rId314"/>
+          <o:OLEObject Type="Embed" ProgID="Equation.DSMT4" ShapeID="_x0000_i1167" DrawAspect="Content" ObjectID="_1650811656" r:id="rId314"/>
         </w:object>
       </w:r>
       <w:r>
@@ -5345,11 +5252,11 @@
           <w:noProof/>
           <w:position w:val="-22"/>
         </w:rPr>
-        <w:object w:dxaOrig="1140" w:dyaOrig="560">
-          <v:shape id="_x0000_i1166" type="#_x0000_t75" style="width:57pt;height:27.75pt" o:ole="">
+        <w:object w:dxaOrig="1140" w:dyaOrig="560" w14:anchorId="7FCA2510">
+          <v:shape id="_x0000_i1168" type="#_x0000_t75" style="width:56.95pt;height:27.6pt" o:ole="">
             <v:imagedata r:id="rId315" o:title=""/>
           </v:shape>
-          <o:OLEObject Type="Embed" ProgID="Equation.DSMT4" ShapeID="_x0000_i1166" DrawAspect="Content" ObjectID="_1629101303" r:id="rId316"/>
+          <o:OLEObject Type="Embed" ProgID="Equation.DSMT4" ShapeID="_x0000_i1168" DrawAspect="Content" ObjectID="_1650811657" r:id="rId316"/>
         </w:object>
       </w:r>
       <w:r>
@@ -5372,10 +5279,10 @@
           <w:noProof/>
         </w:rPr>
         <w:drawing>
-          <wp:inline distT="0" distB="0" distL="0" distR="0" wp14:anchorId="4D57D02C" wp14:editId="3CDA04BF">
-            <wp:extent cx="1930162" cy="1828800"/>
-            <wp:effectExtent l="0" t="0" r="0" b="0"/>
-            <wp:docPr id="225" name="Picture 225"/>
+          <wp:inline distT="0" distB="0" distL="0" distR="0" wp14:anchorId="43891045" wp14:editId="7FA56EBC">
+            <wp:extent cx="2088213" cy="1920240"/>
+            <wp:effectExtent l="0" t="0" r="7620" b="3810"/>
+            <wp:docPr id="13" name="Picture 13"/>
             <wp:cNvGraphicFramePr>
               <a:graphicFrameLocks xmlns:a="http://schemas.openxmlformats.org/drawingml/2006/main" noChangeAspect="1"/>
             </wp:cNvGraphicFramePr>
@@ -5386,33 +5293,20 @@
                     <pic:cNvPr id="1" name=""/>
                     <pic:cNvPicPr/>
                   </pic:nvPicPr>
-                  <pic:blipFill rotWithShape="1">
-                    <a:blip r:embed="rId317" cstate="print">
-                      <a:extLst>
-                        <a:ext uri="{28A0092B-C50C-407E-A947-70E740481C1C}">
-                          <a14:useLocalDpi xmlns:a14="http://schemas.microsoft.com/office/drawing/2010/main" val="0"/>
-                        </a:ext>
-                      </a:extLst>
-                    </a:blip>
-                    <a:srcRect/>
-                    <a:stretch/>
+                  <pic:blipFill>
+                    <a:blip r:embed="rId317"/>
+                    <a:stretch>
+                      <a:fillRect/>
+                    </a:stretch>
                   </pic:blipFill>
-                  <pic:spPr bwMode="auto">
+                  <pic:spPr>
                     <a:xfrm>
                       <a:off x="0" y="0"/>
-                      <a:ext cx="1930162" cy="1828800"/>
+                      <a:ext cx="2088213" cy="1920240"/>
                     </a:xfrm>
                     <a:prstGeom prst="rect">
                       <a:avLst/>
                     </a:prstGeom>
-                    <a:ln>
-                      <a:noFill/>
-                    </a:ln>
-                    <a:extLst>
-                      <a:ext uri="{53640926-AAD7-44D8-BBD7-CCE9431645EC}">
-                        <a14:shadowObscured xmlns:a14="http://schemas.microsoft.com/office/drawing/2010/main"/>
-                      </a:ext>
-                    </a:extLst>
                   </pic:spPr>
                 </pic:pic>
               </a:graphicData>
@@ -5459,11 +5353,11 @@
           <w:noProof/>
           <w:position w:val="-18"/>
         </w:rPr>
-        <w:object w:dxaOrig="780" w:dyaOrig="440">
-          <v:shape id="_x0000_i1167" type="#_x0000_t75" style="width:39pt;height:21.75pt" o:ole="">
+        <w:object w:dxaOrig="780" w:dyaOrig="440" w14:anchorId="3821CE0F">
+          <v:shape id="_x0000_i1169" type="#_x0000_t75" style="width:39.15pt;height:21.65pt" o:ole="">
             <v:imagedata r:id="rId318" o:title=""/>
           </v:shape>
-          <o:OLEObject Type="Embed" ProgID="Equation.DSMT4" ShapeID="_x0000_i1167" DrawAspect="Content" ObjectID="_1629101304" r:id="rId319"/>
+          <o:OLEObject Type="Embed" ProgID="Equation.DSMT4" ShapeID="_x0000_i1169" DrawAspect="Content" ObjectID="_1650811658" r:id="rId319"/>
         </w:object>
       </w:r>
       <w:r>
@@ -5477,11 +5371,11 @@
           <w:noProof/>
           <w:position w:val="-18"/>
         </w:rPr>
-        <w:object w:dxaOrig="1640" w:dyaOrig="499">
-          <v:shape id="_x0000_i1168" type="#_x0000_t75" style="width:81.75pt;height:25.5pt" o:ole="">
+        <w:object w:dxaOrig="1640" w:dyaOrig="499" w14:anchorId="03EAF523">
+          <v:shape id="_x0000_i1170" type="#_x0000_t75" style="width:81.8pt;height:25.5pt" o:ole="">
             <v:imagedata r:id="rId320" o:title=""/>
           </v:shape>
-          <o:OLEObject Type="Embed" ProgID="Equation.DSMT4" ShapeID="_x0000_i1168" DrawAspect="Content" ObjectID="_1629101305" r:id="rId321"/>
+          <o:OLEObject Type="Embed" ProgID="Equation.DSMT4" ShapeID="_x0000_i1170" DrawAspect="Content" ObjectID="_1650811659" r:id="rId321"/>
         </w:object>
       </w:r>
       <w:r>
@@ -5504,7 +5398,7 @@
           <w:noProof/>
         </w:rPr>
         <w:drawing>
-          <wp:inline distT="0" distB="0" distL="0" distR="0" wp14:anchorId="158F0527" wp14:editId="2AC57419">
+          <wp:inline distT="0" distB="0" distL="0" distR="0" wp14:anchorId="67CAF177" wp14:editId="6F9E5372">
             <wp:extent cx="2557100" cy="2194560"/>
             <wp:effectExtent l="0" t="0" r="0" b="0"/>
             <wp:docPr id="69" name="Picture 69"/>
@@ -5578,11 +5472,11 @@
           <w:noProof/>
           <w:position w:val="-18"/>
         </w:rPr>
-        <w:object w:dxaOrig="300" w:dyaOrig="420">
-          <v:shape id="_x0000_i1169" type="#_x0000_t75" style="width:15pt;height:21pt" o:ole="">
+        <w:object w:dxaOrig="300" w:dyaOrig="420" w14:anchorId="27F427DD">
+          <v:shape id="_x0000_i1171" type="#_x0000_t75" style="width:15.05pt;height:20.95pt" o:ole="">
             <v:imagedata r:id="rId323" o:title=""/>
           </v:shape>
-          <o:OLEObject Type="Embed" ProgID="Equation.DSMT4" ShapeID="_x0000_i1169" DrawAspect="Content" ObjectID="_1629101306" r:id="rId324"/>
+          <o:OLEObject Type="Embed" ProgID="Equation.DSMT4" ShapeID="_x0000_i1171" DrawAspect="Content" ObjectID="_1650811660" r:id="rId324"/>
         </w:object>
       </w:r>
     </w:p>
@@ -5607,21 +5501,6 @@
     </w:p>
     <w:p>
       <w:pPr>
-        <w:rPr>
-          <w:noProof/>
-          <w:sz w:val="10"/>
-        </w:rPr>
-      </w:pPr>
-      <w:r>
-        <w:rPr>
-          <w:noProof/>
-          <w:sz w:val="10"/>
-        </w:rPr>
-        <w:br w:type="page"/>
-      </w:r>
-    </w:p>
-    <w:p>
-      <w:pPr>
         <w:pStyle w:val="ListParagraph"/>
         <w:numPr>
           <w:ilvl w:val="0"/>
@@ -5637,11 +5516,11 @@
         <w:rPr>
           <w:position w:val="-18"/>
         </w:rPr>
-        <w:object w:dxaOrig="340" w:dyaOrig="420">
-          <v:shape id="_x0000_i1170" type="#_x0000_t75" style="width:17.25pt;height:21pt" o:ole="">
+        <w:object w:dxaOrig="340" w:dyaOrig="420" w14:anchorId="5CAA0F0B">
+          <v:shape id="_x0000_i1172" type="#_x0000_t75" style="width:17.5pt;height:20.95pt" o:ole="">
             <v:imagedata r:id="rId325" o:title=""/>
           </v:shape>
-          <o:OLEObject Type="Embed" ProgID="Equation.DSMT4" ShapeID="_x0000_i1170" DrawAspect="Content" ObjectID="_1629101307" r:id="rId326"/>
+          <o:OLEObject Type="Embed" ProgID="Equation.DSMT4" ShapeID="_x0000_i1172" DrawAspect="Content" ObjectID="_1650811661" r:id="rId326"/>
         </w:object>
       </w:r>
       <w:r>
@@ -5651,11 +5530,11 @@
         <w:rPr>
           <w:position w:val="-18"/>
         </w:rPr>
-        <w:object w:dxaOrig="380" w:dyaOrig="420">
-          <v:shape id="_x0000_i1171" type="#_x0000_t75" style="width:18.75pt;height:21pt" o:ole="">
+        <w:object w:dxaOrig="380" w:dyaOrig="420" w14:anchorId="030FF6F6">
+          <v:shape id="_x0000_i1173" type="#_x0000_t75" style="width:18.5pt;height:20.95pt" o:ole="">
             <v:imagedata r:id="rId327" o:title=""/>
           </v:shape>
-          <o:OLEObject Type="Embed" ProgID="Equation.DSMT4" ShapeID="_x0000_i1171" DrawAspect="Content" ObjectID="_1629101308" r:id="rId328"/>
+          <o:OLEObject Type="Embed" ProgID="Equation.DSMT4" ShapeID="_x0000_i1173" DrawAspect="Content" ObjectID="_1650811662" r:id="rId328"/>
         </w:object>
       </w:r>
       <w:r>
@@ -5665,11 +5544,11 @@
         <w:rPr>
           <w:position w:val="-10"/>
         </w:rPr>
-        <w:object w:dxaOrig="1160" w:dyaOrig="420">
-          <v:shape id="_x0000_i1172" type="#_x0000_t75" style="width:57.75pt;height:21pt" o:ole="">
+        <w:object w:dxaOrig="1160" w:dyaOrig="420" w14:anchorId="1681E64E">
+          <v:shape id="_x0000_i1174" type="#_x0000_t75" style="width:57.65pt;height:20.95pt" o:ole="">
             <v:imagedata r:id="rId329" o:title=""/>
           </v:shape>
-          <o:OLEObject Type="Embed" ProgID="Equation.DSMT4" ShapeID="_x0000_i1172" DrawAspect="Content" ObjectID="_1629101309" r:id="rId330"/>
+          <o:OLEObject Type="Embed" ProgID="Equation.DSMT4" ShapeID="_x0000_i1174" DrawAspect="Content" ObjectID="_1650811663" r:id="rId330"/>
         </w:object>
       </w:r>
       <w:r>
@@ -5679,11 +5558,11 @@
         <w:rPr>
           <w:position w:val="-10"/>
         </w:rPr>
-        <w:object w:dxaOrig="1040" w:dyaOrig="320">
-          <v:shape id="_x0000_i1173" type="#_x0000_t75" style="width:51.75pt;height:15.75pt" o:ole="">
+        <w:object w:dxaOrig="1040" w:dyaOrig="320" w14:anchorId="106CF4E4">
+          <v:shape id="_x0000_i1175" type="#_x0000_t75" style="width:51.75pt;height:15.75pt" o:ole="">
             <v:imagedata r:id="rId331" o:title=""/>
           </v:shape>
-          <o:OLEObject Type="Embed" ProgID="Equation.DSMT4" ShapeID="_x0000_i1173" DrawAspect="Content" ObjectID="_1629101310" r:id="rId332"/>
+          <o:OLEObject Type="Embed" ProgID="Equation.DSMT4" ShapeID="_x0000_i1175" DrawAspect="Content" ObjectID="_1650811664" r:id="rId332"/>
         </w:object>
       </w:r>
       <w:r>
@@ -5699,10 +5578,10 @@
           <w:noProof/>
         </w:rPr>
         <w:drawing>
-          <wp:inline distT="0" distB="0" distL="0" distR="0" wp14:anchorId="6A1773C8" wp14:editId="20C1B765">
-            <wp:extent cx="2456889" cy="2011680"/>
-            <wp:effectExtent l="0" t="0" r="635" b="7620"/>
-            <wp:docPr id="11" name="Picture 11"/>
+          <wp:inline distT="0" distB="0" distL="0" distR="0" wp14:anchorId="25AA1944" wp14:editId="45526656">
+            <wp:extent cx="2515009" cy="2286000"/>
+            <wp:effectExtent l="0" t="0" r="0" b="0"/>
+            <wp:docPr id="12" name="Picture 12"/>
             <wp:cNvGraphicFramePr>
               <a:graphicFrameLocks xmlns:a="http://schemas.openxmlformats.org/drawingml/2006/main" noChangeAspect="1"/>
             </wp:cNvGraphicFramePr>
@@ -5722,7 +5601,7 @@
                   <pic:spPr>
                     <a:xfrm>
                       <a:off x="0" y="0"/>
-                      <a:ext cx="2456889" cy="2011680"/>
+                      <a:ext cx="2515009" cy="2286000"/>
                     </a:xfrm>
                     <a:prstGeom prst="rect">
                       <a:avLst/>
@@ -5753,11 +5632,11 @@
         <w:rPr>
           <w:position w:val="-18"/>
         </w:rPr>
-        <w:object w:dxaOrig="340" w:dyaOrig="420">
-          <v:shape id="_x0000_i1174" type="#_x0000_t75" style="width:17.25pt;height:21pt" o:ole="">
+        <w:object w:dxaOrig="340" w:dyaOrig="420" w14:anchorId="1952496A">
+          <v:shape id="_x0000_i1176" type="#_x0000_t75" style="width:17.5pt;height:20.95pt" o:ole="">
             <v:imagedata r:id="rId325" o:title=""/>
           </v:shape>
-          <o:OLEObject Type="Embed" ProgID="Equation.DSMT4" ShapeID="_x0000_i1174" DrawAspect="Content" ObjectID="_1629101311" r:id="rId334"/>
+          <o:OLEObject Type="Embed" ProgID="Equation.DSMT4" ShapeID="_x0000_i1176" DrawAspect="Content" ObjectID="_1650811665" r:id="rId334"/>
         </w:object>
       </w:r>
       <w:r>
@@ -5767,11 +5646,11 @@
         <w:rPr>
           <w:position w:val="-18"/>
         </w:rPr>
-        <w:object w:dxaOrig="380" w:dyaOrig="420">
-          <v:shape id="_x0000_i1175" type="#_x0000_t75" style="width:18.75pt;height:21pt" o:ole="">
+        <w:object w:dxaOrig="380" w:dyaOrig="420" w14:anchorId="04D715E4">
+          <v:shape id="_x0000_i1177" type="#_x0000_t75" style="width:18.5pt;height:20.95pt" o:ole="">
             <v:imagedata r:id="rId327" o:title=""/>
           </v:shape>
-          <o:OLEObject Type="Embed" ProgID="Equation.DSMT4" ShapeID="_x0000_i1175" DrawAspect="Content" ObjectID="_1629101312" r:id="rId335"/>
+          <o:OLEObject Type="Embed" ProgID="Equation.DSMT4" ShapeID="_x0000_i1177" DrawAspect="Content" ObjectID="_1650811666" r:id="rId335"/>
         </w:object>
       </w:r>
       <w:r>
@@ -5781,11 +5660,11 @@
         <w:rPr>
           <w:position w:val="-18"/>
         </w:rPr>
-        <w:object w:dxaOrig="360" w:dyaOrig="420">
-          <v:shape id="_x0000_i1176" type="#_x0000_t75" style="width:18pt;height:21pt" o:ole="">
+        <w:object w:dxaOrig="360" w:dyaOrig="420" w14:anchorId="4A6F9003">
+          <v:shape id="_x0000_i1178" type="#_x0000_t75" style="width:18.15pt;height:20.95pt" o:ole="">
             <v:imagedata r:id="rId336" o:title=""/>
           </v:shape>
-          <o:OLEObject Type="Embed" ProgID="Equation.DSMT4" ShapeID="_x0000_i1176" DrawAspect="Content" ObjectID="_1629101313" r:id="rId337"/>
+          <o:OLEObject Type="Embed" ProgID="Equation.DSMT4" ShapeID="_x0000_i1178" DrawAspect="Content" ObjectID="_1650811667" r:id="rId337"/>
         </w:object>
       </w:r>
       <w:r>
@@ -5795,11 +5674,11 @@
         <w:rPr>
           <w:position w:val="-10"/>
         </w:rPr>
-        <w:object w:dxaOrig="900" w:dyaOrig="380">
-          <v:shape id="_x0000_i1177" type="#_x0000_t75" style="width:45pt;height:18.75pt" o:ole="">
+        <w:object w:dxaOrig="900" w:dyaOrig="380" w14:anchorId="34F4A82B">
+          <v:shape id="_x0000_i1179" type="#_x0000_t75" style="width:45.1pt;height:18.5pt" o:ole="">
             <v:imagedata r:id="rId338" o:title=""/>
           </v:shape>
-          <o:OLEObject Type="Embed" ProgID="Equation.DSMT4" ShapeID="_x0000_i1177" DrawAspect="Content" ObjectID="_1629101314" r:id="rId339"/>
+          <o:OLEObject Type="Embed" ProgID="Equation.DSMT4" ShapeID="_x0000_i1179" DrawAspect="Content" ObjectID="_1650811668" r:id="rId339"/>
         </w:object>
       </w:r>
       <w:r>
@@ -5809,11 +5688,11 @@
         <w:rPr>
           <w:position w:val="-10"/>
         </w:rPr>
-        <w:object w:dxaOrig="920" w:dyaOrig="320">
-          <v:shape id="_x0000_i1178" type="#_x0000_t75" style="width:45.75pt;height:15.75pt" o:ole="">
+        <w:object w:dxaOrig="920" w:dyaOrig="320" w14:anchorId="28E454BC">
+          <v:shape id="_x0000_i1180" type="#_x0000_t75" style="width:45.8pt;height:15.75pt" o:ole="">
             <v:imagedata r:id="rId340" o:title=""/>
           </v:shape>
-          <o:OLEObject Type="Embed" ProgID="Equation.DSMT4" ShapeID="_x0000_i1178" DrawAspect="Content" ObjectID="_1629101315" r:id="rId341"/>
+          <o:OLEObject Type="Embed" ProgID="Equation.DSMT4" ShapeID="_x0000_i1180" DrawAspect="Content" ObjectID="_1650811669" r:id="rId341"/>
         </w:object>
       </w:r>
       <w:r>
@@ -5823,11 +5702,11 @@
         <w:rPr>
           <w:position w:val="-14"/>
         </w:rPr>
-        <w:object w:dxaOrig="1260" w:dyaOrig="400">
-          <v:shape id="_x0000_i1179" type="#_x0000_t75" style="width:63pt;height:20.25pt" o:ole="">
+        <w:object w:dxaOrig="1260" w:dyaOrig="400" w14:anchorId="5A938557">
+          <v:shape id="_x0000_i1181" type="#_x0000_t75" style="width:62.9pt;height:20.25pt" o:ole="">
             <v:imagedata r:id="rId342" o:title=""/>
           </v:shape>
-          <o:OLEObject Type="Embed" ProgID="Equation.DSMT4" ShapeID="_x0000_i1179" DrawAspect="Content" ObjectID="_1629101316" r:id="rId343"/>
+          <o:OLEObject Type="Embed" ProgID="Equation.DSMT4" ShapeID="_x0000_i1181" DrawAspect="Content" ObjectID="_1650811670" r:id="rId343"/>
         </w:object>
       </w:r>
     </w:p>
@@ -5841,10 +5720,10 @@
           <w:noProof/>
         </w:rPr>
         <w:drawing>
-          <wp:inline distT="0" distB="0" distL="0" distR="0" wp14:anchorId="42A57236" wp14:editId="601B5742">
-            <wp:extent cx="2624990" cy="2286000"/>
-            <wp:effectExtent l="0" t="0" r="4445" b="0"/>
-            <wp:docPr id="13" name="Picture 13"/>
+          <wp:inline distT="0" distB="0" distL="0" distR="0" wp14:anchorId="0ABF394F" wp14:editId="53FAA71D">
+            <wp:extent cx="2625544" cy="2286000"/>
+            <wp:effectExtent l="0" t="0" r="3810" b="0"/>
+            <wp:docPr id="10" name="Picture 10"/>
             <wp:cNvGraphicFramePr>
               <a:graphicFrameLocks xmlns:a="http://schemas.openxmlformats.org/drawingml/2006/main" noChangeAspect="1"/>
             </wp:cNvGraphicFramePr>
@@ -5864,7 +5743,7 @@
                   <pic:spPr>
                     <a:xfrm>
                       <a:off x="0" y="0"/>
-                      <a:ext cx="2624990" cy="2286000"/>
+                      <a:ext cx="2625544" cy="2286000"/>
                     </a:xfrm>
                     <a:prstGeom prst="rect">
                       <a:avLst/>
@@ -5911,7 +5790,7 @@
           <w:noProof/>
         </w:rPr>
         <w:drawing>
-          <wp:inline distT="0" distB="0" distL="0" distR="0" wp14:anchorId="63137935" wp14:editId="7D1DD153">
+          <wp:inline distT="0" distB="0" distL="0" distR="0" wp14:anchorId="3E9DD165" wp14:editId="4776EBC7">
             <wp:extent cx="3568865" cy="1554480"/>
             <wp:effectExtent l="0" t="0" r="0" b="7620"/>
             <wp:docPr id="227" name="Picture 227"/>
@@ -6054,22 +5933,18 @@
         <w:ind w:left="540" w:hanging="540"/>
       </w:pPr>
       <w:r>
-        <w:t xml:space="preserve">A Lorenz curve is given </w:t>
-      </w:r>
-      <w:proofErr w:type="gramStart"/>
-      <w:r>
-        <w:t xml:space="preserve">by </w:t>
-      </w:r>
-      <w:proofErr w:type="gramEnd"/>
+        <w:lastRenderedPageBreak/>
+        <w:t xml:space="preserve">A Lorenz curve is given by </w:t>
+      </w:r>
       <w:r>
         <w:rPr>
           <w:position w:val="-14"/>
         </w:rPr>
-        <w:object w:dxaOrig="940" w:dyaOrig="400">
-          <v:shape id="_x0000_i1180" type="#_x0000_t75" style="width:48pt;height:20.25pt" o:ole="">
+        <w:object w:dxaOrig="940" w:dyaOrig="400" w14:anchorId="38401433">
+          <v:shape id="_x0000_i1182" type="#_x0000_t75" style="width:47.9pt;height:20.25pt" o:ole="">
             <v:imagedata r:id="rId346" o:title=""/>
           </v:shape>
-          <o:OLEObject Type="Embed" ProgID="Equation.DSMT4" ShapeID="_x0000_i1180" DrawAspect="Content" ObjectID="_1629101317" r:id="rId347"/>
+          <o:OLEObject Type="Embed" ProgID="Equation.DSMT4" ShapeID="_x0000_i1182" DrawAspect="Content" ObjectID="_1650811671" r:id="rId347"/>
         </w:object>
       </w:r>
       <w:r>
@@ -6079,11 +5954,11 @@
         <w:rPr>
           <w:position w:val="-6"/>
         </w:rPr>
-        <w:object w:dxaOrig="880" w:dyaOrig="279">
-          <v:shape id="_x0000_i1181" type="#_x0000_t75" style="width:44.25pt;height:14.25pt" o:ole="">
+        <w:object w:dxaOrig="880" w:dyaOrig="279" w14:anchorId="0D53B961">
+          <v:shape id="_x0000_i1183" type="#_x0000_t75" style="width:44.4pt;height:14.35pt" o:ole="">
             <v:imagedata r:id="rId348" o:title=""/>
           </v:shape>
-          <o:OLEObject Type="Embed" ProgID="Equation.DSMT4" ShapeID="_x0000_i1181" DrawAspect="Content" ObjectID="_1629101318" r:id="rId349"/>
+          <o:OLEObject Type="Embed" ProgID="Equation.DSMT4" ShapeID="_x0000_i1183" DrawAspect="Content" ObjectID="_1650811672" r:id="rId349"/>
         </w:object>
       </w:r>
       <w:r>
@@ -6093,34 +5968,25 @@
         <w:rPr>
           <w:position w:val="-10"/>
         </w:rPr>
-        <w:object w:dxaOrig="880" w:dyaOrig="320">
-          <v:shape id="_x0000_i1182" type="#_x0000_t75" style="width:44.25pt;height:15.75pt" o:ole="">
+        <w:object w:dxaOrig="880" w:dyaOrig="320" w14:anchorId="5FFB7156">
+          <v:shape id="_x0000_i1184" type="#_x0000_t75" style="width:44.4pt;height:15.75pt" o:ole="">
             <v:imagedata r:id="rId350" o:title=""/>
           </v:shape>
-          <o:OLEObject Type="Embed" ProgID="Equation.DSMT4" ShapeID="_x0000_i1182" DrawAspect="Content" ObjectID="_1629101319" r:id="rId351"/>
+          <o:OLEObject Type="Embed" ProgID="Equation.DSMT4" ShapeID="_x0000_i1184" DrawAspect="Content" ObjectID="_1650811673" r:id="rId351"/>
         </w:object>
       </w:r>
       <w:r>
-        <w:t xml:space="preserve"> represents the fraction of the total wealth that is owned by </w:t>
-      </w:r>
-      <w:r>
-        <w:lastRenderedPageBreak/>
-        <w:t xml:space="preserve">that fraction of the society. For example, the Lorenz curve in the figure shows </w:t>
-      </w:r>
-      <w:proofErr w:type="gramStart"/>
-      <w:r>
-        <w:t xml:space="preserve">that </w:t>
-      </w:r>
-      <w:proofErr w:type="gramEnd"/>
+        <w:t xml:space="preserve"> represents the fraction of the total wealth that is owned by that fraction of the society. For example, the Lorenz curve in the figure shows that </w:t>
+      </w:r>
       <w:r>
         <w:rPr>
           <w:position w:val="-14"/>
         </w:rPr>
-        <w:object w:dxaOrig="1260" w:dyaOrig="400">
-          <v:shape id="_x0000_i1183" type="#_x0000_t75" style="width:63pt;height:20.25pt" o:ole="">
+        <w:object w:dxaOrig="1260" w:dyaOrig="400" w14:anchorId="4C37EBCC">
+          <v:shape id="_x0000_i1185" type="#_x0000_t75" style="width:62.9pt;height:20.25pt" o:ole="">
             <v:imagedata r:id="rId352" o:title=""/>
           </v:shape>
-          <o:OLEObject Type="Embed" ProgID="Equation.DSMT4" ShapeID="_x0000_i1183" DrawAspect="Content" ObjectID="_1629101320" r:id="rId353"/>
+          <o:OLEObject Type="Embed" ProgID="Equation.DSMT4" ShapeID="_x0000_i1185" DrawAspect="Content" ObjectID="_1650811674" r:id="rId353"/>
         </w:object>
       </w:r>
       <w:r>
@@ -6143,30 +6009,25 @@
         <w:rPr>
           <w:position w:val="-14"/>
         </w:rPr>
-        <w:object w:dxaOrig="940" w:dyaOrig="400">
-          <v:shape id="_x0000_i1184" type="#_x0000_t75" style="width:48pt;height:20.25pt" o:ole="">
+        <w:object w:dxaOrig="940" w:dyaOrig="400" w14:anchorId="185DDF1B">
+          <v:shape id="_x0000_i1186" type="#_x0000_t75" style="width:47.9pt;height:20.25pt" o:ole="">
             <v:imagedata r:id="rId354" o:title=""/>
           </v:shape>
-          <o:OLEObject Type="Embed" ProgID="Equation.DSMT4" ShapeID="_x0000_i1184" DrawAspect="Content" ObjectID="_1629101321" r:id="rId355"/>
+          <o:OLEObject Type="Embed" ProgID="Equation.DSMT4" ShapeID="_x0000_i1186" DrawAspect="Content" ObjectID="_1650811675" r:id="rId355"/>
         </w:object>
       </w:r>
       <w:r>
-        <w:t xml:space="preserve"> is accompanied by the </w:t>
-      </w:r>
-      <w:proofErr w:type="gramStart"/>
-      <w:r>
-        <w:t xml:space="preserve">line </w:t>
-      </w:r>
-      <w:proofErr w:type="gramEnd"/>
+        <w:t xml:space="preserve"> is accompanied by the line </w:t>
+      </w:r>
       <w:r>
         <w:rPr>
           <w:position w:val="-10"/>
         </w:rPr>
-        <w:object w:dxaOrig="580" w:dyaOrig="260">
-          <v:shape id="_x0000_i1185" type="#_x0000_t75" style="width:29.25pt;height:12.75pt" o:ole="">
+        <w:object w:dxaOrig="580" w:dyaOrig="260" w14:anchorId="6444DB29">
+          <v:shape id="_x0000_i1187" type="#_x0000_t75" style="width:29.35pt;height:12.6pt" o:ole="">
             <v:imagedata r:id="rId356" o:title=""/>
           </v:shape>
-          <o:OLEObject Type="Embed" ProgID="Equation.DSMT4" ShapeID="_x0000_i1185" DrawAspect="Content" ObjectID="_1629101322" r:id="rId357"/>
+          <o:OLEObject Type="Embed" ProgID="Equation.DSMT4" ShapeID="_x0000_i1187" DrawAspect="Content" ObjectID="_1650811676" r:id="rId357"/>
         </w:object>
       </w:r>
       <w:r>
@@ -6199,11 +6060,11 @@
         <w:rPr>
           <w:position w:val="-14"/>
         </w:rPr>
-        <w:object w:dxaOrig="4340" w:dyaOrig="400">
-          <v:shape id="_x0000_i1186" type="#_x0000_t75" style="width:216.75pt;height:20.25pt" o:ole="">
+        <w:object w:dxaOrig="4340" w:dyaOrig="400" w14:anchorId="40989141">
+          <v:shape id="_x0000_i1188" type="#_x0000_t75" style="width:216.7pt;height:20.25pt" o:ole="">
             <v:imagedata r:id="rId358" o:title=""/>
           </v:shape>
-          <o:OLEObject Type="Embed" ProgID="Equation.DSMT4" ShapeID="_x0000_i1186" DrawAspect="Content" ObjectID="_1629101323" r:id="rId359"/>
+          <o:OLEObject Type="Embed" ProgID="Equation.DSMT4" ShapeID="_x0000_i1188" DrawAspect="Content" ObjectID="_1650811677" r:id="rId359"/>
         </w:object>
       </w:r>
     </w:p>
@@ -6217,7 +6078,7 @@
           <w:noProof/>
         </w:rPr>
         <w:drawing>
-          <wp:inline distT="0" distB="0" distL="0" distR="0" wp14:anchorId="098F33B7" wp14:editId="2CA97AED">
+          <wp:inline distT="0" distB="0" distL="0" distR="0" wp14:anchorId="380950E4" wp14:editId="58711258">
             <wp:extent cx="3615148" cy="2468880"/>
             <wp:effectExtent l="0" t="0" r="4445" b="7620"/>
             <wp:docPr id="159" name="Picture 159"/>
@@ -6269,11 +6130,11 @@
         <w:rPr>
           <w:position w:val="-14"/>
         </w:rPr>
-        <w:object w:dxaOrig="1080" w:dyaOrig="460">
-          <v:shape id="_x0000_i1187" type="#_x0000_t75" style="width:54pt;height:23.25pt" o:ole="">
+        <w:object w:dxaOrig="1080" w:dyaOrig="460" w14:anchorId="04D999CE">
+          <v:shape id="_x0000_i1189" type="#_x0000_t75" style="width:54.15pt;height:23.4pt" o:ole="">
             <v:imagedata r:id="rId361" o:title=""/>
           </v:shape>
-          <o:OLEObject Type="Embed" ProgID="Equation.DSMT4" ShapeID="_x0000_i1187" DrawAspect="Content" ObjectID="_1629101324" r:id="rId362"/>
+          <o:OLEObject Type="Embed" ProgID="Equation.DSMT4" ShapeID="_x0000_i1189" DrawAspect="Content" ObjectID="_1650811678" r:id="rId362"/>
         </w:object>
       </w:r>
       <w:r>
@@ -6371,11 +6232,11 @@
         <w:rPr>
           <w:position w:val="-10"/>
         </w:rPr>
-        <w:object w:dxaOrig="580" w:dyaOrig="260">
-          <v:shape id="_x0000_i1188" type="#_x0000_t75" style="width:29.25pt;height:12.75pt" o:ole="">
+        <w:object w:dxaOrig="580" w:dyaOrig="260" w14:anchorId="2AEE3387">
+          <v:shape id="_x0000_i1190" type="#_x0000_t75" style="width:29.35pt;height:12.6pt" o:ole="">
             <v:imagedata r:id="rId363" o:title=""/>
           </v:shape>
-          <o:OLEObject Type="Embed" ProgID="Equation.DSMT4" ShapeID="_x0000_i1188" DrawAspect="Content" ObjectID="_1629101325" r:id="rId364"/>
+          <o:OLEObject Type="Embed" ProgID="Equation.DSMT4" ShapeID="_x0000_i1190" DrawAspect="Content" ObjectID="_1650811679" r:id="rId364"/>
         </w:object>
       </w:r>
       <w:r>
@@ -6385,11 +6246,11 @@
         <w:rPr>
           <w:position w:val="-14"/>
         </w:rPr>
-        <w:object w:dxaOrig="940" w:dyaOrig="400">
-          <v:shape id="_x0000_i1189" type="#_x0000_t75" style="width:48pt;height:20.25pt" o:ole="">
+        <w:object w:dxaOrig="940" w:dyaOrig="400" w14:anchorId="0F3B84A8">
+          <v:shape id="_x0000_i1191" type="#_x0000_t75" style="width:47.9pt;height:20.25pt" o:ole="">
             <v:imagedata r:id="rId365" o:title=""/>
           </v:shape>
-          <o:OLEObject Type="Embed" ProgID="Equation.DSMT4" ShapeID="_x0000_i1189" DrawAspect="Content" ObjectID="_1629101326" r:id="rId366"/>
+          <o:OLEObject Type="Embed" ProgID="Equation.DSMT4" ShapeID="_x0000_i1191" DrawAspect="Content" ObjectID="_1650811680" r:id="rId366"/>
         </w:object>
       </w:r>
       <w:r>
@@ -6416,11 +6277,11 @@
         <w:rPr>
           <w:position w:val="-14"/>
         </w:rPr>
-        <w:object w:dxaOrig="940" w:dyaOrig="400">
-          <v:shape id="_x0000_i1190" type="#_x0000_t75" style="width:48pt;height:20.25pt" o:ole="">
+        <w:object w:dxaOrig="940" w:dyaOrig="400" w14:anchorId="795CE6DC">
+          <v:shape id="_x0000_i1192" type="#_x0000_t75" style="width:47.9pt;height:20.25pt" o:ole="">
             <v:imagedata r:id="rId367" o:title=""/>
           </v:shape>
-          <o:OLEObject Type="Embed" ProgID="Equation.DSMT4" ShapeID="_x0000_i1190" DrawAspect="Content" ObjectID="_1629101327" r:id="rId368"/>
+          <o:OLEObject Type="Embed" ProgID="Equation.DSMT4" ShapeID="_x0000_i1192" DrawAspect="Content" ObjectID="_1650811681" r:id="rId368"/>
         </w:object>
       </w:r>
       <w:r>
@@ -6436,41 +6297,31 @@
         <w:t>axis</w:t>
       </w:r>
       <w:r>
-        <w:t xml:space="preserve">. Then the Gini index </w:t>
-      </w:r>
-      <w:proofErr w:type="gramStart"/>
-      <w:r>
-        <w:t xml:space="preserve">is </w:t>
-      </w:r>
-      <w:proofErr w:type="gramEnd"/>
+        <w:t xml:space="preserve">. Then the Gini index is </w:t>
+      </w:r>
       <w:r>
         <w:rPr>
           <w:position w:val="-20"/>
         </w:rPr>
-        <w:object w:dxaOrig="1080" w:dyaOrig="520">
-          <v:shape id="_x0000_i1191" type="#_x0000_t75" style="width:54pt;height:26.25pt" o:ole="">
+        <w:object w:dxaOrig="1080" w:dyaOrig="520" w14:anchorId="7C119136">
+          <v:shape id="_x0000_i1193" type="#_x0000_t75" style="width:54.15pt;height:26.2pt" o:ole="">
             <v:imagedata r:id="rId369" o:title=""/>
           </v:shape>
-          <o:OLEObject Type="Embed" ProgID="Equation.DSMT4" ShapeID="_x0000_i1191" DrawAspect="Content" ObjectID="_1629101328" r:id="rId370"/>
+          <o:OLEObject Type="Embed" ProgID="Equation.DSMT4" ShapeID="_x0000_i1193" DrawAspect="Content" ObjectID="_1650811682" r:id="rId370"/>
         </w:object>
       </w:r>
       <w:r>
-        <w:t xml:space="preserve">. Show </w:t>
-      </w:r>
-      <w:proofErr w:type="gramStart"/>
-      <w:r>
-        <w:t xml:space="preserve">that </w:t>
-      </w:r>
-      <w:proofErr w:type="gramEnd"/>
+        <w:t xml:space="preserve">. Show that </w:t>
+      </w:r>
       <w:r>
         <w:rPr>
           <w:position w:val="-30"/>
         </w:rPr>
-        <w:object w:dxaOrig="2480" w:dyaOrig="780">
-          <v:shape id="_x0000_i1192" type="#_x0000_t75" style="width:123.75pt;height:39pt" o:ole="">
+        <w:object w:dxaOrig="2480" w:dyaOrig="780" w14:anchorId="48FCB83B">
+          <v:shape id="_x0000_i1194" type="#_x0000_t75" style="width:123.75pt;height:39.15pt" o:ole="">
             <v:imagedata r:id="rId371" o:title=""/>
           </v:shape>
-          <o:OLEObject Type="Embed" ProgID="Equation.DSMT4" ShapeID="_x0000_i1192" DrawAspect="Content" ObjectID="_1629101329" r:id="rId372"/>
+          <o:OLEObject Type="Embed" ProgID="Equation.DSMT4" ShapeID="_x0000_i1194" DrawAspect="Content" ObjectID="_1650811683" r:id="rId372"/>
         </w:object>
       </w:r>
       <w:r>
@@ -6493,11 +6344,11 @@
         <w:rPr>
           <w:position w:val="-14"/>
         </w:rPr>
-        <w:object w:dxaOrig="1080" w:dyaOrig="460">
-          <v:shape id="_x0000_i1193" type="#_x0000_t75" style="width:54pt;height:23.25pt" o:ole="">
+        <w:object w:dxaOrig="1080" w:dyaOrig="460" w14:anchorId="223493C4">
+          <v:shape id="_x0000_i1195" type="#_x0000_t75" style="width:54.15pt;height:23.4pt" o:ole="">
             <v:imagedata r:id="rId373" o:title=""/>
           </v:shape>
-          <o:OLEObject Type="Embed" ProgID="Equation.DSMT4" ShapeID="_x0000_i1193" DrawAspect="Content" ObjectID="_1629101330" r:id="rId374"/>
+          <o:OLEObject Type="Embed" ProgID="Equation.DSMT4" ShapeID="_x0000_i1195" DrawAspect="Content" ObjectID="_1650811684" r:id="rId374"/>
         </w:object>
       </w:r>
       <w:r>
@@ -6540,30 +6391,25 @@
         <w:rPr>
           <w:position w:val="-14"/>
         </w:rPr>
-        <w:object w:dxaOrig="1080" w:dyaOrig="460">
-          <v:shape id="_x0000_i1194" type="#_x0000_t75" style="width:54pt;height:23.25pt" o:ole="">
+        <w:object w:dxaOrig="1080" w:dyaOrig="460" w14:anchorId="561581FF">
+          <v:shape id="_x0000_i1196" type="#_x0000_t75" style="width:54.15pt;height:23.4pt" o:ole="">
             <v:imagedata r:id="rId375" o:title=""/>
           </v:shape>
-          <o:OLEObject Type="Embed" ProgID="Equation.DSMT4" ShapeID="_x0000_i1194" DrawAspect="Content" ObjectID="_1629101331" r:id="rId376"/>
+          <o:OLEObject Type="Embed" ProgID="Equation.DSMT4" ShapeID="_x0000_i1196" DrawAspect="Content" ObjectID="_1650811685" r:id="rId376"/>
         </w:object>
       </w:r>
       <w:r>
-        <w:t xml:space="preserve"> </w:t>
-      </w:r>
-      <w:proofErr w:type="gramStart"/>
-      <w:r>
-        <w:t xml:space="preserve">with </w:t>
-      </w:r>
-      <w:proofErr w:type="gramEnd"/>
+        <w:t xml:space="preserve"> with </w:t>
+      </w:r>
       <w:r>
         <w:rPr>
           <w:position w:val="-10"/>
         </w:rPr>
-        <w:object w:dxaOrig="540" w:dyaOrig="320">
-          <v:shape id="_x0000_i1195" type="#_x0000_t75" style="width:27pt;height:15.75pt" o:ole="">
+        <w:object w:dxaOrig="540" w:dyaOrig="320" w14:anchorId="1228EB88">
+          <v:shape id="_x0000_i1197" type="#_x0000_t75" style="width:26.9pt;height:15.75pt" o:ole="">
             <v:imagedata r:id="rId377" o:title=""/>
           </v:shape>
-          <o:OLEObject Type="Embed" ProgID="Equation.DSMT4" ShapeID="_x0000_i1195" DrawAspect="Content" ObjectID="_1629101332" r:id="rId378"/>
+          <o:OLEObject Type="Embed" ProgID="Equation.DSMT4" ShapeID="_x0000_i1197" DrawAspect="Content" ObjectID="_1650811686" r:id="rId378"/>
         </w:object>
       </w:r>
       <w:r>
@@ -6589,41 +6435,31 @@
         <w:ind w:left="900"/>
       </w:pPr>
       <w:r>
-        <w:t xml:space="preserve">Consider the Lorenz curve described </w:t>
-      </w:r>
-      <w:proofErr w:type="gramStart"/>
-      <w:r>
-        <w:t xml:space="preserve">by </w:t>
-      </w:r>
-      <w:proofErr w:type="gramEnd"/>
+        <w:t xml:space="preserve">Consider the Lorenz curve described by </w:t>
+      </w:r>
       <w:r>
         <w:rPr>
           <w:position w:val="-20"/>
         </w:rPr>
-        <w:object w:dxaOrig="1600" w:dyaOrig="620">
-          <v:shape id="_x0000_i1196" type="#_x0000_t75" style="width:80.25pt;height:30.75pt" o:ole="">
+        <w:object w:dxaOrig="1600" w:dyaOrig="620" w14:anchorId="46E0765B">
+          <v:shape id="_x0000_i1198" type="#_x0000_t75" style="width:80.4pt;height:30.75pt" o:ole="">
             <v:imagedata r:id="rId379" o:title=""/>
           </v:shape>
-          <o:OLEObject Type="Embed" ProgID="Equation.DSMT4" ShapeID="_x0000_i1196" DrawAspect="Content" ObjectID="_1629101333" r:id="rId380"/>
+          <o:OLEObject Type="Embed" ProgID="Equation.DSMT4" ShapeID="_x0000_i1198" DrawAspect="Content" ObjectID="_1650811687" r:id="rId380"/>
         </w:object>
       </w:r>
       <w:r>
-        <w:t xml:space="preserve">. Show that it satisfies the </w:t>
-      </w:r>
-      <w:proofErr w:type="gramStart"/>
-      <w:r>
-        <w:t xml:space="preserve">conditions </w:t>
-      </w:r>
-      <w:proofErr w:type="gramEnd"/>
+        <w:t xml:space="preserve">. Show that it satisfies the conditions </w:t>
+      </w:r>
       <w:r>
         <w:rPr>
           <w:position w:val="-14"/>
         </w:rPr>
-        <w:object w:dxaOrig="4340" w:dyaOrig="400">
-          <v:shape id="_x0000_i1197" type="#_x0000_t75" style="width:216.75pt;height:20.25pt" o:ole="">
+        <w:object w:dxaOrig="4340" w:dyaOrig="400" w14:anchorId="2C295282">
+          <v:shape id="_x0000_i1199" type="#_x0000_t75" style="width:216.7pt;height:20.25pt" o:ole="">
             <v:imagedata r:id="rId381" o:title=""/>
           </v:shape>
-          <o:OLEObject Type="Embed" ProgID="Equation.DSMT4" ShapeID="_x0000_i1197" DrawAspect="Content" ObjectID="_1629101334" r:id="rId382"/>
+          <o:OLEObject Type="Embed" ProgID="Equation.DSMT4" ShapeID="_x0000_i1199" DrawAspect="Content" ObjectID="_1650811688" r:id="rId382"/>
         </w:object>
       </w:r>
       <w:r>
@@ -6645,7 +6481,7 @@
 </file>
 
 <file path=word/endnotes.xml><?xml version="1.0" encoding="utf-8"?>
-<w:endnotes xmlns:wpc="http://schemas.microsoft.com/office/word/2010/wordprocessingCanvas" xmlns:cx="http://schemas.microsoft.com/office/drawing/2014/chartex" xmlns:cx1="http://schemas.microsoft.com/office/drawing/2015/9/8/chartex" xmlns:mc="http://schemas.openxmlformats.org/markup-compatibility/2006" xmlns:o="urn:schemas-microsoft-com:office:office" xmlns:r="http://schemas.openxmlformats.org/officeDocument/2006/relationships" xmlns:m="http://schemas.openxmlformats.org/officeDocument/2006/math" xmlns:v="urn:schemas-microsoft-com:vml" xmlns:wp14="http://schemas.microsoft.com/office/word/2010/wordprocessingDrawing" xmlns:wp="http://schemas.openxmlformats.org/drawingml/2006/wordprocessingDrawing" xmlns:w10="urn:schemas-microsoft-com:office:word" xmlns:w="http://schemas.openxmlformats.org/wordprocessingml/2006/main" xmlns:w14="http://schemas.microsoft.com/office/word/2010/wordml" xmlns:w15="http://schemas.microsoft.com/office/word/2012/wordml" xmlns:w16se="http://schemas.microsoft.com/office/word/2015/wordml/symex" xmlns:wpg="http://schemas.microsoft.com/office/word/2010/wordprocessingGroup" xmlns:wpi="http://schemas.microsoft.com/office/word/2010/wordprocessingInk" xmlns:wne="http://schemas.microsoft.com/office/word/2006/wordml" xmlns:wps="http://schemas.microsoft.com/office/word/2010/wordprocessingShape" mc:Ignorable="w14 w15 w16se wp14">
+<w:endnotes xmlns:wpc="http://schemas.microsoft.com/office/word/2010/wordprocessingCanvas" xmlns:cx="http://schemas.microsoft.com/office/drawing/2014/chartex" xmlns:cx1="http://schemas.microsoft.com/office/drawing/2015/9/8/chartex" xmlns:cx2="http://schemas.microsoft.com/office/drawing/2015/10/21/chartex" xmlns:cx3="http://schemas.microsoft.com/office/drawing/2016/5/9/chartex" xmlns:cx4="http://schemas.microsoft.com/office/drawing/2016/5/10/chartex" xmlns:cx5="http://schemas.microsoft.com/office/drawing/2016/5/11/chartex" xmlns:cx6="http://schemas.microsoft.com/office/drawing/2016/5/12/chartex" xmlns:cx7="http://schemas.microsoft.com/office/drawing/2016/5/13/chartex" xmlns:cx8="http://schemas.microsoft.com/office/drawing/2016/5/14/chartex" xmlns:mc="http://schemas.openxmlformats.org/markup-compatibility/2006" xmlns:aink="http://schemas.microsoft.com/office/drawing/2016/ink" xmlns:am3d="http://schemas.microsoft.com/office/drawing/2017/model3d" xmlns:o="urn:schemas-microsoft-com:office:office" xmlns:r="http://schemas.openxmlformats.org/officeDocument/2006/relationships" xmlns:m="http://schemas.openxmlformats.org/officeDocument/2006/math" xmlns:v="urn:schemas-microsoft-com:vml" xmlns:wp14="http://schemas.microsoft.com/office/word/2010/wordprocessingDrawing" xmlns:wp="http://schemas.openxmlformats.org/drawingml/2006/wordprocessingDrawing" xmlns:w10="urn:schemas-microsoft-com:office:word" xmlns:w="http://schemas.openxmlformats.org/wordprocessingml/2006/main" xmlns:w14="http://schemas.microsoft.com/office/word/2010/wordml" xmlns:w15="http://schemas.microsoft.com/office/word/2012/wordml" xmlns:w16cid="http://schemas.microsoft.com/office/word/2016/wordml/cid" xmlns:w16se="http://schemas.microsoft.com/office/word/2015/wordml/symex" xmlns:wpg="http://schemas.microsoft.com/office/word/2010/wordprocessingGroup" xmlns:wpi="http://schemas.microsoft.com/office/word/2010/wordprocessingInk" xmlns:wne="http://schemas.microsoft.com/office/word/2006/wordml" xmlns:wps="http://schemas.microsoft.com/office/word/2010/wordprocessingShape" mc:Ignorable="w14 w15 w16se w16cid wp14">
   <w:endnote w:type="separator" w:id="-1">
     <w:p>
       <w:r>
@@ -6664,7 +6500,7 @@
 </file>
 
 <file path=word/footer1.xml><?xml version="1.0" encoding="utf-8"?>
-<w:ftr xmlns:wpc="http://schemas.microsoft.com/office/word/2010/wordprocessingCanvas" xmlns:cx="http://schemas.microsoft.com/office/drawing/2014/chartex" xmlns:cx1="http://schemas.microsoft.com/office/drawing/2015/9/8/chartex" xmlns:mc="http://schemas.openxmlformats.org/markup-compatibility/2006" xmlns:o="urn:schemas-microsoft-com:office:office" xmlns:r="http://schemas.openxmlformats.org/officeDocument/2006/relationships" xmlns:m="http://schemas.openxmlformats.org/officeDocument/2006/math" xmlns:v="urn:schemas-microsoft-com:vml" xmlns:wp14="http://schemas.microsoft.com/office/word/2010/wordprocessingDrawing" xmlns:wp="http://schemas.openxmlformats.org/drawingml/2006/wordprocessingDrawing" xmlns:w10="urn:schemas-microsoft-com:office:word" xmlns:w="http://schemas.openxmlformats.org/wordprocessingml/2006/main" xmlns:w14="http://schemas.microsoft.com/office/word/2010/wordml" xmlns:w15="http://schemas.microsoft.com/office/word/2012/wordml" xmlns:w16se="http://schemas.microsoft.com/office/word/2015/wordml/symex" xmlns:wpg="http://schemas.microsoft.com/office/word/2010/wordprocessingGroup" xmlns:wpi="http://schemas.microsoft.com/office/word/2010/wordprocessingInk" xmlns:wne="http://schemas.microsoft.com/office/word/2006/wordml" xmlns:wps="http://schemas.microsoft.com/office/word/2010/wordprocessingShape" mc:Ignorable="w14 w15 w16se wp14">
+<w:ftr xmlns:wpc="http://schemas.microsoft.com/office/word/2010/wordprocessingCanvas" xmlns:cx="http://schemas.microsoft.com/office/drawing/2014/chartex" xmlns:cx1="http://schemas.microsoft.com/office/drawing/2015/9/8/chartex" xmlns:cx2="http://schemas.microsoft.com/office/drawing/2015/10/21/chartex" xmlns:cx3="http://schemas.microsoft.com/office/drawing/2016/5/9/chartex" xmlns:cx4="http://schemas.microsoft.com/office/drawing/2016/5/10/chartex" xmlns:cx5="http://schemas.microsoft.com/office/drawing/2016/5/11/chartex" xmlns:cx6="http://schemas.microsoft.com/office/drawing/2016/5/12/chartex" xmlns:cx7="http://schemas.microsoft.com/office/drawing/2016/5/13/chartex" xmlns:cx8="http://schemas.microsoft.com/office/drawing/2016/5/14/chartex" xmlns:mc="http://schemas.openxmlformats.org/markup-compatibility/2006" xmlns:aink="http://schemas.microsoft.com/office/drawing/2016/ink" xmlns:am3d="http://schemas.microsoft.com/office/drawing/2017/model3d" xmlns:o="urn:schemas-microsoft-com:office:office" xmlns:r="http://schemas.openxmlformats.org/officeDocument/2006/relationships" xmlns:m="http://schemas.openxmlformats.org/officeDocument/2006/math" xmlns:v="urn:schemas-microsoft-com:vml" xmlns:wp14="http://schemas.microsoft.com/office/word/2010/wordprocessingDrawing" xmlns:wp="http://schemas.openxmlformats.org/drawingml/2006/wordprocessingDrawing" xmlns:w10="urn:schemas-microsoft-com:office:word" xmlns:w="http://schemas.openxmlformats.org/wordprocessingml/2006/main" xmlns:w14="http://schemas.microsoft.com/office/word/2010/wordml" xmlns:w15="http://schemas.microsoft.com/office/word/2012/wordml" xmlns:w16cid="http://schemas.microsoft.com/office/word/2016/wordml/cid" xmlns:w16se="http://schemas.microsoft.com/office/word/2015/wordml/symex" xmlns:wpg="http://schemas.microsoft.com/office/word/2010/wordprocessingGroup" xmlns:wpi="http://schemas.microsoft.com/office/word/2010/wordprocessingInk" xmlns:wne="http://schemas.microsoft.com/office/word/2006/wordml" xmlns:wps="http://schemas.microsoft.com/office/word/2010/wordprocessingShape" mc:Ignorable="w14 w15 w16se w16cid wp14">
   <w:sdt>
     <w:sdtPr>
       <w:id w:val="-603802485"/>
@@ -6717,7 +6553,7 @@
 </file>
 
 <file path=word/footnotes.xml><?xml version="1.0" encoding="utf-8"?>
-<w:footnotes xmlns:wpc="http://schemas.microsoft.com/office/word/2010/wordprocessingCanvas" xmlns:cx="http://schemas.microsoft.com/office/drawing/2014/chartex" xmlns:cx1="http://schemas.microsoft.com/office/drawing/2015/9/8/chartex" xmlns:mc="http://schemas.openxmlformats.org/markup-compatibility/2006" xmlns:o="urn:schemas-microsoft-com:office:office" xmlns:r="http://schemas.openxmlformats.org/officeDocument/2006/relationships" xmlns:m="http://schemas.openxmlformats.org/officeDocument/2006/math" xmlns:v="urn:schemas-microsoft-com:vml" xmlns:wp14="http://schemas.microsoft.com/office/word/2010/wordprocessingDrawing" xmlns:wp="http://schemas.openxmlformats.org/drawingml/2006/wordprocessingDrawing" xmlns:w10="urn:schemas-microsoft-com:office:word" xmlns:w="http://schemas.openxmlformats.org/wordprocessingml/2006/main" xmlns:w14="http://schemas.microsoft.com/office/word/2010/wordml" xmlns:w15="http://schemas.microsoft.com/office/word/2012/wordml" xmlns:w16se="http://schemas.microsoft.com/office/word/2015/wordml/symex" xmlns:wpg="http://schemas.microsoft.com/office/word/2010/wordprocessingGroup" xmlns:wpi="http://schemas.microsoft.com/office/word/2010/wordprocessingInk" xmlns:wne="http://schemas.microsoft.com/office/word/2006/wordml" xmlns:wps="http://schemas.microsoft.com/office/word/2010/wordprocessingShape" mc:Ignorable="w14 w15 w16se wp14">
+<w:footnotes xmlns:wpc="http://schemas.microsoft.com/office/word/2010/wordprocessingCanvas" xmlns:cx="http://schemas.microsoft.com/office/drawing/2014/chartex" xmlns:cx1="http://schemas.microsoft.com/office/drawing/2015/9/8/chartex" xmlns:cx2="http://schemas.microsoft.com/office/drawing/2015/10/21/chartex" xmlns:cx3="http://schemas.microsoft.com/office/drawing/2016/5/9/chartex" xmlns:cx4="http://schemas.microsoft.com/office/drawing/2016/5/10/chartex" xmlns:cx5="http://schemas.microsoft.com/office/drawing/2016/5/11/chartex" xmlns:cx6="http://schemas.microsoft.com/office/drawing/2016/5/12/chartex" xmlns:cx7="http://schemas.microsoft.com/office/drawing/2016/5/13/chartex" xmlns:cx8="http://schemas.microsoft.com/office/drawing/2016/5/14/chartex" xmlns:mc="http://schemas.openxmlformats.org/markup-compatibility/2006" xmlns:aink="http://schemas.microsoft.com/office/drawing/2016/ink" xmlns:am3d="http://schemas.microsoft.com/office/drawing/2017/model3d" xmlns:o="urn:schemas-microsoft-com:office:office" xmlns:r="http://schemas.openxmlformats.org/officeDocument/2006/relationships" xmlns:m="http://schemas.openxmlformats.org/officeDocument/2006/math" xmlns:v="urn:schemas-microsoft-com:vml" xmlns:wp14="http://schemas.microsoft.com/office/word/2010/wordprocessingDrawing" xmlns:wp="http://schemas.openxmlformats.org/drawingml/2006/wordprocessingDrawing" xmlns:w10="urn:schemas-microsoft-com:office:word" xmlns:w="http://schemas.openxmlformats.org/wordprocessingml/2006/main" xmlns:w14="http://schemas.microsoft.com/office/word/2010/wordml" xmlns:w15="http://schemas.microsoft.com/office/word/2012/wordml" xmlns:w16cid="http://schemas.microsoft.com/office/word/2016/wordml/cid" xmlns:w16se="http://schemas.microsoft.com/office/word/2015/wordml/symex" xmlns:wpg="http://schemas.microsoft.com/office/word/2010/wordprocessingGroup" xmlns:wpi="http://schemas.microsoft.com/office/word/2010/wordprocessingInk" xmlns:wne="http://schemas.microsoft.com/office/word/2006/wordml" xmlns:wps="http://schemas.microsoft.com/office/word/2010/wordprocessingShape" mc:Ignorable="w14 w15 w16se w16cid wp14">
   <w:footnote w:type="separator" w:id="-1">
     <w:p>
       <w:r>
@@ -6736,7 +6572,7 @@
 </file>
 
 <file path=word/numbering.xml><?xml version="1.0" encoding="utf-8"?>
-<w:numbering xmlns:wpc="http://schemas.microsoft.com/office/word/2010/wordprocessingCanvas" xmlns:cx="http://schemas.microsoft.com/office/drawing/2014/chartex" xmlns:cx1="http://schemas.microsoft.com/office/drawing/2015/9/8/chartex" xmlns:mc="http://schemas.openxmlformats.org/markup-compatibility/2006" xmlns:o="urn:schemas-microsoft-com:office:office" xmlns:r="http://schemas.openxmlformats.org/officeDocument/2006/relationships" xmlns:m="http://schemas.openxmlformats.org/officeDocument/2006/math" xmlns:v="urn:schemas-microsoft-com:vml" xmlns:wp14="http://schemas.microsoft.com/office/word/2010/wordprocessingDrawing" xmlns:wp="http://schemas.openxmlformats.org/drawingml/2006/wordprocessingDrawing" xmlns:w10="urn:schemas-microsoft-com:office:word" xmlns:w="http://schemas.openxmlformats.org/wordprocessingml/2006/main" xmlns:w14="http://schemas.microsoft.com/office/word/2010/wordml" xmlns:w15="http://schemas.microsoft.com/office/word/2012/wordml" xmlns:w16se="http://schemas.microsoft.com/office/word/2015/wordml/symex" xmlns:wpg="http://schemas.microsoft.com/office/word/2010/wordprocessingGroup" xmlns:wpi="http://schemas.microsoft.com/office/word/2010/wordprocessingInk" xmlns:wne="http://schemas.microsoft.com/office/word/2006/wordml" xmlns:wps="http://schemas.microsoft.com/office/word/2010/wordprocessingShape" mc:Ignorable="w14 w15 w16se wp14">
+<w:numbering xmlns:wpc="http://schemas.microsoft.com/office/word/2010/wordprocessingCanvas" xmlns:cx="http://schemas.microsoft.com/office/drawing/2014/chartex" xmlns:cx1="http://schemas.microsoft.com/office/drawing/2015/9/8/chartex" xmlns:cx2="http://schemas.microsoft.com/office/drawing/2015/10/21/chartex" xmlns:cx3="http://schemas.microsoft.com/office/drawing/2016/5/9/chartex" xmlns:cx4="http://schemas.microsoft.com/office/drawing/2016/5/10/chartex" xmlns:cx5="http://schemas.microsoft.com/office/drawing/2016/5/11/chartex" xmlns:cx6="http://schemas.microsoft.com/office/drawing/2016/5/12/chartex" xmlns:cx7="http://schemas.microsoft.com/office/drawing/2016/5/13/chartex" xmlns:cx8="http://schemas.microsoft.com/office/drawing/2016/5/14/chartex" xmlns:mc="http://schemas.openxmlformats.org/markup-compatibility/2006" xmlns:aink="http://schemas.microsoft.com/office/drawing/2016/ink" xmlns:am3d="http://schemas.microsoft.com/office/drawing/2017/model3d" xmlns:o="urn:schemas-microsoft-com:office:office" xmlns:r="http://schemas.openxmlformats.org/officeDocument/2006/relationships" xmlns:m="http://schemas.openxmlformats.org/officeDocument/2006/math" xmlns:v="urn:schemas-microsoft-com:vml" xmlns:wp14="http://schemas.microsoft.com/office/word/2010/wordprocessingDrawing" xmlns:wp="http://schemas.openxmlformats.org/drawingml/2006/wordprocessingDrawing" xmlns:w10="urn:schemas-microsoft-com:office:word" xmlns:w="http://schemas.openxmlformats.org/wordprocessingml/2006/main" xmlns:w14="http://schemas.microsoft.com/office/word/2010/wordml" xmlns:w15="http://schemas.microsoft.com/office/word/2012/wordml" xmlns:w16cid="http://schemas.microsoft.com/office/word/2016/wordml/cid" xmlns:w16se="http://schemas.microsoft.com/office/word/2015/wordml/symex" xmlns:wpg="http://schemas.microsoft.com/office/word/2010/wordprocessingGroup" xmlns:wpi="http://schemas.microsoft.com/office/word/2010/wordprocessingInk" xmlns:wne="http://schemas.microsoft.com/office/word/2006/wordml" xmlns:wps="http://schemas.microsoft.com/office/word/2010/wordprocessingShape" mc:Ignorable="w14 w15 w16se w16cid wp14">
   <w:abstractNum w:abstractNumId="0" w15:restartNumberingAfterBreak="0">
     <w:nsid w:val="008C2E7D"/>
     <w:multiLevelType w:val="hybridMultilevel"/>
@@ -15759,7 +15595,7 @@
 </file>
 
 <file path=word/styles.xml><?xml version="1.0" encoding="utf-8"?>
-<w:styles xmlns:mc="http://schemas.openxmlformats.org/markup-compatibility/2006" xmlns:r="http://schemas.openxmlformats.org/officeDocument/2006/relationships" xmlns:w="http://schemas.openxmlformats.org/wordprocessingml/2006/main" xmlns:w14="http://schemas.microsoft.com/office/word/2010/wordml" xmlns:w15="http://schemas.microsoft.com/office/word/2012/wordml" xmlns:w16se="http://schemas.microsoft.com/office/word/2015/wordml/symex" mc:Ignorable="w14 w15 w16se">
+<w:styles xmlns:mc="http://schemas.openxmlformats.org/markup-compatibility/2006" xmlns:r="http://schemas.openxmlformats.org/officeDocument/2006/relationships" xmlns:w="http://schemas.openxmlformats.org/wordprocessingml/2006/main" xmlns:w14="http://schemas.microsoft.com/office/word/2010/wordml" xmlns:w15="http://schemas.microsoft.com/office/word/2012/wordml" xmlns:w16cid="http://schemas.microsoft.com/office/word/2016/wordml/cid" xmlns:w16se="http://schemas.microsoft.com/office/word/2015/wordml/symex" mc:Ignorable="w14 w15 w16se w16cid">
   <w:docDefaults>
     <w:rPrDefault>
       <w:rPr>
@@ -15775,7 +15611,7 @@
       </w:pPr>
     </w:pPrDefault>
   </w:docDefaults>
-  <w:latentStyles w:defLockedState="0" w:defUIPriority="99" w:defSemiHidden="0" w:defUnhideWhenUsed="0" w:defQFormat="0" w:count="371">
+  <w:latentStyles w:defLockedState="0" w:defUIPriority="99" w:defSemiHidden="0" w:defUnhideWhenUsed="0" w:defQFormat="0" w:count="377">
     <w:lsdException w:name="Normal" w:uiPriority="0" w:qFormat="1"/>
     <w:lsdException w:name="heading 1" w:uiPriority="0" w:qFormat="1"/>
     <w:lsdException w:name="heading 2" w:semiHidden="1" w:uiPriority="0" w:unhideWhenUsed="1" w:qFormat="1"/>
@@ -16147,6 +15983,12 @@
     <w:lsdException w:name="List Table 5 Dark Accent 6" w:uiPriority="50"/>
     <w:lsdException w:name="List Table 6 Colorful Accent 6" w:uiPriority="51"/>
     <w:lsdException w:name="List Table 7 Colorful Accent 6" w:uiPriority="52"/>
+    <w:lsdException w:name="Mention" w:semiHidden="1" w:unhideWhenUsed="1"/>
+    <w:lsdException w:name="Smart Hyperlink" w:semiHidden="1" w:unhideWhenUsed="1"/>
+    <w:lsdException w:name="Hashtag" w:semiHidden="1" w:unhideWhenUsed="1"/>
+    <w:lsdException w:name="Unresolved Mention" w:semiHidden="1" w:unhideWhenUsed="1"/>
+    <w:lsdException w:name="Smart Link" w:semiHidden="1" w:unhideWhenUsed="1"/>
+    <w:lsdException w:name="Smart Link Error" w:semiHidden="1" w:unhideWhenUsed="1"/>
   </w:latentStyles>
   <w:style w:type="paragraph" w:default="1" w:styleId="Normal">
     <w:name w:val="Normal"/>
@@ -16955,7 +16797,7 @@
 </file>
 
 <file path=customXml/itemProps1.xml><?xml version="1.0" encoding="utf-8"?>
-<ds:datastoreItem xmlns:ds="http://schemas.openxmlformats.org/officeDocument/2006/customXml" ds:itemID="{076924B7-856B-4C08-984C-41EAB7767DA5}">
+<ds:datastoreItem xmlns:ds="http://schemas.openxmlformats.org/officeDocument/2006/customXml" ds:itemID="{5306576D-4A90-415A-8F1C-A13FA6B71524}">
   <ds:schemaRefs>
     <ds:schemaRef ds:uri="http://schemas.openxmlformats.org/officeDocument/2006/bibliography"/>
   </ds:schemaRefs>

--- a/Calculus/cal-II/Notes/Lect 1/word/sec1.2.docx
+++ b/Calculus/cal-II/Notes/Lect 1/word/sec1.2.docx
@@ -1,6 +1,6 @@
 
 <file path=word/document.xml><?xml version="1.0" encoding="utf-8"?>
-<w:document xmlns:wpc="http://schemas.microsoft.com/office/word/2010/wordprocessingCanvas" xmlns:cx="http://schemas.microsoft.com/office/drawing/2014/chartex" xmlns:cx1="http://schemas.microsoft.com/office/drawing/2015/9/8/chartex" xmlns:cx2="http://schemas.microsoft.com/office/drawing/2015/10/21/chartex" xmlns:cx3="http://schemas.microsoft.com/office/drawing/2016/5/9/chartex" xmlns:cx4="http://schemas.microsoft.com/office/drawing/2016/5/10/chartex" xmlns:cx5="http://schemas.microsoft.com/office/drawing/2016/5/11/chartex" xmlns:cx6="http://schemas.microsoft.com/office/drawing/2016/5/12/chartex" xmlns:cx7="http://schemas.microsoft.com/office/drawing/2016/5/13/chartex" xmlns:cx8="http://schemas.microsoft.com/office/drawing/2016/5/14/chartex" xmlns:mc="http://schemas.openxmlformats.org/markup-compatibility/2006" xmlns:aink="http://schemas.microsoft.com/office/drawing/2016/ink" xmlns:am3d="http://schemas.microsoft.com/office/drawing/2017/model3d" xmlns:o="urn:schemas-microsoft-com:office:office" xmlns:r="http://schemas.openxmlformats.org/officeDocument/2006/relationships" xmlns:m="http://schemas.openxmlformats.org/officeDocument/2006/math" xmlns:v="urn:schemas-microsoft-com:vml" xmlns:wp14="http://schemas.microsoft.com/office/word/2010/wordprocessingDrawing" xmlns:wp="http://schemas.openxmlformats.org/drawingml/2006/wordprocessingDrawing" xmlns:w10="urn:schemas-microsoft-com:office:word" xmlns:w="http://schemas.openxmlformats.org/wordprocessingml/2006/main" xmlns:w14="http://schemas.microsoft.com/office/word/2010/wordml" xmlns:w15="http://schemas.microsoft.com/office/word/2012/wordml" xmlns:w16cid="http://schemas.microsoft.com/office/word/2016/wordml/cid" xmlns:w16se="http://schemas.microsoft.com/office/word/2015/wordml/symex" xmlns:wpg="http://schemas.microsoft.com/office/word/2010/wordprocessingGroup" xmlns:wpi="http://schemas.microsoft.com/office/word/2010/wordprocessingInk" xmlns:wne="http://schemas.microsoft.com/office/word/2006/wordml" xmlns:wps="http://schemas.microsoft.com/office/word/2010/wordprocessingShape" mc:Ignorable="w14 w15 w16se w16cid wp14">
+<w:document xmlns:wpc="http://schemas.microsoft.com/office/word/2010/wordprocessingCanvas" xmlns:cx="http://schemas.microsoft.com/office/drawing/2014/chartex" xmlns:cx1="http://schemas.microsoft.com/office/drawing/2015/9/8/chartex" xmlns:cx2="http://schemas.microsoft.com/office/drawing/2015/10/21/chartex" xmlns:cx3="http://schemas.microsoft.com/office/drawing/2016/5/9/chartex" xmlns:cx4="http://schemas.microsoft.com/office/drawing/2016/5/10/chartex" xmlns:cx5="http://schemas.microsoft.com/office/drawing/2016/5/11/chartex" xmlns:cx6="http://schemas.microsoft.com/office/drawing/2016/5/12/chartex" xmlns:cx7="http://schemas.microsoft.com/office/drawing/2016/5/13/chartex" xmlns:cx8="http://schemas.microsoft.com/office/drawing/2016/5/14/chartex" xmlns:mc="http://schemas.openxmlformats.org/markup-compatibility/2006" xmlns:aink="http://schemas.microsoft.com/office/drawing/2016/ink" xmlns:am3d="http://schemas.microsoft.com/office/drawing/2017/model3d" xmlns:o="urn:schemas-microsoft-com:office:office" xmlns:r="http://schemas.openxmlformats.org/officeDocument/2006/relationships" xmlns:m="http://schemas.openxmlformats.org/officeDocument/2006/math" xmlns:v="urn:schemas-microsoft-com:vml" xmlns:wp14="http://schemas.microsoft.com/office/word/2010/wordprocessingDrawing" xmlns:wp="http://schemas.openxmlformats.org/drawingml/2006/wordprocessingDrawing" xmlns:w10="urn:schemas-microsoft-com:office:word" xmlns:w="http://schemas.openxmlformats.org/wordprocessingml/2006/main" xmlns:w14="http://schemas.microsoft.com/office/word/2010/wordml" xmlns:w15="http://schemas.microsoft.com/office/word/2012/wordml" xmlns:w16cex="http://schemas.microsoft.com/office/word/2018/wordml/cex" xmlns:w16cid="http://schemas.microsoft.com/office/word/2016/wordml/cid" xmlns:w16="http://schemas.microsoft.com/office/word/2018/wordml" xmlns:w16se="http://schemas.microsoft.com/office/word/2015/wordml/symex" xmlns:wpg="http://schemas.microsoft.com/office/word/2010/wordprocessingGroup" xmlns:wpi="http://schemas.microsoft.com/office/word/2010/wordprocessingInk" xmlns:wne="http://schemas.microsoft.com/office/word/2006/wordml" xmlns:wps="http://schemas.microsoft.com/office/word/2010/wordprocessingShape" mc:Ignorable="w14 w15 w16se w16cid w16 w16cex wp14">
   <w:body>
     <w:p>
       <w:pPr>
@@ -204,10 +204,10 @@
             <v:path o:extrusionok="f" gradientshapeok="t" o:connecttype="rect"/>
             <o:lock v:ext="edit" aspectratio="t"/>
           </v:shapetype>
-          <v:shape id="_x0000_i1025" type="#_x0000_t75" style="width:11.9pt;height:15.75pt" o:ole="">
+          <v:shape id="_x0000_i1025" type="#_x0000_t75" style="width:12pt;height:15.6pt" o:ole="">
             <v:imagedata r:id="rId9" o:title=""/>
           </v:shape>
-          <o:OLEObject Type="Embed" ProgID="Equation.DSMT4" ShapeID="_x0000_i1025" DrawAspect="Content" ObjectID="_1650811514" r:id="rId10"/>
+          <o:OLEObject Type="Embed" ProgID="Equation.DSMT4" ShapeID="_x0000_i1025" DrawAspect="Content" ObjectID="_1655962201" r:id="rId10"/>
         </w:object>
       </w:r>
       <w:r>
@@ -218,10 +218,10 @@
           <w:position w:val="-10"/>
         </w:rPr>
         <w:object w:dxaOrig="220" w:dyaOrig="260" w14:anchorId="638FC906">
-          <v:shape id="_x0000_i1026" type="#_x0000_t75" style="width:11.9pt;height:12.6pt" o:ole="">
+          <v:shape id="_x0000_i1026" type="#_x0000_t75" style="width:12pt;height:12.6pt" o:ole="">
             <v:imagedata r:id="rId11" o:title=""/>
           </v:shape>
-          <o:OLEObject Type="Embed" ProgID="Equation.DSMT4" ShapeID="_x0000_i1026" DrawAspect="Content" ObjectID="_1650811515" r:id="rId12"/>
+          <o:OLEObject Type="Embed" ProgID="Equation.DSMT4" ShapeID="_x0000_i1026" DrawAspect="Content" ObjectID="_1655962202" r:id="rId12"/>
         </w:object>
       </w:r>
       <w:r>
@@ -232,10 +232,10 @@
           <w:position w:val="-14"/>
         </w:rPr>
         <w:object w:dxaOrig="1300" w:dyaOrig="400" w14:anchorId="1E1FD68E">
-          <v:shape id="_x0000_i1027" type="#_x0000_t75" style="width:65.35pt;height:20.25pt" o:ole="">
+          <v:shape id="_x0000_i1027" type="#_x0000_t75" style="width:65.4pt;height:20.4pt" o:ole="">
             <v:imagedata r:id="rId13" o:title=""/>
           </v:shape>
-          <o:OLEObject Type="Embed" ProgID="Equation.DSMT4" ShapeID="_x0000_i1027" DrawAspect="Content" ObjectID="_1650811516" r:id="rId14"/>
+          <o:OLEObject Type="Embed" ProgID="Equation.DSMT4" ShapeID="_x0000_i1027" DrawAspect="Content" ObjectID="_1655962203" r:id="rId14"/>
         </w:object>
       </w:r>
       <w:r>
@@ -265,10 +265,10 @@
           <w:position w:val="-14"/>
         </w:rPr>
         <w:object w:dxaOrig="2659" w:dyaOrig="400" w14:anchorId="4676D29D">
-          <v:shape id="_x0000_i1028" type="#_x0000_t75" style="width:132.1pt;height:20.25pt" o:ole="">
+          <v:shape id="_x0000_i1028" type="#_x0000_t75" style="width:132pt;height:20.4pt" o:ole="">
             <v:imagedata r:id="rId15" o:title=""/>
           </v:shape>
-          <o:OLEObject Type="Embed" ProgID="Equation.DSMT4" ShapeID="_x0000_i1028" DrawAspect="Content" ObjectID="_1650811517" r:id="rId16"/>
+          <o:OLEObject Type="Embed" ProgID="Equation.DSMT4" ShapeID="_x0000_i1028" DrawAspect="Content" ObjectID="_1655962204" r:id="rId16"/>
         </w:object>
       </w:r>
       <w:r>
@@ -314,10 +314,10 @@
           <w:position w:val="-38"/>
         </w:rPr>
         <w:object w:dxaOrig="2540" w:dyaOrig="940" w14:anchorId="577AA062">
-          <v:shape id="_x0000_i1029" type="#_x0000_t75" style="width:126.5pt;height:47.9pt" o:ole="">
+          <v:shape id="_x0000_i1029" type="#_x0000_t75" style="width:126.6pt;height:48pt" o:ole="">
             <v:imagedata r:id="rId17" o:title=""/>
           </v:shape>
-          <o:OLEObject Type="Embed" ProgID="Equation.DSMT4" ShapeID="_x0000_i1029" DrawAspect="Content" ObjectID="_1650811518" r:id="rId18"/>
+          <o:OLEObject Type="Embed" ProgID="Equation.DSMT4" ShapeID="_x0000_i1029" DrawAspect="Content" ObjectID="_1655962205" r:id="rId18"/>
         </w:object>
       </w:r>
     </w:p>
@@ -353,10 +353,10 @@
           <w:position w:val="-10"/>
         </w:rPr>
         <w:object w:dxaOrig="1040" w:dyaOrig="420" w14:anchorId="1667B728">
-          <v:shape id="_x0000_i1030" type="#_x0000_t75" style="width:51.75pt;height:20.95pt" o:ole="">
+          <v:shape id="_x0000_i1030" type="#_x0000_t75" style="width:51.6pt;height:21pt" o:ole="">
             <v:imagedata r:id="rId19" o:title=""/>
           </v:shape>
-          <o:OLEObject Type="Embed" ProgID="Equation.DSMT4" ShapeID="_x0000_i1030" DrawAspect="Content" ObjectID="_1650811519" r:id="rId20"/>
+          <o:OLEObject Type="Embed" ProgID="Equation.DSMT4" ShapeID="_x0000_i1030" DrawAspect="Content" ObjectID="_1655962206" r:id="rId20"/>
         </w:object>
       </w:r>
       <w:r>
@@ -370,7 +370,7 @@
           <v:shape id="_x0000_i1031" type="#_x0000_t75" style="width:36pt;height:12.6pt" o:ole="">
             <v:imagedata r:id="rId21" o:title=""/>
           </v:shape>
-          <o:OLEObject Type="Embed" ProgID="Equation.DSMT4" ShapeID="_x0000_i1031" DrawAspect="Content" ObjectID="_1650811520" r:id="rId22"/>
+          <o:OLEObject Type="Embed" ProgID="Equation.DSMT4" ShapeID="_x0000_i1031" DrawAspect="Content" ObjectID="_1655962207" r:id="rId22"/>
         </w:object>
       </w:r>
       <w:r>
@@ -411,46 +411,16 @@
       </w:pPr>
       <w:r>
         <w:rPr>
-          <w:position w:val="-6"/>
-        </w:rPr>
-        <w:object w:dxaOrig="1180" w:dyaOrig="380" w14:anchorId="69F5B596">
-          <v:shape id="_x0000_i1032" type="#_x0000_t75" style="width:59.4pt;height:18.5pt" o:ole="">
-            <v:imagedata r:id="rId23" o:title=""/>
-          </v:shape>
-          <o:OLEObject Type="Embed" ProgID="Equation.DSMT4" ShapeID="_x0000_i1032" DrawAspect="Content" ObjectID="_1650811521" r:id="rId24"/>
-        </w:object>
-      </w:r>
-      <w:r>
-        <w:tab/>
-      </w:r>
-      <w:r>
-        <w:rPr>
-          <w:position w:val="-14"/>
-        </w:rPr>
-        <w:object w:dxaOrig="3340" w:dyaOrig="460" w14:anchorId="124427EB">
-          <v:shape id="_x0000_i1033" type="#_x0000_t75" style="width:167.4pt;height:23.4pt" o:ole="">
-            <v:imagedata r:id="rId25" o:title=""/>
-          </v:shape>
-          <o:OLEObject Type="Embed" ProgID="Equation.DSMT4" ShapeID="_x0000_i1033" DrawAspect="Content" ObjectID="_1650811522" r:id="rId26"/>
-        </w:object>
-      </w:r>
-    </w:p>
-    <w:p>
-      <w:pPr>
-        <w:ind w:left="360"/>
-      </w:pPr>
-      <w:r>
-        <w:rPr>
           <w:noProof/>
         </w:rPr>
         <w:drawing>
-          <wp:anchor distT="0" distB="0" distL="114300" distR="114300" simplePos="0" relativeHeight="251671552" behindDoc="0" locked="0" layoutInCell="1" allowOverlap="1" wp14:anchorId="5BBC0F7A" wp14:editId="58AAA27F">
+          <wp:anchor distT="0" distB="0" distL="114300" distR="114300" simplePos="0" relativeHeight="251671552" behindDoc="0" locked="0" layoutInCell="1" allowOverlap="1" wp14:anchorId="5BBC0F7A" wp14:editId="39D0F895">
             <wp:simplePos x="0" y="0"/>
             <wp:positionH relativeFrom="column">
-              <wp:posOffset>4112895</wp:posOffset>
+              <wp:posOffset>3867670</wp:posOffset>
             </wp:positionH>
             <wp:positionV relativeFrom="paragraph">
-              <wp:posOffset>11430</wp:posOffset>
+              <wp:posOffset>3868</wp:posOffset>
             </wp:positionV>
             <wp:extent cx="2028111" cy="2011680"/>
             <wp:effectExtent l="0" t="0" r="0" b="7620"/>
@@ -467,7 +437,7 @@
                     <pic:cNvPicPr/>
                   </pic:nvPicPr>
                   <pic:blipFill>
-                    <a:blip r:embed="rId27">
+                    <a:blip r:embed="rId23">
                       <a:extLst>
                         <a:ext uri="{28A0092B-C50C-407E-A947-70E740481C1C}">
                           <a14:useLocalDpi xmlns:a14="http://schemas.microsoft.com/office/drawing/2010/main" val="0"/>
@@ -501,13 +471,48 @@
       </w:r>
       <w:r>
         <w:rPr>
+          <w:position w:val="-6"/>
+        </w:rPr>
+        <w:object w:dxaOrig="1180" w:dyaOrig="380" w14:anchorId="69F5B596">
+          <v:shape id="_x0000_i1032" type="#_x0000_t75" style="width:59.4pt;height:18.6pt" o:ole="">
+            <v:imagedata r:id="rId24" o:title=""/>
+          </v:shape>
+          <o:OLEObject Type="Embed" ProgID="Equation.DSMT4" ShapeID="_x0000_i1032" DrawAspect="Content" ObjectID="_1655962208" r:id="rId25"/>
+        </w:object>
+      </w:r>
+      <w:r>
+        <w:tab/>
+      </w:r>
+    </w:p>
+    <w:p>
+      <w:pPr>
+        <w:ind w:left="360"/>
+      </w:pPr>
+      <w:r>
+        <w:rPr>
+          <w:position w:val="-14"/>
+        </w:rPr>
+        <w:object w:dxaOrig="3080" w:dyaOrig="460" w14:anchorId="124427EB">
+          <v:shape id="_x0000_i1203" type="#_x0000_t75" style="width:154.2pt;height:23.4pt" o:ole="">
+            <v:imagedata r:id="rId26" o:title=""/>
+          </v:shape>
+          <o:OLEObject Type="Embed" ProgID="Equation.DSMT4" ShapeID="_x0000_i1203" DrawAspect="Content" ObjectID="_1655962209" r:id="rId27"/>
+        </w:object>
+      </w:r>
+    </w:p>
+    <w:p>
+      <w:pPr>
+        <w:ind w:left="360"/>
+      </w:pPr>
+      <w:r>
+        <w:rPr>
           <w:position w:val="-38"/>
         </w:rPr>
         <w:object w:dxaOrig="2580" w:dyaOrig="940" w14:anchorId="2528C08C">
-          <v:shape id="_x0000_i1034" type="#_x0000_t75" style="width:128.95pt;height:47.9pt" o:ole="">
+          <v:shape id="_x0000_i1034" type="#_x0000_t75" style="width:129pt;height:48pt" o:ole="">
             <v:imagedata r:id="rId28" o:title=""/>
           </v:shape>
-          <o:OLEObject Type="Embed" ProgID="Equation.DSMT4" ShapeID="_x0000_i1034" DrawAspect="Content" ObjectID="_1650811523" r:id="rId29"/>
+          <o:OLEObject Type="Embed" ProgID="Equation.DSMT4" ShapeID="_x0000_i1034" DrawAspect="Content" ObjectID="_1655962210" r:id="rId29"/>
         </w:object>
       </w:r>
     </w:p>
@@ -519,11 +524,11 @@
         <w:rPr>
           <w:position w:val="-38"/>
         </w:rPr>
-        <w:object w:dxaOrig="2439" w:dyaOrig="940" w14:anchorId="276F8F9B">
-          <v:shape id="_x0000_i1035" type="#_x0000_t75" style="width:122.35pt;height:47.9pt" o:ole="">
+        <w:object w:dxaOrig="2540" w:dyaOrig="940" w14:anchorId="276F8F9B">
+          <v:shape id="_x0000_i1201" type="#_x0000_t75" style="width:127.2pt;height:48pt" o:ole="">
             <v:imagedata r:id="rId30" o:title=""/>
           </v:shape>
-          <o:OLEObject Type="Embed" ProgID="Equation.DSMT4" ShapeID="_x0000_i1035" DrawAspect="Content" ObjectID="_1650811524" r:id="rId31"/>
+          <o:OLEObject Type="Embed" ProgID="Equation.DSMT4" ShapeID="_x0000_i1201" DrawAspect="Content" ObjectID="_1655962211" r:id="rId31"/>
         </w:object>
       </w:r>
     </w:p>
@@ -542,10 +547,10 @@
           <w:position w:val="-38"/>
         </w:rPr>
         <w:object w:dxaOrig="2079" w:dyaOrig="940" w14:anchorId="7DE4F17D">
-          <v:shape id="_x0000_i1036" type="#_x0000_t75" style="width:104.5pt;height:47.9pt" o:ole="">
+          <v:shape id="_x0000_i1036" type="#_x0000_t75" style="width:104.4pt;height:48pt" o:ole="">
             <v:imagedata r:id="rId32" o:title=""/>
           </v:shape>
-          <o:OLEObject Type="Embed" ProgID="Equation.DSMT4" ShapeID="_x0000_i1036" DrawAspect="Content" ObjectID="_1650811525" r:id="rId33"/>
+          <o:OLEObject Type="Embed" ProgID="Equation.DSMT4" ShapeID="_x0000_i1036" DrawAspect="Content" ObjectID="_1655962212" r:id="rId33"/>
         </w:object>
       </w:r>
     </w:p>
@@ -562,13 +567,13 @@
       </w:r>
       <w:r>
         <w:rPr>
-          <w:position w:val="-34"/>
-        </w:rPr>
-        <w:object w:dxaOrig="1980" w:dyaOrig="859" w14:anchorId="531153DA">
-          <v:shape id="_x0000_i1037" type="#_x0000_t75" style="width:99.6pt;height:42.65pt" o:ole="">
+          <w:position w:val="-32"/>
+        </w:rPr>
+        <w:object w:dxaOrig="2000" w:dyaOrig="760" w14:anchorId="531153DA">
+          <v:shape id="_x0000_i1209" type="#_x0000_t75" style="width:100.8pt;height:37.8pt" o:ole="">
             <v:imagedata r:id="rId34" o:title=""/>
           </v:shape>
-          <o:OLEObject Type="Embed" ProgID="Equation.DSMT4" ShapeID="_x0000_i1037" DrawAspect="Content" ObjectID="_1650811526" r:id="rId35"/>
+          <o:OLEObject Type="Embed" ProgID="Equation.DSMT4" ShapeID="_x0000_i1209" DrawAspect="Content" ObjectID="_1655962213" r:id="rId35"/>
         </w:object>
       </w:r>
     </w:p>
@@ -587,10 +592,10 @@
           <w:position w:val="-22"/>
         </w:rPr>
         <w:object w:dxaOrig="2520" w:dyaOrig="560" w14:anchorId="5ACAAD62">
-          <v:shape id="_x0000_i1038" type="#_x0000_t75" style="width:126.5pt;height:27.6pt" o:ole="">
+          <v:shape id="_x0000_i1038" type="#_x0000_t75" style="width:126.6pt;height:27.6pt" o:ole="">
             <v:imagedata r:id="rId36" o:title=""/>
           </v:shape>
-          <o:OLEObject Type="Embed" ProgID="Equation.DSMT4" ShapeID="_x0000_i1038" DrawAspect="Content" ObjectID="_1650811527" r:id="rId37"/>
+          <o:OLEObject Type="Embed" ProgID="Equation.DSMT4" ShapeID="_x0000_i1038" DrawAspect="Content" ObjectID="_1655962214" r:id="rId37"/>
         </w:object>
       </w:r>
     </w:p>
@@ -609,10 +614,10 @@
           <w:position w:val="-20"/>
         </w:rPr>
         <w:object w:dxaOrig="1480" w:dyaOrig="520" w14:anchorId="2C6A649D">
-          <v:shape id="_x0000_i1039" type="#_x0000_t75" style="width:74.45pt;height:25.5pt" o:ole="">
+          <v:shape id="_x0000_i1039" type="#_x0000_t75" style="width:74.4pt;height:25.8pt" o:ole="">
             <v:imagedata r:id="rId38" o:title=""/>
           </v:shape>
-          <o:OLEObject Type="Embed" ProgID="Equation.DSMT4" ShapeID="_x0000_i1039" DrawAspect="Content" ObjectID="_1650811528" r:id="rId39"/>
+          <o:OLEObject Type="Embed" ProgID="Equation.DSMT4" ShapeID="_x0000_i1039" DrawAspect="Content" ObjectID="_1655962215" r:id="rId39"/>
         </w:object>
       </w:r>
     </w:p>
@@ -631,10 +636,10 @@
           <w:position w:val="-20"/>
         </w:rPr>
         <w:object w:dxaOrig="760" w:dyaOrig="520" w14:anchorId="08A2B6FA">
-          <v:shape id="_x0000_i1040" type="#_x0000_t75" style="width:38.45pt;height:25.5pt" o:ole="">
+          <v:shape id="_x0000_i1040" type="#_x0000_t75" style="width:38.4pt;height:25.8pt" o:ole="">
             <v:imagedata r:id="rId40" o:title=""/>
           </v:shape>
-          <o:OLEObject Type="Embed" ProgID="Equation.DSMT4" ShapeID="_x0000_i1040" DrawAspect="Content" ObjectID="_1650811529" r:id="rId41"/>
+          <o:OLEObject Type="Embed" ProgID="Equation.DSMT4" ShapeID="_x0000_i1040" DrawAspect="Content" ObjectID="_1655962216" r:id="rId41"/>
         </w:object>
       </w:r>
     </w:p>
@@ -653,11 +658,11 @@
         <w:rPr>
           <w:position w:val="-26"/>
         </w:rPr>
-        <w:object w:dxaOrig="1100" w:dyaOrig="580" w14:anchorId="6552436C">
-          <v:shape id="_x0000_i1041" type="#_x0000_t75" style="width:54.5pt;height:29.35pt" o:ole="">
+        <w:object w:dxaOrig="1240" w:dyaOrig="580" w14:anchorId="6552436C">
+          <v:shape id="_x0000_i1211" type="#_x0000_t75" style="width:61.2pt;height:29.4pt" o:ole="">
             <v:imagedata r:id="rId42" o:title=""/>
           </v:shape>
-          <o:OLEObject Type="Embed" ProgID="Equation.DSMT4" ShapeID="_x0000_i1041" DrawAspect="Content" ObjectID="_1650811530" r:id="rId43"/>
+          <o:OLEObject Type="Embed" ProgID="Equation.DSMT4" ShapeID="_x0000_i1211" DrawAspect="Content" ObjectID="_1655962217" r:id="rId43"/>
         </w:object>
       </w:r>
     </w:p>
@@ -690,10 +695,10 @@
           <w:position w:val="-10"/>
         </w:rPr>
         <w:object w:dxaOrig="760" w:dyaOrig="380" w14:anchorId="1FF185B1">
-          <v:shape id="_x0000_i1042" type="#_x0000_t75" style="width:38.45pt;height:18.5pt" o:ole="">
+          <v:shape id="_x0000_i1042" type="#_x0000_t75" style="width:38.4pt;height:18.6pt" o:ole="">
             <v:imagedata r:id="rId44" o:title=""/>
           </v:shape>
-          <o:OLEObject Type="Embed" ProgID="Equation.DSMT4" ShapeID="_x0000_i1042" DrawAspect="Content" ObjectID="_1650811531" r:id="rId45"/>
+          <o:OLEObject Type="Embed" ProgID="Equation.DSMT4" ShapeID="_x0000_i1042" DrawAspect="Content" ObjectID="_1655962218" r:id="rId45"/>
         </w:object>
       </w:r>
       <w:r>
@@ -713,10 +718,10 @@
           <w:position w:val="-10"/>
         </w:rPr>
         <w:object w:dxaOrig="920" w:dyaOrig="320" w14:anchorId="0FA289A8">
-          <v:shape id="_x0000_i1043" type="#_x0000_t75" style="width:45.1pt;height:15.75pt" o:ole="">
+          <v:shape id="_x0000_i1043" type="#_x0000_t75" style="width:45pt;height:15.6pt" o:ole="">
             <v:imagedata r:id="rId46" o:title=""/>
           </v:shape>
-          <o:OLEObject Type="Embed" ProgID="Equation.DSMT4" ShapeID="_x0000_i1043" DrawAspect="Content" ObjectID="_1650811532" r:id="rId47"/>
+          <o:OLEObject Type="Embed" ProgID="Equation.DSMT4" ShapeID="_x0000_i1043" DrawAspect="Content" ObjectID="_1655962219" r:id="rId47"/>
         </w:object>
       </w:r>
     </w:p>
@@ -809,10 +814,10 @@
           <w:position w:val="-18"/>
         </w:rPr>
         <w:object w:dxaOrig="3140" w:dyaOrig="480" w14:anchorId="2551B673">
-          <v:shape id="_x0000_i1044" type="#_x0000_t75" style="width:156.6pt;height:24.1pt" o:ole="">
+          <v:shape id="_x0000_i1044" type="#_x0000_t75" style="width:156.6pt;height:24pt" o:ole="">
             <v:imagedata r:id="rId49" o:title=""/>
           </v:shape>
-          <o:OLEObject Type="Embed" ProgID="Equation.DSMT4" ShapeID="_x0000_i1044" DrawAspect="Content" ObjectID="_1650811533" r:id="rId50"/>
+          <o:OLEObject Type="Embed" ProgID="Equation.DSMT4" ShapeID="_x0000_i1044" DrawAspect="Content" ObjectID="_1655962220" r:id="rId50"/>
         </w:object>
       </w:r>
     </w:p>
@@ -825,10 +830,10 @@
           <w:position w:val="-18"/>
         </w:rPr>
         <w:object w:dxaOrig="3940" w:dyaOrig="480" w14:anchorId="4AD10DA1">
-          <v:shape id="_x0000_i1045" type="#_x0000_t75" style="width:197.5pt;height:24.1pt" o:ole="">
+          <v:shape id="_x0000_i1045" type="#_x0000_t75" style="width:197.4pt;height:24pt" o:ole="">
             <v:imagedata r:id="rId51" o:title=""/>
           </v:shape>
-          <o:OLEObject Type="Embed" ProgID="Equation.DSMT4" ShapeID="_x0000_i1045" DrawAspect="Content" ObjectID="_1650811534" r:id="rId52"/>
+          <o:OLEObject Type="Embed" ProgID="Equation.DSMT4" ShapeID="_x0000_i1045" DrawAspect="Content" ObjectID="_1655962221" r:id="rId52"/>
         </w:object>
       </w:r>
     </w:p>
@@ -847,10 +852,10 @@
           <w:position w:val="-18"/>
         </w:rPr>
         <w:object w:dxaOrig="1700" w:dyaOrig="580" w14:anchorId="5104A7A3">
-          <v:shape id="_x0000_i1046" type="#_x0000_t75" style="width:84.6pt;height:29.35pt" o:ole="">
+          <v:shape id="_x0000_i1046" type="#_x0000_t75" style="width:84.6pt;height:29.4pt" o:ole="">
             <v:imagedata r:id="rId53" o:title=""/>
           </v:shape>
-          <o:OLEObject Type="Embed" ProgID="Equation.DSMT4" ShapeID="_x0000_i1046" DrawAspect="Content" ObjectID="_1650811535" r:id="rId54"/>
+          <o:OLEObject Type="Embed" ProgID="Equation.DSMT4" ShapeID="_x0000_i1046" DrawAspect="Content" ObjectID="_1655962222" r:id="rId54"/>
         </w:object>
       </w:r>
     </w:p>
@@ -869,10 +874,10 @@
           <w:position w:val="-6"/>
         </w:rPr>
         <w:object w:dxaOrig="1520" w:dyaOrig="380" w14:anchorId="3AA0035D">
-          <v:shape id="_x0000_i1047" type="#_x0000_t75" style="width:75.5pt;height:18.5pt" o:ole="">
+          <v:shape id="_x0000_i1047" type="#_x0000_t75" style="width:75.6pt;height:18.6pt" o:ole="">
             <v:imagedata r:id="rId55" o:title=""/>
           </v:shape>
-          <o:OLEObject Type="Embed" ProgID="Equation.DSMT4" ShapeID="_x0000_i1047" DrawAspect="Content" ObjectID="_1650811536" r:id="rId56"/>
+          <o:OLEObject Type="Embed" ProgID="Equation.DSMT4" ShapeID="_x0000_i1047" DrawAspect="Content" ObjectID="_1655962223" r:id="rId56"/>
         </w:object>
       </w:r>
     </w:p>
@@ -894,10 +899,10 @@
           <w:position w:val="-6"/>
         </w:rPr>
         <w:object w:dxaOrig="1500" w:dyaOrig="380" w14:anchorId="27ADD6E3">
-          <v:shape id="_x0000_i1048" type="#_x0000_t75" style="width:74.45pt;height:18.5pt" o:ole="">
+          <v:shape id="_x0000_i1048" type="#_x0000_t75" style="width:74.4pt;height:18.6pt" o:ole="">
             <v:imagedata r:id="rId57" o:title=""/>
           </v:shape>
-          <o:OLEObject Type="Embed" ProgID="Equation.DSMT4" ShapeID="_x0000_i1048" DrawAspect="Content" ObjectID="_1650811537" r:id="rId58"/>
+          <o:OLEObject Type="Embed" ProgID="Equation.DSMT4" ShapeID="_x0000_i1048" DrawAspect="Content" ObjectID="_1655962224" r:id="rId58"/>
         </w:object>
       </w:r>
     </w:p>
@@ -919,10 +924,10 @@
           <w:position w:val="-10"/>
         </w:rPr>
         <w:object w:dxaOrig="1340" w:dyaOrig="380" w14:anchorId="53197C9C">
-          <v:shape id="_x0000_i1049" type="#_x0000_t75" style="width:66.75pt;height:18.5pt" o:ole="">
+          <v:shape id="_x0000_i1049" type="#_x0000_t75" style="width:66.6pt;height:18.6pt" o:ole="">
             <v:imagedata r:id="rId59" o:title=""/>
           </v:shape>
-          <o:OLEObject Type="Embed" ProgID="Equation.DSMT4" ShapeID="_x0000_i1049" DrawAspect="Content" ObjectID="_1650811538" r:id="rId60"/>
+          <o:OLEObject Type="Embed" ProgID="Equation.DSMT4" ShapeID="_x0000_i1049" DrawAspect="Content" ObjectID="_1655962225" r:id="rId60"/>
         </w:object>
       </w:r>
     </w:p>
@@ -936,10 +941,10 @@
           <w:position w:val="-14"/>
         </w:rPr>
         <w:object w:dxaOrig="3220" w:dyaOrig="400" w14:anchorId="13CE44B7">
-          <v:shape id="_x0000_i1050" type="#_x0000_t75" style="width:161.85pt;height:20.25pt" o:ole="">
+          <v:shape id="_x0000_i1050" type="#_x0000_t75" style="width:162pt;height:20.4pt" o:ole="">
             <v:imagedata r:id="rId61" o:title=""/>
           </v:shape>
-          <o:OLEObject Type="Embed" ProgID="Equation.DSMT4" ShapeID="_x0000_i1050" DrawAspect="Content" ObjectID="_1650811539" r:id="rId62"/>
+          <o:OLEObject Type="Embed" ProgID="Equation.DSMT4" ShapeID="_x0000_i1050" DrawAspect="Content" ObjectID="_1655962226" r:id="rId62"/>
         </w:object>
       </w:r>
     </w:p>
@@ -954,11 +959,11 @@
         <w:rPr>
           <w:position w:val="-38"/>
         </w:rPr>
-        <w:object w:dxaOrig="4180" w:dyaOrig="940" w14:anchorId="6B2EE45D">
-          <v:shape id="_x0000_i1051" type="#_x0000_t75" style="width:209.35pt;height:47.9pt" o:ole="">
+        <w:object w:dxaOrig="4380" w:dyaOrig="940" w14:anchorId="6B2EE45D">
+          <v:shape id="_x0000_i1219" type="#_x0000_t75" style="width:219.6pt;height:48pt" o:ole="">
             <v:imagedata r:id="rId63" o:title=""/>
           </v:shape>
-          <o:OLEObject Type="Embed" ProgID="Equation.DSMT4" ShapeID="_x0000_i1051" DrawAspect="Content" ObjectID="_1650811540" r:id="rId64"/>
+          <o:OLEObject Type="Embed" ProgID="Equation.DSMT4" ShapeID="_x0000_i1219" DrawAspect="Content" ObjectID="_1655962227" r:id="rId64"/>
         </w:object>
       </w:r>
     </w:p>
@@ -974,13 +979,13 @@
       </w:r>
       <w:r>
         <w:rPr>
-          <w:position w:val="-34"/>
-        </w:rPr>
-        <w:object w:dxaOrig="3420" w:dyaOrig="859" w14:anchorId="00FBB35C">
-          <v:shape id="_x0000_i1052" type="#_x0000_t75" style="width:170.9pt;height:42.65pt" o:ole="">
+          <w:position w:val="-32"/>
+        </w:rPr>
+        <w:object w:dxaOrig="3700" w:dyaOrig="760" w14:anchorId="00FBB35C">
+          <v:shape id="_x0000_i1215" type="#_x0000_t75" style="width:184.8pt;height:37.8pt" o:ole="">
             <v:imagedata r:id="rId65" o:title=""/>
           </v:shape>
-          <o:OLEObject Type="Embed" ProgID="Equation.DSMT4" ShapeID="_x0000_i1052" DrawAspect="Content" ObjectID="_1650811541" r:id="rId66"/>
+          <o:OLEObject Type="Embed" ProgID="Equation.DSMT4" ShapeID="_x0000_i1215" DrawAspect="Content" ObjectID="_1655962228" r:id="rId66"/>
         </w:object>
       </w:r>
     </w:p>
@@ -998,11 +1003,11 @@
         <w:rPr>
           <w:position w:val="-32"/>
         </w:rPr>
-        <w:object w:dxaOrig="6180" w:dyaOrig="760" w14:anchorId="531C6F5E">
-          <v:shape id="_x0000_i1053" type="#_x0000_t75" style="width:308.95pt;height:38.45pt" o:ole="">
+        <w:object w:dxaOrig="6039" w:dyaOrig="760" w14:anchorId="531C6F5E">
+          <v:shape id="_x0000_i1217" type="#_x0000_t75" style="width:301.8pt;height:38.4pt" o:ole="">
             <v:imagedata r:id="rId67" o:title=""/>
           </v:shape>
-          <o:OLEObject Type="Embed" ProgID="Equation.DSMT4" ShapeID="_x0000_i1053" DrawAspect="Content" ObjectID="_1650811542" r:id="rId68"/>
+          <o:OLEObject Type="Embed" ProgID="Equation.DSMT4" ShapeID="_x0000_i1217" DrawAspect="Content" ObjectID="_1655962229" r:id="rId68"/>
         </w:object>
       </w:r>
     </w:p>
@@ -1021,10 +1026,10 @@
           <w:position w:val="-22"/>
         </w:rPr>
         <w:object w:dxaOrig="4300" w:dyaOrig="560" w14:anchorId="04E943AB">
-          <v:shape id="_x0000_i1054" type="#_x0000_t75" style="width:215.3pt;height:27.6pt" o:ole="">
+          <v:shape id="_x0000_i1054" type="#_x0000_t75" style="width:215.4pt;height:27.6pt" o:ole="">
             <v:imagedata r:id="rId69" o:title=""/>
           </v:shape>
-          <o:OLEObject Type="Embed" ProgID="Equation.DSMT4" ShapeID="_x0000_i1054" DrawAspect="Content" ObjectID="_1650811543" r:id="rId70"/>
+          <o:OLEObject Type="Embed" ProgID="Equation.DSMT4" ShapeID="_x0000_i1054" DrawAspect="Content" ObjectID="_1655962230" r:id="rId70"/>
         </w:object>
       </w:r>
     </w:p>
@@ -1043,10 +1048,10 @@
           <w:position w:val="-20"/>
         </w:rPr>
         <w:object w:dxaOrig="1080" w:dyaOrig="520" w14:anchorId="03D59FE3">
-          <v:shape id="_x0000_i1055" type="#_x0000_t75" style="width:54.15pt;height:26.2pt" o:ole="">
+          <v:shape id="_x0000_i1055" type="#_x0000_t75" style="width:54pt;height:26.4pt" o:ole="">
             <v:imagedata r:id="rId71" o:title=""/>
           </v:shape>
-          <o:OLEObject Type="Embed" ProgID="Equation.DSMT4" ShapeID="_x0000_i1055" DrawAspect="Content" ObjectID="_1650811544" r:id="rId72"/>
+          <o:OLEObject Type="Embed" ProgID="Equation.DSMT4" ShapeID="_x0000_i1055" DrawAspect="Content" ObjectID="_1655962231" r:id="rId72"/>
         </w:object>
       </w:r>
     </w:p>
@@ -1064,11 +1069,11 @@
         <w:rPr>
           <w:position w:val="-26"/>
         </w:rPr>
-        <w:object w:dxaOrig="1200" w:dyaOrig="580" w14:anchorId="356373C0">
-          <v:shape id="_x0000_i1056" type="#_x0000_t75" style="width:60.1pt;height:29.35pt" o:ole="">
+        <w:object w:dxaOrig="1280" w:dyaOrig="580" w14:anchorId="356373C0">
+          <v:shape id="_x0000_i1213" type="#_x0000_t75" style="width:64.2pt;height:29.4pt" o:ole="">
             <v:imagedata r:id="rId73" o:title=""/>
           </v:shape>
-          <o:OLEObject Type="Embed" ProgID="Equation.DSMT4" ShapeID="_x0000_i1056" DrawAspect="Content" ObjectID="_1650811545" r:id="rId74"/>
+          <o:OLEObject Type="Embed" ProgID="Equation.DSMT4" ShapeID="_x0000_i1213" DrawAspect="Content" ObjectID="_1655962232" r:id="rId74"/>
         </w:object>
       </w:r>
     </w:p>
@@ -1184,11 +1189,11 @@
         <w:rPr>
           <w:position w:val="-38"/>
         </w:rPr>
-        <w:object w:dxaOrig="2600" w:dyaOrig="940" w14:anchorId="7D2FD6D7">
-          <v:shape id="_x0000_i1057" type="#_x0000_t75" style="width:129.65pt;height:47.9pt" o:ole="">
+        <w:object w:dxaOrig="2720" w:dyaOrig="940" w14:anchorId="7D2FD6D7">
+          <v:shape id="_x0000_i1221" type="#_x0000_t75" style="width:135.6pt;height:48pt" o:ole="">
             <v:imagedata r:id="rId76" o:title=""/>
           </v:shape>
-          <o:OLEObject Type="Embed" ProgID="Equation.DSMT4" ShapeID="_x0000_i1057" DrawAspect="Content" ObjectID="_1650811546" r:id="rId77"/>
+          <o:OLEObject Type="Embed" ProgID="Equation.DSMT4" ShapeID="_x0000_i1221" DrawAspect="Content" ObjectID="_1655962233" r:id="rId77"/>
         </w:object>
       </w:r>
       <w:r>
@@ -1268,10 +1273,10 @@
           <w:position w:val="-10"/>
         </w:rPr>
         <w:object w:dxaOrig="760" w:dyaOrig="380" w14:anchorId="2F51E108">
-          <v:shape id="_x0000_i1058" type="#_x0000_t75" style="width:38.45pt;height:18.5pt" o:ole="">
+          <v:shape id="_x0000_i1058" type="#_x0000_t75" style="width:38.4pt;height:18.6pt" o:ole="">
             <v:imagedata r:id="rId78" o:title=""/>
           </v:shape>
-          <o:OLEObject Type="Embed" ProgID="Equation.DSMT4" ShapeID="_x0000_i1058" DrawAspect="Content" ObjectID="_1650811547" r:id="rId79"/>
+          <o:OLEObject Type="Embed" ProgID="Equation.DSMT4" ShapeID="_x0000_i1058" DrawAspect="Content" ObjectID="_1655962234" r:id="rId79"/>
         </w:object>
       </w:r>
       <w:r>
@@ -1291,10 +1296,10 @@
           <w:position w:val="-10"/>
         </w:rPr>
         <w:object w:dxaOrig="920" w:dyaOrig="320" w14:anchorId="7332AB2C">
-          <v:shape id="_x0000_i1059" type="#_x0000_t75" style="width:45.1pt;height:15.75pt" o:ole="">
+          <v:shape id="_x0000_i1059" type="#_x0000_t75" style="width:45pt;height:15.6pt" o:ole="">
             <v:imagedata r:id="rId80" o:title=""/>
           </v:shape>
-          <o:OLEObject Type="Embed" ProgID="Equation.DSMT4" ShapeID="_x0000_i1059" DrawAspect="Content" ObjectID="_1650811548" r:id="rId81"/>
+          <o:OLEObject Type="Embed" ProgID="Equation.DSMT4" ShapeID="_x0000_i1059" DrawAspect="Content" ObjectID="_1655962235" r:id="rId81"/>
         </w:object>
       </w:r>
       <w:r>
@@ -1396,10 +1401,10 @@
           <w:position w:val="-10"/>
         </w:rPr>
         <w:object w:dxaOrig="2079" w:dyaOrig="420" w14:anchorId="3E9B516B">
-          <v:shape id="_x0000_i1060" type="#_x0000_t75" style="width:104.5pt;height:20.95pt" o:ole="">
+          <v:shape id="_x0000_i1060" type="#_x0000_t75" style="width:104.4pt;height:21pt" o:ole="">
             <v:imagedata r:id="rId83" o:title=""/>
           </v:shape>
-          <o:OLEObject Type="Embed" ProgID="Equation.DSMT4" ShapeID="_x0000_i1060" DrawAspect="Content" ObjectID="_1650811549" r:id="rId84"/>
+          <o:OLEObject Type="Embed" ProgID="Equation.DSMT4" ShapeID="_x0000_i1060" DrawAspect="Content" ObjectID="_1655962236" r:id="rId84"/>
         </w:object>
       </w:r>
     </w:p>
@@ -1416,10 +1421,10 @@
           <w:position w:val="-10"/>
         </w:rPr>
         <w:object w:dxaOrig="2460" w:dyaOrig="340" w14:anchorId="678F51BB">
-          <v:shape id="_x0000_i1061" type="#_x0000_t75" style="width:123.05pt;height:17.5pt" o:ole="">
+          <v:shape id="_x0000_i1061" type="#_x0000_t75" style="width:123pt;height:17.4pt" o:ole="">
             <v:imagedata r:id="rId85" o:title=""/>
           </v:shape>
-          <o:OLEObject Type="Embed" ProgID="Equation.DSMT4" ShapeID="_x0000_i1061" DrawAspect="Content" ObjectID="_1650811550" r:id="rId86"/>
+          <o:OLEObject Type="Embed" ProgID="Equation.DSMT4" ShapeID="_x0000_i1061" DrawAspect="Content" ObjectID="_1655962237" r:id="rId86"/>
         </w:object>
       </w:r>
     </w:p>
@@ -1432,10 +1437,10 @@
           <w:position w:val="-22"/>
         </w:rPr>
         <w:object w:dxaOrig="3080" w:dyaOrig="560" w14:anchorId="003F674D">
-          <v:shape id="_x0000_i1062" type="#_x0000_t75" style="width:153.8pt;height:27.6pt" o:ole="">
+          <v:shape id="_x0000_i1062" type="#_x0000_t75" style="width:153.6pt;height:27.6pt" o:ole="">
             <v:imagedata r:id="rId87" o:title=""/>
           </v:shape>
-          <o:OLEObject Type="Embed" ProgID="Equation.DSMT4" ShapeID="_x0000_i1062" DrawAspect="Content" ObjectID="_1650811551" r:id="rId88"/>
+          <o:OLEObject Type="Embed" ProgID="Equation.DSMT4" ShapeID="_x0000_i1062" DrawAspect="Content" ObjectID="_1655962238" r:id="rId88"/>
         </w:object>
       </w:r>
     </w:p>
@@ -1449,10 +1454,10 @@
           <w:position w:val="-22"/>
         </w:rPr>
         <w:object w:dxaOrig="3879" w:dyaOrig="560" w14:anchorId="1B6AABD3">
-          <v:shape id="_x0000_i1063" type="#_x0000_t75" style="width:194.35pt;height:27.6pt" o:ole="">
+          <v:shape id="_x0000_i1063" type="#_x0000_t75" style="width:194.4pt;height:27.6pt" o:ole="">
             <v:imagedata r:id="rId89" o:title=""/>
           </v:shape>
-          <o:OLEObject Type="Embed" ProgID="Equation.DSMT4" ShapeID="_x0000_i1063" DrawAspect="Content" ObjectID="_1650811552" r:id="rId90"/>
+          <o:OLEObject Type="Embed" ProgID="Equation.DSMT4" ShapeID="_x0000_i1063" DrawAspect="Content" ObjectID="_1655962239" r:id="rId90"/>
         </w:object>
       </w:r>
     </w:p>
@@ -1471,10 +1476,10 @@
           <w:position w:val="-10"/>
         </w:rPr>
         <w:object w:dxaOrig="3000" w:dyaOrig="420" w14:anchorId="664E6FA1">
-          <v:shape id="_x0000_i1064" type="#_x0000_t75" style="width:149.95pt;height:20.95pt" o:ole="">
+          <v:shape id="_x0000_i1064" type="#_x0000_t75" style="width:150pt;height:21pt" o:ole="">
             <v:imagedata r:id="rId91" o:title=""/>
           </v:shape>
-          <o:OLEObject Type="Embed" ProgID="Equation.DSMT4" ShapeID="_x0000_i1064" DrawAspect="Content" ObjectID="_1650811553" r:id="rId92"/>
+          <o:OLEObject Type="Embed" ProgID="Equation.DSMT4" ShapeID="_x0000_i1064" DrawAspect="Content" ObjectID="_1655962240" r:id="rId92"/>
         </w:object>
       </w:r>
     </w:p>
@@ -1488,10 +1493,10 @@
           <w:position w:val="-14"/>
         </w:rPr>
         <w:object w:dxaOrig="3220" w:dyaOrig="400" w14:anchorId="6A1D61A1">
-          <v:shape id="_x0000_i1065" type="#_x0000_t75" style="width:161.85pt;height:20.25pt" o:ole="">
+          <v:shape id="_x0000_i1065" type="#_x0000_t75" style="width:162pt;height:20.4pt" o:ole="">
             <v:imagedata r:id="rId93" o:title=""/>
           </v:shape>
-          <o:OLEObject Type="Embed" ProgID="Equation.DSMT4" ShapeID="_x0000_i1065" DrawAspect="Content" ObjectID="_1650811554" r:id="rId94"/>
+          <o:OLEObject Type="Embed" ProgID="Equation.DSMT4" ShapeID="_x0000_i1065" DrawAspect="Content" ObjectID="_1655962241" r:id="rId94"/>
         </w:object>
       </w:r>
     </w:p>
@@ -1504,11 +1509,11 @@
         <w:rPr>
           <w:position w:val="-38"/>
         </w:rPr>
-        <w:object w:dxaOrig="2340" w:dyaOrig="940" w14:anchorId="04375E25">
-          <v:shape id="_x0000_i1066" type="#_x0000_t75" style="width:117.1pt;height:47.9pt" o:ole="">
+        <w:object w:dxaOrig="2439" w:dyaOrig="940" w14:anchorId="04375E25">
+          <v:shape id="_x0000_i1223" type="#_x0000_t75" style="width:121.8pt;height:48pt" o:ole="">
             <v:imagedata r:id="rId95" o:title=""/>
           </v:shape>
-          <o:OLEObject Type="Embed" ProgID="Equation.DSMT4" ShapeID="_x0000_i1066" DrawAspect="Content" ObjectID="_1650811555" r:id="rId96"/>
+          <o:OLEObject Type="Embed" ProgID="Equation.DSMT4" ShapeID="_x0000_i1223" DrawAspect="Content" ObjectID="_1655962242" r:id="rId96"/>
         </w:object>
       </w:r>
     </w:p>
@@ -1525,13 +1530,13 @@
       </w:r>
       <w:r>
         <w:rPr>
-          <w:position w:val="-40"/>
-        </w:rPr>
-        <w:object w:dxaOrig="1920" w:dyaOrig="980" w14:anchorId="5B236032">
-          <v:shape id="_x0000_i1067" type="#_x0000_t75" style="width:95.4pt;height:48.6pt" o:ole="">
+          <w:position w:val="-32"/>
+        </w:rPr>
+        <w:object w:dxaOrig="1939" w:dyaOrig="780" w14:anchorId="5B236032">
+          <v:shape id="_x0000_i1225" type="#_x0000_t75" style="width:96.6pt;height:38.4pt" o:ole="">
             <v:imagedata r:id="rId97" o:title=""/>
           </v:shape>
-          <o:OLEObject Type="Embed" ProgID="Equation.DSMT4" ShapeID="_x0000_i1067" DrawAspect="Content" ObjectID="_1650811556" r:id="rId98"/>
+          <o:OLEObject Type="Embed" ProgID="Equation.DSMT4" ShapeID="_x0000_i1225" DrawAspect="Content" ObjectID="_1655962243" r:id="rId98"/>
         </w:object>
       </w:r>
     </w:p>
@@ -1550,10 +1555,10 @@
           <w:position w:val="-20"/>
         </w:rPr>
         <w:object w:dxaOrig="2079" w:dyaOrig="620" w14:anchorId="772E4530">
-          <v:shape id="_x0000_i1068" type="#_x0000_t75" style="width:104.5pt;height:30.75pt" o:ole="">
+          <v:shape id="_x0000_i1068" type="#_x0000_t75" style="width:104.4pt;height:30.6pt" o:ole="">
             <v:imagedata r:id="rId99" o:title=""/>
           </v:shape>
-          <o:OLEObject Type="Embed" ProgID="Equation.DSMT4" ShapeID="_x0000_i1068" DrawAspect="Content" ObjectID="_1650811557" r:id="rId100"/>
+          <o:OLEObject Type="Embed" ProgID="Equation.DSMT4" ShapeID="_x0000_i1068" DrawAspect="Content" ObjectID="_1655962244" r:id="rId100"/>
         </w:object>
       </w:r>
     </w:p>
@@ -1572,11 +1577,11 @@
         <w:rPr>
           <w:position w:val="-26"/>
         </w:rPr>
-        <w:object w:dxaOrig="1200" w:dyaOrig="580" w14:anchorId="45213946">
-          <v:shape id="_x0000_i1069" type="#_x0000_t75" style="width:60.1pt;height:29.35pt" o:ole="">
+        <w:object w:dxaOrig="1260" w:dyaOrig="580" w14:anchorId="45213946">
+          <v:shape id="_x0000_i1227" type="#_x0000_t75" style="width:63pt;height:29.4pt" o:ole="">
             <v:imagedata r:id="rId101" o:title=""/>
           </v:shape>
-          <o:OLEObject Type="Embed" ProgID="Equation.DSMT4" ShapeID="_x0000_i1069" DrawAspect="Content" ObjectID="_1650811558" r:id="rId102"/>
+          <o:OLEObject Type="Embed" ProgID="Equation.DSMT4" ShapeID="_x0000_i1227" DrawAspect="Content" ObjectID="_1655962245" r:id="rId102"/>
         </w:object>
       </w:r>
     </w:p>
@@ -1737,10 +1742,10 @@
                 <w:position w:val="-10"/>
               </w:rPr>
               <w:object w:dxaOrig="1160" w:dyaOrig="420" w14:anchorId="269F0F91">
-                <v:shape id="_x0000_i1070" type="#_x0000_t75" style="width:57.65pt;height:20.95pt" o:ole="">
+                <v:shape id="_x0000_i1070" type="#_x0000_t75" style="width:57.6pt;height:21pt" o:ole="">
                   <v:imagedata r:id="rId103" o:title=""/>
                 </v:shape>
-                <o:OLEObject Type="Embed" ProgID="Equation.DSMT4" ShapeID="_x0000_i1070" DrawAspect="Content" ObjectID="_1650811559" r:id="rId104"/>
+                <o:OLEObject Type="Embed" ProgID="Equation.DSMT4" ShapeID="_x0000_i1070" DrawAspect="Content" ObjectID="_1655962246" r:id="rId104"/>
               </w:object>
             </w:r>
             <w:r>
@@ -1757,10 +1762,10 @@
                 <w:szCs w:val="24"/>
               </w:rPr>
               <w:object w:dxaOrig="700" w:dyaOrig="320" w14:anchorId="3F24FF0C">
-                <v:shape id="_x0000_i1071" type="#_x0000_t75" style="width:35.3pt;height:15.75pt" o:ole="">
+                <v:shape id="_x0000_i1071" type="#_x0000_t75" style="width:35.4pt;height:15.6pt" o:ole="">
                   <v:imagedata r:id="rId105" o:title=""/>
                 </v:shape>
-                <o:OLEObject Type="Embed" ProgID="Equation.DSMT4" ShapeID="_x0000_i1071" DrawAspect="Content" ObjectID="_1650811560" r:id="rId106"/>
+                <o:OLEObject Type="Embed" ProgID="Equation.DSMT4" ShapeID="_x0000_i1071" DrawAspect="Content" ObjectID="_1655962247" r:id="rId106"/>
               </w:object>
             </w:r>
           </w:p>
@@ -1785,10 +1790,10 @@
                 <w:szCs w:val="24"/>
               </w:rPr>
               <w:object w:dxaOrig="1160" w:dyaOrig="420" w14:anchorId="0959533E">
-                <v:shape id="_x0000_i1072" type="#_x0000_t75" style="width:57.65pt;height:20.95pt" o:ole="">
+                <v:shape id="_x0000_i1072" type="#_x0000_t75" style="width:57.6pt;height:21pt" o:ole="">
                   <v:imagedata r:id="rId107" o:title=""/>
                 </v:shape>
-                <o:OLEObject Type="Embed" ProgID="Equation.DSMT4" ShapeID="_x0000_i1072" DrawAspect="Content" ObjectID="_1650811561" r:id="rId108"/>
+                <o:OLEObject Type="Embed" ProgID="Equation.DSMT4" ShapeID="_x0000_i1072" DrawAspect="Content" ObjectID="_1655962248" r:id="rId108"/>
               </w:object>
             </w:r>
             <w:r>
@@ -1805,10 +1810,10 @@
                 <w:szCs w:val="24"/>
               </w:rPr>
               <w:object w:dxaOrig="1060" w:dyaOrig="420" w14:anchorId="42DB29DF">
-                <v:shape id="_x0000_i1073" type="#_x0000_t75" style="width:53.5pt;height:20.95pt" o:ole="">
+                <v:shape id="_x0000_i1073" type="#_x0000_t75" style="width:53.4pt;height:21pt" o:ole="">
                   <v:imagedata r:id="rId109" o:title=""/>
                 </v:shape>
-                <o:OLEObject Type="Embed" ProgID="Equation.DSMT4" ShapeID="_x0000_i1073" DrawAspect="Content" ObjectID="_1650811562" r:id="rId110"/>
+                <o:OLEObject Type="Embed" ProgID="Equation.DSMT4" ShapeID="_x0000_i1073" DrawAspect="Content" ObjectID="_1655962249" r:id="rId110"/>
               </w:object>
             </w:r>
           </w:p>
@@ -1833,10 +1838,10 @@
                 <w:szCs w:val="24"/>
               </w:rPr>
               <w:object w:dxaOrig="1680" w:dyaOrig="420" w14:anchorId="6CE21A43">
-                <v:shape id="_x0000_i1074" type="#_x0000_t75" style="width:83.9pt;height:20.95pt" o:ole="">
+                <v:shape id="_x0000_i1074" type="#_x0000_t75" style="width:84pt;height:21pt" o:ole="">
                   <v:imagedata r:id="rId111" o:title=""/>
                 </v:shape>
-                <o:OLEObject Type="Embed" ProgID="Equation.DSMT4" ShapeID="_x0000_i1074" DrawAspect="Content" ObjectID="_1650811563" r:id="rId112"/>
+                <o:OLEObject Type="Embed" ProgID="Equation.DSMT4" ShapeID="_x0000_i1074" DrawAspect="Content" ObjectID="_1655962250" r:id="rId112"/>
               </w:object>
             </w:r>
             <w:r>
@@ -1853,10 +1858,10 @@
                 <w:szCs w:val="24"/>
               </w:rPr>
               <w:object w:dxaOrig="700" w:dyaOrig="420" w14:anchorId="39167CC5">
-                <v:shape id="_x0000_i1075" type="#_x0000_t75" style="width:35.3pt;height:20.95pt" o:ole="">
+                <v:shape id="_x0000_i1075" type="#_x0000_t75" style="width:35.4pt;height:21pt" o:ole="">
                   <v:imagedata r:id="rId113" o:title=""/>
                 </v:shape>
-                <o:OLEObject Type="Embed" ProgID="Equation.DSMT4" ShapeID="_x0000_i1075" DrawAspect="Content" ObjectID="_1650811564" r:id="rId114"/>
+                <o:OLEObject Type="Embed" ProgID="Equation.DSMT4" ShapeID="_x0000_i1075" DrawAspect="Content" ObjectID="_1655962251" r:id="rId114"/>
               </w:object>
             </w:r>
           </w:p>
@@ -1881,10 +1886,10 @@
                 <w:szCs w:val="24"/>
               </w:rPr>
               <w:object w:dxaOrig="2980" w:dyaOrig="420" w14:anchorId="2EBD51EE">
-                <v:shape id="_x0000_i1076" type="#_x0000_t75" style="width:149.25pt;height:20.95pt" o:ole="">
+                <v:shape id="_x0000_i1076" type="#_x0000_t75" style="width:149.4pt;height:21pt" o:ole="">
                   <v:imagedata r:id="rId115" o:title=""/>
                 </v:shape>
-                <o:OLEObject Type="Embed" ProgID="Equation.DSMT4" ShapeID="_x0000_i1076" DrawAspect="Content" ObjectID="_1650811565" r:id="rId116"/>
+                <o:OLEObject Type="Embed" ProgID="Equation.DSMT4" ShapeID="_x0000_i1076" DrawAspect="Content" ObjectID="_1655962252" r:id="rId116"/>
               </w:object>
             </w:r>
           </w:p>
@@ -1909,10 +1914,10 @@
                 <w:szCs w:val="24"/>
               </w:rPr>
               <w:object w:dxaOrig="2659" w:dyaOrig="420" w14:anchorId="2FFCF26D">
-                <v:shape id="_x0000_i1077" type="#_x0000_t75" style="width:132.1pt;height:20.95pt" o:ole="">
+                <v:shape id="_x0000_i1077" type="#_x0000_t75" style="width:132pt;height:21pt" o:ole="">
                   <v:imagedata r:id="rId117" o:title=""/>
                 </v:shape>
-                <o:OLEObject Type="Embed" ProgID="Equation.DSMT4" ShapeID="_x0000_i1077" DrawAspect="Content" ObjectID="_1650811566" r:id="rId118"/>
+                <o:OLEObject Type="Embed" ProgID="Equation.DSMT4" ShapeID="_x0000_i1077" DrawAspect="Content" ObjectID="_1655962253" r:id="rId118"/>
               </w:object>
             </w:r>
           </w:p>
@@ -1938,10 +1943,10 @@
                 <w:szCs w:val="24"/>
               </w:rPr>
               <w:object w:dxaOrig="2960" w:dyaOrig="420" w14:anchorId="15ED06B5">
-                <v:shape id="_x0000_i1078" type="#_x0000_t75" style="width:147.85pt;height:20.95pt" o:ole="">
+                <v:shape id="_x0000_i1078" type="#_x0000_t75" style="width:147.6pt;height:21pt" o:ole="">
                   <v:imagedata r:id="rId119" o:title=""/>
                 </v:shape>
-                <o:OLEObject Type="Embed" ProgID="Equation.DSMT4" ShapeID="_x0000_i1078" DrawAspect="Content" ObjectID="_1650811567" r:id="rId120"/>
+                <o:OLEObject Type="Embed" ProgID="Equation.DSMT4" ShapeID="_x0000_i1078" DrawAspect="Content" ObjectID="_1655962254" r:id="rId120"/>
               </w:object>
             </w:r>
           </w:p>
@@ -1967,10 +1972,10 @@
                 <w:szCs w:val="24"/>
               </w:rPr>
               <w:object w:dxaOrig="2420" w:dyaOrig="520" w14:anchorId="41270FB1">
-                <v:shape id="_x0000_i1079" type="#_x0000_t75" style="width:120.6pt;height:26.2pt" o:ole="">
+                <v:shape id="_x0000_i1079" type="#_x0000_t75" style="width:120.6pt;height:26.4pt" o:ole="">
                   <v:imagedata r:id="rId121" o:title=""/>
                 </v:shape>
-                <o:OLEObject Type="Embed" ProgID="Equation.DSMT4" ShapeID="_x0000_i1079" DrawAspect="Content" ObjectID="_1650811568" r:id="rId122"/>
+                <o:OLEObject Type="Embed" ProgID="Equation.DSMT4" ShapeID="_x0000_i1079" DrawAspect="Content" ObjectID="_1655962255" r:id="rId122"/>
               </w:object>
             </w:r>
           </w:p>
@@ -1996,10 +2001,10 @@
                 <w:szCs w:val="24"/>
               </w:rPr>
               <w:object w:dxaOrig="1020" w:dyaOrig="420" w14:anchorId="1291CD26">
-                <v:shape id="_x0000_i1080" type="#_x0000_t75" style="width:51.05pt;height:20.95pt" o:ole="">
+                <v:shape id="_x0000_i1080" type="#_x0000_t75" style="width:51pt;height:21pt" o:ole="">
                   <v:imagedata r:id="rId123" o:title=""/>
                 </v:shape>
-                <o:OLEObject Type="Embed" ProgID="Equation.DSMT4" ShapeID="_x0000_i1080" DrawAspect="Content" ObjectID="_1650811569" r:id="rId124"/>
+                <o:OLEObject Type="Embed" ProgID="Equation.DSMT4" ShapeID="_x0000_i1080" DrawAspect="Content" ObjectID="_1655962256" r:id="rId124"/>
               </w:object>
             </w:r>
             <w:r>
@@ -2031,10 +2036,10 @@
                 <w:szCs w:val="24"/>
               </w:rPr>
               <w:object w:dxaOrig="700" w:dyaOrig="320" w14:anchorId="7E77E818">
-                <v:shape id="_x0000_i1081" type="#_x0000_t75" style="width:35.3pt;height:15.75pt" o:ole="">
+                <v:shape id="_x0000_i1081" type="#_x0000_t75" style="width:35.4pt;height:15.6pt" o:ole="">
                   <v:imagedata r:id="rId125" o:title=""/>
                 </v:shape>
-                <o:OLEObject Type="Embed" ProgID="Equation.DSMT4" ShapeID="_x0000_i1081" DrawAspect="Content" ObjectID="_1650811570" r:id="rId126"/>
+                <o:OLEObject Type="Embed" ProgID="Equation.DSMT4" ShapeID="_x0000_i1081" DrawAspect="Content" ObjectID="_1655962257" r:id="rId126"/>
               </w:object>
             </w:r>
           </w:p>
@@ -2059,10 +2064,10 @@
                 <w:position w:val="-10"/>
               </w:rPr>
               <w:object w:dxaOrig="1420" w:dyaOrig="420" w14:anchorId="590FD0E3">
-                <v:shape id="_x0000_i1082" type="#_x0000_t75" style="width:71.3pt;height:20.95pt" o:ole="">
+                <v:shape id="_x0000_i1082" type="#_x0000_t75" style="width:71.4pt;height:21pt" o:ole="">
                   <v:imagedata r:id="rId127" o:title=""/>
                 </v:shape>
-                <o:OLEObject Type="Embed" ProgID="Equation.DSMT4" ShapeID="_x0000_i1082" DrawAspect="Content" ObjectID="_1650811571" r:id="rId128"/>
+                <o:OLEObject Type="Embed" ProgID="Equation.DSMT4" ShapeID="_x0000_i1082" DrawAspect="Content" ObjectID="_1655962258" r:id="rId128"/>
               </w:object>
             </w:r>
             <w:r>
@@ -2120,10 +2125,10 @@
                 <w:position w:val="-10"/>
               </w:rPr>
               <w:object w:dxaOrig="1860" w:dyaOrig="380" w14:anchorId="4ECD6B28">
-                <v:shape id="_x0000_i1083" type="#_x0000_t75" style="width:92.95pt;height:18.5pt" o:ole="">
+                <v:shape id="_x0000_i1083" type="#_x0000_t75" style="width:93pt;height:18.6pt" o:ole="">
                   <v:imagedata r:id="rId129" o:title=""/>
                 </v:shape>
-                <o:OLEObject Type="Embed" ProgID="Equation.DSMT4" ShapeID="_x0000_i1083" DrawAspect="Content" ObjectID="_1650811572" r:id="rId130"/>
+                <o:OLEObject Type="Embed" ProgID="Equation.DSMT4" ShapeID="_x0000_i1083" DrawAspect="Content" ObjectID="_1655962259" r:id="rId130"/>
               </w:object>
             </w:r>
           </w:p>
@@ -2149,10 +2154,10 @@
                 <w:position w:val="-10"/>
               </w:rPr>
               <w:object w:dxaOrig="2340" w:dyaOrig="420" w14:anchorId="3994BD71">
-                <v:shape id="_x0000_i1084" type="#_x0000_t75" style="width:117.1pt;height:20.95pt" o:ole="">
+                <v:shape id="_x0000_i1084" type="#_x0000_t75" style="width:117pt;height:21pt" o:ole="">
                   <v:imagedata r:id="rId131" o:title=""/>
                 </v:shape>
-                <o:OLEObject Type="Embed" ProgID="Equation.DSMT4" ShapeID="_x0000_i1084" DrawAspect="Content" ObjectID="_1650811573" r:id="rId132"/>
+                <o:OLEObject Type="Embed" ProgID="Equation.DSMT4" ShapeID="_x0000_i1084" DrawAspect="Content" ObjectID="_1655962260" r:id="rId132"/>
               </w:object>
             </w:r>
           </w:p>
@@ -2178,10 +2183,10 @@
                 <w:szCs w:val="24"/>
               </w:rPr>
               <w:object w:dxaOrig="3200" w:dyaOrig="420" w14:anchorId="1A345EB6">
-                <v:shape id="_x0000_i1085" type="#_x0000_t75" style="width:159.75pt;height:20.95pt" o:ole="">
+                <v:shape id="_x0000_i1085" type="#_x0000_t75" style="width:159.6pt;height:21pt" o:ole="">
                   <v:imagedata r:id="rId133" o:title=""/>
                 </v:shape>
-                <o:OLEObject Type="Embed" ProgID="Equation.DSMT4" ShapeID="_x0000_i1085" DrawAspect="Content" ObjectID="_1650811574" r:id="rId134"/>
+                <o:OLEObject Type="Embed" ProgID="Equation.DSMT4" ShapeID="_x0000_i1085" DrawAspect="Content" ObjectID="_1655962261" r:id="rId134"/>
               </w:object>
             </w:r>
           </w:p>
@@ -2207,10 +2212,10 @@
                 <w:szCs w:val="24"/>
               </w:rPr>
               <w:object w:dxaOrig="3420" w:dyaOrig="340" w14:anchorId="66222A9B">
-                <v:shape id="_x0000_i1086" type="#_x0000_t75" style="width:170.9pt;height:17.5pt" o:ole="">
+                <v:shape id="_x0000_i1086" type="#_x0000_t75" style="width:171pt;height:17.4pt" o:ole="">
                   <v:imagedata r:id="rId135" o:title=""/>
                 </v:shape>
-                <o:OLEObject Type="Embed" ProgID="Equation.DSMT4" ShapeID="_x0000_i1086" DrawAspect="Content" ObjectID="_1650811575" r:id="rId136"/>
+                <o:OLEObject Type="Embed" ProgID="Equation.DSMT4" ShapeID="_x0000_i1086" DrawAspect="Content" ObjectID="_1655962262" r:id="rId136"/>
               </w:object>
             </w:r>
           </w:p>
@@ -2236,10 +2241,10 @@
                 <w:szCs w:val="24"/>
               </w:rPr>
               <w:object w:dxaOrig="1020" w:dyaOrig="420" w14:anchorId="47C968E1">
-                <v:shape id="_x0000_i1087" type="#_x0000_t75" style="width:51.05pt;height:20.95pt" o:ole="">
+                <v:shape id="_x0000_i1087" type="#_x0000_t75" style="width:51pt;height:21pt" o:ole="">
                   <v:imagedata r:id="rId137" o:title=""/>
                 </v:shape>
-                <o:OLEObject Type="Embed" ProgID="Equation.DSMT4" ShapeID="_x0000_i1087" DrawAspect="Content" ObjectID="_1650811576" r:id="rId138"/>
+                <o:OLEObject Type="Embed" ProgID="Equation.DSMT4" ShapeID="_x0000_i1087" DrawAspect="Content" ObjectID="_1655962263" r:id="rId138"/>
               </w:object>
             </w:r>
             <w:r>
@@ -2271,10 +2276,10 @@
                 <w:szCs w:val="24"/>
               </w:rPr>
               <w:object w:dxaOrig="580" w:dyaOrig="260" w14:anchorId="14C96126">
-                <v:shape id="_x0000_i1088" type="#_x0000_t75" style="width:29.35pt;height:12.6pt" o:ole="">
+                <v:shape id="_x0000_i1088" type="#_x0000_t75" style="width:29.4pt;height:12.6pt" o:ole="">
                   <v:imagedata r:id="rId139" o:title=""/>
                 </v:shape>
-                <o:OLEObject Type="Embed" ProgID="Equation.DSMT4" ShapeID="_x0000_i1088" DrawAspect="Content" ObjectID="_1650811577" r:id="rId140"/>
+                <o:OLEObject Type="Embed" ProgID="Equation.DSMT4" ShapeID="_x0000_i1088" DrawAspect="Content" ObjectID="_1655962264" r:id="rId140"/>
               </w:object>
             </w:r>
             <w:r>
@@ -2291,10 +2296,10 @@
                 <w:szCs w:val="24"/>
               </w:rPr>
               <w:object w:dxaOrig="920" w:dyaOrig="279" w14:anchorId="0CA0A761">
-                <v:shape id="_x0000_i1089" type="#_x0000_t75" style="width:45.1pt;height:14.35pt" o:ole="">
+                <v:shape id="_x0000_i1089" type="#_x0000_t75" style="width:45pt;height:14.4pt" o:ole="">
                   <v:imagedata r:id="rId141" o:title=""/>
                 </v:shape>
-                <o:OLEObject Type="Embed" ProgID="Equation.DSMT4" ShapeID="_x0000_i1089" DrawAspect="Content" ObjectID="_1650811578" r:id="rId142"/>
+                <o:OLEObject Type="Embed" ProgID="Equation.DSMT4" ShapeID="_x0000_i1089" DrawAspect="Content" ObjectID="_1655962265" r:id="rId142"/>
               </w:object>
             </w:r>
           </w:p>
@@ -2319,10 +2324,10 @@
                 <w:position w:val="-10"/>
               </w:rPr>
               <w:object w:dxaOrig="1180" w:dyaOrig="420" w14:anchorId="0A41ED0A">
-                <v:shape id="_x0000_i1090" type="#_x0000_t75" style="width:59.4pt;height:20.95pt" o:ole="">
+                <v:shape id="_x0000_i1090" type="#_x0000_t75" style="width:59.4pt;height:21pt" o:ole="">
                   <v:imagedata r:id="rId143" o:title=""/>
                 </v:shape>
-                <o:OLEObject Type="Embed" ProgID="Equation.DSMT4" ShapeID="_x0000_i1090" DrawAspect="Content" ObjectID="_1650811579" r:id="rId144"/>
+                <o:OLEObject Type="Embed" ProgID="Equation.DSMT4" ShapeID="_x0000_i1090" DrawAspect="Content" ObjectID="_1655962266" r:id="rId144"/>
               </w:object>
             </w:r>
             <w:r>
@@ -2350,10 +2355,10 @@
                 <w:position w:val="-10"/>
               </w:rPr>
               <w:object w:dxaOrig="580" w:dyaOrig="260" w14:anchorId="1E2F3FF9">
-                <v:shape id="_x0000_i1091" type="#_x0000_t75" style="width:29.35pt;height:12.6pt" o:ole="">
+                <v:shape id="_x0000_i1091" type="#_x0000_t75" style="width:29.4pt;height:12.6pt" o:ole="">
                   <v:imagedata r:id="rId145" o:title=""/>
                 </v:shape>
-                <o:OLEObject Type="Embed" ProgID="Equation.DSMT4" ShapeID="_x0000_i1091" DrawAspect="Content" ObjectID="_1650811580" r:id="rId146"/>
+                <o:OLEObject Type="Embed" ProgID="Equation.DSMT4" ShapeID="_x0000_i1091" DrawAspect="Content" ObjectID="_1655962267" r:id="rId146"/>
               </w:object>
             </w:r>
             <w:r>
@@ -2392,10 +2397,10 @@
                 <w:position w:val="-10"/>
               </w:rPr>
               <w:object w:dxaOrig="3320" w:dyaOrig="420" w14:anchorId="15B5F4CC">
-                <v:shape id="_x0000_i1092" type="#_x0000_t75" style="width:165.65pt;height:20.95pt" o:ole="">
+                <v:shape id="_x0000_i1092" type="#_x0000_t75" style="width:165.6pt;height:21pt" o:ole="">
                   <v:imagedata r:id="rId147" o:title=""/>
                 </v:shape>
-                <o:OLEObject Type="Embed" ProgID="Equation.DSMT4" ShapeID="_x0000_i1092" DrawAspect="Content" ObjectID="_1650811581" r:id="rId148"/>
+                <o:OLEObject Type="Embed" ProgID="Equation.DSMT4" ShapeID="_x0000_i1092" DrawAspect="Content" ObjectID="_1655962268" r:id="rId148"/>
               </w:object>
             </w:r>
           </w:p>
@@ -2421,10 +2426,10 @@
                 <w:position w:val="-10"/>
               </w:rPr>
               <w:object w:dxaOrig="2280" w:dyaOrig="420" w14:anchorId="007CF893">
-                <v:shape id="_x0000_i1093" type="#_x0000_t75" style="width:113.95pt;height:20.95pt" o:ole="">
+                <v:shape id="_x0000_i1093" type="#_x0000_t75" style="width:114pt;height:21pt" o:ole="">
                   <v:imagedata r:id="rId149" o:title=""/>
                 </v:shape>
-                <o:OLEObject Type="Embed" ProgID="Equation.DSMT4" ShapeID="_x0000_i1093" DrawAspect="Content" ObjectID="_1650811582" r:id="rId150"/>
+                <o:OLEObject Type="Embed" ProgID="Equation.DSMT4" ShapeID="_x0000_i1093" DrawAspect="Content" ObjectID="_1655962269" r:id="rId150"/>
               </w:object>
             </w:r>
           </w:p>
@@ -2449,10 +2454,10 @@
                 <w:position w:val="-10"/>
               </w:rPr>
               <w:object w:dxaOrig="2860" w:dyaOrig="420" w14:anchorId="5558D74C">
-                <v:shape id="_x0000_i1094" type="#_x0000_t75" style="width:143.3pt;height:20.95pt" o:ole="">
+                <v:shape id="_x0000_i1094" type="#_x0000_t75" style="width:143.4pt;height:21pt" o:ole="">
                   <v:imagedata r:id="rId151" o:title=""/>
                 </v:shape>
-                <o:OLEObject Type="Embed" ProgID="Equation.DSMT4" ShapeID="_x0000_i1094" DrawAspect="Content" ObjectID="_1650811583" r:id="rId152"/>
+                <o:OLEObject Type="Embed" ProgID="Equation.DSMT4" ShapeID="_x0000_i1094" DrawAspect="Content" ObjectID="_1655962270" r:id="rId152"/>
               </w:object>
             </w:r>
           </w:p>
@@ -2477,10 +2482,10 @@
                 <w:position w:val="-10"/>
               </w:rPr>
               <w:object w:dxaOrig="2500" w:dyaOrig="340" w14:anchorId="4C486BC8">
-                <v:shape id="_x0000_i1095" type="#_x0000_t75" style="width:125.5pt;height:17.5pt" o:ole="">
+                <v:shape id="_x0000_i1095" type="#_x0000_t75" style="width:125.4pt;height:17.4pt" o:ole="">
                   <v:imagedata r:id="rId153" o:title=""/>
                 </v:shape>
-                <o:OLEObject Type="Embed" ProgID="Equation.DSMT4" ShapeID="_x0000_i1095" DrawAspect="Content" ObjectID="_1650811584" r:id="rId154"/>
+                <o:OLEObject Type="Embed" ProgID="Equation.DSMT4" ShapeID="_x0000_i1095" DrawAspect="Content" ObjectID="_1655962271" r:id="rId154"/>
               </w:object>
             </w:r>
           </w:p>
@@ -2502,10 +2507,10 @@
                 <w:position w:val="-30"/>
               </w:rPr>
               <w:object w:dxaOrig="3060" w:dyaOrig="620" w14:anchorId="115BAF8D">
-                <v:shape id="_x0000_i1096" type="#_x0000_t75" style="width:153.1pt;height:31.45pt" o:ole="">
+                <v:shape id="_x0000_i1096" type="#_x0000_t75" style="width:153pt;height:31.2pt" o:ole="">
                   <v:imagedata r:id="rId155" o:title=""/>
                 </v:shape>
-                <o:OLEObject Type="Embed" ProgID="Equation.DSMT4" ShapeID="_x0000_i1096" DrawAspect="Content" ObjectID="_1650811585" r:id="rId156"/>
+                <o:OLEObject Type="Embed" ProgID="Equation.DSMT4" ShapeID="_x0000_i1096" DrawAspect="Content" ObjectID="_1655962272" r:id="rId156"/>
               </w:object>
             </w:r>
           </w:p>
@@ -2531,7 +2536,7 @@
                 <v:shape id="_x0000_i1097" type="#_x0000_t75" style="width:131.4pt;height:23.4pt" o:ole="">
                   <v:imagedata r:id="rId157" o:title=""/>
                 </v:shape>
-                <o:OLEObject Type="Embed" ProgID="Equation.DSMT4" ShapeID="_x0000_i1097" DrawAspect="Content" ObjectID="_1650811586" r:id="rId158"/>
+                <o:OLEObject Type="Embed" ProgID="Equation.DSMT4" ShapeID="_x0000_i1097" DrawAspect="Content" ObjectID="_1655962273" r:id="rId158"/>
               </w:object>
             </w:r>
           </w:p>
@@ -2554,10 +2559,10 @@
                 <w:position w:val="-20"/>
               </w:rPr>
               <w:object w:dxaOrig="2700" w:dyaOrig="520" w14:anchorId="5E77EB6E">
-                <v:shape id="_x0000_i1098" type="#_x0000_t75" style="width:134.9pt;height:25.5pt" o:ole="">
+                <v:shape id="_x0000_i1098" type="#_x0000_t75" style="width:135pt;height:25.8pt" o:ole="">
                   <v:imagedata r:id="rId159" o:title=""/>
                 </v:shape>
-                <o:OLEObject Type="Embed" ProgID="Equation.DSMT4" ShapeID="_x0000_i1098" DrawAspect="Content" ObjectID="_1650811587" r:id="rId160"/>
+                <o:OLEObject Type="Embed" ProgID="Equation.DSMT4" ShapeID="_x0000_i1098" DrawAspect="Content" ObjectID="_1655962274" r:id="rId160"/>
               </w:object>
             </w:r>
           </w:p>
@@ -2579,10 +2584,10 @@
                 <w:position w:val="-12"/>
               </w:rPr>
               <w:object w:dxaOrig="2299" w:dyaOrig="400" w14:anchorId="398FC5CF">
-                <v:shape id="_x0000_i1099" type="#_x0000_t75" style="width:114.65pt;height:20.25pt" o:ole="">
+                <v:shape id="_x0000_i1099" type="#_x0000_t75" style="width:114.6pt;height:20.4pt" o:ole="">
                   <v:imagedata r:id="rId161" o:title=""/>
                 </v:shape>
-                <o:OLEObject Type="Embed" ProgID="Equation.DSMT4" ShapeID="_x0000_i1099" DrawAspect="Content" ObjectID="_1650811588" r:id="rId162"/>
+                <o:OLEObject Type="Embed" ProgID="Equation.DSMT4" ShapeID="_x0000_i1099" DrawAspect="Content" ObjectID="_1655962275" r:id="rId162"/>
               </w:object>
             </w:r>
           </w:p>
@@ -2610,10 +2615,10 @@
                 <w:position w:val="-10"/>
               </w:rPr>
               <w:object w:dxaOrig="3700" w:dyaOrig="420" w14:anchorId="5BA470C9">
-                <v:shape id="_x0000_i1100" type="#_x0000_t75" style="width:185.25pt;height:20.95pt" o:ole="">
+                <v:shape id="_x0000_i1100" type="#_x0000_t75" style="width:185.4pt;height:21pt" o:ole="">
                   <v:imagedata r:id="rId163" o:title=""/>
                 </v:shape>
-                <o:OLEObject Type="Embed" ProgID="Equation.DSMT4" ShapeID="_x0000_i1100" DrawAspect="Content" ObjectID="_1650811589" r:id="rId164"/>
+                <o:OLEObject Type="Embed" ProgID="Equation.DSMT4" ShapeID="_x0000_i1100" DrawAspect="Content" ObjectID="_1655962276" r:id="rId164"/>
               </w:object>
             </w:r>
           </w:p>
@@ -2636,10 +2641,10 @@
                 <w:position w:val="-20"/>
               </w:rPr>
               <w:object w:dxaOrig="4160" w:dyaOrig="520" w14:anchorId="4E87C003">
-                <v:shape id="_x0000_i1101" type="#_x0000_t75" style="width:208.3pt;height:26.2pt" o:ole="">
+                <v:shape id="_x0000_i1101" type="#_x0000_t75" style="width:208.2pt;height:26.4pt" o:ole="">
                   <v:imagedata r:id="rId165" o:title=""/>
                 </v:shape>
-                <o:OLEObject Type="Embed" ProgID="Equation.DSMT4" ShapeID="_x0000_i1101" DrawAspect="Content" ObjectID="_1650811590" r:id="rId166"/>
+                <o:OLEObject Type="Embed" ProgID="Equation.DSMT4" ShapeID="_x0000_i1101" DrawAspect="Content" ObjectID="_1655962277" r:id="rId166"/>
               </w:object>
             </w:r>
           </w:p>
@@ -2662,10 +2667,10 @@
                 <w:position w:val="-10"/>
               </w:rPr>
               <w:object w:dxaOrig="4560" w:dyaOrig="420" w14:anchorId="48DE09A2">
-                <v:shape id="_x0000_i1102" type="#_x0000_t75" style="width:228.6pt;height:20.95pt" o:ole="">
+                <v:shape id="_x0000_i1102" type="#_x0000_t75" style="width:228.6pt;height:21pt" o:ole="">
                   <v:imagedata r:id="rId167" o:title=""/>
                 </v:shape>
-                <o:OLEObject Type="Embed" ProgID="Equation.DSMT4" ShapeID="_x0000_i1102" DrawAspect="Content" ObjectID="_1650811591" r:id="rId168"/>
+                <o:OLEObject Type="Embed" ProgID="Equation.DSMT4" ShapeID="_x0000_i1102" DrawAspect="Content" ObjectID="_1655962278" r:id="rId168"/>
               </w:object>
             </w:r>
           </w:p>
@@ -2688,10 +2693,10 @@
                 <w:position w:val="-20"/>
               </w:rPr>
               <w:object w:dxaOrig="3100" w:dyaOrig="520" w14:anchorId="09245DD4">
-                <v:shape id="_x0000_i1103" type="#_x0000_t75" style="width:155.2pt;height:25.5pt" o:ole="">
+                <v:shape id="_x0000_i1103" type="#_x0000_t75" style="width:155.4pt;height:25.8pt" o:ole="">
                   <v:imagedata r:id="rId169" o:title=""/>
                 </v:shape>
-                <o:OLEObject Type="Embed" ProgID="Equation.DSMT4" ShapeID="_x0000_i1103" DrawAspect="Content" ObjectID="_1650811592" r:id="rId170"/>
+                <o:OLEObject Type="Embed" ProgID="Equation.DSMT4" ShapeID="_x0000_i1103" DrawAspect="Content" ObjectID="_1655962279" r:id="rId170"/>
               </w:object>
             </w:r>
             <w:r>
@@ -2720,10 +2725,10 @@
                 <w:position w:val="-14"/>
               </w:rPr>
               <w:object w:dxaOrig="2860" w:dyaOrig="460" w14:anchorId="5330368D">
-                <v:shape id="_x0000_i1104" type="#_x0000_t75" style="width:143.3pt;height:23.4pt" o:ole="">
+                <v:shape id="_x0000_i1104" type="#_x0000_t75" style="width:143.4pt;height:23.4pt" o:ole="">
                   <v:imagedata r:id="rId171" o:title=""/>
                 </v:shape>
-                <o:OLEObject Type="Embed" ProgID="Equation.DSMT4" ShapeID="_x0000_i1104" DrawAspect="Content" ObjectID="_1650811593" r:id="rId172"/>
+                <o:OLEObject Type="Embed" ProgID="Equation.DSMT4" ShapeID="_x0000_i1104" DrawAspect="Content" ObjectID="_1655962280" r:id="rId172"/>
               </w:object>
             </w:r>
           </w:p>
@@ -2746,10 +2751,10 @@
                 <w:position w:val="-14"/>
               </w:rPr>
               <w:object w:dxaOrig="2980" w:dyaOrig="400" w14:anchorId="7BA9A353">
-                <v:shape id="_x0000_i1105" type="#_x0000_t75" style="width:148.55pt;height:19.55pt" o:ole="">
+                <v:shape id="_x0000_i1105" type="#_x0000_t75" style="width:148.8pt;height:19.8pt" o:ole="">
                   <v:imagedata r:id="rId173" o:title=""/>
                 </v:shape>
-                <o:OLEObject Type="Embed" ProgID="Equation.DSMT4" ShapeID="_x0000_i1105" DrawAspect="Content" ObjectID="_1650811594" r:id="rId174"/>
+                <o:OLEObject Type="Embed" ProgID="Equation.DSMT4" ShapeID="_x0000_i1105" DrawAspect="Content" ObjectID="_1655962281" r:id="rId174"/>
               </w:object>
             </w:r>
           </w:p>
@@ -2772,10 +2777,10 @@
                 <w:position w:val="-42"/>
               </w:rPr>
               <w:object w:dxaOrig="3700" w:dyaOrig="800" w14:anchorId="35EB9AC5">
-                <v:shape id="_x0000_i1106" type="#_x0000_t75" style="width:184.2pt;height:39.5pt" o:ole="">
+                <v:shape id="_x0000_i1106" type="#_x0000_t75" style="width:184.2pt;height:39.6pt" o:ole="">
                   <v:imagedata r:id="rId175" o:title=""/>
                 </v:shape>
-                <o:OLEObject Type="Embed" ProgID="Equation.DSMT4" ShapeID="_x0000_i1106" DrawAspect="Content" ObjectID="_1650811595" r:id="rId176"/>
+                <o:OLEObject Type="Embed" ProgID="Equation.DSMT4" ShapeID="_x0000_i1106" DrawAspect="Content" ObjectID="_1655962282" r:id="rId176"/>
               </w:object>
             </w:r>
           </w:p>
@@ -2801,7 +2806,7 @@
                 <v:shape id="_x0000_i1107" type="#_x0000_t75" style="width:211.8pt;height:23.4pt" o:ole="">
                   <v:imagedata r:id="rId177" o:title=""/>
                 </v:shape>
-                <o:OLEObject Type="Embed" ProgID="Equation.DSMT4" ShapeID="_x0000_i1107" DrawAspect="Content" ObjectID="_1650811596" r:id="rId178"/>
+                <o:OLEObject Type="Embed" ProgID="Equation.DSMT4" ShapeID="_x0000_i1107" DrawAspect="Content" ObjectID="_1655962283" r:id="rId178"/>
               </w:object>
             </w:r>
           </w:p>
@@ -2824,10 +2829,10 @@
                 <w:position w:val="-20"/>
               </w:rPr>
               <w:object w:dxaOrig="3519" w:dyaOrig="520" w14:anchorId="6C1B848F">
-                <v:shape id="_x0000_i1108" type="#_x0000_t75" style="width:176.85pt;height:25.5pt" o:ole="">
+                <v:shape id="_x0000_i1108" type="#_x0000_t75" style="width:177pt;height:25.8pt" o:ole="">
                   <v:imagedata r:id="rId179" o:title=""/>
                 </v:shape>
-                <o:OLEObject Type="Embed" ProgID="Equation.DSMT4" ShapeID="_x0000_i1108" DrawAspect="Content" ObjectID="_1650811597" r:id="rId180"/>
+                <o:OLEObject Type="Embed" ProgID="Equation.DSMT4" ShapeID="_x0000_i1108" DrawAspect="Content" ObjectID="_1655962284" r:id="rId180"/>
               </w:object>
             </w:r>
             <w:r>
@@ -2856,10 +2861,10 @@
                 <w:position w:val="-20"/>
               </w:rPr>
               <w:object w:dxaOrig="2880" w:dyaOrig="520" w14:anchorId="76B96033">
-                <v:shape id="_x0000_i1109" type="#_x0000_t75" style="width:2in;height:25.5pt" o:ole="">
+                <v:shape id="_x0000_i1109" type="#_x0000_t75" style="width:2in;height:25.8pt" o:ole="">
                   <v:imagedata r:id="rId181" o:title=""/>
                 </v:shape>
-                <o:OLEObject Type="Embed" ProgID="Equation.DSMT4" ShapeID="_x0000_i1109" DrawAspect="Content" ObjectID="_1650811598" r:id="rId182"/>
+                <o:OLEObject Type="Embed" ProgID="Equation.DSMT4" ShapeID="_x0000_i1109" DrawAspect="Content" ObjectID="_1655962285" r:id="rId182"/>
               </w:object>
             </w:r>
             <w:r>
@@ -2888,10 +2893,10 @@
                 <w:position w:val="-14"/>
               </w:rPr>
               <w:object w:dxaOrig="4400" w:dyaOrig="400" w14:anchorId="40AC8747">
-                <v:shape id="_x0000_i1110" type="#_x0000_t75" style="width:219.5pt;height:19.55pt" o:ole="">
+                <v:shape id="_x0000_i1110" type="#_x0000_t75" style="width:219.6pt;height:19.8pt" o:ole="">
                   <v:imagedata r:id="rId183" o:title=""/>
                 </v:shape>
-                <o:OLEObject Type="Embed" ProgID="Equation.DSMT4" ShapeID="_x0000_i1110" DrawAspect="Content" ObjectID="_1650811599" r:id="rId184"/>
+                <o:OLEObject Type="Embed" ProgID="Equation.DSMT4" ShapeID="_x0000_i1110" DrawAspect="Content" ObjectID="_1655962286" r:id="rId184"/>
               </w:object>
             </w:r>
           </w:p>
@@ -2914,10 +2919,10 @@
                 <w:position w:val="-20"/>
               </w:rPr>
               <w:object w:dxaOrig="4280" w:dyaOrig="520" w14:anchorId="35CE8749">
-                <v:shape id="_x0000_i1111" type="#_x0000_t75" style="width:213.55pt;height:25.5pt" o:ole="">
+                <v:shape id="_x0000_i1111" type="#_x0000_t75" style="width:213.6pt;height:25.8pt" o:ole="">
                   <v:imagedata r:id="rId185" o:title=""/>
                 </v:shape>
-                <o:OLEObject Type="Embed" ProgID="Equation.DSMT4" ShapeID="_x0000_i1111" DrawAspect="Content" ObjectID="_1650811600" r:id="rId186"/>
+                <o:OLEObject Type="Embed" ProgID="Equation.DSMT4" ShapeID="_x0000_i1111" DrawAspect="Content" ObjectID="_1655962287" r:id="rId186"/>
               </w:object>
             </w:r>
           </w:p>
@@ -2940,10 +2945,10 @@
                 <w:position w:val="-20"/>
               </w:rPr>
               <w:object w:dxaOrig="4300" w:dyaOrig="520" w14:anchorId="4F28C2DA">
-                <v:shape id="_x0000_i1112" type="#_x0000_t75" style="width:215.3pt;height:25.5pt" o:ole="">
+                <v:shape id="_x0000_i1112" type="#_x0000_t75" style="width:215.4pt;height:25.8pt" o:ole="">
                   <v:imagedata r:id="rId187" o:title=""/>
                 </v:shape>
-                <o:OLEObject Type="Embed" ProgID="Equation.DSMT4" ShapeID="_x0000_i1112" DrawAspect="Content" ObjectID="_1650811601" r:id="rId188"/>
+                <o:OLEObject Type="Embed" ProgID="Equation.DSMT4" ShapeID="_x0000_i1112" DrawAspect="Content" ObjectID="_1655962288" r:id="rId188"/>
               </w:object>
             </w:r>
           </w:p>
@@ -2966,10 +2971,10 @@
                 <w:position w:val="-20"/>
               </w:rPr>
               <w:object w:dxaOrig="5160" w:dyaOrig="520" w14:anchorId="69C7FC09">
-                <v:shape id="_x0000_i1113" type="#_x0000_t75" style="width:257.95pt;height:25.5pt" o:ole="">
+                <v:shape id="_x0000_i1113" type="#_x0000_t75" style="width:258pt;height:25.8pt" o:ole="">
                   <v:imagedata r:id="rId189" o:title=""/>
                 </v:shape>
-                <o:OLEObject Type="Embed" ProgID="Equation.DSMT4" ShapeID="_x0000_i1113" DrawAspect="Content" ObjectID="_1650811602" r:id="rId190"/>
+                <o:OLEObject Type="Embed" ProgID="Equation.DSMT4" ShapeID="_x0000_i1113" DrawAspect="Content" ObjectID="_1655962289" r:id="rId190"/>
               </w:object>
             </w:r>
           </w:p>
@@ -2992,10 +2997,10 @@
                 <w:position w:val="-14"/>
               </w:rPr>
               <w:object w:dxaOrig="3300" w:dyaOrig="540" w14:anchorId="381CD31D">
-                <v:shape id="_x0000_i1114" type="#_x0000_t75" style="width:164.95pt;height:26.9pt" o:ole="">
+                <v:shape id="_x0000_i1114" type="#_x0000_t75" style="width:165pt;height:27pt" o:ole="">
                   <v:imagedata r:id="rId191" o:title=""/>
                 </v:shape>
-                <o:OLEObject Type="Embed" ProgID="Equation.DSMT4" ShapeID="_x0000_i1114" DrawAspect="Content" ObjectID="_1650811603" r:id="rId192"/>
+                <o:OLEObject Type="Embed" ProgID="Equation.DSMT4" ShapeID="_x0000_i1114" DrawAspect="Content" ObjectID="_1655962290" r:id="rId192"/>
               </w:object>
             </w:r>
           </w:p>
@@ -3017,10 +3022,10 @@
                 <w:position w:val="-10"/>
               </w:rPr>
               <w:object w:dxaOrig="920" w:dyaOrig="320" w14:anchorId="44DBE450">
-                <v:shape id="_x0000_i1115" type="#_x0000_t75" style="width:45.8pt;height:15.75pt" o:ole="">
+                <v:shape id="_x0000_i1115" type="#_x0000_t75" style="width:45.6pt;height:15.6pt" o:ole="">
                   <v:imagedata r:id="rId193" o:title=""/>
                 </v:shape>
-                <o:OLEObject Type="Embed" ProgID="Equation.DSMT4" ShapeID="_x0000_i1115" DrawAspect="Content" ObjectID="_1650811604" r:id="rId194"/>
+                <o:OLEObject Type="Embed" ProgID="Equation.DSMT4" ShapeID="_x0000_i1115" DrawAspect="Content" ObjectID="_1655962291" r:id="rId194"/>
               </w:object>
             </w:r>
             <w:r>
@@ -3040,10 +3045,10 @@
                 <w:position w:val="-10"/>
               </w:rPr>
               <w:object w:dxaOrig="600" w:dyaOrig="260" w14:anchorId="42D2B6AA">
-                <v:shape id="_x0000_i1116" type="#_x0000_t75" style="width:30.05pt;height:12.6pt" o:ole="">
+                <v:shape id="_x0000_i1116" type="#_x0000_t75" style="width:30pt;height:12.6pt" o:ole="">
                   <v:imagedata r:id="rId195" o:title=""/>
                 </v:shape>
-                <o:OLEObject Type="Embed" ProgID="Equation.DSMT4" ShapeID="_x0000_i1116" DrawAspect="Content" ObjectID="_1650811605" r:id="rId196"/>
+                <o:OLEObject Type="Embed" ProgID="Equation.DSMT4" ShapeID="_x0000_i1116" DrawAspect="Content" ObjectID="_1655962292" r:id="rId196"/>
               </w:object>
             </w:r>
             <w:r>
@@ -3055,10 +3060,10 @@
                 <w:position w:val="-6"/>
               </w:rPr>
               <w:object w:dxaOrig="1100" w:dyaOrig="279" w14:anchorId="28B67D4A">
-                <v:shape id="_x0000_i1117" type="#_x0000_t75" style="width:54.5pt;height:14.35pt" o:ole="">
+                <v:shape id="_x0000_i1117" type="#_x0000_t75" style="width:54.6pt;height:14.4pt" o:ole="">
                   <v:imagedata r:id="rId197" o:title=""/>
                 </v:shape>
-                <o:OLEObject Type="Embed" ProgID="Equation.DSMT4" ShapeID="_x0000_i1117" DrawAspect="Content" ObjectID="_1650811606" r:id="rId198"/>
+                <o:OLEObject Type="Embed" ProgID="Equation.DSMT4" ShapeID="_x0000_i1117" DrawAspect="Content" ObjectID="_1655962293" r:id="rId198"/>
               </w:object>
             </w:r>
             <w:bookmarkEnd w:id="0"/>
@@ -3077,10 +3082,10 @@
                 <w:position w:val="-10"/>
               </w:rPr>
               <w:object w:dxaOrig="700" w:dyaOrig="420" w14:anchorId="7BF13813">
-                <v:shape id="_x0000_i1118" type="#_x0000_t75" style="width:35.3pt;height:20.95pt" o:ole="">
+                <v:shape id="_x0000_i1118" type="#_x0000_t75" style="width:35.4pt;height:21pt" o:ole="">
                   <v:imagedata r:id="rId199" o:title=""/>
                 </v:shape>
-                <o:OLEObject Type="Embed" ProgID="Equation.DSMT4" ShapeID="_x0000_i1118" DrawAspect="Content" ObjectID="_1650811607" r:id="rId200"/>
+                <o:OLEObject Type="Embed" ProgID="Equation.DSMT4" ShapeID="_x0000_i1118" DrawAspect="Content" ObjectID="_1655962294" r:id="rId200"/>
               </w:object>
             </w:r>
             <w:r>
@@ -3091,10 +3096,10 @@
                 <w:position w:val="-10"/>
               </w:rPr>
               <w:object w:dxaOrig="1340" w:dyaOrig="420" w14:anchorId="700139F2">
-                <v:shape id="_x0000_i1119" type="#_x0000_t75" style="width:66.75pt;height:20.95pt" o:ole="">
+                <v:shape id="_x0000_i1119" type="#_x0000_t75" style="width:66.6pt;height:21pt" o:ole="">
                   <v:imagedata r:id="rId201" o:title=""/>
                 </v:shape>
-                <o:OLEObject Type="Embed" ProgID="Equation.DSMT4" ShapeID="_x0000_i1119" DrawAspect="Content" ObjectID="_1650811608" r:id="rId202"/>
+                <o:OLEObject Type="Embed" ProgID="Equation.DSMT4" ShapeID="_x0000_i1119" DrawAspect="Content" ObjectID="_1655962295" r:id="rId202"/>
               </w:object>
             </w:r>
             <w:r>
@@ -3105,10 +3110,10 @@
                 <w:position w:val="-10"/>
               </w:rPr>
               <w:object w:dxaOrig="580" w:dyaOrig="320" w14:anchorId="7A18DB4B">
-                <v:shape id="_x0000_i1120" type="#_x0000_t75" style="width:29.35pt;height:15.75pt" o:ole="">
+                <v:shape id="_x0000_i1120" type="#_x0000_t75" style="width:29.4pt;height:15.6pt" o:ole="">
                   <v:imagedata r:id="rId203" o:title=""/>
                 </v:shape>
-                <o:OLEObject Type="Embed" ProgID="Equation.DSMT4" ShapeID="_x0000_i1120" DrawAspect="Content" ObjectID="_1650811609" r:id="rId204"/>
+                <o:OLEObject Type="Embed" ProgID="Equation.DSMT4" ShapeID="_x0000_i1120" DrawAspect="Content" ObjectID="_1655962296" r:id="rId204"/>
               </w:object>
             </w:r>
           </w:p>
@@ -3127,10 +3132,10 @@
                 <w:position w:val="-20"/>
               </w:rPr>
               <w:object w:dxaOrig="3739" w:dyaOrig="520" w14:anchorId="26A1B91E">
-                <v:shape id="_x0000_i1121" type="#_x0000_t75" style="width:186.65pt;height:26.2pt" o:ole="">
+                <v:shape id="_x0000_i1121" type="#_x0000_t75" style="width:186.6pt;height:26.4pt" o:ole="">
                   <v:imagedata r:id="rId205" o:title=""/>
                 </v:shape>
-                <o:OLEObject Type="Embed" ProgID="Equation.DSMT4" ShapeID="_x0000_i1121" DrawAspect="Content" ObjectID="_1650811610" r:id="rId206"/>
+                <o:OLEObject Type="Embed" ProgID="Equation.DSMT4" ShapeID="_x0000_i1121" DrawAspect="Content" ObjectID="_1655962297" r:id="rId206"/>
               </w:object>
             </w:r>
           </w:p>
@@ -3150,10 +3155,10 @@
                 <w:position w:val="-10"/>
               </w:rPr>
               <w:object w:dxaOrig="2500" w:dyaOrig="420" w14:anchorId="25478AE4">
-                <v:shape id="_x0000_i1122" type="#_x0000_t75" style="width:125.5pt;height:20.95pt" o:ole="">
+                <v:shape id="_x0000_i1122" type="#_x0000_t75" style="width:125.4pt;height:21pt" o:ole="">
                   <v:imagedata r:id="rId207" o:title=""/>
                 </v:shape>
-                <o:OLEObject Type="Embed" ProgID="Equation.DSMT4" ShapeID="_x0000_i1122" DrawAspect="Content" ObjectID="_1650811611" r:id="rId208"/>
+                <o:OLEObject Type="Embed" ProgID="Equation.DSMT4" ShapeID="_x0000_i1122" DrawAspect="Content" ObjectID="_1655962298" r:id="rId208"/>
               </w:object>
             </w:r>
           </w:p>
@@ -3173,10 +3178,10 @@
                 <w:position w:val="-10"/>
               </w:rPr>
               <w:object w:dxaOrig="2360" w:dyaOrig="420" w14:anchorId="44A8223F">
-                <v:shape id="_x0000_i1123" type="#_x0000_t75" style="width:117.8pt;height:20.95pt" o:ole="">
+                <v:shape id="_x0000_i1123" type="#_x0000_t75" style="width:117.6pt;height:21pt" o:ole="">
                   <v:imagedata r:id="rId209" o:title=""/>
                 </v:shape>
-                <o:OLEObject Type="Embed" ProgID="Equation.DSMT4" ShapeID="_x0000_i1123" DrawAspect="Content" ObjectID="_1650811612" r:id="rId210"/>
+                <o:OLEObject Type="Embed" ProgID="Equation.DSMT4" ShapeID="_x0000_i1123" DrawAspect="Content" ObjectID="_1655962299" r:id="rId210"/>
               </w:object>
             </w:r>
           </w:p>
@@ -3195,10 +3200,10 @@
                 <w:position w:val="-10"/>
               </w:rPr>
               <w:object w:dxaOrig="2079" w:dyaOrig="420" w14:anchorId="0136A76D">
-                <v:shape id="_x0000_i1124" type="#_x0000_t75" style="width:104.5pt;height:20.95pt" o:ole="">
+                <v:shape id="_x0000_i1124" type="#_x0000_t75" style="width:104.4pt;height:21pt" o:ole="">
                   <v:imagedata r:id="rId211" o:title=""/>
                 </v:shape>
-                <o:OLEObject Type="Embed" ProgID="Equation.DSMT4" ShapeID="_x0000_i1124" DrawAspect="Content" ObjectID="_1650811613" r:id="rId212"/>
+                <o:OLEObject Type="Embed" ProgID="Equation.DSMT4" ShapeID="_x0000_i1124" DrawAspect="Content" ObjectID="_1655962300" r:id="rId212"/>
               </w:object>
             </w:r>
           </w:p>
@@ -3238,10 +3243,10 @@
           <w:position w:val="-10"/>
         </w:rPr>
         <w:object w:dxaOrig="720" w:dyaOrig="320" w14:anchorId="28C1C097">
-          <v:shape id="_x0000_i1125" type="#_x0000_t75" style="width:36pt;height:15.75pt" o:ole="">
+          <v:shape id="_x0000_i1125" type="#_x0000_t75" style="width:36pt;height:15.6pt" o:ole="">
             <v:imagedata r:id="rId213" o:title=""/>
           </v:shape>
-          <o:OLEObject Type="Embed" ProgID="Equation.DSMT4" ShapeID="_x0000_i1125" DrawAspect="Content" ObjectID="_1650811614" r:id="rId214"/>
+          <o:OLEObject Type="Embed" ProgID="Equation.DSMT4" ShapeID="_x0000_i1125" DrawAspect="Content" ObjectID="_1655962301" r:id="rId214"/>
         </w:object>
       </w:r>
       <w:r>
@@ -3261,10 +3266,10 @@
           <w:position w:val="-10"/>
         </w:rPr>
         <w:object w:dxaOrig="1579" w:dyaOrig="480" w14:anchorId="2C0618FB">
-          <v:shape id="_x0000_i1126" type="#_x0000_t75" style="width:78.65pt;height:24.1pt" o:ole="">
+          <v:shape id="_x0000_i1126" type="#_x0000_t75" style="width:78.6pt;height:24pt" o:ole="">
             <v:imagedata r:id="rId215" o:title=""/>
           </v:shape>
-          <o:OLEObject Type="Embed" ProgID="Equation.DSMT4" ShapeID="_x0000_i1126" DrawAspect="Content" ObjectID="_1650811615" r:id="rId216"/>
+          <o:OLEObject Type="Embed" ProgID="Equation.DSMT4" ShapeID="_x0000_i1126" DrawAspect="Content" ObjectID="_1655962302" r:id="rId216"/>
         </w:object>
       </w:r>
     </w:p>
@@ -3286,10 +3291,10 @@
           <w:position w:val="-12"/>
         </w:rPr>
         <w:object w:dxaOrig="1260" w:dyaOrig="400" w14:anchorId="00F9160A">
-          <v:shape id="_x0000_i1127" type="#_x0000_t75" style="width:62.9pt;height:20.25pt" o:ole="">
+          <v:shape id="_x0000_i1127" type="#_x0000_t75" style="width:63pt;height:20.4pt" o:ole="">
             <v:imagedata r:id="rId217" o:title=""/>
           </v:shape>
-          <o:OLEObject Type="Embed" ProgID="Equation.DSMT4" ShapeID="_x0000_i1127" DrawAspect="Content" ObjectID="_1650811616" r:id="rId218"/>
+          <o:OLEObject Type="Embed" ProgID="Equation.DSMT4" ShapeID="_x0000_i1127" DrawAspect="Content" ObjectID="_1655962303" r:id="rId218"/>
         </w:object>
       </w:r>
     </w:p>
@@ -3311,10 +3316,10 @@
           <w:position w:val="-20"/>
         </w:rPr>
         <w:object w:dxaOrig="620" w:dyaOrig="520" w14:anchorId="6ECF25FB">
-          <v:shape id="_x0000_i1128" type="#_x0000_t75" style="width:30.75pt;height:26.2pt" o:ole="">
+          <v:shape id="_x0000_i1128" type="#_x0000_t75" style="width:30.6pt;height:26.4pt" o:ole="">
             <v:imagedata r:id="rId219" o:title=""/>
           </v:shape>
-          <o:OLEObject Type="Embed" ProgID="Equation.DSMT4" ShapeID="_x0000_i1128" DrawAspect="Content" ObjectID="_1650811617" r:id="rId220"/>
+          <o:OLEObject Type="Embed" ProgID="Equation.DSMT4" ShapeID="_x0000_i1128" DrawAspect="Content" ObjectID="_1655962304" r:id="rId220"/>
         </w:object>
       </w:r>
       <w:r>
@@ -3325,10 +3330,10 @@
           <w:position w:val="-22"/>
         </w:rPr>
         <w:object w:dxaOrig="1320" w:dyaOrig="560" w14:anchorId="1BF0F40D">
-          <v:shape id="_x0000_i1129" type="#_x0000_t75" style="width:66.05pt;height:27.6pt" o:ole="">
+          <v:shape id="_x0000_i1129" type="#_x0000_t75" style="width:66pt;height:27.6pt" o:ole="">
             <v:imagedata r:id="rId221" o:title=""/>
           </v:shape>
-          <o:OLEObject Type="Embed" ProgID="Equation.DSMT4" ShapeID="_x0000_i1129" DrawAspect="Content" ObjectID="_1650811618" r:id="rId222"/>
+          <o:OLEObject Type="Embed" ProgID="Equation.DSMT4" ShapeID="_x0000_i1129" DrawAspect="Content" ObjectID="_1655962305" r:id="rId222"/>
         </w:object>
       </w:r>
     </w:p>
@@ -3349,10 +3354,10 @@
           <w:position w:val="-10"/>
         </w:rPr>
         <w:object w:dxaOrig="740" w:dyaOrig="420" w14:anchorId="05CF66AD">
-          <v:shape id="_x0000_i1130" type="#_x0000_t75" style="width:36.7pt;height:20.95pt" o:ole="">
+          <v:shape id="_x0000_i1130" type="#_x0000_t75" style="width:36.6pt;height:21pt" o:ole="">
             <v:imagedata r:id="rId223" o:title=""/>
           </v:shape>
-          <o:OLEObject Type="Embed" ProgID="Equation.DSMT4" ShapeID="_x0000_i1130" DrawAspect="Content" ObjectID="_1650811619" r:id="rId224"/>
+          <o:OLEObject Type="Embed" ProgID="Equation.DSMT4" ShapeID="_x0000_i1130" DrawAspect="Content" ObjectID="_1655962306" r:id="rId224"/>
         </w:object>
       </w:r>
       <w:r>
@@ -3363,10 +3368,10 @@
           <w:position w:val="-10"/>
         </w:rPr>
         <w:object w:dxaOrig="800" w:dyaOrig="460" w14:anchorId="00A2A70F">
-          <v:shape id="_x0000_i1131" type="#_x0000_t75" style="width:39.5pt;height:23.4pt" o:ole="">
+          <v:shape id="_x0000_i1131" type="#_x0000_t75" style="width:39.6pt;height:23.4pt" o:ole="">
             <v:imagedata r:id="rId225" o:title=""/>
           </v:shape>
-          <o:OLEObject Type="Embed" ProgID="Equation.DSMT4" ShapeID="_x0000_i1131" DrawAspect="Content" ObjectID="_1650811620" r:id="rId226"/>
+          <o:OLEObject Type="Embed" ProgID="Equation.DSMT4" ShapeID="_x0000_i1131" DrawAspect="Content" ObjectID="_1655962307" r:id="rId226"/>
         </w:object>
       </w:r>
       <w:r>
@@ -3377,10 +3382,10 @@
           <w:position w:val="-10"/>
         </w:rPr>
         <w:object w:dxaOrig="820" w:dyaOrig="320" w14:anchorId="7AEFA45E">
-          <v:shape id="_x0000_i1132" type="#_x0000_t75" style="width:41.25pt;height:15.75pt" o:ole="">
+          <v:shape id="_x0000_i1132" type="#_x0000_t75" style="width:41.4pt;height:15.6pt" o:ole="">
             <v:imagedata r:id="rId227" o:title=""/>
           </v:shape>
-          <o:OLEObject Type="Embed" ProgID="Equation.DSMT4" ShapeID="_x0000_i1132" DrawAspect="Content" ObjectID="_1650811621" r:id="rId228"/>
+          <o:OLEObject Type="Embed" ProgID="Equation.DSMT4" ShapeID="_x0000_i1132" DrawAspect="Content" ObjectID="_1655962308" r:id="rId228"/>
         </w:object>
       </w:r>
       <w:r>
@@ -3391,10 +3396,10 @@
           <w:position w:val="-10"/>
         </w:rPr>
         <w:object w:dxaOrig="940" w:dyaOrig="320" w14:anchorId="568193A6">
-          <v:shape id="_x0000_i1133" type="#_x0000_t75" style="width:47.2pt;height:15.75pt" o:ole="">
+          <v:shape id="_x0000_i1133" type="#_x0000_t75" style="width:47.4pt;height:15.6pt" o:ole="">
             <v:imagedata r:id="rId229" o:title=""/>
           </v:shape>
-          <o:OLEObject Type="Embed" ProgID="Equation.DSMT4" ShapeID="_x0000_i1133" DrawAspect="Content" ObjectID="_1650811622" r:id="rId230"/>
+          <o:OLEObject Type="Embed" ProgID="Equation.DSMT4" ShapeID="_x0000_i1133" DrawAspect="Content" ObjectID="_1655962309" r:id="rId230"/>
         </w:object>
       </w:r>
     </w:p>
@@ -3415,10 +3420,10 @@
           <w:position w:val="-20"/>
         </w:rPr>
         <w:object w:dxaOrig="760" w:dyaOrig="620" w14:anchorId="440A2318">
-          <v:shape id="_x0000_i1134" type="#_x0000_t75" style="width:38.45pt;height:30.75pt" o:ole="">
+          <v:shape id="_x0000_i1134" type="#_x0000_t75" style="width:38.4pt;height:30.6pt" o:ole="">
             <v:imagedata r:id="rId231" o:title=""/>
           </v:shape>
-          <o:OLEObject Type="Embed" ProgID="Equation.DSMT4" ShapeID="_x0000_i1134" DrawAspect="Content" ObjectID="_1650811623" r:id="rId232"/>
+          <o:OLEObject Type="Embed" ProgID="Equation.DSMT4" ShapeID="_x0000_i1134" DrawAspect="Content" ObjectID="_1655962310" r:id="rId232"/>
         </w:object>
       </w:r>
       <w:r>
@@ -3429,10 +3434,10 @@
           <w:position w:val="-22"/>
         </w:rPr>
         <w:object w:dxaOrig="820" w:dyaOrig="600" w14:anchorId="53F116C0">
-          <v:shape id="_x0000_i1135" type="#_x0000_t75" style="width:41.25pt;height:30.05pt" o:ole="">
+          <v:shape id="_x0000_i1135" type="#_x0000_t75" style="width:41.4pt;height:30pt" o:ole="">
             <v:imagedata r:id="rId233" o:title=""/>
           </v:shape>
-          <o:OLEObject Type="Embed" ProgID="Equation.DSMT4" ShapeID="_x0000_i1135" DrawAspect="Content" ObjectID="_1650811624" r:id="rId234"/>
+          <o:OLEObject Type="Embed" ProgID="Equation.DSMT4" ShapeID="_x0000_i1135" DrawAspect="Content" ObjectID="_1655962311" r:id="rId234"/>
         </w:object>
       </w:r>
       <w:r>
@@ -3443,10 +3448,10 @@
           <w:position w:val="-6"/>
         </w:rPr>
         <w:object w:dxaOrig="580" w:dyaOrig="279" w14:anchorId="6302A514">
-          <v:shape id="_x0000_i1136" type="#_x0000_t75" style="width:29.35pt;height:14.35pt" o:ole="">
+          <v:shape id="_x0000_i1136" type="#_x0000_t75" style="width:29.4pt;height:14.4pt" o:ole="">
             <v:imagedata r:id="rId235" o:title=""/>
           </v:shape>
-          <o:OLEObject Type="Embed" ProgID="Equation.DSMT4" ShapeID="_x0000_i1136" DrawAspect="Content" ObjectID="_1650811625" r:id="rId236"/>
+          <o:OLEObject Type="Embed" ProgID="Equation.DSMT4" ShapeID="_x0000_i1136" DrawAspect="Content" ObjectID="_1655962312" r:id="rId236"/>
         </w:object>
       </w:r>
       <w:r>
@@ -3457,10 +3462,10 @@
           <w:position w:val="-14"/>
         </w:rPr>
         <w:object w:dxaOrig="580" w:dyaOrig="400" w14:anchorId="7783EE97">
-          <v:shape id="_x0000_i1137" type="#_x0000_t75" style="width:29.35pt;height:20.25pt" o:ole="">
+          <v:shape id="_x0000_i1137" type="#_x0000_t75" style="width:29.4pt;height:20.4pt" o:ole="">
             <v:imagedata r:id="rId237" o:title=""/>
           </v:shape>
-          <o:OLEObject Type="Embed" ProgID="Equation.DSMT4" ShapeID="_x0000_i1137" DrawAspect="Content" ObjectID="_1650811626" r:id="rId238"/>
+          <o:OLEObject Type="Embed" ProgID="Equation.DSMT4" ShapeID="_x0000_i1137" DrawAspect="Content" ObjectID="_1655962313" r:id="rId238"/>
         </w:object>
       </w:r>
       <w:r>
@@ -3490,10 +3495,10 @@
           <w:position w:val="-10"/>
         </w:rPr>
         <w:object w:dxaOrig="820" w:dyaOrig="320" w14:anchorId="1B652080">
-          <v:shape id="_x0000_i1138" type="#_x0000_t75" style="width:41.25pt;height:15.75pt" o:ole="">
+          <v:shape id="_x0000_i1138" type="#_x0000_t75" style="width:41.4pt;height:15.6pt" o:ole="">
             <v:imagedata r:id="rId239" o:title=""/>
           </v:shape>
-          <o:OLEObject Type="Embed" ProgID="Equation.DSMT4" ShapeID="_x0000_i1138" DrawAspect="Content" ObjectID="_1650811627" r:id="rId240"/>
+          <o:OLEObject Type="Embed" ProgID="Equation.DSMT4" ShapeID="_x0000_i1138" DrawAspect="Content" ObjectID="_1655962314" r:id="rId240"/>
         </w:object>
       </w:r>
       <w:r>
@@ -3504,10 +3509,10 @@
           <w:position w:val="-10"/>
         </w:rPr>
         <w:object w:dxaOrig="940" w:dyaOrig="320" w14:anchorId="119C9BE7">
-          <v:shape id="_x0000_i1139" type="#_x0000_t75" style="width:47.2pt;height:15.75pt" o:ole="">
+          <v:shape id="_x0000_i1139" type="#_x0000_t75" style="width:47.4pt;height:15.6pt" o:ole="">
             <v:imagedata r:id="rId241" o:title=""/>
           </v:shape>
-          <o:OLEObject Type="Embed" ProgID="Equation.DSMT4" ShapeID="_x0000_i1139" DrawAspect="Content" ObjectID="_1650811628" r:id="rId242"/>
+          <o:OLEObject Type="Embed" ProgID="Equation.DSMT4" ShapeID="_x0000_i1139" DrawAspect="Content" ObjectID="_1655962315" r:id="rId242"/>
         </w:object>
       </w:r>
       <w:r>
@@ -3518,10 +3523,10 @@
           <w:position w:val="-6"/>
         </w:rPr>
         <w:object w:dxaOrig="520" w:dyaOrig="279" w14:anchorId="4015B8BF">
-          <v:shape id="_x0000_i1140" type="#_x0000_t75" style="width:26.2pt;height:14.35pt" o:ole="">
+          <v:shape id="_x0000_i1140" type="#_x0000_t75" style="width:26.4pt;height:14.4pt" o:ole="">
             <v:imagedata r:id="rId243" o:title=""/>
           </v:shape>
-          <o:OLEObject Type="Embed" ProgID="Equation.DSMT4" ShapeID="_x0000_i1140" DrawAspect="Content" ObjectID="_1650811629" r:id="rId244"/>
+          <o:OLEObject Type="Embed" ProgID="Equation.DSMT4" ShapeID="_x0000_i1140" DrawAspect="Content" ObjectID="_1655962316" r:id="rId244"/>
         </w:object>
       </w:r>
       <w:r>
@@ -3532,10 +3537,10 @@
           <w:position w:val="-6"/>
         </w:rPr>
         <w:object w:dxaOrig="560" w:dyaOrig="279" w14:anchorId="1C5D4A56">
-          <v:shape id="_x0000_i1141" type="#_x0000_t75" style="width:27.6pt;height:14.35pt" o:ole="">
+          <v:shape id="_x0000_i1141" type="#_x0000_t75" style="width:27.6pt;height:14.4pt" o:ole="">
             <v:imagedata r:id="rId245" o:title=""/>
           </v:shape>
-          <o:OLEObject Type="Embed" ProgID="Equation.DSMT4" ShapeID="_x0000_i1141" DrawAspect="Content" ObjectID="_1650811630" r:id="rId246"/>
+          <o:OLEObject Type="Embed" ProgID="Equation.DSMT4" ShapeID="_x0000_i1141" DrawAspect="Content" ObjectID="_1655962317" r:id="rId246"/>
         </w:object>
       </w:r>
       <w:r>
@@ -3561,10 +3566,10 @@
           <w:position w:val="-10"/>
         </w:rPr>
         <w:object w:dxaOrig="900" w:dyaOrig="420" w14:anchorId="41F97BA4">
-          <v:shape id="_x0000_i1142" type="#_x0000_t75" style="width:45.1pt;height:20.95pt" o:ole="">
+          <v:shape id="_x0000_i1142" type="#_x0000_t75" style="width:45pt;height:21pt" o:ole="">
             <v:imagedata r:id="rId247" o:title=""/>
           </v:shape>
-          <o:OLEObject Type="Embed" ProgID="Equation.DSMT4" ShapeID="_x0000_i1142" DrawAspect="Content" ObjectID="_1650811631" r:id="rId248"/>
+          <o:OLEObject Type="Embed" ProgID="Equation.DSMT4" ShapeID="_x0000_i1142" DrawAspect="Content" ObjectID="_1655962318" r:id="rId248"/>
         </w:object>
       </w:r>
       <w:r>
@@ -3575,10 +3580,10 @@
           <w:position w:val="-10"/>
         </w:rPr>
         <w:object w:dxaOrig="600" w:dyaOrig="260" w14:anchorId="1B091779">
-          <v:shape id="_x0000_i1143" type="#_x0000_t75" style="width:30.05pt;height:12.6pt" o:ole="">
+          <v:shape id="_x0000_i1143" type="#_x0000_t75" style="width:30pt;height:12.6pt" o:ole="">
             <v:imagedata r:id="rId249" o:title=""/>
           </v:shape>
-          <o:OLEObject Type="Embed" ProgID="Equation.DSMT4" ShapeID="_x0000_i1143" DrawAspect="Content" ObjectID="_1650811632" r:id="rId250"/>
+          <o:OLEObject Type="Embed" ProgID="Equation.DSMT4" ShapeID="_x0000_i1143" DrawAspect="Content" ObjectID="_1655962319" r:id="rId250"/>
         </w:object>
       </w:r>
       <w:r>
@@ -3589,10 +3594,10 @@
           <w:position w:val="-10"/>
         </w:rPr>
         <w:object w:dxaOrig="700" w:dyaOrig="320" w14:anchorId="46D64F14">
-          <v:shape id="_x0000_i1144" type="#_x0000_t75" style="width:34.6pt;height:16.45pt" o:ole="">
+          <v:shape id="_x0000_i1144" type="#_x0000_t75" style="width:34.8pt;height:16.2pt" o:ole="">
             <v:imagedata r:id="rId251" o:title=""/>
           </v:shape>
-          <o:OLEObject Type="Embed" ProgID="Equation.DSMT4" ShapeID="_x0000_i1144" DrawAspect="Content" ObjectID="_1650811633" r:id="rId252"/>
+          <o:OLEObject Type="Embed" ProgID="Equation.DSMT4" ShapeID="_x0000_i1144" DrawAspect="Content" ObjectID="_1655962320" r:id="rId252"/>
         </w:object>
       </w:r>
       <w:r>
@@ -3631,10 +3636,10 @@
           <w:position w:val="-10"/>
         </w:rPr>
         <w:object w:dxaOrig="1840" w:dyaOrig="340" w14:anchorId="26A48F1B">
-          <v:shape id="_x0000_i1145" type="#_x0000_t75" style="width:92.25pt;height:17.5pt" o:ole="">
+          <v:shape id="_x0000_i1145" type="#_x0000_t75" style="width:92.4pt;height:17.4pt" o:ole="">
             <v:imagedata r:id="rId253" o:title=""/>
           </v:shape>
-          <o:OLEObject Type="Embed" ProgID="Equation.DSMT4" ShapeID="_x0000_i1145" DrawAspect="Content" ObjectID="_1650811634" r:id="rId254"/>
+          <o:OLEObject Type="Embed" ProgID="Equation.DSMT4" ShapeID="_x0000_i1145" DrawAspect="Content" ObjectID="_1655962321" r:id="rId254"/>
         </w:object>
       </w:r>
       <w:r>
@@ -3666,10 +3671,10 @@
           <w:position w:val="-10"/>
         </w:rPr>
         <w:object w:dxaOrig="820" w:dyaOrig="420" w14:anchorId="1212B44F">
-          <v:shape id="_x0000_i1146" type="#_x0000_t75" style="width:41.25pt;height:20.95pt" o:ole="">
+          <v:shape id="_x0000_i1146" type="#_x0000_t75" style="width:41.4pt;height:21pt" o:ole="">
             <v:imagedata r:id="rId255" o:title=""/>
           </v:shape>
-          <o:OLEObject Type="Embed" ProgID="Equation.DSMT4" ShapeID="_x0000_i1146" DrawAspect="Content" ObjectID="_1650811635" r:id="rId256"/>
+          <o:OLEObject Type="Embed" ProgID="Equation.DSMT4" ShapeID="_x0000_i1146" DrawAspect="Content" ObjectID="_1655962322" r:id="rId256"/>
         </w:object>
       </w:r>
       <w:r>
@@ -3680,10 +3685,10 @@
           <w:position w:val="-10"/>
         </w:rPr>
         <w:object w:dxaOrig="700" w:dyaOrig="420" w14:anchorId="729C08B2">
-          <v:shape id="_x0000_i1147" type="#_x0000_t75" style="width:35.3pt;height:20.95pt" o:ole="">
+          <v:shape id="_x0000_i1147" type="#_x0000_t75" style="width:35.4pt;height:21pt" o:ole="">
             <v:imagedata r:id="rId257" o:title=""/>
           </v:shape>
-          <o:OLEObject Type="Embed" ProgID="Equation.DSMT4" ShapeID="_x0000_i1147" DrawAspect="Content" ObjectID="_1650811636" r:id="rId258"/>
+          <o:OLEObject Type="Embed" ProgID="Equation.DSMT4" ShapeID="_x0000_i1147" DrawAspect="Content" ObjectID="_1655962323" r:id="rId258"/>
         </w:object>
       </w:r>
       <w:r>
@@ -3694,10 +3699,10 @@
           <w:position w:val="-6"/>
         </w:rPr>
         <w:object w:dxaOrig="780" w:dyaOrig="279" w14:anchorId="6706983C">
-          <v:shape id="_x0000_i1148" type="#_x0000_t75" style="width:39.15pt;height:14.35pt" o:ole="">
+          <v:shape id="_x0000_i1148" type="#_x0000_t75" style="width:39pt;height:14.4pt" o:ole="">
             <v:imagedata r:id="rId259" o:title=""/>
           </v:shape>
-          <o:OLEObject Type="Embed" ProgID="Equation.DSMT4" ShapeID="_x0000_i1148" DrawAspect="Content" ObjectID="_1650811637" r:id="rId260"/>
+          <o:OLEObject Type="Embed" ProgID="Equation.DSMT4" ShapeID="_x0000_i1148" DrawAspect="Content" ObjectID="_1655962324" r:id="rId260"/>
         </w:object>
       </w:r>
       <w:r>
@@ -3735,10 +3740,10 @@
           <w:position w:val="-10"/>
         </w:rPr>
         <w:object w:dxaOrig="920" w:dyaOrig="320" w14:anchorId="030B3481">
-          <v:shape id="_x0000_i1149" type="#_x0000_t75" style="width:45.8pt;height:15.75pt" o:ole="">
+          <v:shape id="_x0000_i1149" type="#_x0000_t75" style="width:45.6pt;height:15.6pt" o:ole="">
             <v:imagedata r:id="rId261" o:title=""/>
           </v:shape>
-          <o:OLEObject Type="Embed" ProgID="Equation.DSMT4" ShapeID="_x0000_i1149" DrawAspect="Content" ObjectID="_1650811638" r:id="rId262"/>
+          <o:OLEObject Type="Embed" ProgID="Equation.DSMT4" ShapeID="_x0000_i1149" DrawAspect="Content" ObjectID="_1655962325" r:id="rId262"/>
         </w:object>
       </w:r>
       <w:r>
@@ -3754,10 +3759,10 @@
           <w:position w:val="-10"/>
         </w:rPr>
         <w:object w:dxaOrig="700" w:dyaOrig="420" w14:anchorId="5FE9F242">
-          <v:shape id="_x0000_i1150" type="#_x0000_t75" style="width:35.3pt;height:20.95pt" o:ole="">
+          <v:shape id="_x0000_i1150" type="#_x0000_t75" style="width:35.4pt;height:21pt" o:ole="">
             <v:imagedata r:id="rId263" o:title=""/>
           </v:shape>
-          <o:OLEObject Type="Embed" ProgID="Equation.DSMT4" ShapeID="_x0000_i1150" DrawAspect="Content" ObjectID="_1650811639" r:id="rId264"/>
+          <o:OLEObject Type="Embed" ProgID="Equation.DSMT4" ShapeID="_x0000_i1150" DrawAspect="Content" ObjectID="_1655962326" r:id="rId264"/>
         </w:object>
       </w:r>
       <w:r>
@@ -3773,10 +3778,10 @@
           <w:position w:val="-10"/>
         </w:rPr>
         <w:object w:dxaOrig="580" w:dyaOrig="320" w14:anchorId="2CFFAD10">
-          <v:shape id="_x0000_i1151" type="#_x0000_t75" style="width:29.35pt;height:15.75pt" o:ole="">
+          <v:shape id="_x0000_i1151" type="#_x0000_t75" style="width:29.4pt;height:15.6pt" o:ole="">
             <v:imagedata r:id="rId265" o:title=""/>
           </v:shape>
-          <o:OLEObject Type="Embed" ProgID="Equation.DSMT4" ShapeID="_x0000_i1151" DrawAspect="Content" ObjectID="_1650811640" r:id="rId266"/>
+          <o:OLEObject Type="Embed" ProgID="Equation.DSMT4" ShapeID="_x0000_i1151" DrawAspect="Content" ObjectID="_1655962327" r:id="rId266"/>
         </w:object>
       </w:r>
     </w:p>
@@ -3814,10 +3819,10 @@
           <w:position w:val="-14"/>
         </w:rPr>
         <w:object w:dxaOrig="1620" w:dyaOrig="460" w14:anchorId="679F1C8C">
-          <v:shape id="_x0000_i1152" type="#_x0000_t75" style="width:81.1pt;height:23.4pt" o:ole="">
+          <v:shape id="_x0000_i1152" type="#_x0000_t75" style="width:81pt;height:23.4pt" o:ole="">
             <v:imagedata r:id="rId267" o:title=""/>
           </v:shape>
-          <o:OLEObject Type="Embed" ProgID="Equation.DSMT4" ShapeID="_x0000_i1152" DrawAspect="Content" ObjectID="_1650811641" r:id="rId268"/>
+          <o:OLEObject Type="Embed" ProgID="Equation.DSMT4" ShapeID="_x0000_i1152" DrawAspect="Content" ObjectID="_1655962328" r:id="rId268"/>
         </w:object>
       </w:r>
       <w:r>
@@ -4255,10 +4260,10 @@
                 <w:position w:val="-10"/>
               </w:rPr>
               <w:object w:dxaOrig="4300" w:dyaOrig="340" w14:anchorId="24B399F7">
-                <v:shape id="_x0000_i1153" type="#_x0000_t75" style="width:3in;height:17.5pt" o:ole="">
+                <v:shape id="_x0000_i1153" type="#_x0000_t75" style="width:3in;height:17.4pt" o:ole="">
                   <v:imagedata r:id="rId273" o:title=""/>
                 </v:shape>
-                <o:OLEObject Type="Embed" ProgID="Equation.DSMT4" ShapeID="_x0000_i1153" DrawAspect="Content" ObjectID="_1650811642" r:id="rId274"/>
+                <o:OLEObject Type="Embed" ProgID="Equation.DSMT4" ShapeID="_x0000_i1153" DrawAspect="Content" ObjectID="_1655962329" r:id="rId274"/>
               </w:object>
             </w:r>
             <w:r>
@@ -4334,10 +4339,10 @@
                 <w:position w:val="-22"/>
               </w:rPr>
               <w:object w:dxaOrig="1620" w:dyaOrig="560" w14:anchorId="39C19D15">
-                <v:shape id="_x0000_i1154" type="#_x0000_t75" style="width:81.1pt;height:27.6pt" o:ole="">
+                <v:shape id="_x0000_i1154" type="#_x0000_t75" style="width:81pt;height:27.6pt" o:ole="">
                   <v:imagedata r:id="rId276" o:title=""/>
                 </v:shape>
-                <o:OLEObject Type="Embed" ProgID="Equation.DSMT4" ShapeID="_x0000_i1154" DrawAspect="Content" ObjectID="_1650811643" r:id="rId277"/>
+                <o:OLEObject Type="Embed" ProgID="Equation.DSMT4" ShapeID="_x0000_i1154" DrawAspect="Content" ObjectID="_1655962330" r:id="rId277"/>
               </w:object>
             </w:r>
           </w:p>
@@ -4386,10 +4391,7 @@
               </w:drawing>
             </w:r>
           </w:p>
-          <w:p>
-            <w:bookmarkStart w:id="3" w:name="_GoBack"/>
-            <w:bookmarkEnd w:id="3"/>
-          </w:p>
+          <w:p/>
         </w:tc>
       </w:tr>
       <w:tr>
@@ -4415,10 +4417,10 @@
                 <w:position w:val="-10"/>
               </w:rPr>
               <w:object w:dxaOrig="700" w:dyaOrig="420" w14:anchorId="2DDD97E8">
-                <v:shape id="_x0000_i1155" type="#_x0000_t75" style="width:35.3pt;height:20.95pt" o:ole="">
+                <v:shape id="_x0000_i1155" type="#_x0000_t75" style="width:35.4pt;height:21pt" o:ole="">
                   <v:imagedata r:id="rId279" o:title=""/>
                 </v:shape>
-                <o:OLEObject Type="Embed" ProgID="Equation.DSMT4" ShapeID="_x0000_i1155" DrawAspect="Content" ObjectID="_1650811644" r:id="rId280"/>
+                <o:OLEObject Type="Embed" ProgID="Equation.DSMT4" ShapeID="_x0000_i1155" DrawAspect="Content" ObjectID="_1655962331" r:id="rId280"/>
               </w:object>
             </w:r>
             <w:r>
@@ -4429,10 +4431,10 @@
                 <w:position w:val="-22"/>
               </w:rPr>
               <w:object w:dxaOrig="1380" w:dyaOrig="660" w14:anchorId="29195D06">
-                <v:shape id="_x0000_i1156" type="#_x0000_t75" style="width:68.85pt;height:32.85pt" o:ole="">
+                <v:shape id="_x0000_i1156" type="#_x0000_t75" style="width:69pt;height:33pt" o:ole="">
                   <v:imagedata r:id="rId281" o:title=""/>
                 </v:shape>
-                <o:OLEObject Type="Embed" ProgID="Equation.DSMT4" ShapeID="_x0000_i1156" DrawAspect="Content" ObjectID="_1650811645" r:id="rId282"/>
+                <o:OLEObject Type="Embed" ProgID="Equation.DSMT4" ShapeID="_x0000_i1156" DrawAspect="Content" ObjectID="_1655962332" r:id="rId282"/>
               </w:object>
             </w:r>
             <w:r>
@@ -4515,10 +4517,10 @@
                 <w:position w:val="-12"/>
               </w:rPr>
               <w:object w:dxaOrig="3879" w:dyaOrig="440" w14:anchorId="7E10552A">
-                <v:shape id="_x0000_i1157" type="#_x0000_t75" style="width:193.65pt;height:21.65pt" o:ole="">
+                <v:shape id="_x0000_i1157" type="#_x0000_t75" style="width:193.8pt;height:21.6pt" o:ole="">
                   <v:imagedata r:id="rId284" o:title=""/>
                 </v:shape>
-                <o:OLEObject Type="Embed" ProgID="Equation.DSMT4" ShapeID="_x0000_i1157" DrawAspect="Content" ObjectID="_1650811646" r:id="rId285"/>
+                <o:OLEObject Type="Embed" ProgID="Equation.DSMT4" ShapeID="_x0000_i1157" DrawAspect="Content" ObjectID="_1655962333" r:id="rId285"/>
               </w:object>
             </w:r>
           </w:p>
@@ -4605,10 +4607,10 @@
                 <w:position w:val="-10"/>
               </w:rPr>
               <w:object w:dxaOrig="3860" w:dyaOrig="420" w14:anchorId="376E925A">
-                <v:shape id="_x0000_i1158" type="#_x0000_t75" style="width:192.6pt;height:20.95pt" o:ole="">
+                <v:shape id="_x0000_i1158" type="#_x0000_t75" style="width:192.6pt;height:21pt" o:ole="">
                   <v:imagedata r:id="rId287" o:title=""/>
                 </v:shape>
-                <o:OLEObject Type="Embed" ProgID="Equation.DSMT4" ShapeID="_x0000_i1158" DrawAspect="Content" ObjectID="_1650811647" r:id="rId288"/>
+                <o:OLEObject Type="Embed" ProgID="Equation.DSMT4" ShapeID="_x0000_i1158" DrawAspect="Content" ObjectID="_1655962334" r:id="rId288"/>
               </w:object>
             </w:r>
           </w:p>
@@ -4678,10 +4680,10 @@
                 <w:position w:val="-20"/>
               </w:rPr>
               <w:object w:dxaOrig="2480" w:dyaOrig="520" w14:anchorId="4B155A89">
-                <v:shape id="_x0000_i1159" type="#_x0000_t75" style="width:123.75pt;height:26.2pt" o:ole="">
+                <v:shape id="_x0000_i1159" type="#_x0000_t75" style="width:123.6pt;height:26.4pt" o:ole="">
                   <v:imagedata r:id="rId290" o:title=""/>
                 </v:shape>
-                <o:OLEObject Type="Embed" ProgID="Equation.DSMT4" ShapeID="_x0000_i1159" DrawAspect="Content" ObjectID="_1650811648" r:id="rId291"/>
+                <o:OLEObject Type="Embed" ProgID="Equation.DSMT4" ShapeID="_x0000_i1159" DrawAspect="Content" ObjectID="_1655962335" r:id="rId291"/>
               </w:object>
             </w:r>
           </w:p>
@@ -4753,10 +4755,10 @@
                 <w:position w:val="-10"/>
               </w:rPr>
               <w:object w:dxaOrig="4620" w:dyaOrig="420" w14:anchorId="1B1CBCAA">
-                <v:shape id="_x0000_i1160" type="#_x0000_t75" style="width:230.35pt;height:20.95pt" o:ole="">
+                <v:shape id="_x0000_i1160" type="#_x0000_t75" style="width:230.4pt;height:21pt" o:ole="">
                   <v:imagedata r:id="rId293" o:title=""/>
                 </v:shape>
-                <o:OLEObject Type="Embed" ProgID="Equation.DSMT4" ShapeID="_x0000_i1160" DrawAspect="Content" ObjectID="_1650811649" r:id="rId294"/>
+                <o:OLEObject Type="Embed" ProgID="Equation.DSMT4" ShapeID="_x0000_i1160" DrawAspect="Content" ObjectID="_1655962336" r:id="rId294"/>
               </w:object>
             </w:r>
           </w:p>
@@ -4831,10 +4833,10 @@
                 <w:position w:val="-10"/>
               </w:rPr>
               <w:object w:dxaOrig="3640" w:dyaOrig="420" w14:anchorId="31B25B84">
-                <v:shape id="_x0000_i1161" type="#_x0000_t75" style="width:181.4pt;height:20.95pt" o:ole="">
+                <v:shape id="_x0000_i1161" type="#_x0000_t75" style="width:181.2pt;height:21pt" o:ole="">
                   <v:imagedata r:id="rId296" o:title=""/>
                 </v:shape>
-                <o:OLEObject Type="Embed" ProgID="Equation.DSMT4" ShapeID="_x0000_i1161" DrawAspect="Content" ObjectID="_1650811650" r:id="rId297"/>
+                <o:OLEObject Type="Embed" ProgID="Equation.DSMT4" ShapeID="_x0000_i1161" DrawAspect="Content" ObjectID="_1655962337" r:id="rId297"/>
               </w:object>
             </w:r>
           </w:p>
@@ -4906,10 +4908,10 @@
                 <w:position w:val="-20"/>
               </w:rPr>
               <w:object w:dxaOrig="3480" w:dyaOrig="520" w14:anchorId="23036E8F">
-                <v:shape id="_x0000_i1162" type="#_x0000_t75" style="width:174.05pt;height:26.2pt" o:ole="">
+                <v:shape id="_x0000_i1162" type="#_x0000_t75" style="width:174pt;height:26.4pt" o:ole="">
                   <v:imagedata r:id="rId299" o:title=""/>
                 </v:shape>
-                <o:OLEObject Type="Embed" ProgID="Equation.DSMT4" ShapeID="_x0000_i1162" DrawAspect="Content" ObjectID="_1650811651" r:id="rId300"/>
+                <o:OLEObject Type="Embed" ProgID="Equation.DSMT4" ShapeID="_x0000_i1162" DrawAspect="Content" ObjectID="_1655962338" r:id="rId300"/>
               </w:object>
             </w:r>
           </w:p>
@@ -4985,10 +4987,10 @@
                 <w:position w:val="-20"/>
               </w:rPr>
               <w:object w:dxaOrig="4080" w:dyaOrig="520" w14:anchorId="018835FE">
-                <v:shape id="_x0000_i1163" type="#_x0000_t75" style="width:204.1pt;height:26.2pt" o:ole="">
+                <v:shape id="_x0000_i1163" type="#_x0000_t75" style="width:204pt;height:26.4pt" o:ole="">
                   <v:imagedata r:id="rId302" o:title=""/>
                 </v:shape>
-                <o:OLEObject Type="Embed" ProgID="Equation.DSMT4" ShapeID="_x0000_i1163" DrawAspect="Content" ObjectID="_1650811652" r:id="rId303"/>
+                <o:OLEObject Type="Embed" ProgID="Equation.DSMT4" ShapeID="_x0000_i1163" DrawAspect="Content" ObjectID="_1655962339" r:id="rId303"/>
               </w:object>
             </w:r>
           </w:p>
@@ -5061,10 +5063,10 @@
                 <w:position w:val="-10"/>
               </w:rPr>
               <w:object w:dxaOrig="3140" w:dyaOrig="420" w14:anchorId="7E11CF9D">
-                <v:shape id="_x0000_i1164" type="#_x0000_t75" style="width:156.6pt;height:20.95pt" o:ole="">
+                <v:shape id="_x0000_i1164" type="#_x0000_t75" style="width:156.6pt;height:21pt" o:ole="">
                   <v:imagedata r:id="rId305" o:title=""/>
                 </v:shape>
-                <o:OLEObject Type="Embed" ProgID="Equation.DSMT4" ShapeID="_x0000_i1164" DrawAspect="Content" ObjectID="_1650811653" r:id="rId306"/>
+                <o:OLEObject Type="Embed" ProgID="Equation.DSMT4" ShapeID="_x0000_i1164" DrawAspect="Content" ObjectID="_1655962340" r:id="rId306"/>
               </w:object>
             </w:r>
           </w:p>
@@ -5135,10 +5137,10 @@
                 <w:position w:val="-10"/>
               </w:rPr>
               <w:object w:dxaOrig="3680" w:dyaOrig="420" w14:anchorId="636FC6F2">
-                <v:shape id="_x0000_i1165" type="#_x0000_t75" style="width:183.5pt;height:20.95pt" o:ole="">
+                <v:shape id="_x0000_i1165" type="#_x0000_t75" style="width:183.6pt;height:21pt" o:ole="">
                   <v:imagedata r:id="rId308" o:title=""/>
                 </v:shape>
-                <o:OLEObject Type="Embed" ProgID="Equation.DSMT4" ShapeID="_x0000_i1165" DrawAspect="Content" ObjectID="_1650811654" r:id="rId309"/>
+                <o:OLEObject Type="Embed" ProgID="Equation.DSMT4" ShapeID="_x0000_i1165" DrawAspect="Content" ObjectID="_1655962341" r:id="rId309"/>
               </w:object>
             </w:r>
           </w:p>
@@ -5217,10 +5219,10 @@
           <w:position w:val="-10"/>
         </w:rPr>
         <w:object w:dxaOrig="900" w:dyaOrig="320" w14:anchorId="58223FBA">
-          <v:shape id="_x0000_i1166" type="#_x0000_t75" style="width:45.1pt;height:16.45pt" o:ole="">
+          <v:shape id="_x0000_i1166" type="#_x0000_t75" style="width:45pt;height:16.2pt" o:ole="">
             <v:imagedata r:id="rId311" o:title=""/>
           </v:shape>
-          <o:OLEObject Type="Embed" ProgID="Equation.DSMT4" ShapeID="_x0000_i1166" DrawAspect="Content" ObjectID="_1650811655" r:id="rId312"/>
+          <o:OLEObject Type="Embed" ProgID="Equation.DSMT4" ShapeID="_x0000_i1166" DrawAspect="Content" ObjectID="_1655962342" r:id="rId312"/>
         </w:object>
       </w:r>
       <w:r>
@@ -5235,10 +5237,10 @@
           <w:position w:val="-14"/>
         </w:rPr>
         <w:object w:dxaOrig="660" w:dyaOrig="400" w14:anchorId="34F395E4">
-          <v:shape id="_x0000_i1167" type="#_x0000_t75" style="width:32.85pt;height:19.55pt" o:ole="">
+          <v:shape id="_x0000_i1167" type="#_x0000_t75" style="width:33pt;height:19.8pt" o:ole="">
             <v:imagedata r:id="rId313" o:title=""/>
           </v:shape>
-          <o:OLEObject Type="Embed" ProgID="Equation.DSMT4" ShapeID="_x0000_i1167" DrawAspect="Content" ObjectID="_1650811656" r:id="rId314"/>
+          <o:OLEObject Type="Embed" ProgID="Equation.DSMT4" ShapeID="_x0000_i1167" DrawAspect="Content" ObjectID="_1655962343" r:id="rId314"/>
         </w:object>
       </w:r>
       <w:r>
@@ -5253,10 +5255,10 @@
           <w:position w:val="-22"/>
         </w:rPr>
         <w:object w:dxaOrig="1140" w:dyaOrig="560" w14:anchorId="7FCA2510">
-          <v:shape id="_x0000_i1168" type="#_x0000_t75" style="width:56.95pt;height:27.6pt" o:ole="">
+          <v:shape id="_x0000_i1168" type="#_x0000_t75" style="width:57pt;height:27.6pt" o:ole="">
             <v:imagedata r:id="rId315" o:title=""/>
           </v:shape>
-          <o:OLEObject Type="Embed" ProgID="Equation.DSMT4" ShapeID="_x0000_i1168" DrawAspect="Content" ObjectID="_1650811657" r:id="rId316"/>
+          <o:OLEObject Type="Embed" ProgID="Equation.DSMT4" ShapeID="_x0000_i1168" DrawAspect="Content" ObjectID="_1655962344" r:id="rId316"/>
         </w:object>
       </w:r>
       <w:r>
@@ -5354,10 +5356,10 @@
           <w:position w:val="-18"/>
         </w:rPr>
         <w:object w:dxaOrig="780" w:dyaOrig="440" w14:anchorId="3821CE0F">
-          <v:shape id="_x0000_i1169" type="#_x0000_t75" style="width:39.15pt;height:21.65pt" o:ole="">
+          <v:shape id="_x0000_i1169" type="#_x0000_t75" style="width:39pt;height:21.6pt" o:ole="">
             <v:imagedata r:id="rId318" o:title=""/>
           </v:shape>
-          <o:OLEObject Type="Embed" ProgID="Equation.DSMT4" ShapeID="_x0000_i1169" DrawAspect="Content" ObjectID="_1650811658" r:id="rId319"/>
+          <o:OLEObject Type="Embed" ProgID="Equation.DSMT4" ShapeID="_x0000_i1169" DrawAspect="Content" ObjectID="_1655962345" r:id="rId319"/>
         </w:object>
       </w:r>
       <w:r>
@@ -5372,10 +5374,10 @@
           <w:position w:val="-18"/>
         </w:rPr>
         <w:object w:dxaOrig="1640" w:dyaOrig="499" w14:anchorId="03EAF523">
-          <v:shape id="_x0000_i1170" type="#_x0000_t75" style="width:81.8pt;height:25.5pt" o:ole="">
+          <v:shape id="_x0000_i1170" type="#_x0000_t75" style="width:81.6pt;height:25.2pt" o:ole="">
             <v:imagedata r:id="rId320" o:title=""/>
           </v:shape>
-          <o:OLEObject Type="Embed" ProgID="Equation.DSMT4" ShapeID="_x0000_i1170" DrawAspect="Content" ObjectID="_1650811659" r:id="rId321"/>
+          <o:OLEObject Type="Embed" ProgID="Equation.DSMT4" ShapeID="_x0000_i1170" DrawAspect="Content" ObjectID="_1655962346" r:id="rId321"/>
         </w:object>
       </w:r>
       <w:r>
@@ -5473,10 +5475,10 @@
           <w:position w:val="-18"/>
         </w:rPr>
         <w:object w:dxaOrig="300" w:dyaOrig="420" w14:anchorId="27F427DD">
-          <v:shape id="_x0000_i1171" type="#_x0000_t75" style="width:15.05pt;height:20.95pt" o:ole="">
+          <v:shape id="_x0000_i1171" type="#_x0000_t75" style="width:15pt;height:21pt" o:ole="">
             <v:imagedata r:id="rId323" o:title=""/>
           </v:shape>
-          <o:OLEObject Type="Embed" ProgID="Equation.DSMT4" ShapeID="_x0000_i1171" DrawAspect="Content" ObjectID="_1650811660" r:id="rId324"/>
+          <o:OLEObject Type="Embed" ProgID="Equation.DSMT4" ShapeID="_x0000_i1171" DrawAspect="Content" ObjectID="_1655962347" r:id="rId324"/>
         </w:object>
       </w:r>
     </w:p>
@@ -5517,10 +5519,10 @@
           <w:position w:val="-18"/>
         </w:rPr>
         <w:object w:dxaOrig="340" w:dyaOrig="420" w14:anchorId="5CAA0F0B">
-          <v:shape id="_x0000_i1172" type="#_x0000_t75" style="width:17.5pt;height:20.95pt" o:ole="">
+          <v:shape id="_x0000_i1172" type="#_x0000_t75" style="width:17.4pt;height:21pt" o:ole="">
             <v:imagedata r:id="rId325" o:title=""/>
           </v:shape>
-          <o:OLEObject Type="Embed" ProgID="Equation.DSMT4" ShapeID="_x0000_i1172" DrawAspect="Content" ObjectID="_1650811661" r:id="rId326"/>
+          <o:OLEObject Type="Embed" ProgID="Equation.DSMT4" ShapeID="_x0000_i1172" DrawAspect="Content" ObjectID="_1655962348" r:id="rId326"/>
         </w:object>
       </w:r>
       <w:r>
@@ -5531,10 +5533,10 @@
           <w:position w:val="-18"/>
         </w:rPr>
         <w:object w:dxaOrig="380" w:dyaOrig="420" w14:anchorId="030FF6F6">
-          <v:shape id="_x0000_i1173" type="#_x0000_t75" style="width:18.5pt;height:20.95pt" o:ole="">
+          <v:shape id="_x0000_i1173" type="#_x0000_t75" style="width:18.6pt;height:21pt" o:ole="">
             <v:imagedata r:id="rId327" o:title=""/>
           </v:shape>
-          <o:OLEObject Type="Embed" ProgID="Equation.DSMT4" ShapeID="_x0000_i1173" DrawAspect="Content" ObjectID="_1650811662" r:id="rId328"/>
+          <o:OLEObject Type="Embed" ProgID="Equation.DSMT4" ShapeID="_x0000_i1173" DrawAspect="Content" ObjectID="_1655962349" r:id="rId328"/>
         </w:object>
       </w:r>
       <w:r>
@@ -5545,10 +5547,10 @@
           <w:position w:val="-10"/>
         </w:rPr>
         <w:object w:dxaOrig="1160" w:dyaOrig="420" w14:anchorId="1681E64E">
-          <v:shape id="_x0000_i1174" type="#_x0000_t75" style="width:57.65pt;height:20.95pt" o:ole="">
+          <v:shape id="_x0000_i1174" type="#_x0000_t75" style="width:57.6pt;height:21pt" o:ole="">
             <v:imagedata r:id="rId329" o:title=""/>
           </v:shape>
-          <o:OLEObject Type="Embed" ProgID="Equation.DSMT4" ShapeID="_x0000_i1174" DrawAspect="Content" ObjectID="_1650811663" r:id="rId330"/>
+          <o:OLEObject Type="Embed" ProgID="Equation.DSMT4" ShapeID="_x0000_i1174" DrawAspect="Content" ObjectID="_1655962350" r:id="rId330"/>
         </w:object>
       </w:r>
       <w:r>
@@ -5559,10 +5561,10 @@
           <w:position w:val="-10"/>
         </w:rPr>
         <w:object w:dxaOrig="1040" w:dyaOrig="320" w14:anchorId="106CF4E4">
-          <v:shape id="_x0000_i1175" type="#_x0000_t75" style="width:51.75pt;height:15.75pt" o:ole="">
+          <v:shape id="_x0000_i1175" type="#_x0000_t75" style="width:51.6pt;height:15.6pt" o:ole="">
             <v:imagedata r:id="rId331" o:title=""/>
           </v:shape>
-          <o:OLEObject Type="Embed" ProgID="Equation.DSMT4" ShapeID="_x0000_i1175" DrawAspect="Content" ObjectID="_1650811664" r:id="rId332"/>
+          <o:OLEObject Type="Embed" ProgID="Equation.DSMT4" ShapeID="_x0000_i1175" DrawAspect="Content" ObjectID="_1655962351" r:id="rId332"/>
         </w:object>
       </w:r>
       <w:r>
@@ -5633,10 +5635,10 @@
           <w:position w:val="-18"/>
         </w:rPr>
         <w:object w:dxaOrig="340" w:dyaOrig="420" w14:anchorId="1952496A">
-          <v:shape id="_x0000_i1176" type="#_x0000_t75" style="width:17.5pt;height:20.95pt" o:ole="">
+          <v:shape id="_x0000_i1176" type="#_x0000_t75" style="width:17.4pt;height:21pt" o:ole="">
             <v:imagedata r:id="rId325" o:title=""/>
           </v:shape>
-          <o:OLEObject Type="Embed" ProgID="Equation.DSMT4" ShapeID="_x0000_i1176" DrawAspect="Content" ObjectID="_1650811665" r:id="rId334"/>
+          <o:OLEObject Type="Embed" ProgID="Equation.DSMT4" ShapeID="_x0000_i1176" DrawAspect="Content" ObjectID="_1655962352" r:id="rId334"/>
         </w:object>
       </w:r>
       <w:r>
@@ -5647,10 +5649,10 @@
           <w:position w:val="-18"/>
         </w:rPr>
         <w:object w:dxaOrig="380" w:dyaOrig="420" w14:anchorId="04D715E4">
-          <v:shape id="_x0000_i1177" type="#_x0000_t75" style="width:18.5pt;height:20.95pt" o:ole="">
+          <v:shape id="_x0000_i1177" type="#_x0000_t75" style="width:18.6pt;height:21pt" o:ole="">
             <v:imagedata r:id="rId327" o:title=""/>
           </v:shape>
-          <o:OLEObject Type="Embed" ProgID="Equation.DSMT4" ShapeID="_x0000_i1177" DrawAspect="Content" ObjectID="_1650811666" r:id="rId335"/>
+          <o:OLEObject Type="Embed" ProgID="Equation.DSMT4" ShapeID="_x0000_i1177" DrawAspect="Content" ObjectID="_1655962353" r:id="rId335"/>
         </w:object>
       </w:r>
       <w:r>
@@ -5661,10 +5663,10 @@
           <w:position w:val="-18"/>
         </w:rPr>
         <w:object w:dxaOrig="360" w:dyaOrig="420" w14:anchorId="4A6F9003">
-          <v:shape id="_x0000_i1178" type="#_x0000_t75" style="width:18.15pt;height:20.95pt" o:ole="">
+          <v:shape id="_x0000_i1178" type="#_x0000_t75" style="width:18pt;height:21pt" o:ole="">
             <v:imagedata r:id="rId336" o:title=""/>
           </v:shape>
-          <o:OLEObject Type="Embed" ProgID="Equation.DSMT4" ShapeID="_x0000_i1178" DrawAspect="Content" ObjectID="_1650811667" r:id="rId337"/>
+          <o:OLEObject Type="Embed" ProgID="Equation.DSMT4" ShapeID="_x0000_i1178" DrawAspect="Content" ObjectID="_1655962354" r:id="rId337"/>
         </w:object>
       </w:r>
       <w:r>
@@ -5675,10 +5677,10 @@
           <w:position w:val="-10"/>
         </w:rPr>
         <w:object w:dxaOrig="900" w:dyaOrig="380" w14:anchorId="34F4A82B">
-          <v:shape id="_x0000_i1179" type="#_x0000_t75" style="width:45.1pt;height:18.5pt" o:ole="">
+          <v:shape id="_x0000_i1179" type="#_x0000_t75" style="width:45pt;height:18.6pt" o:ole="">
             <v:imagedata r:id="rId338" o:title=""/>
           </v:shape>
-          <o:OLEObject Type="Embed" ProgID="Equation.DSMT4" ShapeID="_x0000_i1179" DrawAspect="Content" ObjectID="_1650811668" r:id="rId339"/>
+          <o:OLEObject Type="Embed" ProgID="Equation.DSMT4" ShapeID="_x0000_i1179" DrawAspect="Content" ObjectID="_1655962355" r:id="rId339"/>
         </w:object>
       </w:r>
       <w:r>
@@ -5689,10 +5691,10 @@
           <w:position w:val="-10"/>
         </w:rPr>
         <w:object w:dxaOrig="920" w:dyaOrig="320" w14:anchorId="28E454BC">
-          <v:shape id="_x0000_i1180" type="#_x0000_t75" style="width:45.8pt;height:15.75pt" o:ole="">
+          <v:shape id="_x0000_i1180" type="#_x0000_t75" style="width:45.6pt;height:15.6pt" o:ole="">
             <v:imagedata r:id="rId340" o:title=""/>
           </v:shape>
-          <o:OLEObject Type="Embed" ProgID="Equation.DSMT4" ShapeID="_x0000_i1180" DrawAspect="Content" ObjectID="_1650811669" r:id="rId341"/>
+          <o:OLEObject Type="Embed" ProgID="Equation.DSMT4" ShapeID="_x0000_i1180" DrawAspect="Content" ObjectID="_1655962356" r:id="rId341"/>
         </w:object>
       </w:r>
       <w:r>
@@ -5703,10 +5705,10 @@
           <w:position w:val="-14"/>
         </w:rPr>
         <w:object w:dxaOrig="1260" w:dyaOrig="400" w14:anchorId="5A938557">
-          <v:shape id="_x0000_i1181" type="#_x0000_t75" style="width:62.9pt;height:20.25pt" o:ole="">
+          <v:shape id="_x0000_i1181" type="#_x0000_t75" style="width:63pt;height:20.4pt" o:ole="">
             <v:imagedata r:id="rId342" o:title=""/>
           </v:shape>
-          <o:OLEObject Type="Embed" ProgID="Equation.DSMT4" ShapeID="_x0000_i1181" DrawAspect="Content" ObjectID="_1650811670" r:id="rId343"/>
+          <o:OLEObject Type="Embed" ProgID="Equation.DSMT4" ShapeID="_x0000_i1181" DrawAspect="Content" ObjectID="_1655962357" r:id="rId343"/>
         </w:object>
       </w:r>
     </w:p>
@@ -5941,10 +5943,10 @@
           <w:position w:val="-14"/>
         </w:rPr>
         <w:object w:dxaOrig="940" w:dyaOrig="400" w14:anchorId="38401433">
-          <v:shape id="_x0000_i1182" type="#_x0000_t75" style="width:47.9pt;height:20.25pt" o:ole="">
+          <v:shape id="_x0000_i1182" type="#_x0000_t75" style="width:48pt;height:20.4pt" o:ole="">
             <v:imagedata r:id="rId346" o:title=""/>
           </v:shape>
-          <o:OLEObject Type="Embed" ProgID="Equation.DSMT4" ShapeID="_x0000_i1182" DrawAspect="Content" ObjectID="_1650811671" r:id="rId347"/>
+          <o:OLEObject Type="Embed" ProgID="Equation.DSMT4" ShapeID="_x0000_i1182" DrawAspect="Content" ObjectID="_1655962358" r:id="rId347"/>
         </w:object>
       </w:r>
       <w:r>
@@ -5955,10 +5957,10 @@
           <w:position w:val="-6"/>
         </w:rPr>
         <w:object w:dxaOrig="880" w:dyaOrig="279" w14:anchorId="0D53B961">
-          <v:shape id="_x0000_i1183" type="#_x0000_t75" style="width:44.4pt;height:14.35pt" o:ole="">
+          <v:shape id="_x0000_i1183" type="#_x0000_t75" style="width:44.4pt;height:14.4pt" o:ole="">
             <v:imagedata r:id="rId348" o:title=""/>
           </v:shape>
-          <o:OLEObject Type="Embed" ProgID="Equation.DSMT4" ShapeID="_x0000_i1183" DrawAspect="Content" ObjectID="_1650811672" r:id="rId349"/>
+          <o:OLEObject Type="Embed" ProgID="Equation.DSMT4" ShapeID="_x0000_i1183" DrawAspect="Content" ObjectID="_1655962359" r:id="rId349"/>
         </w:object>
       </w:r>
       <w:r>
@@ -5969,10 +5971,10 @@
           <w:position w:val="-10"/>
         </w:rPr>
         <w:object w:dxaOrig="880" w:dyaOrig="320" w14:anchorId="5FFB7156">
-          <v:shape id="_x0000_i1184" type="#_x0000_t75" style="width:44.4pt;height:15.75pt" o:ole="">
+          <v:shape id="_x0000_i1184" type="#_x0000_t75" style="width:44.4pt;height:15.6pt" o:ole="">
             <v:imagedata r:id="rId350" o:title=""/>
           </v:shape>
-          <o:OLEObject Type="Embed" ProgID="Equation.DSMT4" ShapeID="_x0000_i1184" DrawAspect="Content" ObjectID="_1650811673" r:id="rId351"/>
+          <o:OLEObject Type="Embed" ProgID="Equation.DSMT4" ShapeID="_x0000_i1184" DrawAspect="Content" ObjectID="_1655962360" r:id="rId351"/>
         </w:object>
       </w:r>
       <w:r>
@@ -5983,10 +5985,10 @@
           <w:position w:val="-14"/>
         </w:rPr>
         <w:object w:dxaOrig="1260" w:dyaOrig="400" w14:anchorId="4C37EBCC">
-          <v:shape id="_x0000_i1185" type="#_x0000_t75" style="width:62.9pt;height:20.25pt" o:ole="">
+          <v:shape id="_x0000_i1185" type="#_x0000_t75" style="width:63pt;height:20.4pt" o:ole="">
             <v:imagedata r:id="rId352" o:title=""/>
           </v:shape>
-          <o:OLEObject Type="Embed" ProgID="Equation.DSMT4" ShapeID="_x0000_i1185" DrawAspect="Content" ObjectID="_1650811674" r:id="rId353"/>
+          <o:OLEObject Type="Embed" ProgID="Equation.DSMT4" ShapeID="_x0000_i1185" DrawAspect="Content" ObjectID="_1655962361" r:id="rId353"/>
         </w:object>
       </w:r>
       <w:r>
@@ -6010,10 +6012,10 @@
           <w:position w:val="-14"/>
         </w:rPr>
         <w:object w:dxaOrig="940" w:dyaOrig="400" w14:anchorId="185DDF1B">
-          <v:shape id="_x0000_i1186" type="#_x0000_t75" style="width:47.9pt;height:20.25pt" o:ole="">
+          <v:shape id="_x0000_i1186" type="#_x0000_t75" style="width:48pt;height:20.4pt" o:ole="">
             <v:imagedata r:id="rId354" o:title=""/>
           </v:shape>
-          <o:OLEObject Type="Embed" ProgID="Equation.DSMT4" ShapeID="_x0000_i1186" DrawAspect="Content" ObjectID="_1650811675" r:id="rId355"/>
+          <o:OLEObject Type="Embed" ProgID="Equation.DSMT4" ShapeID="_x0000_i1186" DrawAspect="Content" ObjectID="_1655962362" r:id="rId355"/>
         </w:object>
       </w:r>
       <w:r>
@@ -6024,10 +6026,10 @@
           <w:position w:val="-10"/>
         </w:rPr>
         <w:object w:dxaOrig="580" w:dyaOrig="260" w14:anchorId="6444DB29">
-          <v:shape id="_x0000_i1187" type="#_x0000_t75" style="width:29.35pt;height:12.6pt" o:ole="">
+          <v:shape id="_x0000_i1187" type="#_x0000_t75" style="width:29.4pt;height:12.6pt" o:ole="">
             <v:imagedata r:id="rId356" o:title=""/>
           </v:shape>
-          <o:OLEObject Type="Embed" ProgID="Equation.DSMT4" ShapeID="_x0000_i1187" DrawAspect="Content" ObjectID="_1650811676" r:id="rId357"/>
+          <o:OLEObject Type="Embed" ProgID="Equation.DSMT4" ShapeID="_x0000_i1187" DrawAspect="Content" ObjectID="_1655962363" r:id="rId357"/>
         </w:object>
       </w:r>
       <w:r>
@@ -6061,10 +6063,10 @@
           <w:position w:val="-14"/>
         </w:rPr>
         <w:object w:dxaOrig="4340" w:dyaOrig="400" w14:anchorId="40989141">
-          <v:shape id="_x0000_i1188" type="#_x0000_t75" style="width:216.7pt;height:20.25pt" o:ole="">
+          <v:shape id="_x0000_i1188" type="#_x0000_t75" style="width:216.6pt;height:20.4pt" o:ole="">
             <v:imagedata r:id="rId358" o:title=""/>
           </v:shape>
-          <o:OLEObject Type="Embed" ProgID="Equation.DSMT4" ShapeID="_x0000_i1188" DrawAspect="Content" ObjectID="_1650811677" r:id="rId359"/>
+          <o:OLEObject Type="Embed" ProgID="Equation.DSMT4" ShapeID="_x0000_i1188" DrawAspect="Content" ObjectID="_1655962364" r:id="rId359"/>
         </w:object>
       </w:r>
     </w:p>
@@ -6131,10 +6133,10 @@
           <w:position w:val="-14"/>
         </w:rPr>
         <w:object w:dxaOrig="1080" w:dyaOrig="460" w14:anchorId="04D999CE">
-          <v:shape id="_x0000_i1189" type="#_x0000_t75" style="width:54.15pt;height:23.4pt" o:ole="">
+          <v:shape id="_x0000_i1189" type="#_x0000_t75" style="width:54pt;height:23.4pt" o:ole="">
             <v:imagedata r:id="rId361" o:title=""/>
           </v:shape>
-          <o:OLEObject Type="Embed" ProgID="Equation.DSMT4" ShapeID="_x0000_i1189" DrawAspect="Content" ObjectID="_1650811678" r:id="rId362"/>
+          <o:OLEObject Type="Embed" ProgID="Equation.DSMT4" ShapeID="_x0000_i1189" DrawAspect="Content" ObjectID="_1655962365" r:id="rId362"/>
         </w:object>
       </w:r>
       <w:r>
@@ -6170,7 +6172,17 @@
         <w:t>most</w:t>
       </w:r>
       <w:r>
-        <w:t xml:space="preserve"> equitable distribution of wealth (closest to the line of perfect equality)? Which value of </w:t>
+        <w:t xml:space="preserve"> equitable distribution of wealth (closest to the line of perfect equality)? </w:t>
+      </w:r>
+    </w:p>
+    <w:p>
+      <w:pPr>
+        <w:pStyle w:val="ListParagraph"/>
+        <w:spacing w:line="360" w:lineRule="auto"/>
+        <w:ind w:left="900"/>
+      </w:pPr>
+      <w:r>
+        <w:t xml:space="preserve">Which value of </w:t>
       </w:r>
       <w:r>
         <w:rPr>
@@ -6233,10 +6245,10 @@
           <w:position w:val="-10"/>
         </w:rPr>
         <w:object w:dxaOrig="580" w:dyaOrig="260" w14:anchorId="2AEE3387">
-          <v:shape id="_x0000_i1190" type="#_x0000_t75" style="width:29.35pt;height:12.6pt" o:ole="">
+          <v:shape id="_x0000_i1190" type="#_x0000_t75" style="width:29.4pt;height:12.6pt" o:ole="">
             <v:imagedata r:id="rId363" o:title=""/>
           </v:shape>
-          <o:OLEObject Type="Embed" ProgID="Equation.DSMT4" ShapeID="_x0000_i1190" DrawAspect="Content" ObjectID="_1650811679" r:id="rId364"/>
+          <o:OLEObject Type="Embed" ProgID="Equation.DSMT4" ShapeID="_x0000_i1190" DrawAspect="Content" ObjectID="_1655962366" r:id="rId364"/>
         </w:object>
       </w:r>
       <w:r>
@@ -6247,10 +6259,10 @@
           <w:position w:val="-14"/>
         </w:rPr>
         <w:object w:dxaOrig="940" w:dyaOrig="400" w14:anchorId="0F3B84A8">
-          <v:shape id="_x0000_i1191" type="#_x0000_t75" style="width:47.9pt;height:20.25pt" o:ole="">
+          <v:shape id="_x0000_i1191" type="#_x0000_t75" style="width:48pt;height:20.4pt" o:ole="">
             <v:imagedata r:id="rId365" o:title=""/>
           </v:shape>
-          <o:OLEObject Type="Embed" ProgID="Equation.DSMT4" ShapeID="_x0000_i1191" DrawAspect="Content" ObjectID="_1650811680" r:id="rId366"/>
+          <o:OLEObject Type="Embed" ProgID="Equation.DSMT4" ShapeID="_x0000_i1191" DrawAspect="Content" ObjectID="_1655962367" r:id="rId366"/>
         </w:object>
       </w:r>
       <w:r>
@@ -6278,10 +6290,10 @@
           <w:position w:val="-14"/>
         </w:rPr>
         <w:object w:dxaOrig="940" w:dyaOrig="400" w14:anchorId="795CE6DC">
-          <v:shape id="_x0000_i1192" type="#_x0000_t75" style="width:47.9pt;height:20.25pt" o:ole="">
+          <v:shape id="_x0000_i1192" type="#_x0000_t75" style="width:48pt;height:20.4pt" o:ole="">
             <v:imagedata r:id="rId367" o:title=""/>
           </v:shape>
-          <o:OLEObject Type="Embed" ProgID="Equation.DSMT4" ShapeID="_x0000_i1192" DrawAspect="Content" ObjectID="_1650811681" r:id="rId368"/>
+          <o:OLEObject Type="Embed" ProgID="Equation.DSMT4" ShapeID="_x0000_i1192" DrawAspect="Content" ObjectID="_1655962368" r:id="rId368"/>
         </w:object>
       </w:r>
       <w:r>
@@ -6304,10 +6316,10 @@
           <w:position w:val="-20"/>
         </w:rPr>
         <w:object w:dxaOrig="1080" w:dyaOrig="520" w14:anchorId="7C119136">
-          <v:shape id="_x0000_i1193" type="#_x0000_t75" style="width:54.15pt;height:26.2pt" o:ole="">
+          <v:shape id="_x0000_i1193" type="#_x0000_t75" style="width:54pt;height:26.4pt" o:ole="">
             <v:imagedata r:id="rId369" o:title=""/>
           </v:shape>
-          <o:OLEObject Type="Embed" ProgID="Equation.DSMT4" ShapeID="_x0000_i1193" DrawAspect="Content" ObjectID="_1650811682" r:id="rId370"/>
+          <o:OLEObject Type="Embed" ProgID="Equation.DSMT4" ShapeID="_x0000_i1193" DrawAspect="Content" ObjectID="_1655962369" r:id="rId370"/>
         </w:object>
       </w:r>
       <w:r>
@@ -6315,13 +6327,13 @@
       </w:r>
       <w:r>
         <w:rPr>
-          <w:position w:val="-30"/>
-        </w:rPr>
-        <w:object w:dxaOrig="2480" w:dyaOrig="780" w14:anchorId="48FCB83B">
-          <v:shape id="_x0000_i1194" type="#_x0000_t75" style="width:123.75pt;height:39.15pt" o:ole="">
+          <w:position w:val="-38"/>
+        </w:rPr>
+        <w:object w:dxaOrig="2640" w:dyaOrig="940" w14:anchorId="48FCB83B">
+          <v:shape id="_x0000_i1229" type="#_x0000_t75" style="width:132pt;height:47.4pt" o:ole="">
             <v:imagedata r:id="rId371" o:title=""/>
           </v:shape>
-          <o:OLEObject Type="Embed" ProgID="Equation.DSMT4" ShapeID="_x0000_i1194" DrawAspect="Content" ObjectID="_1650811683" r:id="rId372"/>
+          <o:OLEObject Type="Embed" ProgID="Equation.DSMT4" ShapeID="_x0000_i1229" DrawAspect="Content" ObjectID="_1655962370" r:id="rId372"/>
         </w:object>
       </w:r>
       <w:r>
@@ -6345,10 +6357,10 @@
           <w:position w:val="-14"/>
         </w:rPr>
         <w:object w:dxaOrig="1080" w:dyaOrig="460" w14:anchorId="223493C4">
-          <v:shape id="_x0000_i1195" type="#_x0000_t75" style="width:54.15pt;height:23.4pt" o:ole="">
+          <v:shape id="_x0000_i1195" type="#_x0000_t75" style="width:54pt;height:23.4pt" o:ole="">
             <v:imagedata r:id="rId373" o:title=""/>
           </v:shape>
-          <o:OLEObject Type="Embed" ProgID="Equation.DSMT4" ShapeID="_x0000_i1195" DrawAspect="Content" ObjectID="_1650811684" r:id="rId374"/>
+          <o:OLEObject Type="Embed" ProgID="Equation.DSMT4" ShapeID="_x0000_i1195" DrawAspect="Content" ObjectID="_1655962371" r:id="rId374"/>
         </w:object>
       </w:r>
       <w:r>
@@ -6392,10 +6404,10 @@
           <w:position w:val="-14"/>
         </w:rPr>
         <w:object w:dxaOrig="1080" w:dyaOrig="460" w14:anchorId="561581FF">
-          <v:shape id="_x0000_i1196" type="#_x0000_t75" style="width:54.15pt;height:23.4pt" o:ole="">
+          <v:shape id="_x0000_i1196" type="#_x0000_t75" style="width:54pt;height:23.4pt" o:ole="">
             <v:imagedata r:id="rId375" o:title=""/>
           </v:shape>
-          <o:OLEObject Type="Embed" ProgID="Equation.DSMT4" ShapeID="_x0000_i1196" DrawAspect="Content" ObjectID="_1650811685" r:id="rId376"/>
+          <o:OLEObject Type="Embed" ProgID="Equation.DSMT4" ShapeID="_x0000_i1196" DrawAspect="Content" ObjectID="_1655962372" r:id="rId376"/>
         </w:object>
       </w:r>
       <w:r>
@@ -6406,10 +6418,10 @@
           <w:position w:val="-10"/>
         </w:rPr>
         <w:object w:dxaOrig="540" w:dyaOrig="320" w14:anchorId="1228EB88">
-          <v:shape id="_x0000_i1197" type="#_x0000_t75" style="width:26.9pt;height:15.75pt" o:ole="">
+          <v:shape id="_x0000_i1197" type="#_x0000_t75" style="width:27pt;height:15.6pt" o:ole="">
             <v:imagedata r:id="rId377" o:title=""/>
           </v:shape>
-          <o:OLEObject Type="Embed" ProgID="Equation.DSMT4" ShapeID="_x0000_i1197" DrawAspect="Content" ObjectID="_1650811686" r:id="rId378"/>
+          <o:OLEObject Type="Embed" ProgID="Equation.DSMT4" ShapeID="_x0000_i1197" DrawAspect="Content" ObjectID="_1655962373" r:id="rId378"/>
         </w:object>
       </w:r>
       <w:r>
@@ -6442,10 +6454,10 @@
           <w:position w:val="-20"/>
         </w:rPr>
         <w:object w:dxaOrig="1600" w:dyaOrig="620" w14:anchorId="46E0765B">
-          <v:shape id="_x0000_i1198" type="#_x0000_t75" style="width:80.4pt;height:30.75pt" o:ole="">
+          <v:shape id="_x0000_i1198" type="#_x0000_t75" style="width:80.4pt;height:30.6pt" o:ole="">
             <v:imagedata r:id="rId379" o:title=""/>
           </v:shape>
-          <o:OLEObject Type="Embed" ProgID="Equation.DSMT4" ShapeID="_x0000_i1198" DrawAspect="Content" ObjectID="_1650811687" r:id="rId380"/>
+          <o:OLEObject Type="Embed" ProgID="Equation.DSMT4" ShapeID="_x0000_i1198" DrawAspect="Content" ObjectID="_1655962374" r:id="rId380"/>
         </w:object>
       </w:r>
       <w:r>
@@ -6456,10 +6468,10 @@
           <w:position w:val="-14"/>
         </w:rPr>
         <w:object w:dxaOrig="4340" w:dyaOrig="400" w14:anchorId="2C295282">
-          <v:shape id="_x0000_i1199" type="#_x0000_t75" style="width:216.7pt;height:20.25pt" o:ole="">
+          <v:shape id="_x0000_i1199" type="#_x0000_t75" style="width:216.6pt;height:20.4pt" o:ole="">
             <v:imagedata r:id="rId381" o:title=""/>
           </v:shape>
-          <o:OLEObject Type="Embed" ProgID="Equation.DSMT4" ShapeID="_x0000_i1199" DrawAspect="Content" ObjectID="_1650811688" r:id="rId382"/>
+          <o:OLEObject Type="Embed" ProgID="Equation.DSMT4" ShapeID="_x0000_i1199" DrawAspect="Content" ObjectID="_1655962375" r:id="rId382"/>
         </w:object>
       </w:r>
       <w:r>
@@ -6472,7 +6484,7 @@
       <w:footerReference w:type="default" r:id="rId383"/>
       <w:pgSz w:w="12240" w:h="15840" w:code="1"/>
       <w:pgMar w:top="720" w:right="720" w:bottom="720" w:left="1008" w:header="288" w:footer="144" w:gutter="0"/>
-      <w:pgNumType w:start="13"/>
+      <w:pgNumType w:start="17"/>
       <w:cols w:space="720"/>
       <w:docGrid w:linePitch="360"/>
     </w:sectPr>
@@ -6481,7 +6493,7 @@
 </file>
 
 <file path=word/endnotes.xml><?xml version="1.0" encoding="utf-8"?>
-<w:endnotes xmlns:wpc="http://schemas.microsoft.com/office/word/2010/wordprocessingCanvas" xmlns:cx="http://schemas.microsoft.com/office/drawing/2014/chartex" xmlns:cx1="http://schemas.microsoft.com/office/drawing/2015/9/8/chartex" xmlns:cx2="http://schemas.microsoft.com/office/drawing/2015/10/21/chartex" xmlns:cx3="http://schemas.microsoft.com/office/drawing/2016/5/9/chartex" xmlns:cx4="http://schemas.microsoft.com/office/drawing/2016/5/10/chartex" xmlns:cx5="http://schemas.microsoft.com/office/drawing/2016/5/11/chartex" xmlns:cx6="http://schemas.microsoft.com/office/drawing/2016/5/12/chartex" xmlns:cx7="http://schemas.microsoft.com/office/drawing/2016/5/13/chartex" xmlns:cx8="http://schemas.microsoft.com/office/drawing/2016/5/14/chartex" xmlns:mc="http://schemas.openxmlformats.org/markup-compatibility/2006" xmlns:aink="http://schemas.microsoft.com/office/drawing/2016/ink" xmlns:am3d="http://schemas.microsoft.com/office/drawing/2017/model3d" xmlns:o="urn:schemas-microsoft-com:office:office" xmlns:r="http://schemas.openxmlformats.org/officeDocument/2006/relationships" xmlns:m="http://schemas.openxmlformats.org/officeDocument/2006/math" xmlns:v="urn:schemas-microsoft-com:vml" xmlns:wp14="http://schemas.microsoft.com/office/word/2010/wordprocessingDrawing" xmlns:wp="http://schemas.openxmlformats.org/drawingml/2006/wordprocessingDrawing" xmlns:w10="urn:schemas-microsoft-com:office:word" xmlns:w="http://schemas.openxmlformats.org/wordprocessingml/2006/main" xmlns:w14="http://schemas.microsoft.com/office/word/2010/wordml" xmlns:w15="http://schemas.microsoft.com/office/word/2012/wordml" xmlns:w16cid="http://schemas.microsoft.com/office/word/2016/wordml/cid" xmlns:w16se="http://schemas.microsoft.com/office/word/2015/wordml/symex" xmlns:wpg="http://schemas.microsoft.com/office/word/2010/wordprocessingGroup" xmlns:wpi="http://schemas.microsoft.com/office/word/2010/wordprocessingInk" xmlns:wne="http://schemas.microsoft.com/office/word/2006/wordml" xmlns:wps="http://schemas.microsoft.com/office/word/2010/wordprocessingShape" mc:Ignorable="w14 w15 w16se w16cid wp14">
+<w:endnotes xmlns:wpc="http://schemas.microsoft.com/office/word/2010/wordprocessingCanvas" xmlns:cx="http://schemas.microsoft.com/office/drawing/2014/chartex" xmlns:cx1="http://schemas.microsoft.com/office/drawing/2015/9/8/chartex" xmlns:cx2="http://schemas.microsoft.com/office/drawing/2015/10/21/chartex" xmlns:cx3="http://schemas.microsoft.com/office/drawing/2016/5/9/chartex" xmlns:cx4="http://schemas.microsoft.com/office/drawing/2016/5/10/chartex" xmlns:cx5="http://schemas.microsoft.com/office/drawing/2016/5/11/chartex" xmlns:cx6="http://schemas.microsoft.com/office/drawing/2016/5/12/chartex" xmlns:cx7="http://schemas.microsoft.com/office/drawing/2016/5/13/chartex" xmlns:cx8="http://schemas.microsoft.com/office/drawing/2016/5/14/chartex" xmlns:mc="http://schemas.openxmlformats.org/markup-compatibility/2006" xmlns:aink="http://schemas.microsoft.com/office/drawing/2016/ink" xmlns:am3d="http://schemas.microsoft.com/office/drawing/2017/model3d" xmlns:o="urn:schemas-microsoft-com:office:office" xmlns:r="http://schemas.openxmlformats.org/officeDocument/2006/relationships" xmlns:m="http://schemas.openxmlformats.org/officeDocument/2006/math" xmlns:v="urn:schemas-microsoft-com:vml" xmlns:wp14="http://schemas.microsoft.com/office/word/2010/wordprocessingDrawing" xmlns:wp="http://schemas.openxmlformats.org/drawingml/2006/wordprocessingDrawing" xmlns:w10="urn:schemas-microsoft-com:office:word" xmlns:w="http://schemas.openxmlformats.org/wordprocessingml/2006/main" xmlns:w14="http://schemas.microsoft.com/office/word/2010/wordml" xmlns:w15="http://schemas.microsoft.com/office/word/2012/wordml" xmlns:w16cex="http://schemas.microsoft.com/office/word/2018/wordml/cex" xmlns:w16cid="http://schemas.microsoft.com/office/word/2016/wordml/cid" xmlns:w16="http://schemas.microsoft.com/office/word/2018/wordml" xmlns:w16se="http://schemas.microsoft.com/office/word/2015/wordml/symex" xmlns:wpg="http://schemas.microsoft.com/office/word/2010/wordprocessingGroup" xmlns:wpi="http://schemas.microsoft.com/office/word/2010/wordprocessingInk" xmlns:wne="http://schemas.microsoft.com/office/word/2006/wordml" xmlns:wps="http://schemas.microsoft.com/office/word/2010/wordprocessingShape" mc:Ignorable="w14 w15 w16se w16cid w16 w16cex wp14">
   <w:endnote w:type="separator" w:id="-1">
     <w:p>
       <w:r>
@@ -6500,7 +6512,7 @@
 </file>
 
 <file path=word/footer1.xml><?xml version="1.0" encoding="utf-8"?>
-<w:ftr xmlns:wpc="http://schemas.microsoft.com/office/word/2010/wordprocessingCanvas" xmlns:cx="http://schemas.microsoft.com/office/drawing/2014/chartex" xmlns:cx1="http://schemas.microsoft.com/office/drawing/2015/9/8/chartex" xmlns:cx2="http://schemas.microsoft.com/office/drawing/2015/10/21/chartex" xmlns:cx3="http://schemas.microsoft.com/office/drawing/2016/5/9/chartex" xmlns:cx4="http://schemas.microsoft.com/office/drawing/2016/5/10/chartex" xmlns:cx5="http://schemas.microsoft.com/office/drawing/2016/5/11/chartex" xmlns:cx6="http://schemas.microsoft.com/office/drawing/2016/5/12/chartex" xmlns:cx7="http://schemas.microsoft.com/office/drawing/2016/5/13/chartex" xmlns:cx8="http://schemas.microsoft.com/office/drawing/2016/5/14/chartex" xmlns:mc="http://schemas.openxmlformats.org/markup-compatibility/2006" xmlns:aink="http://schemas.microsoft.com/office/drawing/2016/ink" xmlns:am3d="http://schemas.microsoft.com/office/drawing/2017/model3d" xmlns:o="urn:schemas-microsoft-com:office:office" xmlns:r="http://schemas.openxmlformats.org/officeDocument/2006/relationships" xmlns:m="http://schemas.openxmlformats.org/officeDocument/2006/math" xmlns:v="urn:schemas-microsoft-com:vml" xmlns:wp14="http://schemas.microsoft.com/office/word/2010/wordprocessingDrawing" xmlns:wp="http://schemas.openxmlformats.org/drawingml/2006/wordprocessingDrawing" xmlns:w10="urn:schemas-microsoft-com:office:word" xmlns:w="http://schemas.openxmlformats.org/wordprocessingml/2006/main" xmlns:w14="http://schemas.microsoft.com/office/word/2010/wordml" xmlns:w15="http://schemas.microsoft.com/office/word/2012/wordml" xmlns:w16cid="http://schemas.microsoft.com/office/word/2016/wordml/cid" xmlns:w16se="http://schemas.microsoft.com/office/word/2015/wordml/symex" xmlns:wpg="http://schemas.microsoft.com/office/word/2010/wordprocessingGroup" xmlns:wpi="http://schemas.microsoft.com/office/word/2010/wordprocessingInk" xmlns:wne="http://schemas.microsoft.com/office/word/2006/wordml" xmlns:wps="http://schemas.microsoft.com/office/word/2010/wordprocessingShape" mc:Ignorable="w14 w15 w16se w16cid wp14">
+<w:ftr xmlns:wpc="http://schemas.microsoft.com/office/word/2010/wordprocessingCanvas" xmlns:cx="http://schemas.microsoft.com/office/drawing/2014/chartex" xmlns:cx1="http://schemas.microsoft.com/office/drawing/2015/9/8/chartex" xmlns:cx2="http://schemas.microsoft.com/office/drawing/2015/10/21/chartex" xmlns:cx3="http://schemas.microsoft.com/office/drawing/2016/5/9/chartex" xmlns:cx4="http://schemas.microsoft.com/office/drawing/2016/5/10/chartex" xmlns:cx5="http://schemas.microsoft.com/office/drawing/2016/5/11/chartex" xmlns:cx6="http://schemas.microsoft.com/office/drawing/2016/5/12/chartex" xmlns:cx7="http://schemas.microsoft.com/office/drawing/2016/5/13/chartex" xmlns:cx8="http://schemas.microsoft.com/office/drawing/2016/5/14/chartex" xmlns:mc="http://schemas.openxmlformats.org/markup-compatibility/2006" xmlns:aink="http://schemas.microsoft.com/office/drawing/2016/ink" xmlns:am3d="http://schemas.microsoft.com/office/drawing/2017/model3d" xmlns:o="urn:schemas-microsoft-com:office:office" xmlns:r="http://schemas.openxmlformats.org/officeDocument/2006/relationships" xmlns:m="http://schemas.openxmlformats.org/officeDocument/2006/math" xmlns:v="urn:schemas-microsoft-com:vml" xmlns:wp14="http://schemas.microsoft.com/office/word/2010/wordprocessingDrawing" xmlns:wp="http://schemas.openxmlformats.org/drawingml/2006/wordprocessingDrawing" xmlns:w10="urn:schemas-microsoft-com:office:word" xmlns:w="http://schemas.openxmlformats.org/wordprocessingml/2006/main" xmlns:w14="http://schemas.microsoft.com/office/word/2010/wordml" xmlns:w15="http://schemas.microsoft.com/office/word/2012/wordml" xmlns:w16cex="http://schemas.microsoft.com/office/word/2018/wordml/cex" xmlns:w16cid="http://schemas.microsoft.com/office/word/2016/wordml/cid" xmlns:w16="http://schemas.microsoft.com/office/word/2018/wordml" xmlns:w16se="http://schemas.microsoft.com/office/word/2015/wordml/symex" xmlns:wpg="http://schemas.microsoft.com/office/word/2010/wordprocessingGroup" xmlns:wpi="http://schemas.microsoft.com/office/word/2010/wordprocessingInk" xmlns:wne="http://schemas.microsoft.com/office/word/2006/wordml" xmlns:wps="http://schemas.microsoft.com/office/word/2010/wordprocessingShape" mc:Ignorable="w14 w15 w16se w16cid w16 w16cex wp14">
   <w:sdt>
     <w:sdtPr>
       <w:id w:val="-603802485"/>
@@ -6553,7 +6565,7 @@
 </file>
 
 <file path=word/footnotes.xml><?xml version="1.0" encoding="utf-8"?>
-<w:footnotes xmlns:wpc="http://schemas.microsoft.com/office/word/2010/wordprocessingCanvas" xmlns:cx="http://schemas.microsoft.com/office/drawing/2014/chartex" xmlns:cx1="http://schemas.microsoft.com/office/drawing/2015/9/8/chartex" xmlns:cx2="http://schemas.microsoft.com/office/drawing/2015/10/21/chartex" xmlns:cx3="http://schemas.microsoft.com/office/drawing/2016/5/9/chartex" xmlns:cx4="http://schemas.microsoft.com/office/drawing/2016/5/10/chartex" xmlns:cx5="http://schemas.microsoft.com/office/drawing/2016/5/11/chartex" xmlns:cx6="http://schemas.microsoft.com/office/drawing/2016/5/12/chartex" xmlns:cx7="http://schemas.microsoft.com/office/drawing/2016/5/13/chartex" xmlns:cx8="http://schemas.microsoft.com/office/drawing/2016/5/14/chartex" xmlns:mc="http://schemas.openxmlformats.org/markup-compatibility/2006" xmlns:aink="http://schemas.microsoft.com/office/drawing/2016/ink" xmlns:am3d="http://schemas.microsoft.com/office/drawing/2017/model3d" xmlns:o="urn:schemas-microsoft-com:office:office" xmlns:r="http://schemas.openxmlformats.org/officeDocument/2006/relationships" xmlns:m="http://schemas.openxmlformats.org/officeDocument/2006/math" xmlns:v="urn:schemas-microsoft-com:vml" xmlns:wp14="http://schemas.microsoft.com/office/word/2010/wordprocessingDrawing" xmlns:wp="http://schemas.openxmlformats.org/drawingml/2006/wordprocessingDrawing" xmlns:w10="urn:schemas-microsoft-com:office:word" xmlns:w="http://schemas.openxmlformats.org/wordprocessingml/2006/main" xmlns:w14="http://schemas.microsoft.com/office/word/2010/wordml" xmlns:w15="http://schemas.microsoft.com/office/word/2012/wordml" xmlns:w16cid="http://schemas.microsoft.com/office/word/2016/wordml/cid" xmlns:w16se="http://schemas.microsoft.com/office/word/2015/wordml/symex" xmlns:wpg="http://schemas.microsoft.com/office/word/2010/wordprocessingGroup" xmlns:wpi="http://schemas.microsoft.com/office/word/2010/wordprocessingInk" xmlns:wne="http://schemas.microsoft.com/office/word/2006/wordml" xmlns:wps="http://schemas.microsoft.com/office/word/2010/wordprocessingShape" mc:Ignorable="w14 w15 w16se w16cid wp14">
+<w:footnotes xmlns:wpc="http://schemas.microsoft.com/office/word/2010/wordprocessingCanvas" xmlns:cx="http://schemas.microsoft.com/office/drawing/2014/chartex" xmlns:cx1="http://schemas.microsoft.com/office/drawing/2015/9/8/chartex" xmlns:cx2="http://schemas.microsoft.com/office/drawing/2015/10/21/chartex" xmlns:cx3="http://schemas.microsoft.com/office/drawing/2016/5/9/chartex" xmlns:cx4="http://schemas.microsoft.com/office/drawing/2016/5/10/chartex" xmlns:cx5="http://schemas.microsoft.com/office/drawing/2016/5/11/chartex" xmlns:cx6="http://schemas.microsoft.com/office/drawing/2016/5/12/chartex" xmlns:cx7="http://schemas.microsoft.com/office/drawing/2016/5/13/chartex" xmlns:cx8="http://schemas.microsoft.com/office/drawing/2016/5/14/chartex" xmlns:mc="http://schemas.openxmlformats.org/markup-compatibility/2006" xmlns:aink="http://schemas.microsoft.com/office/drawing/2016/ink" xmlns:am3d="http://schemas.microsoft.com/office/drawing/2017/model3d" xmlns:o="urn:schemas-microsoft-com:office:office" xmlns:r="http://schemas.openxmlformats.org/officeDocument/2006/relationships" xmlns:m="http://schemas.openxmlformats.org/officeDocument/2006/math" xmlns:v="urn:schemas-microsoft-com:vml" xmlns:wp14="http://schemas.microsoft.com/office/word/2010/wordprocessingDrawing" xmlns:wp="http://schemas.openxmlformats.org/drawingml/2006/wordprocessingDrawing" xmlns:w10="urn:schemas-microsoft-com:office:word" xmlns:w="http://schemas.openxmlformats.org/wordprocessingml/2006/main" xmlns:w14="http://schemas.microsoft.com/office/word/2010/wordml" xmlns:w15="http://schemas.microsoft.com/office/word/2012/wordml" xmlns:w16cex="http://schemas.microsoft.com/office/word/2018/wordml/cex" xmlns:w16cid="http://schemas.microsoft.com/office/word/2016/wordml/cid" xmlns:w16="http://schemas.microsoft.com/office/word/2018/wordml" xmlns:w16se="http://schemas.microsoft.com/office/word/2015/wordml/symex" xmlns:wpg="http://schemas.microsoft.com/office/word/2010/wordprocessingGroup" xmlns:wpi="http://schemas.microsoft.com/office/word/2010/wordprocessingInk" xmlns:wne="http://schemas.microsoft.com/office/word/2006/wordml" xmlns:wps="http://schemas.microsoft.com/office/word/2010/wordprocessingShape" mc:Ignorable="w14 w15 w16se w16cid w16 w16cex wp14">
   <w:footnote w:type="separator" w:id="-1">
     <w:p>
       <w:r>
@@ -6572,7 +6584,7 @@
 </file>
 
 <file path=word/numbering.xml><?xml version="1.0" encoding="utf-8"?>
-<w:numbering xmlns:wpc="http://schemas.microsoft.com/office/word/2010/wordprocessingCanvas" xmlns:cx="http://schemas.microsoft.com/office/drawing/2014/chartex" xmlns:cx1="http://schemas.microsoft.com/office/drawing/2015/9/8/chartex" xmlns:cx2="http://schemas.microsoft.com/office/drawing/2015/10/21/chartex" xmlns:cx3="http://schemas.microsoft.com/office/drawing/2016/5/9/chartex" xmlns:cx4="http://schemas.microsoft.com/office/drawing/2016/5/10/chartex" xmlns:cx5="http://schemas.microsoft.com/office/drawing/2016/5/11/chartex" xmlns:cx6="http://schemas.microsoft.com/office/drawing/2016/5/12/chartex" xmlns:cx7="http://schemas.microsoft.com/office/drawing/2016/5/13/chartex" xmlns:cx8="http://schemas.microsoft.com/office/drawing/2016/5/14/chartex" xmlns:mc="http://schemas.openxmlformats.org/markup-compatibility/2006" xmlns:aink="http://schemas.microsoft.com/office/drawing/2016/ink" xmlns:am3d="http://schemas.microsoft.com/office/drawing/2017/model3d" xmlns:o="urn:schemas-microsoft-com:office:office" xmlns:r="http://schemas.openxmlformats.org/officeDocument/2006/relationships" xmlns:m="http://schemas.openxmlformats.org/officeDocument/2006/math" xmlns:v="urn:schemas-microsoft-com:vml" xmlns:wp14="http://schemas.microsoft.com/office/word/2010/wordprocessingDrawing" xmlns:wp="http://schemas.openxmlformats.org/drawingml/2006/wordprocessingDrawing" xmlns:w10="urn:schemas-microsoft-com:office:word" xmlns:w="http://schemas.openxmlformats.org/wordprocessingml/2006/main" xmlns:w14="http://schemas.microsoft.com/office/word/2010/wordml" xmlns:w15="http://schemas.microsoft.com/office/word/2012/wordml" xmlns:w16cid="http://schemas.microsoft.com/office/word/2016/wordml/cid" xmlns:w16se="http://schemas.microsoft.com/office/word/2015/wordml/symex" xmlns:wpg="http://schemas.microsoft.com/office/word/2010/wordprocessingGroup" xmlns:wpi="http://schemas.microsoft.com/office/word/2010/wordprocessingInk" xmlns:wne="http://schemas.microsoft.com/office/word/2006/wordml" xmlns:wps="http://schemas.microsoft.com/office/word/2010/wordprocessingShape" mc:Ignorable="w14 w15 w16se w16cid wp14">
+<w:numbering xmlns:wpc="http://schemas.microsoft.com/office/word/2010/wordprocessingCanvas" xmlns:cx="http://schemas.microsoft.com/office/drawing/2014/chartex" xmlns:cx1="http://schemas.microsoft.com/office/drawing/2015/9/8/chartex" xmlns:cx2="http://schemas.microsoft.com/office/drawing/2015/10/21/chartex" xmlns:cx3="http://schemas.microsoft.com/office/drawing/2016/5/9/chartex" xmlns:cx4="http://schemas.microsoft.com/office/drawing/2016/5/10/chartex" xmlns:cx5="http://schemas.microsoft.com/office/drawing/2016/5/11/chartex" xmlns:cx6="http://schemas.microsoft.com/office/drawing/2016/5/12/chartex" xmlns:cx7="http://schemas.microsoft.com/office/drawing/2016/5/13/chartex" xmlns:cx8="http://schemas.microsoft.com/office/drawing/2016/5/14/chartex" xmlns:mc="http://schemas.openxmlformats.org/markup-compatibility/2006" xmlns:aink="http://schemas.microsoft.com/office/drawing/2016/ink" xmlns:am3d="http://schemas.microsoft.com/office/drawing/2017/model3d" xmlns:o="urn:schemas-microsoft-com:office:office" xmlns:r="http://schemas.openxmlformats.org/officeDocument/2006/relationships" xmlns:m="http://schemas.openxmlformats.org/officeDocument/2006/math" xmlns:v="urn:schemas-microsoft-com:vml" xmlns:wp14="http://schemas.microsoft.com/office/word/2010/wordprocessingDrawing" xmlns:wp="http://schemas.openxmlformats.org/drawingml/2006/wordprocessingDrawing" xmlns:w10="urn:schemas-microsoft-com:office:word" xmlns:w="http://schemas.openxmlformats.org/wordprocessingml/2006/main" xmlns:w14="http://schemas.microsoft.com/office/word/2010/wordml" xmlns:w15="http://schemas.microsoft.com/office/word/2012/wordml" xmlns:w16cex="http://schemas.microsoft.com/office/word/2018/wordml/cex" xmlns:w16cid="http://schemas.microsoft.com/office/word/2016/wordml/cid" xmlns:w16="http://schemas.microsoft.com/office/word/2018/wordml" xmlns:w16se="http://schemas.microsoft.com/office/word/2015/wordml/symex" xmlns:wpg="http://schemas.microsoft.com/office/word/2010/wordprocessingGroup" xmlns:wpi="http://schemas.microsoft.com/office/word/2010/wordprocessingInk" xmlns:wne="http://schemas.microsoft.com/office/word/2006/wordml" xmlns:wps="http://schemas.microsoft.com/office/word/2010/wordprocessingShape" mc:Ignorable="w14 w15 w16se w16cid w16 w16cex wp14">
   <w:abstractNum w:abstractNumId="0" w15:restartNumberingAfterBreak="0">
     <w:nsid w:val="008C2E7D"/>
     <w:multiLevelType w:val="hybridMultilevel"/>
@@ -15595,7 +15607,7 @@
 </file>
 
 <file path=word/styles.xml><?xml version="1.0" encoding="utf-8"?>
-<w:styles xmlns:mc="http://schemas.openxmlformats.org/markup-compatibility/2006" xmlns:r="http://schemas.openxmlformats.org/officeDocument/2006/relationships" xmlns:w="http://schemas.openxmlformats.org/wordprocessingml/2006/main" xmlns:w14="http://schemas.microsoft.com/office/word/2010/wordml" xmlns:w15="http://schemas.microsoft.com/office/word/2012/wordml" xmlns:w16cid="http://schemas.microsoft.com/office/word/2016/wordml/cid" xmlns:w16se="http://schemas.microsoft.com/office/word/2015/wordml/symex" mc:Ignorable="w14 w15 w16se w16cid">
+<w:styles xmlns:mc="http://schemas.openxmlformats.org/markup-compatibility/2006" xmlns:r="http://schemas.openxmlformats.org/officeDocument/2006/relationships" xmlns:w="http://schemas.openxmlformats.org/wordprocessingml/2006/main" xmlns:w14="http://schemas.microsoft.com/office/word/2010/wordml" xmlns:w15="http://schemas.microsoft.com/office/word/2012/wordml" xmlns:w16cex="http://schemas.microsoft.com/office/word/2018/wordml/cex" xmlns:w16cid="http://schemas.microsoft.com/office/word/2016/wordml/cid" xmlns:w16="http://schemas.microsoft.com/office/word/2018/wordml" xmlns:w16se="http://schemas.microsoft.com/office/word/2015/wordml/symex" mc:Ignorable="w14 w15 w16se w16cid w16 w16cex">
   <w:docDefaults>
     <w:rPrDefault>
       <w:rPr>
@@ -15611,7 +15623,7 @@
       </w:pPr>
     </w:pPrDefault>
   </w:docDefaults>
-  <w:latentStyles w:defLockedState="0" w:defUIPriority="99" w:defSemiHidden="0" w:defUnhideWhenUsed="0" w:defQFormat="0" w:count="377">
+  <w:latentStyles w:defLockedState="0" w:defUIPriority="99" w:defSemiHidden="0" w:defUnhideWhenUsed="0" w:defQFormat="0" w:count="376">
     <w:lsdException w:name="Normal" w:uiPriority="0" w:qFormat="1"/>
     <w:lsdException w:name="heading 1" w:uiPriority="0" w:qFormat="1"/>
     <w:lsdException w:name="heading 2" w:semiHidden="1" w:uiPriority="0" w:unhideWhenUsed="1" w:qFormat="1"/>
@@ -15988,7 +16000,6 @@
     <w:lsdException w:name="Hashtag" w:semiHidden="1" w:unhideWhenUsed="1"/>
     <w:lsdException w:name="Unresolved Mention" w:semiHidden="1" w:unhideWhenUsed="1"/>
     <w:lsdException w:name="Smart Link" w:semiHidden="1" w:unhideWhenUsed="1"/>
-    <w:lsdException w:name="Smart Link Error" w:semiHidden="1" w:unhideWhenUsed="1"/>
   </w:latentStyles>
   <w:style w:type="paragraph" w:default="1" w:styleId="Normal">
     <w:name w:val="Normal"/>
